--- a/linguadoc/en_template.docx
+++ b/linguadoc/en_template.docx
@@ -7,7 +7,21 @@
         <w:pStyle w:val="Title"/>
       </w:pPr>
       <w:r>
-        <w:t>EN-Swan Lake</w:t>
+        <w:rPr>
+          <w:rFonts w:hint="eastAsia"/>
+        </w:rPr>
+        <w:t>H</w:t>
+      </w:r>
+      <w:r>
+        <w:t>ere’s my story</w:t>
+      </w:r>
+    </w:p>
+    <w:p>
+      <w:pPr>
+        <w:pStyle w:val="Subtitle"/>
+      </w:pPr>
+      <w:r>
+        <w:t>I Switched Lives With A Billionaire’s Daughter - Homeless Girl vs Rich Girl</w:t>
       </w:r>
     </w:p>
     <w:p>
@@ -29,13 +43,14 @@
         </w:rPr>
         <w:t>Name</w:t>
       </w:r>
-    </w:p>
-    <w:p>
-      <w:pPr>
-        <w:pStyle w:val="Quote"/>
-      </w:pPr>
       <w:r>
-        <w:t xml:space="preserve">Analyzed on </w:t>
+        <w:t xml:space="preserve"> - </w:t>
+      </w:r>
+      <w:r>
+        <w:t>Qishe a</w:t>
+      </w:r>
+      <w:r>
+        <w:t xml:space="preserve">nalyzed on </w:t>
       </w:r>
       <w:r>
         <w:t>November 2, 2021</w:t>
@@ -43,9 +58,64 @@
     </w:p>
     <w:p>
       <w:pPr>
+        <w:rPr>
+          <w:rFonts w:asciiTheme="majorHAnsi" w:eastAsia="PingFang SC" w:hAnsiTheme="majorHAnsi" w:cs="Microsoft YaHei"/>
+          <w:bCs/>
+          <w:color w:val="1B587C" w:themeColor="accent3"/>
+          <w:sz w:val="28"/>
+          <w:szCs w:val="22"/>
+        </w:rPr>
+      </w:pPr>
+      <w:r>
+        <w:rPr>
+          <w:noProof/>
+        </w:rPr>
+        <w:drawing>
+          <wp:inline distT="0" distB="0" distL="0" distR="0" wp14:anchorId="4CCE5A66" wp14:editId="03BD3307">
+            <wp:extent cx="5486400" cy="3646170"/>
+            <wp:effectExtent l="0" t="0" r="0" b="0"/>
+            <wp:docPr id="1" name="Picture 1"/>
+            <wp:cNvGraphicFramePr>
+              <a:graphicFrameLocks xmlns:a="http://schemas.openxmlformats.org/drawingml/2006/main" noChangeAspect="1"/>
+            </wp:cNvGraphicFramePr>
+            <a:graphic xmlns:a="http://schemas.openxmlformats.org/drawingml/2006/main">
+              <a:graphicData uri="http://schemas.openxmlformats.org/drawingml/2006/picture">
+                <pic:pic xmlns:pic="http://schemas.openxmlformats.org/drawingml/2006/picture">
+                  <pic:nvPicPr>
+                    <pic:cNvPr id="1" name="Picture 1"/>
+                    <pic:cNvPicPr/>
+                  </pic:nvPicPr>
+                  <pic:blipFill>
+                    <a:blip r:embed="rId8"/>
+                    <a:stretch>
+                      <a:fillRect/>
+                    </a:stretch>
+                  </pic:blipFill>
+                  <pic:spPr>
+                    <a:xfrm>
+                      <a:off x="0" y="0"/>
+                      <a:ext cx="5486400" cy="3646170"/>
+                    </a:xfrm>
+                    <a:prstGeom prst="rect">
+                      <a:avLst/>
+                    </a:prstGeom>
+                  </pic:spPr>
+                </pic:pic>
+              </a:graphicData>
+            </a:graphic>
+          </wp:inline>
+        </w:drawing>
+      </w:r>
+      <w:r>
+        <w:br w:type="page"/>
+      </w:r>
+    </w:p>
+    <w:p>
+      <w:pPr>
         <w:pStyle w:val="Heading1"/>
       </w:pPr>
       <w:r>
+        <w:lastRenderedPageBreak/>
         <w:t>With her son disappointing, she feels very worried.</w:t>
       </w:r>
       <w:r>
@@ -372,7 +442,6 @@
         <w:pStyle w:val="ListBullet"/>
       </w:pPr>
       <w:r>
-        <w:lastRenderedPageBreak/>
         <w:t>a tiring job</w:t>
       </w:r>
       <w:r>
@@ -441,54 +510,84 @@
     </w:p>
     <w:p>
       <w:pPr>
-        <w:pStyle w:val="ListBullet"/>
-        <w:numPr>
-          <w:ilvl w:val="0"/>
-          <w:numId w:val="0"/>
-        </w:numPr>
-        <w:ind w:left="227" w:hanging="227"/>
-      </w:pPr>
-    </w:p>
-    <w:p>
-      <w:pPr>
-        <w:pStyle w:val="test"/>
+        <w:rPr>
+          <w:rFonts w:asciiTheme="majorHAnsi" w:eastAsia="PingFang SC" w:hAnsiTheme="majorHAnsi" w:cs="Times New Roman (Body CS)"/>
+          <w:iCs w:val="0"/>
+          <w:color w:val="0D2B3E" w:themeColor="accent3" w:themeShade="80"/>
+          <w:sz w:val="24"/>
+          <w:szCs w:val="22"/>
+        </w:rPr>
       </w:pPr>
       <w:r>
-        <w:rPr>
-          <w:rFonts w:hint="eastAsia"/>
-        </w:rPr>
-        <w:t>这是一个测试</w:t>
+        <w:br w:type="page"/>
       </w:r>
       <w:r>
         <w:rPr>
-          <w:rFonts w:hint="eastAsia"/>
+          <w:rFonts w:asciiTheme="majorHAnsi" w:eastAsia="PingFang SC" w:hAnsiTheme="majorHAnsi" w:cs="Times New Roman (Body CS)"/>
+          <w:iCs w:val="0"/>
+          <w:noProof/>
+          <w:color w:val="0D2B3E" w:themeColor="accent3" w:themeShade="80"/>
+          <w:sz w:val="24"/>
+          <w:szCs w:val="22"/>
         </w:rPr>
-        <w:t>句</w:t>
-      </w:r>
-      <w:r>
-        <w:rPr>
-          <w:rFonts w:hint="eastAsia"/>
-        </w:rPr>
-        <w:t>。</w:t>
-      </w:r>
-    </w:p>
-    <w:p>
-      <w:pPr>
-        <w:pStyle w:val="test"/>
-        <w:rPr>
-          <w:rFonts w:hint="eastAsia"/>
-        </w:rPr>
-      </w:pPr>
-      <w:r>
-        <w:t>This is a test sentence.</w:t>
+        <w:lastRenderedPageBreak/>
+        <w:drawing>
+          <wp:anchor distT="0" distB="0" distL="114300" distR="114300" simplePos="0" relativeHeight="251658240" behindDoc="1" locked="0" layoutInCell="1" allowOverlap="1" wp14:anchorId="7437CD2E" wp14:editId="4343895D">
+            <wp:simplePos x="0" y="0"/>
+            <wp:positionH relativeFrom="column">
+              <wp:posOffset>-4313</wp:posOffset>
+            </wp:positionH>
+            <wp:positionV relativeFrom="paragraph">
+              <wp:posOffset>-5081</wp:posOffset>
+            </wp:positionV>
+            <wp:extent cx="5486400" cy="8611329"/>
+            <wp:effectExtent l="0" t="0" r="0" b="0"/>
+            <wp:wrapNone/>
+            <wp:docPr id="4" name="Picture 4"/>
+            <wp:cNvGraphicFramePr>
+              <a:graphicFrameLocks xmlns:a="http://schemas.openxmlformats.org/drawingml/2006/main" noChangeAspect="1"/>
+            </wp:cNvGraphicFramePr>
+            <a:graphic xmlns:a="http://schemas.openxmlformats.org/drawingml/2006/main">
+              <a:graphicData uri="http://schemas.openxmlformats.org/drawingml/2006/picture">
+                <pic:pic xmlns:pic="http://schemas.openxmlformats.org/drawingml/2006/picture">
+                  <pic:nvPicPr>
+                    <pic:cNvPr id="4" name="Picture 4"/>
+                    <pic:cNvPicPr/>
+                  </pic:nvPicPr>
+                  <pic:blipFill>
+                    <a:blip r:embed="rId9"/>
+                    <a:stretch>
+                      <a:fillRect/>
+                    </a:stretch>
+                  </pic:blipFill>
+                  <pic:spPr>
+                    <a:xfrm>
+                      <a:off x="0" y="0"/>
+                      <a:ext cx="5491663" cy="8619590"/>
+                    </a:xfrm>
+                    <a:prstGeom prst="rect">
+                      <a:avLst/>
+                    </a:prstGeom>
+                  </pic:spPr>
+                </pic:pic>
+              </a:graphicData>
+            </a:graphic>
+            <wp14:sizeRelH relativeFrom="page">
+              <wp14:pctWidth>0</wp14:pctWidth>
+            </wp14:sizeRelH>
+            <wp14:sizeRelV relativeFrom="page">
+              <wp14:pctHeight>0</wp14:pctHeight>
+            </wp14:sizeRelV>
+          </wp:anchor>
+        </w:drawing>
       </w:r>
     </w:p>
     <w:sectPr>
-      <w:headerReference w:type="default" r:id="rId8"/>
-      <w:footerReference w:type="even" r:id="rId9"/>
-      <w:footerReference w:type="default" r:id="rId10"/>
+      <w:headerReference w:type="default" r:id="rId10"/>
+      <w:footerReference w:type="even" r:id="rId11"/>
+      <w:footerReference w:type="default" r:id="rId12"/>
       <w:pgSz w:w="12240" w:h="15840"/>
-      <w:pgMar w:top="1440" w:right="1800" w:bottom="1440" w:left="1800" w:header="720" w:footer="720" w:gutter="0"/>
+      <w:pgMar w:top="1440" w:right="1800" w:bottom="1440" w:left="1800" w:header="720" w:footer="115" w:gutter="0"/>
       <w:cols w:space="720"/>
       <w:docGrid w:linePitch="360"/>
     </w:sectPr>
@@ -543,7 +642,6 @@
       <w:p>
         <w:pPr>
           <w:pStyle w:val="Footer"/>
-          <w:framePr w:wrap="none" w:vAnchor="text" w:hAnchor="margin" w:xAlign="right" w:y="1"/>
           <w:rPr>
             <w:rStyle w:val="PageNumber"/>
           </w:rPr>
@@ -572,7 +670,6 @@
   <w:p>
     <w:pPr>
       <w:pStyle w:val="Footer"/>
-      <w:ind w:right="360"/>
     </w:pPr>
   </w:p>
 </w:ftr>
@@ -580,116 +677,205 @@
 
 <file path=word/footer2.xml><?xml version="1.0" encoding="utf-8"?>
 <w:ftr xmlns:wpc="http://schemas.microsoft.com/office/word/2010/wordprocessingCanvas" xmlns:cx="http://schemas.microsoft.com/office/drawing/2014/chartex" xmlns:cx1="http://schemas.microsoft.com/office/drawing/2015/9/8/chartex" xmlns:cx2="http://schemas.microsoft.com/office/drawing/2015/10/21/chartex" xmlns:cx3="http://schemas.microsoft.com/office/drawing/2016/5/9/chartex" xmlns:cx4="http://schemas.microsoft.com/office/drawing/2016/5/10/chartex" xmlns:cx5="http://schemas.microsoft.com/office/drawing/2016/5/11/chartex" xmlns:cx6="http://schemas.microsoft.com/office/drawing/2016/5/12/chartex" xmlns:cx7="http://schemas.microsoft.com/office/drawing/2016/5/13/chartex" xmlns:cx8="http://schemas.microsoft.com/office/drawing/2016/5/14/chartex" xmlns:mc="http://schemas.openxmlformats.org/markup-compatibility/2006" xmlns:aink="http://schemas.microsoft.com/office/drawing/2016/ink" xmlns:am3d="http://schemas.microsoft.com/office/drawing/2017/model3d" xmlns:o="urn:schemas-microsoft-com:office:office" xmlns:r="http://schemas.openxmlformats.org/officeDocument/2006/relationships" xmlns:m="http://schemas.openxmlformats.org/officeDocument/2006/math" xmlns:v="urn:schemas-microsoft-com:vml" xmlns:wp14="http://schemas.microsoft.com/office/word/2010/wordprocessingDrawing" xmlns:wp="http://schemas.openxmlformats.org/drawingml/2006/wordprocessingDrawing" xmlns:w10="urn:schemas-microsoft-com:office:word" xmlns:w="http://schemas.openxmlformats.org/wordprocessingml/2006/main" xmlns:w14="http://schemas.microsoft.com/office/word/2010/wordml" xmlns:w15="http://schemas.microsoft.com/office/word/2012/wordml" xmlns:w16cex="http://schemas.microsoft.com/office/word/2018/wordml/cex" xmlns:w16cid="http://schemas.microsoft.com/office/word/2016/wordml/cid" xmlns:w16="http://schemas.microsoft.com/office/word/2018/wordml" xmlns:w16sdtdh="http://schemas.microsoft.com/office/word/2020/wordml/sdtdatahash" xmlns:w16se="http://schemas.microsoft.com/office/word/2015/wordml/symex" xmlns:wpg="http://schemas.microsoft.com/office/word/2010/wordprocessingGroup" xmlns:wpi="http://schemas.microsoft.com/office/word/2010/wordprocessingInk" xmlns:wne="http://schemas.microsoft.com/office/word/2006/wordml" xmlns:wps="http://schemas.microsoft.com/office/word/2010/wordprocessingShape" mc:Ignorable="w14 w15 w16se w16cid w16 w16cex w16sdtdh wp14">
-  <w:sdt>
-    <w:sdtPr>
-      <w:rPr>
-        <w:rStyle w:val="PageNumber"/>
-        <w:color w:val="808080" w:themeColor="background1" w:themeShade="80"/>
-      </w:rPr>
-      <w:id w:val="-1062946606"/>
-      <w:docPartObj>
-        <w:docPartGallery w:val="Page Numbers (Bottom of Page)"/>
-        <w:docPartUnique/>
-      </w:docPartObj>
-    </w:sdtPr>
-    <w:sdtEndPr>
-      <w:rPr>
-        <w:rStyle w:val="PageNumber"/>
-      </w:rPr>
-    </w:sdtEndPr>
-    <w:sdtContent>
-      <w:p>
-        <w:pPr>
-          <w:pStyle w:val="Footer"/>
-          <w:framePr w:wrap="none" w:vAnchor="text" w:hAnchor="margin" w:xAlign="right" w:y="1"/>
+  <w:tbl>
+    <w:tblPr>
+      <w:tblW w:w="5000" w:type="pct"/>
+      <w:jc w:val="center"/>
+      <w:tblCellMar>
+        <w:top w:w="144" w:type="dxa"/>
+        <w:left w:w="115" w:type="dxa"/>
+        <w:bottom w:w="144" w:type="dxa"/>
+        <w:right w:w="115" w:type="dxa"/>
+      </w:tblCellMar>
+      <w:tblLook w:val="04A0" w:firstRow="1" w:lastRow="0" w:firstColumn="1" w:lastColumn="0" w:noHBand="0" w:noVBand="1"/>
+    </w:tblPr>
+    <w:tblGrid>
+      <w:gridCol w:w="4330"/>
+      <w:gridCol w:w="4310"/>
+    </w:tblGrid>
+    <w:tr>
+      <w:trPr>
+        <w:trHeight w:hRule="exact" w:val="111"/>
+        <w:jc w:val="center"/>
+      </w:trPr>
+      <w:tc>
+        <w:tcPr>
+          <w:tcW w:w="4686" w:type="dxa"/>
+          <w:tcBorders>
+            <w:bottom w:val="single" w:sz="4" w:space="0" w:color="4DA4D8" w:themeColor="accent3" w:themeTint="99"/>
+          </w:tcBorders>
+          <w:shd w:val="clear" w:color="auto" w:fill="auto"/>
+          <w:tcMar>
+            <w:top w:w="0" w:type="dxa"/>
+            <w:bottom w:w="0" w:type="dxa"/>
+          </w:tcMar>
+        </w:tcPr>
+        <w:p>
+          <w:pPr>
+            <w:pStyle w:val="Header"/>
+            <w:tabs>
+              <w:tab w:val="clear" w:pos="4680"/>
+              <w:tab w:val="clear" w:pos="9360"/>
+            </w:tabs>
+            <w:jc w:val="center"/>
+            <w:rPr>
+              <w:caps/>
+              <w:sz w:val="18"/>
+            </w:rPr>
+          </w:pPr>
+        </w:p>
+      </w:tc>
+      <w:tc>
+        <w:tcPr>
+          <w:tcW w:w="4674" w:type="dxa"/>
+          <w:tcBorders>
+            <w:bottom w:val="single" w:sz="4" w:space="0" w:color="4DA4D8" w:themeColor="accent3" w:themeTint="99"/>
+          </w:tcBorders>
+          <w:shd w:val="clear" w:color="auto" w:fill="auto"/>
+          <w:tcMar>
+            <w:top w:w="0" w:type="dxa"/>
+            <w:bottom w:w="0" w:type="dxa"/>
+          </w:tcMar>
+        </w:tcPr>
+        <w:p>
+          <w:pPr>
+            <w:pStyle w:val="Header"/>
+            <w:tabs>
+              <w:tab w:val="clear" w:pos="4680"/>
+              <w:tab w:val="clear" w:pos="9360"/>
+            </w:tabs>
+            <w:jc w:val="center"/>
+            <w:rPr>
+              <w:caps/>
+              <w:sz w:val="18"/>
+            </w:rPr>
+          </w:pPr>
+        </w:p>
+      </w:tc>
+    </w:tr>
+    <w:tr>
+      <w:trPr>
+        <w:jc w:val="center"/>
+      </w:trPr>
+      <w:sdt>
+        <w:sdtPr>
           <w:rPr>
-            <w:rStyle w:val="PageNumber"/>
-            <w:color w:val="808080" w:themeColor="background1" w:themeShade="80"/>
+            <w:rFonts w:eastAsia="PingFang SC" w:cstheme="majorHAnsi"/>
+            <w:color w:val="4DA4D8" w:themeColor="accent3" w:themeTint="99"/>
+            <w:sz w:val="21"/>
+            <w:szCs w:val="21"/>
           </w:rPr>
-        </w:pPr>
-        <w:r>
-          <w:rPr>
-            <w:rStyle w:val="PageNumber"/>
-            <w:color w:val="808080" w:themeColor="background1" w:themeShade="80"/>
-          </w:rPr>
-          <w:fldChar w:fldCharType="begin"/>
-        </w:r>
-        <w:r>
-          <w:rPr>
-            <w:rStyle w:val="PageNumber"/>
-            <w:color w:val="808080" w:themeColor="background1" w:themeShade="80"/>
-          </w:rPr>
-          <w:instrText xml:space="preserve"> PAGE </w:instrText>
-        </w:r>
-        <w:r>
-          <w:rPr>
-            <w:rStyle w:val="PageNumber"/>
-            <w:color w:val="808080" w:themeColor="background1" w:themeShade="80"/>
-          </w:rPr>
-          <w:fldChar w:fldCharType="separate"/>
-        </w:r>
-        <w:r>
-          <w:rPr>
-            <w:rStyle w:val="PageNumber"/>
-            <w:noProof/>
-            <w:color w:val="808080" w:themeColor="background1" w:themeShade="80"/>
-          </w:rPr>
-          <w:t>1</w:t>
-        </w:r>
-        <w:r>
-          <w:rPr>
-            <w:rStyle w:val="PageNumber"/>
-            <w:color w:val="808080" w:themeColor="background1" w:themeShade="80"/>
-          </w:rPr>
-          <w:fldChar w:fldCharType="end"/>
-        </w:r>
-      </w:p>
-    </w:sdtContent>
-  </w:sdt>
+          <w:alias w:val="Author"/>
+          <w:tag w:val=""/>
+          <w:id w:val="1534151868"/>
+          <w:placeholder>
+            <w:docPart w:val="15626B3BD1C03C48A3A71F3B188CA109"/>
+          </w:placeholder>
+          <w:dataBinding w:prefixMappings="xmlns:ns0='http://purl.org/dc/elements/1.1/' xmlns:ns1='http://schemas.openxmlformats.org/package/2006/metadata/core-properties' " w:xpath="/ns1:coreProperties[1]/ns0:creator[1]" w:storeItemID="{6C3C8BC8-F283-45AE-878A-BAB7291924A1}"/>
+          <w:text/>
+        </w:sdtPr>
+        <w:sdtContent>
+          <w:tc>
+            <w:tcPr>
+              <w:tcW w:w="4686" w:type="dxa"/>
+              <w:tcBorders>
+                <w:top w:val="single" w:sz="4" w:space="0" w:color="4DA4D8" w:themeColor="accent3" w:themeTint="99"/>
+              </w:tcBorders>
+              <w:shd w:val="clear" w:color="auto" w:fill="auto"/>
+              <w:vAlign w:val="center"/>
+            </w:tcPr>
+            <w:p>
+              <w:pPr>
+                <w:rPr>
+                  <w:rFonts w:asciiTheme="majorHAnsi" w:hAnsiTheme="majorHAnsi" w:cstheme="majorHAnsi"/>
+                  <w:sz w:val="22"/>
+                  <w:szCs w:val="22"/>
+                </w:rPr>
+              </w:pPr>
+              <w:r>
+                <w:rPr>
+                  <w:rFonts w:eastAsia="PingFang SC" w:cstheme="majorHAnsi"/>
+                  <w:color w:val="4DA4D8" w:themeColor="accent3" w:themeTint="99"/>
+                  <w:sz w:val="21"/>
+                  <w:szCs w:val="21"/>
+                </w:rPr>
+                <w:t>由歧舌出品</w:t>
+              </w:r>
+            </w:p>
+          </w:tc>
+        </w:sdtContent>
+      </w:sdt>
+      <w:tc>
+        <w:tcPr>
+          <w:tcW w:w="4674" w:type="dxa"/>
+          <w:tcBorders>
+            <w:top w:val="single" w:sz="4" w:space="0" w:color="4DA4D8" w:themeColor="accent3" w:themeTint="99"/>
+          </w:tcBorders>
+          <w:shd w:val="clear" w:color="auto" w:fill="auto"/>
+          <w:vAlign w:val="center"/>
+        </w:tcPr>
+        <w:p>
+          <w:pPr>
+            <w:jc w:val="right"/>
+            <w:rPr>
+              <w:rFonts w:asciiTheme="majorHAnsi" w:hAnsiTheme="majorHAnsi" w:cstheme="majorHAnsi"/>
+              <w:sz w:val="22"/>
+              <w:szCs w:val="22"/>
+            </w:rPr>
+          </w:pPr>
+          <w:r>
+            <w:rPr>
+              <w:rFonts w:asciiTheme="majorHAnsi" w:hAnsiTheme="majorHAnsi" w:cstheme="majorHAnsi"/>
+              <w:color w:val="4DA4D8" w:themeColor="accent3" w:themeTint="99"/>
+              <w:sz w:val="22"/>
+              <w:szCs w:val="22"/>
+            </w:rPr>
+            <w:fldChar w:fldCharType="begin"/>
+          </w:r>
+          <w:r>
+            <w:rPr>
+              <w:rFonts w:asciiTheme="majorHAnsi" w:hAnsiTheme="majorHAnsi" w:cstheme="majorHAnsi"/>
+              <w:color w:val="4DA4D8" w:themeColor="accent3" w:themeTint="99"/>
+              <w:sz w:val="22"/>
+              <w:szCs w:val="22"/>
+            </w:rPr>
+            <w:instrText xml:space="preserve"> PAGE   \* MERGEFORMAT </w:instrText>
+          </w:r>
+          <w:r>
+            <w:rPr>
+              <w:rFonts w:asciiTheme="majorHAnsi" w:hAnsiTheme="majorHAnsi" w:cstheme="majorHAnsi"/>
+              <w:color w:val="4DA4D8" w:themeColor="accent3" w:themeTint="99"/>
+              <w:sz w:val="22"/>
+              <w:szCs w:val="22"/>
+            </w:rPr>
+            <w:fldChar w:fldCharType="separate"/>
+          </w:r>
+          <w:r>
+            <w:rPr>
+              <w:rFonts w:asciiTheme="majorHAnsi" w:hAnsiTheme="majorHAnsi" w:cstheme="majorHAnsi"/>
+              <w:color w:val="4DA4D8" w:themeColor="accent3" w:themeTint="99"/>
+              <w:sz w:val="22"/>
+              <w:szCs w:val="22"/>
+            </w:rPr>
+            <w:t>2</w:t>
+          </w:r>
+          <w:r>
+            <w:rPr>
+              <w:rFonts w:asciiTheme="majorHAnsi" w:hAnsiTheme="majorHAnsi" w:cstheme="majorHAnsi"/>
+              <w:color w:val="4DA4D8" w:themeColor="accent3" w:themeTint="99"/>
+              <w:sz w:val="22"/>
+              <w:szCs w:val="22"/>
+            </w:rPr>
+            <w:fldChar w:fldCharType="end"/>
+          </w:r>
+        </w:p>
+      </w:tc>
+    </w:tr>
+  </w:tbl>
   <w:p>
     <w:pPr>
       <w:pStyle w:val="Footer"/>
-      <w:ind w:right="360"/>
-      <w:rPr>
-        <w:rFonts w:eastAsia="PingFang SC"/>
-        <w:color w:val="808080" w:themeColor="background1" w:themeShade="80"/>
-      </w:rPr>
     </w:pPr>
-    <w:r>
-      <w:rPr>
-        <w:rFonts w:eastAsia="PingFang SC" w:hint="eastAsia"/>
-        <w:color w:val="808080" w:themeColor="background1" w:themeShade="80"/>
-      </w:rPr>
-      <w:t>由歧舌 NLP</w:t>
-    </w:r>
-    <w:r>
-      <w:rPr>
-        <w:rFonts w:eastAsia="PingFang SC"/>
-        <w:color w:val="808080" w:themeColor="background1" w:themeShade="80"/>
-      </w:rPr>
-      <w:t xml:space="preserve"> </w:t>
-    </w:r>
-    <w:r>
-      <w:rPr>
-        <w:rFonts w:eastAsia="PingFang SC" w:hint="eastAsia"/>
-        <w:color w:val="808080" w:themeColor="background1" w:themeShade="80"/>
-      </w:rPr>
-      <w:t>出品</w:t>
-    </w:r>
-    <w:r>
-      <w:rPr>
-        <w:rFonts w:eastAsia="PingFang SC"/>
-        <w:color w:val="808080" w:themeColor="background1" w:themeShade="80"/>
-      </w:rPr>
-      <w:ptab w:relativeTo="margin" w:alignment="center" w:leader="none"/>
-    </w:r>
-    <w:r>
-      <w:rPr>
-        <w:rFonts w:eastAsia="PingFang SC"/>
-        <w:color w:val="808080" w:themeColor="background1" w:themeShade="80"/>
-      </w:rPr>
-      <w:ptab w:relativeTo="margin" w:alignment="right" w:leader="none"/>
-    </w:r>
   </w:p>
 </w:ftr>
 </file>
@@ -889,7 +1075,7 @@
   <w:abstractNum w:abstractNumId="8" w15:restartNumberingAfterBreak="0">
     <w:nsid w:val="FFFFFF89"/>
     <w:multiLevelType w:val="singleLevel"/>
-    <w:tmpl w:val="2E6C5208"/>
+    <w:tmpl w:val="7270D63E"/>
     <w:lvl w:ilvl="0">
       <w:start w:val="1"/>
       <w:numFmt w:val="bullet"/>
@@ -1451,7 +1637,7 @@
     <w:lsdException w:name="footnote text" w:semiHidden="1" w:unhideWhenUsed="1"/>
     <w:lsdException w:name="annotation text" w:semiHidden="1" w:unhideWhenUsed="1"/>
     <w:lsdException w:name="header" w:semiHidden="1" w:unhideWhenUsed="1"/>
-    <w:lsdException w:name="footer" w:semiHidden="1" w:unhideWhenUsed="1"/>
+    <w:lsdException w:name="footer" w:semiHidden="1" w:unhideWhenUsed="1" w:qFormat="1"/>
     <w:lsdException w:name="index heading" w:semiHidden="1" w:unhideWhenUsed="1"/>
     <w:lsdException w:name="caption" w:semiHidden="1" w:uiPriority="35" w:unhideWhenUsed="1" w:qFormat="1"/>
     <w:lsdException w:name="table of figures" w:semiHidden="1" w:unhideWhenUsed="1"/>
@@ -1806,15 +1992,15 @@
     <w:autoRedefine/>
     <w:uiPriority w:val="9"/>
     <w:qFormat/>
-    <w:rsid w:val="00480CF8"/>
+    <w:rsid w:val="00331B32"/>
     <w:pPr>
       <w:pBdr>
-        <w:top w:val="single" w:sz="8" w:space="2" w:color="FFFFFF" w:themeColor="background1"/>
-        <w:left w:val="single" w:sz="8" w:space="4" w:color="FFFFFF" w:themeColor="background1"/>
-        <w:bottom w:val="single" w:sz="8" w:space="1" w:color="FFFFFF" w:themeColor="background1"/>
-        <w:right w:val="single" w:sz="8" w:space="4" w:color="FFFFFF" w:themeColor="background1"/>
+        <w:top w:val="single" w:sz="8" w:space="4" w:color="EAEAEA" w:themeColor="text2" w:themeTint="1A"/>
+        <w:left w:val="single" w:sz="8" w:space="4" w:color="EAEAEA" w:themeColor="text2" w:themeTint="1A"/>
+        <w:bottom w:val="single" w:sz="8" w:space="1" w:color="EAEAEA" w:themeColor="text2" w:themeTint="1A"/>
+        <w:right w:val="single" w:sz="8" w:space="4" w:color="EAEAEA" w:themeColor="text2" w:themeTint="1A"/>
       </w:pBdr>
-      <w:shd w:val="clear" w:color="auto" w:fill="E5E8ED" w:themeFill="accent4" w:themeFillTint="33"/>
+      <w:shd w:val="clear" w:color="auto" w:fill="F2F2F2" w:themeFill="background1" w:themeFillShade="F2"/>
       <w:spacing w:before="720" w:after="120" w:line="269" w:lineRule="auto"/>
       <w:ind w:left="113"/>
       <w:contextualSpacing/>
@@ -1823,7 +2009,7 @@
     <w:rPr>
       <w:rFonts w:asciiTheme="majorHAnsi" w:eastAsia="PingFang SC" w:hAnsiTheme="majorHAnsi" w:cs="Microsoft YaHei"/>
       <w:bCs/>
-      <w:color w:val="3B4658" w:themeColor="accent4" w:themeShade="80"/>
+      <w:color w:val="1B587C" w:themeColor="accent3"/>
       <w:sz w:val="28"/>
       <w:szCs w:val="22"/>
     </w:rPr>
@@ -1837,7 +2023,7 @@
     <w:uiPriority w:val="9"/>
     <w:unhideWhenUsed/>
     <w:qFormat/>
-    <w:rsid w:val="002B56F1"/>
+    <w:rsid w:val="004F61CC"/>
     <w:pPr>
       <w:spacing w:before="200" w:after="100" w:line="269" w:lineRule="auto"/>
       <w:contextualSpacing/>
@@ -1847,8 +2033,8 @@
       <w:rFonts w:asciiTheme="majorHAnsi" w:eastAsia="PingFang SC" w:hAnsiTheme="majorHAnsi" w:cs="Times New Roman (Headings CS)"/>
       <w:b/>
       <w:bCs/>
-      <w:color w:val="234F77" w:themeColor="accent2" w:themeShade="80"/>
-      <w:sz w:val="28"/>
+      <w:color w:val="0D2B3E" w:themeColor="accent3" w:themeShade="80"/>
+      <w:sz w:val="24"/>
       <w:szCs w:val="22"/>
     </w:rPr>
   </w:style>
@@ -1861,11 +2047,11 @@
     <w:uiPriority w:val="9"/>
     <w:unhideWhenUsed/>
     <w:qFormat/>
-    <w:rsid w:val="002B56F1"/>
+    <w:rsid w:val="00841803"/>
     <w:pPr>
       <w:pBdr>
-        <w:left w:val="single" w:sz="24" w:space="2" w:color="3476B1" w:themeColor="accent2" w:themeShade="BF"/>
-        <w:bottom w:val="single" w:sz="8" w:space="2" w:color="3476B1" w:themeColor="accent2" w:themeShade="BF"/>
+        <w:left w:val="single" w:sz="24" w:space="2" w:color="8DC182" w:themeColor="accent4" w:themeTint="99"/>
+        <w:bottom w:val="single" w:sz="8" w:space="2" w:color="8DC182" w:themeColor="accent4" w:themeTint="99"/>
       </w:pBdr>
       <w:spacing w:before="120" w:after="100" w:line="240" w:lineRule="auto"/>
       <w:ind w:left="113"/>
@@ -1876,7 +2062,7 @@
       <w:rFonts w:asciiTheme="majorHAnsi" w:eastAsia="PingFang SC" w:hAnsiTheme="majorHAnsi" w:cs="Times New Roman (Headings CS)"/>
       <w:b/>
       <w:bCs/>
-      <w:color w:val="3476B1" w:themeColor="accent2" w:themeShade="BF"/>
+      <w:color w:val="8DC182" w:themeColor="accent4" w:themeTint="99"/>
       <w:sz w:val="24"/>
       <w:szCs w:val="22"/>
     </w:rPr>
@@ -1892,8 +2078,8 @@
     <w:rsid w:val="00910967"/>
     <w:pPr>
       <w:pBdr>
-        <w:left w:val="single" w:sz="4" w:space="2" w:color="629DD1" w:themeColor="accent2"/>
-        <w:bottom w:val="single" w:sz="4" w:space="2" w:color="629DD1" w:themeColor="accent2"/>
+        <w:left w:val="single" w:sz="4" w:space="2" w:color="9F2936" w:themeColor="accent2"/>
+        <w:bottom w:val="single" w:sz="4" w:space="2" w:color="9F2936" w:themeColor="accent2"/>
       </w:pBdr>
       <w:spacing w:before="200" w:after="100" w:line="240" w:lineRule="auto"/>
       <w:ind w:left="86"/>
@@ -1904,7 +2090,7 @@
       <w:rFonts w:asciiTheme="majorHAnsi" w:eastAsiaTheme="majorEastAsia" w:hAnsiTheme="majorHAnsi" w:cstheme="majorBidi"/>
       <w:b/>
       <w:bCs/>
-      <w:color w:val="3476B1" w:themeColor="accent2" w:themeShade="BF"/>
+      <w:color w:val="761E28" w:themeColor="accent2" w:themeShade="BF"/>
       <w:sz w:val="22"/>
       <w:szCs w:val="22"/>
     </w:rPr>
@@ -1921,8 +2107,8 @@
     <w:rsid w:val="00910967"/>
     <w:pPr>
       <w:pBdr>
-        <w:left w:val="dotted" w:sz="4" w:space="2" w:color="629DD1" w:themeColor="accent2"/>
-        <w:bottom w:val="dotted" w:sz="4" w:space="2" w:color="629DD1" w:themeColor="accent2"/>
+        <w:left w:val="dotted" w:sz="4" w:space="2" w:color="9F2936" w:themeColor="accent2"/>
+        <w:bottom w:val="dotted" w:sz="4" w:space="2" w:color="9F2936" w:themeColor="accent2"/>
       </w:pBdr>
       <w:spacing w:before="200" w:after="100" w:line="240" w:lineRule="auto"/>
       <w:ind w:left="86"/>
@@ -1933,7 +2119,7 @@
       <w:rFonts w:asciiTheme="majorHAnsi" w:eastAsiaTheme="majorEastAsia" w:hAnsiTheme="majorHAnsi" w:cstheme="majorBidi"/>
       <w:b/>
       <w:bCs/>
-      <w:color w:val="3476B1" w:themeColor="accent2" w:themeShade="BF"/>
+      <w:color w:val="761E28" w:themeColor="accent2" w:themeShade="BF"/>
       <w:sz w:val="22"/>
       <w:szCs w:val="22"/>
     </w:rPr>
@@ -1950,7 +2136,7 @@
     <w:rsid w:val="00910967"/>
     <w:pPr>
       <w:pBdr>
-        <w:bottom w:val="single" w:sz="4" w:space="2" w:color="C0D7EC" w:themeColor="accent2" w:themeTint="66"/>
+        <w:bottom w:val="single" w:sz="4" w:space="2" w:color="E59CA4" w:themeColor="accent2" w:themeTint="66"/>
       </w:pBdr>
       <w:spacing w:before="200" w:after="100" w:line="240" w:lineRule="auto"/>
       <w:contextualSpacing/>
@@ -1958,7 +2144,7 @@
     </w:pPr>
     <w:rPr>
       <w:rFonts w:asciiTheme="majorHAnsi" w:eastAsiaTheme="majorEastAsia" w:hAnsiTheme="majorHAnsi" w:cstheme="majorBidi"/>
-      <w:color w:val="3476B1" w:themeColor="accent2" w:themeShade="BF"/>
+      <w:color w:val="761E28" w:themeColor="accent2" w:themeShade="BF"/>
       <w:sz w:val="22"/>
       <w:szCs w:val="22"/>
     </w:rPr>
@@ -1975,7 +2161,7 @@
     <w:rsid w:val="00910967"/>
     <w:pPr>
       <w:pBdr>
-        <w:bottom w:val="dotted" w:sz="4" w:space="2" w:color="A0C3E3" w:themeColor="accent2" w:themeTint="99"/>
+        <w:bottom w:val="dotted" w:sz="4" w:space="2" w:color="D86B77" w:themeColor="accent2" w:themeTint="99"/>
       </w:pBdr>
       <w:spacing w:before="200" w:after="100" w:line="240" w:lineRule="auto"/>
       <w:contextualSpacing/>
@@ -1983,7 +2169,7 @@
     </w:pPr>
     <w:rPr>
       <w:rFonts w:asciiTheme="majorHAnsi" w:eastAsiaTheme="majorEastAsia" w:hAnsiTheme="majorHAnsi" w:cstheme="majorBidi"/>
-      <w:color w:val="3476B1" w:themeColor="accent2" w:themeShade="BF"/>
+      <w:color w:val="761E28" w:themeColor="accent2" w:themeShade="BF"/>
       <w:sz w:val="22"/>
       <w:szCs w:val="22"/>
     </w:rPr>
@@ -2005,7 +2191,7 @@
     </w:pPr>
     <w:rPr>
       <w:rFonts w:asciiTheme="majorHAnsi" w:eastAsiaTheme="majorEastAsia" w:hAnsiTheme="majorHAnsi" w:cstheme="majorBidi"/>
-      <w:color w:val="629DD1" w:themeColor="accent2"/>
+      <w:color w:val="9F2936" w:themeColor="accent2"/>
       <w:sz w:val="22"/>
       <w:szCs w:val="22"/>
     </w:rPr>
@@ -2027,13 +2213,12 @@
     </w:pPr>
     <w:rPr>
       <w:rFonts w:asciiTheme="majorHAnsi" w:eastAsiaTheme="majorEastAsia" w:hAnsiTheme="majorHAnsi" w:cstheme="majorBidi"/>
-      <w:color w:val="629DD1" w:themeColor="accent2"/>
+      <w:color w:val="9F2936" w:themeColor="accent2"/>
     </w:rPr>
   </w:style>
   <w:style w:type="character" w:default="1" w:styleId="DefaultParagraphFont">
     <w:name w:val="Default Paragraph Font"/>
     <w:uiPriority w:val="1"/>
-    <w:semiHidden/>
     <w:unhideWhenUsed/>
   </w:style>
   <w:style w:type="table" w:default="1" w:styleId="TableNormal">
@@ -2083,23 +2268,35 @@
     <w:name w:val="footer"/>
     <w:basedOn w:val="Normal"/>
     <w:link w:val="FooterChar"/>
+    <w:autoRedefine/>
     <w:uiPriority w:val="99"/>
     <w:unhideWhenUsed/>
-    <w:rsid w:val="00E618BF"/>
+    <w:qFormat/>
+    <w:rsid w:val="00E74F5A"/>
     <w:pPr>
-      <w:tabs>
-        <w:tab w:val="center" w:pos="4680"/>
-        <w:tab w:val="right" w:pos="9360"/>
-      </w:tabs>
       <w:spacing w:after="0" w:line="240" w:lineRule="auto"/>
     </w:pPr>
+    <w:rPr>
+      <w:rFonts w:asciiTheme="majorHAnsi" w:hAnsiTheme="majorHAnsi" w:cstheme="majorHAnsi"/>
+      <w:caps/>
+      <w:color w:val="4DA4D8" w:themeColor="accent3" w:themeTint="99"/>
+      <w:sz w:val="22"/>
+      <w:szCs w:val="18"/>
+    </w:rPr>
   </w:style>
   <w:style w:type="character" w:customStyle="1" w:styleId="FooterChar">
     <w:name w:val="Footer Char"/>
     <w:basedOn w:val="DefaultParagraphFont"/>
     <w:link w:val="Footer"/>
     <w:uiPriority w:val="99"/>
-    <w:rsid w:val="00E618BF"/>
+    <w:rsid w:val="00E74F5A"/>
+    <w:rPr>
+      <w:rFonts w:asciiTheme="majorHAnsi" w:hAnsiTheme="majorHAnsi" w:cstheme="majorHAnsi"/>
+      <w:iCs/>
+      <w:caps/>
+      <w:color w:val="4DA4D8" w:themeColor="accent3" w:themeTint="99"/>
+      <w:szCs w:val="18"/>
+    </w:rPr>
   </w:style>
   <w:style w:type="paragraph" w:styleId="NoSpacing">
     <w:name w:val="No Spacing"/>
@@ -2117,14 +2314,14 @@
     <w:basedOn w:val="DefaultParagraphFont"/>
     <w:link w:val="Heading1"/>
     <w:uiPriority w:val="9"/>
-    <w:rsid w:val="00480CF8"/>
+    <w:rsid w:val="00331B32"/>
     <w:rPr>
       <w:rFonts w:asciiTheme="majorHAnsi" w:eastAsia="PingFang SC" w:hAnsiTheme="majorHAnsi" w:cs="Microsoft YaHei"/>
       <w:bCs/>
       <w:iCs/>
-      <w:color w:val="3B4658" w:themeColor="accent4" w:themeShade="80"/>
+      <w:color w:val="1B587C" w:themeColor="accent3"/>
       <w:sz w:val="28"/>
-      <w:shd w:val="clear" w:color="auto" w:fill="E5E8ED" w:themeFill="accent4" w:themeFillTint="33"/>
+      <w:shd w:val="clear" w:color="auto" w:fill="F2F2F2" w:themeFill="background1" w:themeFillShade="F2"/>
     </w:rPr>
   </w:style>
   <w:style w:type="character" w:customStyle="1" w:styleId="Heading2Char">
@@ -2132,14 +2329,14 @@
     <w:basedOn w:val="DefaultParagraphFont"/>
     <w:link w:val="Heading2"/>
     <w:uiPriority w:val="9"/>
-    <w:rsid w:val="002B56F1"/>
+    <w:rsid w:val="004F61CC"/>
     <w:rPr>
       <w:rFonts w:asciiTheme="majorHAnsi" w:eastAsia="PingFang SC" w:hAnsiTheme="majorHAnsi" w:cs="Times New Roman (Headings CS)"/>
       <w:b/>
       <w:bCs/>
       <w:iCs/>
-      <w:color w:val="234F77" w:themeColor="accent2" w:themeShade="80"/>
-      <w:sz w:val="28"/>
+      <w:color w:val="0D2B3E" w:themeColor="accent3" w:themeShade="80"/>
+      <w:sz w:val="24"/>
     </w:rPr>
   </w:style>
   <w:style w:type="character" w:customStyle="1" w:styleId="Heading3Char">
@@ -2147,13 +2344,13 @@
     <w:basedOn w:val="DefaultParagraphFont"/>
     <w:link w:val="Heading3"/>
     <w:uiPriority w:val="9"/>
-    <w:rsid w:val="002B56F1"/>
+    <w:rsid w:val="00841803"/>
     <w:rPr>
       <w:rFonts w:asciiTheme="majorHAnsi" w:eastAsia="PingFang SC" w:hAnsiTheme="majorHAnsi" w:cs="Times New Roman (Headings CS)"/>
       <w:b/>
       <w:bCs/>
       <w:iCs/>
-      <w:color w:val="3476B1" w:themeColor="accent2" w:themeShade="BF"/>
+      <w:color w:val="8DC182" w:themeColor="accent4" w:themeTint="99"/>
       <w:sz w:val="24"/>
     </w:rPr>
   </w:style>
@@ -2165,17 +2362,15 @@
     <w:autoRedefine/>
     <w:uiPriority w:val="10"/>
     <w:qFormat/>
-    <w:rsid w:val="0039527E"/>
+    <w:rsid w:val="00E4580F"/>
     <w:pPr>
       <w:spacing w:after="120" w:line="240" w:lineRule="auto"/>
-      <w:jc w:val="center"/>
     </w:pPr>
     <w:rPr>
       <w:rFonts w:asciiTheme="minorHAnsi" w:eastAsiaTheme="majorEastAsia" w:hAnsiTheme="minorHAnsi" w:cstheme="majorBidi"/>
-      <w:b/>
-      <w:color w:val="3476B1" w:themeColor="accent2" w:themeShade="BF"/>
+      <w:color w:val="4DA4D8" w:themeColor="accent3" w:themeTint="99"/>
       <w:spacing w:val="10"/>
-      <w:sz w:val="56"/>
+      <w:sz w:val="96"/>
       <w:szCs w:val="48"/>
     </w:rPr>
   </w:style>
@@ -2184,14 +2379,13 @@
     <w:basedOn w:val="DefaultParagraphFont"/>
     <w:link w:val="Title"/>
     <w:uiPriority w:val="10"/>
-    <w:rsid w:val="0039527E"/>
+    <w:rsid w:val="00E4580F"/>
     <w:rPr>
       <w:rFonts w:eastAsiaTheme="majorEastAsia" w:cstheme="majorBidi"/>
-      <w:b/>
       <w:iCs/>
-      <w:color w:val="3476B1" w:themeColor="accent2" w:themeShade="BF"/>
+      <w:color w:val="4DA4D8" w:themeColor="accent3" w:themeTint="99"/>
       <w:spacing w:val="10"/>
-      <w:sz w:val="56"/>
+      <w:sz w:val="96"/>
       <w:szCs w:val="48"/>
     </w:rPr>
   </w:style>
@@ -2200,20 +2394,18 @@
     <w:basedOn w:val="Normal"/>
     <w:next w:val="Normal"/>
     <w:link w:val="SubtitleChar"/>
+    <w:autoRedefine/>
     <w:uiPriority w:val="11"/>
     <w:qFormat/>
-    <w:rsid w:val="00910967"/>
+    <w:rsid w:val="00E4580F"/>
     <w:pPr>
-      <w:pBdr>
-        <w:bottom w:val="dotted" w:sz="8" w:space="10" w:color="629DD1" w:themeColor="accent2"/>
-      </w:pBdr>
-      <w:spacing w:before="200" w:after="900" w:line="240" w:lineRule="auto"/>
-      <w:jc w:val="center"/>
+      <w:spacing w:before="200" w:after="360" w:line="240" w:lineRule="auto"/>
     </w:pPr>
     <w:rPr>
       <w:rFonts w:asciiTheme="majorHAnsi" w:eastAsiaTheme="majorEastAsia" w:hAnsiTheme="majorHAnsi" w:cstheme="majorBidi"/>
-      <w:color w:val="224E76" w:themeColor="accent2" w:themeShade="7F"/>
-      <w:sz w:val="24"/>
+      <w:b/>
+      <w:color w:val="464646" w:themeColor="text2" w:themeTint="E6"/>
+      <w:sz w:val="36"/>
       <w:szCs w:val="24"/>
     </w:rPr>
   </w:style>
@@ -2222,13 +2414,13 @@
     <w:basedOn w:val="DefaultParagraphFont"/>
     <w:link w:val="Subtitle"/>
     <w:uiPriority w:val="11"/>
-    <w:rsid w:val="00910967"/>
+    <w:rsid w:val="00E4580F"/>
     <w:rPr>
       <w:rFonts w:asciiTheme="majorHAnsi" w:eastAsiaTheme="majorEastAsia" w:hAnsiTheme="majorHAnsi" w:cstheme="majorBidi"/>
-      <w:i/>
+      <w:b/>
       <w:iCs/>
-      <w:color w:val="224E76" w:themeColor="accent2" w:themeShade="7F"/>
-      <w:sz w:val="24"/>
+      <w:color w:val="464646" w:themeColor="text2" w:themeTint="E6"/>
+      <w:sz w:val="36"/>
       <w:szCs w:val="24"/>
     </w:rPr>
   </w:style>
@@ -2348,7 +2540,7 @@
     <w:uiPriority w:val="99"/>
     <w:unhideWhenUsed/>
     <w:qFormat/>
-    <w:rsid w:val="002B56F1"/>
+    <w:rsid w:val="00841803"/>
     <w:pPr>
       <w:numPr>
         <w:numId w:val="1"/>
@@ -2359,7 +2551,7 @@
     <w:rPr>
       <w:rFonts w:asciiTheme="majorHAnsi" w:eastAsia="PingFang SC" w:hAnsiTheme="majorHAnsi" w:cs="Times New Roman (Body CS)"/>
       <w:iCs w:val="0"/>
-      <w:color w:val="3B4658" w:themeColor="accent4" w:themeShade="80"/>
+      <w:color w:val="0D2B3E" w:themeColor="accent3" w:themeShade="80"/>
       <w:sz w:val="24"/>
       <w:szCs w:val="22"/>
     </w:rPr>
@@ -2526,17 +2718,17 @@
     <w:autoRedefine/>
     <w:uiPriority w:val="29"/>
     <w:qFormat/>
-    <w:rsid w:val="00480CF8"/>
+    <w:rsid w:val="00E74F5A"/>
     <w:pPr>
-      <w:spacing w:line="240" w:lineRule="auto"/>
-      <w:jc w:val="center"/>
+      <w:pBdr>
+        <w:bottom w:val="single" w:sz="8" w:space="8" w:color="4DA4D8" w:themeColor="accent3" w:themeTint="99"/>
+      </w:pBdr>
+      <w:spacing w:after="840" w:line="240" w:lineRule="auto"/>
     </w:pPr>
     <w:rPr>
-      <w:rFonts w:asciiTheme="minorHAnsi" w:eastAsia="PingFang SC" w:hAnsiTheme="minorHAnsi" w:cs="Times New Roman (Body CS)"/>
-      <w:i/>
-      <w:iCs w:val="0"/>
-      <w:color w:val="7F8FA9" w:themeColor="accent4"/>
-      <w:sz w:val="24"/>
+      <w:rFonts w:asciiTheme="majorHAnsi" w:eastAsia="PingFang SC" w:hAnsiTheme="majorHAnsi" w:cs="Times New Roman (Body CS)"/>
+      <w:color w:val="464646" w:themeColor="text2" w:themeTint="E6"/>
+      <w:sz w:val="28"/>
     </w:rPr>
   </w:style>
   <w:style w:type="character" w:customStyle="1" w:styleId="QuoteChar">
@@ -2544,12 +2736,12 @@
     <w:basedOn w:val="DefaultParagraphFont"/>
     <w:link w:val="Quote"/>
     <w:uiPriority w:val="29"/>
-    <w:rsid w:val="00480CF8"/>
+    <w:rsid w:val="00E74F5A"/>
     <w:rPr>
-      <w:rFonts w:eastAsia="PingFang SC" w:cs="Times New Roman (Body CS)"/>
-      <w:i/>
-      <w:color w:val="7F8FA9" w:themeColor="accent4"/>
-      <w:sz w:val="24"/>
+      <w:rFonts w:asciiTheme="majorHAnsi" w:eastAsia="PingFang SC" w:hAnsiTheme="majorHAnsi" w:cs="Times New Roman (Body CS)"/>
+      <w:iCs/>
+      <w:color w:val="464646" w:themeColor="text2" w:themeTint="E6"/>
+      <w:sz w:val="28"/>
       <w:szCs w:val="20"/>
     </w:rPr>
   </w:style>
@@ -2565,7 +2757,7 @@
       <w:bCs/>
       <w:i/>
       <w:iCs/>
-      <w:color w:val="3476B1" w:themeColor="accent2" w:themeShade="BF"/>
+      <w:color w:val="761E28" w:themeColor="accent2" w:themeShade="BF"/>
     </w:rPr>
   </w:style>
   <w:style w:type="character" w:customStyle="1" w:styleId="Heading5Char">
@@ -2581,7 +2773,7 @@
       <w:bCs/>
       <w:i/>
       <w:iCs/>
-      <w:color w:val="3476B1" w:themeColor="accent2" w:themeShade="BF"/>
+      <w:color w:val="761E28" w:themeColor="accent2" w:themeShade="BF"/>
     </w:rPr>
   </w:style>
   <w:style w:type="character" w:customStyle="1" w:styleId="Heading6Char">
@@ -2595,7 +2787,7 @@
       <w:rFonts w:asciiTheme="majorHAnsi" w:eastAsiaTheme="majorEastAsia" w:hAnsiTheme="majorHAnsi" w:cstheme="majorBidi"/>
       <w:i/>
       <w:iCs/>
-      <w:color w:val="3476B1" w:themeColor="accent2" w:themeShade="BF"/>
+      <w:color w:val="761E28" w:themeColor="accent2" w:themeShade="BF"/>
     </w:rPr>
   </w:style>
   <w:style w:type="character" w:customStyle="1" w:styleId="Heading7Char">
@@ -2609,7 +2801,7 @@
       <w:rFonts w:asciiTheme="majorHAnsi" w:eastAsiaTheme="majorEastAsia" w:hAnsiTheme="majorHAnsi" w:cstheme="majorBidi"/>
       <w:i/>
       <w:iCs/>
-      <w:color w:val="3476B1" w:themeColor="accent2" w:themeShade="BF"/>
+      <w:color w:val="761E28" w:themeColor="accent2" w:themeShade="BF"/>
     </w:rPr>
   </w:style>
   <w:style w:type="character" w:customStyle="1" w:styleId="Heading8Char">
@@ -2623,7 +2815,7 @@
       <w:rFonts w:asciiTheme="majorHAnsi" w:eastAsiaTheme="majorEastAsia" w:hAnsiTheme="majorHAnsi" w:cstheme="majorBidi"/>
       <w:i/>
       <w:iCs/>
-      <w:color w:val="629DD1" w:themeColor="accent2"/>
+      <w:color w:val="9F2936" w:themeColor="accent2"/>
     </w:rPr>
   </w:style>
   <w:style w:type="character" w:customStyle="1" w:styleId="Heading9Char">
@@ -2637,7 +2829,7 @@
       <w:rFonts w:asciiTheme="majorHAnsi" w:eastAsiaTheme="majorEastAsia" w:hAnsiTheme="majorHAnsi" w:cstheme="majorBidi"/>
       <w:i/>
       <w:iCs/>
-      <w:color w:val="629DD1" w:themeColor="accent2"/>
+      <w:color w:val="9F2936" w:themeColor="accent2"/>
       <w:sz w:val="20"/>
       <w:szCs w:val="20"/>
     </w:rPr>
@@ -2654,7 +2846,7 @@
     <w:rPr>
       <w:b/>
       <w:bCs/>
-      <w:color w:val="3476B1" w:themeColor="accent2" w:themeShade="BF"/>
+      <w:color w:val="761E28" w:themeColor="accent2" w:themeShade="BF"/>
       <w:sz w:val="18"/>
       <w:szCs w:val="18"/>
     </w:rPr>
@@ -2684,9 +2876,9 @@
       <w:bCs/>
       <w:i/>
       <w:iCs/>
-      <w:color w:val="629DD1" w:themeColor="accent2"/>
-      <w:bdr w:val="single" w:sz="18" w:space="0" w:color="DFEBF5" w:themeColor="accent2" w:themeTint="33"/>
-      <w:shd w:val="clear" w:color="auto" w:fill="DFEBF5" w:themeFill="accent2" w:themeFillTint="33"/>
+      <w:color w:val="9F2936" w:themeColor="accent2"/>
+      <w:bdr w:val="single" w:sz="18" w:space="0" w:color="F2CDD1" w:themeColor="accent2" w:themeTint="33"/>
+      <w:shd w:val="clear" w:color="auto" w:fill="F2CDD1" w:themeFill="accent2" w:themeFillTint="33"/>
     </w:rPr>
   </w:style>
   <w:style w:type="paragraph" w:styleId="IntenseQuote">
@@ -2699,8 +2891,8 @@
     <w:rsid w:val="00910967"/>
     <w:pPr>
       <w:pBdr>
-        <w:top w:val="dotted" w:sz="8" w:space="10" w:color="629DD1" w:themeColor="accent2"/>
-        <w:bottom w:val="dotted" w:sz="8" w:space="10" w:color="629DD1" w:themeColor="accent2"/>
+        <w:top w:val="dotted" w:sz="8" w:space="10" w:color="9F2936" w:themeColor="accent2"/>
+        <w:bottom w:val="dotted" w:sz="8" w:space="10" w:color="9F2936" w:themeColor="accent2"/>
       </w:pBdr>
       <w:spacing w:line="300" w:lineRule="auto"/>
       <w:ind w:left="2160" w:right="2160"/>
@@ -2710,7 +2902,7 @@
       <w:rFonts w:asciiTheme="majorHAnsi" w:eastAsiaTheme="majorEastAsia" w:hAnsiTheme="majorHAnsi" w:cstheme="majorBidi"/>
       <w:b/>
       <w:bCs/>
-      <w:color w:val="629DD1" w:themeColor="accent2"/>
+      <w:color w:val="9F2936" w:themeColor="accent2"/>
     </w:rPr>
   </w:style>
   <w:style w:type="character" w:customStyle="1" w:styleId="IntenseQuoteChar">
@@ -2725,7 +2917,7 @@
       <w:bCs/>
       <w:i/>
       <w:iCs/>
-      <w:color w:val="629DD1" w:themeColor="accent2"/>
+      <w:color w:val="9F2936" w:themeColor="accent2"/>
       <w:sz w:val="20"/>
       <w:szCs w:val="20"/>
     </w:rPr>
@@ -2739,7 +2931,7 @@
       <w:rFonts w:asciiTheme="majorHAnsi" w:eastAsiaTheme="majorEastAsia" w:hAnsiTheme="majorHAnsi" w:cstheme="majorBidi"/>
       <w:i/>
       <w:iCs/>
-      <w:color w:val="629DD1" w:themeColor="accent2"/>
+      <w:color w:val="9F2936" w:themeColor="accent2"/>
     </w:rPr>
   </w:style>
   <w:style w:type="character" w:styleId="IntenseEmphasis">
@@ -2755,8 +2947,8 @@
       <w:iCs/>
       <w:dstrike w:val="0"/>
       <w:color w:val="FFFFFF" w:themeColor="background1"/>
-      <w:bdr w:val="single" w:sz="18" w:space="0" w:color="629DD1" w:themeColor="accent2"/>
-      <w:shd w:val="clear" w:color="auto" w:fill="629DD1" w:themeFill="accent2"/>
+      <w:bdr w:val="single" w:sz="18" w:space="0" w:color="9F2936" w:themeColor="accent2"/>
+      <w:shd w:val="clear" w:color="auto" w:fill="9F2936" w:themeFill="accent2"/>
       <w:vertAlign w:val="baseline"/>
     </w:rPr>
   </w:style>
@@ -2769,8 +2961,8 @@
       <w:i/>
       <w:iCs/>
       <w:smallCaps/>
-      <w:color w:val="629DD1" w:themeColor="accent2"/>
-      <w:u w:color="629DD1" w:themeColor="accent2"/>
+      <w:color w:val="9F2936" w:themeColor="accent2"/>
+      <w:u w:color="9F2936" w:themeColor="accent2"/>
     </w:rPr>
   </w:style>
   <w:style w:type="character" w:styleId="IntenseReference">
@@ -2784,8 +2976,8 @@
       <w:i/>
       <w:iCs/>
       <w:smallCaps/>
-      <w:color w:val="629DD1" w:themeColor="accent2"/>
-      <w:u w:color="629DD1" w:themeColor="accent2"/>
+      <w:color w:val="9F2936" w:themeColor="accent2"/>
+      <w:u w:color="9F2936" w:themeColor="accent2"/>
     </w:rPr>
   </w:style>
   <w:style w:type="character" w:styleId="BookTitle">
@@ -2800,7 +2992,7 @@
       <w:i/>
       <w:iCs/>
       <w:smallCaps/>
-      <w:color w:val="3476B1" w:themeColor="accent2" w:themeShade="BF"/>
+      <w:color w:val="761E28" w:themeColor="accent2" w:themeShade="BF"/>
       <w:u w:val="single"/>
     </w:rPr>
   </w:style>
@@ -2941,14 +3133,14 @@
       <w:spacing w:after="0" w:line="240" w:lineRule="auto"/>
     </w:pPr>
     <w:rPr>
-      <w:color w:val="374C80" w:themeColor="accent1" w:themeShade="BF"/>
+      <w:color w:val="B35E06" w:themeColor="accent1" w:themeShade="BF"/>
     </w:rPr>
     <w:tblPr>
       <w:tblStyleRowBandSize w:val="1"/>
       <w:tblStyleColBandSize w:val="1"/>
       <w:tblBorders>
-        <w:top w:val="single" w:sz="8" w:space="0" w:color="4A66AC" w:themeColor="accent1"/>
-        <w:bottom w:val="single" w:sz="8" w:space="0" w:color="4A66AC" w:themeColor="accent1"/>
+        <w:top w:val="single" w:sz="8" w:space="0" w:color="F07F09" w:themeColor="accent1"/>
+        <w:bottom w:val="single" w:sz="8" w:space="0" w:color="F07F09" w:themeColor="accent1"/>
       </w:tblBorders>
     </w:tblPr>
     <w:tblStylePr w:type="firstRow">
@@ -2962,9 +3154,9 @@
       <w:tblPr/>
       <w:tcPr>
         <w:tcBorders>
-          <w:top w:val="single" w:sz="8" w:space="0" w:color="4A66AC" w:themeColor="accent1"/>
-          <w:left w:val="nil"/>
-          <w:bottom w:val="single" w:sz="8" w:space="0" w:color="4A66AC" w:themeColor="accent1"/>
+          <w:top w:val="single" w:sz="8" w:space="0" w:color="F07F09" w:themeColor="accent1"/>
+          <w:left w:val="nil"/>
+          <w:bottom w:val="single" w:sz="8" w:space="0" w:color="F07F09" w:themeColor="accent1"/>
           <w:right w:val="nil"/>
           <w:insideH w:val="nil"/>
           <w:insideV w:val="nil"/>
@@ -2982,9 +3174,9 @@
       <w:tblPr/>
       <w:tcPr>
         <w:tcBorders>
-          <w:top w:val="single" w:sz="8" w:space="0" w:color="4A66AC" w:themeColor="accent1"/>
-          <w:left w:val="nil"/>
-          <w:bottom w:val="single" w:sz="8" w:space="0" w:color="4A66AC" w:themeColor="accent1"/>
+          <w:top w:val="single" w:sz="8" w:space="0" w:color="F07F09" w:themeColor="accent1"/>
+          <w:left w:val="nil"/>
+          <w:bottom w:val="single" w:sz="8" w:space="0" w:color="F07F09" w:themeColor="accent1"/>
           <w:right w:val="nil"/>
           <w:insideH w:val="nil"/>
           <w:insideV w:val="nil"/>
@@ -3012,7 +3204,7 @@
           <w:insideH w:val="nil"/>
           <w:insideV w:val="nil"/>
         </w:tcBorders>
-        <w:shd w:val="clear" w:color="auto" w:fill="D1D8EB" w:themeFill="accent1" w:themeFillTint="3F"/>
+        <w:shd w:val="clear" w:color="auto" w:fill="FCDFC0" w:themeFill="accent1" w:themeFillTint="3F"/>
       </w:tcPr>
     </w:tblStylePr>
     <w:tblStylePr w:type="band1Horz">
@@ -3024,7 +3216,7 @@
           <w:insideH w:val="nil"/>
           <w:insideV w:val="nil"/>
         </w:tcBorders>
-        <w:shd w:val="clear" w:color="auto" w:fill="D1D8EB" w:themeFill="accent1" w:themeFillTint="3F"/>
+        <w:shd w:val="clear" w:color="auto" w:fill="FCDFC0" w:themeFill="accent1" w:themeFillTint="3F"/>
       </w:tcPr>
     </w:tblStylePr>
   </w:style>
@@ -3037,14 +3229,14 @@
       <w:spacing w:after="0" w:line="240" w:lineRule="auto"/>
     </w:pPr>
     <w:rPr>
-      <w:color w:val="3476B1" w:themeColor="accent2" w:themeShade="BF"/>
+      <w:color w:val="761E28" w:themeColor="accent2" w:themeShade="BF"/>
     </w:rPr>
     <w:tblPr>
       <w:tblStyleRowBandSize w:val="1"/>
       <w:tblStyleColBandSize w:val="1"/>
       <w:tblBorders>
-        <w:top w:val="single" w:sz="8" w:space="0" w:color="629DD1" w:themeColor="accent2"/>
-        <w:bottom w:val="single" w:sz="8" w:space="0" w:color="629DD1" w:themeColor="accent2"/>
+        <w:top w:val="single" w:sz="8" w:space="0" w:color="9F2936" w:themeColor="accent2"/>
+        <w:bottom w:val="single" w:sz="8" w:space="0" w:color="9F2936" w:themeColor="accent2"/>
       </w:tblBorders>
     </w:tblPr>
     <w:tblStylePr w:type="firstRow">
@@ -3058,9 +3250,9 @@
       <w:tblPr/>
       <w:tcPr>
         <w:tcBorders>
-          <w:top w:val="single" w:sz="8" w:space="0" w:color="629DD1" w:themeColor="accent2"/>
-          <w:left w:val="nil"/>
-          <w:bottom w:val="single" w:sz="8" w:space="0" w:color="629DD1" w:themeColor="accent2"/>
+          <w:top w:val="single" w:sz="8" w:space="0" w:color="9F2936" w:themeColor="accent2"/>
+          <w:left w:val="nil"/>
+          <w:bottom w:val="single" w:sz="8" w:space="0" w:color="9F2936" w:themeColor="accent2"/>
           <w:right w:val="nil"/>
           <w:insideH w:val="nil"/>
           <w:insideV w:val="nil"/>
@@ -3078,9 +3270,9 @@
       <w:tblPr/>
       <w:tcPr>
         <w:tcBorders>
-          <w:top w:val="single" w:sz="8" w:space="0" w:color="629DD1" w:themeColor="accent2"/>
-          <w:left w:val="nil"/>
-          <w:bottom w:val="single" w:sz="8" w:space="0" w:color="629DD1" w:themeColor="accent2"/>
+          <w:top w:val="single" w:sz="8" w:space="0" w:color="9F2936" w:themeColor="accent2"/>
+          <w:left w:val="nil"/>
+          <w:bottom w:val="single" w:sz="8" w:space="0" w:color="9F2936" w:themeColor="accent2"/>
           <w:right w:val="nil"/>
           <w:insideH w:val="nil"/>
           <w:insideV w:val="nil"/>
@@ -3108,7 +3300,7 @@
           <w:insideH w:val="nil"/>
           <w:insideV w:val="nil"/>
         </w:tcBorders>
-        <w:shd w:val="clear" w:color="auto" w:fill="D8E6F3" w:themeFill="accent2" w:themeFillTint="3F"/>
+        <w:shd w:val="clear" w:color="auto" w:fill="EFC2C6" w:themeFill="accent2" w:themeFillTint="3F"/>
       </w:tcPr>
     </w:tblStylePr>
     <w:tblStylePr w:type="band1Horz">
@@ -3120,7 +3312,7 @@
           <w:insideH w:val="nil"/>
           <w:insideV w:val="nil"/>
         </w:tcBorders>
-        <w:shd w:val="clear" w:color="auto" w:fill="D8E6F3" w:themeFill="accent2" w:themeFillTint="3F"/>
+        <w:shd w:val="clear" w:color="auto" w:fill="EFC2C6" w:themeFill="accent2" w:themeFillTint="3F"/>
       </w:tcPr>
     </w:tblStylePr>
   </w:style>
@@ -3133,14 +3325,14 @@
       <w:spacing w:after="0" w:line="240" w:lineRule="auto"/>
     </w:pPr>
     <w:rPr>
-      <w:color w:val="1E5E9F" w:themeColor="accent3" w:themeShade="BF"/>
+      <w:color w:val="14415C" w:themeColor="accent3" w:themeShade="BF"/>
     </w:rPr>
     <w:tblPr>
       <w:tblStyleRowBandSize w:val="1"/>
       <w:tblStyleColBandSize w:val="1"/>
       <w:tblBorders>
-        <w:top w:val="single" w:sz="8" w:space="0" w:color="297FD5" w:themeColor="accent3"/>
-        <w:bottom w:val="single" w:sz="8" w:space="0" w:color="297FD5" w:themeColor="accent3"/>
+        <w:top w:val="single" w:sz="8" w:space="0" w:color="1B587C" w:themeColor="accent3"/>
+        <w:bottom w:val="single" w:sz="8" w:space="0" w:color="1B587C" w:themeColor="accent3"/>
       </w:tblBorders>
     </w:tblPr>
     <w:tblStylePr w:type="firstRow">
@@ -3154,9 +3346,9 @@
       <w:tblPr/>
       <w:tcPr>
         <w:tcBorders>
-          <w:top w:val="single" w:sz="8" w:space="0" w:color="297FD5" w:themeColor="accent3"/>
-          <w:left w:val="nil"/>
-          <w:bottom w:val="single" w:sz="8" w:space="0" w:color="297FD5" w:themeColor="accent3"/>
+          <w:top w:val="single" w:sz="8" w:space="0" w:color="1B587C" w:themeColor="accent3"/>
+          <w:left w:val="nil"/>
+          <w:bottom w:val="single" w:sz="8" w:space="0" w:color="1B587C" w:themeColor="accent3"/>
           <w:right w:val="nil"/>
           <w:insideH w:val="nil"/>
           <w:insideV w:val="nil"/>
@@ -3174,9 +3366,9 @@
       <w:tblPr/>
       <w:tcPr>
         <w:tcBorders>
-          <w:top w:val="single" w:sz="8" w:space="0" w:color="297FD5" w:themeColor="accent3"/>
-          <w:left w:val="nil"/>
-          <w:bottom w:val="single" w:sz="8" w:space="0" w:color="297FD5" w:themeColor="accent3"/>
+          <w:top w:val="single" w:sz="8" w:space="0" w:color="1B587C" w:themeColor="accent3"/>
+          <w:left w:val="nil"/>
+          <w:bottom w:val="single" w:sz="8" w:space="0" w:color="1B587C" w:themeColor="accent3"/>
           <w:right w:val="nil"/>
           <w:insideH w:val="nil"/>
           <w:insideV w:val="nil"/>
@@ -3204,7 +3396,7 @@
           <w:insideH w:val="nil"/>
           <w:insideV w:val="nil"/>
         </w:tcBorders>
-        <w:shd w:val="clear" w:color="auto" w:fill="C9DFF4" w:themeFill="accent3" w:themeFillTint="3F"/>
+        <w:shd w:val="clear" w:color="auto" w:fill="B5D9EF" w:themeFill="accent3" w:themeFillTint="3F"/>
       </w:tcPr>
     </w:tblStylePr>
     <w:tblStylePr w:type="band1Horz">
@@ -3216,7 +3408,7 @@
           <w:insideH w:val="nil"/>
           <w:insideV w:val="nil"/>
         </w:tcBorders>
-        <w:shd w:val="clear" w:color="auto" w:fill="C9DFF4" w:themeFill="accent3" w:themeFillTint="3F"/>
+        <w:shd w:val="clear" w:color="auto" w:fill="B5D9EF" w:themeFill="accent3" w:themeFillTint="3F"/>
       </w:tcPr>
     </w:tblStylePr>
   </w:style>
@@ -3229,14 +3421,14 @@
       <w:spacing w:after="0" w:line="240" w:lineRule="auto"/>
     </w:pPr>
     <w:rPr>
-      <w:color w:val="596984" w:themeColor="accent4" w:themeShade="BF"/>
+      <w:color w:val="3A6331" w:themeColor="accent4" w:themeShade="BF"/>
     </w:rPr>
     <w:tblPr>
       <w:tblStyleRowBandSize w:val="1"/>
       <w:tblStyleColBandSize w:val="1"/>
       <w:tblBorders>
-        <w:top w:val="single" w:sz="8" w:space="0" w:color="7F8FA9" w:themeColor="accent4"/>
-        <w:bottom w:val="single" w:sz="8" w:space="0" w:color="7F8FA9" w:themeColor="accent4"/>
+        <w:top w:val="single" w:sz="8" w:space="0" w:color="4E8542" w:themeColor="accent4"/>
+        <w:bottom w:val="single" w:sz="8" w:space="0" w:color="4E8542" w:themeColor="accent4"/>
       </w:tblBorders>
     </w:tblPr>
     <w:tblStylePr w:type="firstRow">
@@ -3250,9 +3442,9 @@
       <w:tblPr/>
       <w:tcPr>
         <w:tcBorders>
-          <w:top w:val="single" w:sz="8" w:space="0" w:color="7F8FA9" w:themeColor="accent4"/>
-          <w:left w:val="nil"/>
-          <w:bottom w:val="single" w:sz="8" w:space="0" w:color="7F8FA9" w:themeColor="accent4"/>
+          <w:top w:val="single" w:sz="8" w:space="0" w:color="4E8542" w:themeColor="accent4"/>
+          <w:left w:val="nil"/>
+          <w:bottom w:val="single" w:sz="8" w:space="0" w:color="4E8542" w:themeColor="accent4"/>
           <w:right w:val="nil"/>
           <w:insideH w:val="nil"/>
           <w:insideV w:val="nil"/>
@@ -3270,9 +3462,9 @@
       <w:tblPr/>
       <w:tcPr>
         <w:tcBorders>
-          <w:top w:val="single" w:sz="8" w:space="0" w:color="7F8FA9" w:themeColor="accent4"/>
-          <w:left w:val="nil"/>
-          <w:bottom w:val="single" w:sz="8" w:space="0" w:color="7F8FA9" w:themeColor="accent4"/>
+          <w:top w:val="single" w:sz="8" w:space="0" w:color="4E8542" w:themeColor="accent4"/>
+          <w:left w:val="nil"/>
+          <w:bottom w:val="single" w:sz="8" w:space="0" w:color="4E8542" w:themeColor="accent4"/>
           <w:right w:val="nil"/>
           <w:insideH w:val="nil"/>
           <w:insideV w:val="nil"/>
@@ -3300,7 +3492,7 @@
           <w:insideH w:val="nil"/>
           <w:insideV w:val="nil"/>
         </w:tcBorders>
-        <w:shd w:val="clear" w:color="auto" w:fill="DFE3E9" w:themeFill="accent4" w:themeFillTint="3F"/>
+        <w:shd w:val="clear" w:color="auto" w:fill="D0E5CB" w:themeFill="accent4" w:themeFillTint="3F"/>
       </w:tcPr>
     </w:tblStylePr>
     <w:tblStylePr w:type="band1Horz">
@@ -3312,7 +3504,7 @@
           <w:insideH w:val="nil"/>
           <w:insideV w:val="nil"/>
         </w:tcBorders>
-        <w:shd w:val="clear" w:color="auto" w:fill="DFE3E9" w:themeFill="accent4" w:themeFillTint="3F"/>
+        <w:shd w:val="clear" w:color="auto" w:fill="D0E5CB" w:themeFill="accent4" w:themeFillTint="3F"/>
       </w:tcPr>
     </w:tblStylePr>
   </w:style>
@@ -3325,14 +3517,14 @@
       <w:spacing w:after="0" w:line="240" w:lineRule="auto"/>
     </w:pPr>
     <w:rPr>
-      <w:color w:val="417A84" w:themeColor="accent5" w:themeShade="BF"/>
+      <w:color w:val="473659" w:themeColor="accent5" w:themeShade="BF"/>
     </w:rPr>
     <w:tblPr>
       <w:tblStyleRowBandSize w:val="1"/>
       <w:tblStyleColBandSize w:val="1"/>
       <w:tblBorders>
-        <w:top w:val="single" w:sz="8" w:space="0" w:color="5AA2AE" w:themeColor="accent5"/>
-        <w:bottom w:val="single" w:sz="8" w:space="0" w:color="5AA2AE" w:themeColor="accent5"/>
+        <w:top w:val="single" w:sz="8" w:space="0" w:color="604878" w:themeColor="accent5"/>
+        <w:bottom w:val="single" w:sz="8" w:space="0" w:color="604878" w:themeColor="accent5"/>
       </w:tblBorders>
     </w:tblPr>
     <w:tblStylePr w:type="firstRow">
@@ -3346,9 +3538,9 @@
       <w:tblPr/>
       <w:tcPr>
         <w:tcBorders>
-          <w:top w:val="single" w:sz="8" w:space="0" w:color="5AA2AE" w:themeColor="accent5"/>
-          <w:left w:val="nil"/>
-          <w:bottom w:val="single" w:sz="8" w:space="0" w:color="5AA2AE" w:themeColor="accent5"/>
+          <w:top w:val="single" w:sz="8" w:space="0" w:color="604878" w:themeColor="accent5"/>
+          <w:left w:val="nil"/>
+          <w:bottom w:val="single" w:sz="8" w:space="0" w:color="604878" w:themeColor="accent5"/>
           <w:right w:val="nil"/>
           <w:insideH w:val="nil"/>
           <w:insideV w:val="nil"/>
@@ -3366,9 +3558,9 @@
       <w:tblPr/>
       <w:tcPr>
         <w:tcBorders>
-          <w:top w:val="single" w:sz="8" w:space="0" w:color="5AA2AE" w:themeColor="accent5"/>
-          <w:left w:val="nil"/>
-          <w:bottom w:val="single" w:sz="8" w:space="0" w:color="5AA2AE" w:themeColor="accent5"/>
+          <w:top w:val="single" w:sz="8" w:space="0" w:color="604878" w:themeColor="accent5"/>
+          <w:left w:val="nil"/>
+          <w:bottom w:val="single" w:sz="8" w:space="0" w:color="604878" w:themeColor="accent5"/>
           <w:right w:val="nil"/>
           <w:insideH w:val="nil"/>
           <w:insideV w:val="nil"/>
@@ -3396,7 +3588,7 @@
           <w:insideH w:val="nil"/>
           <w:insideV w:val="nil"/>
         </w:tcBorders>
-        <w:shd w:val="clear" w:color="auto" w:fill="D6E7EB" w:themeFill="accent5" w:themeFillTint="3F"/>
+        <w:shd w:val="clear" w:color="auto" w:fill="D7CDE1" w:themeFill="accent5" w:themeFillTint="3F"/>
       </w:tcPr>
     </w:tblStylePr>
     <w:tblStylePr w:type="band1Horz">
@@ -3408,7 +3600,7 @@
           <w:insideH w:val="nil"/>
           <w:insideV w:val="nil"/>
         </w:tcBorders>
-        <w:shd w:val="clear" w:color="auto" w:fill="D6E7EB" w:themeFill="accent5" w:themeFillTint="3F"/>
+        <w:shd w:val="clear" w:color="auto" w:fill="D7CDE1" w:themeFill="accent5" w:themeFillTint="3F"/>
       </w:tcPr>
     </w:tblStylePr>
   </w:style>
@@ -3421,14 +3613,14 @@
       <w:spacing w:after="0" w:line="240" w:lineRule="auto"/>
     </w:pPr>
     <w:rPr>
-      <w:color w:val="77697A" w:themeColor="accent6" w:themeShade="BF"/>
+      <w:color w:val="997339" w:themeColor="accent6" w:themeShade="BF"/>
     </w:rPr>
     <w:tblPr>
       <w:tblStyleRowBandSize w:val="1"/>
       <w:tblStyleColBandSize w:val="1"/>
       <w:tblBorders>
-        <w:top w:val="single" w:sz="8" w:space="0" w:color="9D90A0" w:themeColor="accent6"/>
-        <w:bottom w:val="single" w:sz="8" w:space="0" w:color="9D90A0" w:themeColor="accent6"/>
+        <w:top w:val="single" w:sz="8" w:space="0" w:color="C19859" w:themeColor="accent6"/>
+        <w:bottom w:val="single" w:sz="8" w:space="0" w:color="C19859" w:themeColor="accent6"/>
       </w:tblBorders>
     </w:tblPr>
     <w:tblStylePr w:type="firstRow">
@@ -3442,9 +3634,9 @@
       <w:tblPr/>
       <w:tcPr>
         <w:tcBorders>
-          <w:top w:val="single" w:sz="8" w:space="0" w:color="9D90A0" w:themeColor="accent6"/>
-          <w:left w:val="nil"/>
-          <w:bottom w:val="single" w:sz="8" w:space="0" w:color="9D90A0" w:themeColor="accent6"/>
+          <w:top w:val="single" w:sz="8" w:space="0" w:color="C19859" w:themeColor="accent6"/>
+          <w:left w:val="nil"/>
+          <w:bottom w:val="single" w:sz="8" w:space="0" w:color="C19859" w:themeColor="accent6"/>
           <w:right w:val="nil"/>
           <w:insideH w:val="nil"/>
           <w:insideV w:val="nil"/>
@@ -3462,9 +3654,9 @@
       <w:tblPr/>
       <w:tcPr>
         <w:tcBorders>
-          <w:top w:val="single" w:sz="8" w:space="0" w:color="9D90A0" w:themeColor="accent6"/>
-          <w:left w:val="nil"/>
-          <w:bottom w:val="single" w:sz="8" w:space="0" w:color="9D90A0" w:themeColor="accent6"/>
+          <w:top w:val="single" w:sz="8" w:space="0" w:color="C19859" w:themeColor="accent6"/>
+          <w:left w:val="nil"/>
+          <w:bottom w:val="single" w:sz="8" w:space="0" w:color="C19859" w:themeColor="accent6"/>
           <w:right w:val="nil"/>
           <w:insideH w:val="nil"/>
           <w:insideV w:val="nil"/>
@@ -3492,7 +3684,7 @@
           <w:insideH w:val="nil"/>
           <w:insideV w:val="nil"/>
         </w:tcBorders>
-        <w:shd w:val="clear" w:color="auto" w:fill="E6E3E7" w:themeFill="accent6" w:themeFillTint="3F"/>
+        <w:shd w:val="clear" w:color="auto" w:fill="EFE5D6" w:themeFill="accent6" w:themeFillTint="3F"/>
       </w:tcPr>
     </w:tblStylePr>
     <w:tblStylePr w:type="band1Horz">
@@ -3504,7 +3696,7 @@
           <w:insideH w:val="nil"/>
           <w:insideV w:val="nil"/>
         </w:tcBorders>
-        <w:shd w:val="clear" w:color="auto" w:fill="E6E3E7" w:themeFill="accent6" w:themeFillTint="3F"/>
+        <w:shd w:val="clear" w:color="auto" w:fill="EFE5D6" w:themeFill="accent6" w:themeFillTint="3F"/>
       </w:tcPr>
     </w:tblStylePr>
   </w:style>
@@ -3605,10 +3797,10 @@
       <w:tblStyleRowBandSize w:val="1"/>
       <w:tblStyleColBandSize w:val="1"/>
       <w:tblBorders>
-        <w:top w:val="single" w:sz="8" w:space="0" w:color="4A66AC" w:themeColor="accent1"/>
-        <w:left w:val="single" w:sz="8" w:space="0" w:color="4A66AC" w:themeColor="accent1"/>
-        <w:bottom w:val="single" w:sz="8" w:space="0" w:color="4A66AC" w:themeColor="accent1"/>
-        <w:right w:val="single" w:sz="8" w:space="0" w:color="4A66AC" w:themeColor="accent1"/>
+        <w:top w:val="single" w:sz="8" w:space="0" w:color="F07F09" w:themeColor="accent1"/>
+        <w:left w:val="single" w:sz="8" w:space="0" w:color="F07F09" w:themeColor="accent1"/>
+        <w:bottom w:val="single" w:sz="8" w:space="0" w:color="F07F09" w:themeColor="accent1"/>
+        <w:right w:val="single" w:sz="8" w:space="0" w:color="F07F09" w:themeColor="accent1"/>
       </w:tblBorders>
     </w:tblPr>
     <w:tblStylePr w:type="firstRow">
@@ -3622,7 +3814,7 @@
       </w:rPr>
       <w:tblPr/>
       <w:tcPr>
-        <w:shd w:val="clear" w:color="auto" w:fill="4A66AC" w:themeFill="accent1"/>
+        <w:shd w:val="clear" w:color="auto" w:fill="F07F09" w:themeFill="accent1"/>
       </w:tcPr>
     </w:tblStylePr>
     <w:tblStylePr w:type="lastRow">
@@ -3636,10 +3828,10 @@
       <w:tblPr/>
       <w:tcPr>
         <w:tcBorders>
-          <w:top w:val="double" w:sz="6" w:space="0" w:color="4A66AC" w:themeColor="accent1"/>
-          <w:left w:val="single" w:sz="8" w:space="0" w:color="4A66AC" w:themeColor="accent1"/>
-          <w:bottom w:val="single" w:sz="8" w:space="0" w:color="4A66AC" w:themeColor="accent1"/>
-          <w:right w:val="single" w:sz="8" w:space="0" w:color="4A66AC" w:themeColor="accent1"/>
+          <w:top w:val="double" w:sz="6" w:space="0" w:color="F07F09" w:themeColor="accent1"/>
+          <w:left w:val="single" w:sz="8" w:space="0" w:color="F07F09" w:themeColor="accent1"/>
+          <w:bottom w:val="single" w:sz="8" w:space="0" w:color="F07F09" w:themeColor="accent1"/>
+          <w:right w:val="single" w:sz="8" w:space="0" w:color="F07F09" w:themeColor="accent1"/>
         </w:tcBorders>
       </w:tcPr>
     </w:tblStylePr>
@@ -3659,10 +3851,10 @@
       <w:tblPr/>
       <w:tcPr>
         <w:tcBorders>
-          <w:top w:val="single" w:sz="8" w:space="0" w:color="4A66AC" w:themeColor="accent1"/>
-          <w:left w:val="single" w:sz="8" w:space="0" w:color="4A66AC" w:themeColor="accent1"/>
-          <w:bottom w:val="single" w:sz="8" w:space="0" w:color="4A66AC" w:themeColor="accent1"/>
-          <w:right w:val="single" w:sz="8" w:space="0" w:color="4A66AC" w:themeColor="accent1"/>
+          <w:top w:val="single" w:sz="8" w:space="0" w:color="F07F09" w:themeColor="accent1"/>
+          <w:left w:val="single" w:sz="8" w:space="0" w:color="F07F09" w:themeColor="accent1"/>
+          <w:bottom w:val="single" w:sz="8" w:space="0" w:color="F07F09" w:themeColor="accent1"/>
+          <w:right w:val="single" w:sz="8" w:space="0" w:color="F07F09" w:themeColor="accent1"/>
         </w:tcBorders>
       </w:tcPr>
     </w:tblStylePr>
@@ -3670,10 +3862,10 @@
       <w:tblPr/>
       <w:tcPr>
         <w:tcBorders>
-          <w:top w:val="single" w:sz="8" w:space="0" w:color="4A66AC" w:themeColor="accent1"/>
-          <w:left w:val="single" w:sz="8" w:space="0" w:color="4A66AC" w:themeColor="accent1"/>
-          <w:bottom w:val="single" w:sz="8" w:space="0" w:color="4A66AC" w:themeColor="accent1"/>
-          <w:right w:val="single" w:sz="8" w:space="0" w:color="4A66AC" w:themeColor="accent1"/>
+          <w:top w:val="single" w:sz="8" w:space="0" w:color="F07F09" w:themeColor="accent1"/>
+          <w:left w:val="single" w:sz="8" w:space="0" w:color="F07F09" w:themeColor="accent1"/>
+          <w:bottom w:val="single" w:sz="8" w:space="0" w:color="F07F09" w:themeColor="accent1"/>
+          <w:right w:val="single" w:sz="8" w:space="0" w:color="F07F09" w:themeColor="accent1"/>
         </w:tcBorders>
       </w:tcPr>
     </w:tblStylePr>
@@ -3690,10 +3882,10 @@
       <w:tblStyleRowBandSize w:val="1"/>
       <w:tblStyleColBandSize w:val="1"/>
       <w:tblBorders>
-        <w:top w:val="single" w:sz="8" w:space="0" w:color="629DD1" w:themeColor="accent2"/>
-        <w:left w:val="single" w:sz="8" w:space="0" w:color="629DD1" w:themeColor="accent2"/>
-        <w:bottom w:val="single" w:sz="8" w:space="0" w:color="629DD1" w:themeColor="accent2"/>
-        <w:right w:val="single" w:sz="8" w:space="0" w:color="629DD1" w:themeColor="accent2"/>
+        <w:top w:val="single" w:sz="8" w:space="0" w:color="9F2936" w:themeColor="accent2"/>
+        <w:left w:val="single" w:sz="8" w:space="0" w:color="9F2936" w:themeColor="accent2"/>
+        <w:bottom w:val="single" w:sz="8" w:space="0" w:color="9F2936" w:themeColor="accent2"/>
+        <w:right w:val="single" w:sz="8" w:space="0" w:color="9F2936" w:themeColor="accent2"/>
       </w:tblBorders>
     </w:tblPr>
     <w:tblStylePr w:type="firstRow">
@@ -3707,7 +3899,7 @@
       </w:rPr>
       <w:tblPr/>
       <w:tcPr>
-        <w:shd w:val="clear" w:color="auto" w:fill="629DD1" w:themeFill="accent2"/>
+        <w:shd w:val="clear" w:color="auto" w:fill="9F2936" w:themeFill="accent2"/>
       </w:tcPr>
     </w:tblStylePr>
     <w:tblStylePr w:type="lastRow">
@@ -3721,10 +3913,10 @@
       <w:tblPr/>
       <w:tcPr>
         <w:tcBorders>
-          <w:top w:val="double" w:sz="6" w:space="0" w:color="629DD1" w:themeColor="accent2"/>
-          <w:left w:val="single" w:sz="8" w:space="0" w:color="629DD1" w:themeColor="accent2"/>
-          <w:bottom w:val="single" w:sz="8" w:space="0" w:color="629DD1" w:themeColor="accent2"/>
-          <w:right w:val="single" w:sz="8" w:space="0" w:color="629DD1" w:themeColor="accent2"/>
+          <w:top w:val="double" w:sz="6" w:space="0" w:color="9F2936" w:themeColor="accent2"/>
+          <w:left w:val="single" w:sz="8" w:space="0" w:color="9F2936" w:themeColor="accent2"/>
+          <w:bottom w:val="single" w:sz="8" w:space="0" w:color="9F2936" w:themeColor="accent2"/>
+          <w:right w:val="single" w:sz="8" w:space="0" w:color="9F2936" w:themeColor="accent2"/>
         </w:tcBorders>
       </w:tcPr>
     </w:tblStylePr>
@@ -3744,10 +3936,10 @@
       <w:tblPr/>
       <w:tcPr>
         <w:tcBorders>
-          <w:top w:val="single" w:sz="8" w:space="0" w:color="629DD1" w:themeColor="accent2"/>
-          <w:left w:val="single" w:sz="8" w:space="0" w:color="629DD1" w:themeColor="accent2"/>
-          <w:bottom w:val="single" w:sz="8" w:space="0" w:color="629DD1" w:themeColor="accent2"/>
-          <w:right w:val="single" w:sz="8" w:space="0" w:color="629DD1" w:themeColor="accent2"/>
+          <w:top w:val="single" w:sz="8" w:space="0" w:color="9F2936" w:themeColor="accent2"/>
+          <w:left w:val="single" w:sz="8" w:space="0" w:color="9F2936" w:themeColor="accent2"/>
+          <w:bottom w:val="single" w:sz="8" w:space="0" w:color="9F2936" w:themeColor="accent2"/>
+          <w:right w:val="single" w:sz="8" w:space="0" w:color="9F2936" w:themeColor="accent2"/>
         </w:tcBorders>
       </w:tcPr>
     </w:tblStylePr>
@@ -3755,10 +3947,10 @@
       <w:tblPr/>
       <w:tcPr>
         <w:tcBorders>
-          <w:top w:val="single" w:sz="8" w:space="0" w:color="629DD1" w:themeColor="accent2"/>
-          <w:left w:val="single" w:sz="8" w:space="0" w:color="629DD1" w:themeColor="accent2"/>
-          <w:bottom w:val="single" w:sz="8" w:space="0" w:color="629DD1" w:themeColor="accent2"/>
-          <w:right w:val="single" w:sz="8" w:space="0" w:color="629DD1" w:themeColor="accent2"/>
+          <w:top w:val="single" w:sz="8" w:space="0" w:color="9F2936" w:themeColor="accent2"/>
+          <w:left w:val="single" w:sz="8" w:space="0" w:color="9F2936" w:themeColor="accent2"/>
+          <w:bottom w:val="single" w:sz="8" w:space="0" w:color="9F2936" w:themeColor="accent2"/>
+          <w:right w:val="single" w:sz="8" w:space="0" w:color="9F2936" w:themeColor="accent2"/>
         </w:tcBorders>
       </w:tcPr>
     </w:tblStylePr>
@@ -3775,10 +3967,10 @@
       <w:tblStyleRowBandSize w:val="1"/>
       <w:tblStyleColBandSize w:val="1"/>
       <w:tblBorders>
-        <w:top w:val="single" w:sz="8" w:space="0" w:color="297FD5" w:themeColor="accent3"/>
-        <w:left w:val="single" w:sz="8" w:space="0" w:color="297FD5" w:themeColor="accent3"/>
-        <w:bottom w:val="single" w:sz="8" w:space="0" w:color="297FD5" w:themeColor="accent3"/>
-        <w:right w:val="single" w:sz="8" w:space="0" w:color="297FD5" w:themeColor="accent3"/>
+        <w:top w:val="single" w:sz="8" w:space="0" w:color="1B587C" w:themeColor="accent3"/>
+        <w:left w:val="single" w:sz="8" w:space="0" w:color="1B587C" w:themeColor="accent3"/>
+        <w:bottom w:val="single" w:sz="8" w:space="0" w:color="1B587C" w:themeColor="accent3"/>
+        <w:right w:val="single" w:sz="8" w:space="0" w:color="1B587C" w:themeColor="accent3"/>
       </w:tblBorders>
     </w:tblPr>
     <w:tblStylePr w:type="firstRow">
@@ -3792,7 +3984,7 @@
       </w:rPr>
       <w:tblPr/>
       <w:tcPr>
-        <w:shd w:val="clear" w:color="auto" w:fill="297FD5" w:themeFill="accent3"/>
+        <w:shd w:val="clear" w:color="auto" w:fill="1B587C" w:themeFill="accent3"/>
       </w:tcPr>
     </w:tblStylePr>
     <w:tblStylePr w:type="lastRow">
@@ -3806,10 +3998,10 @@
       <w:tblPr/>
       <w:tcPr>
         <w:tcBorders>
-          <w:top w:val="double" w:sz="6" w:space="0" w:color="297FD5" w:themeColor="accent3"/>
-          <w:left w:val="single" w:sz="8" w:space="0" w:color="297FD5" w:themeColor="accent3"/>
-          <w:bottom w:val="single" w:sz="8" w:space="0" w:color="297FD5" w:themeColor="accent3"/>
-          <w:right w:val="single" w:sz="8" w:space="0" w:color="297FD5" w:themeColor="accent3"/>
+          <w:top w:val="double" w:sz="6" w:space="0" w:color="1B587C" w:themeColor="accent3"/>
+          <w:left w:val="single" w:sz="8" w:space="0" w:color="1B587C" w:themeColor="accent3"/>
+          <w:bottom w:val="single" w:sz="8" w:space="0" w:color="1B587C" w:themeColor="accent3"/>
+          <w:right w:val="single" w:sz="8" w:space="0" w:color="1B587C" w:themeColor="accent3"/>
         </w:tcBorders>
       </w:tcPr>
     </w:tblStylePr>
@@ -3829,10 +4021,10 @@
       <w:tblPr/>
       <w:tcPr>
         <w:tcBorders>
-          <w:top w:val="single" w:sz="8" w:space="0" w:color="297FD5" w:themeColor="accent3"/>
-          <w:left w:val="single" w:sz="8" w:space="0" w:color="297FD5" w:themeColor="accent3"/>
-          <w:bottom w:val="single" w:sz="8" w:space="0" w:color="297FD5" w:themeColor="accent3"/>
-          <w:right w:val="single" w:sz="8" w:space="0" w:color="297FD5" w:themeColor="accent3"/>
+          <w:top w:val="single" w:sz="8" w:space="0" w:color="1B587C" w:themeColor="accent3"/>
+          <w:left w:val="single" w:sz="8" w:space="0" w:color="1B587C" w:themeColor="accent3"/>
+          <w:bottom w:val="single" w:sz="8" w:space="0" w:color="1B587C" w:themeColor="accent3"/>
+          <w:right w:val="single" w:sz="8" w:space="0" w:color="1B587C" w:themeColor="accent3"/>
         </w:tcBorders>
       </w:tcPr>
     </w:tblStylePr>
@@ -3840,10 +4032,10 @@
       <w:tblPr/>
       <w:tcPr>
         <w:tcBorders>
-          <w:top w:val="single" w:sz="8" w:space="0" w:color="297FD5" w:themeColor="accent3"/>
-          <w:left w:val="single" w:sz="8" w:space="0" w:color="297FD5" w:themeColor="accent3"/>
-          <w:bottom w:val="single" w:sz="8" w:space="0" w:color="297FD5" w:themeColor="accent3"/>
-          <w:right w:val="single" w:sz="8" w:space="0" w:color="297FD5" w:themeColor="accent3"/>
+          <w:top w:val="single" w:sz="8" w:space="0" w:color="1B587C" w:themeColor="accent3"/>
+          <w:left w:val="single" w:sz="8" w:space="0" w:color="1B587C" w:themeColor="accent3"/>
+          <w:bottom w:val="single" w:sz="8" w:space="0" w:color="1B587C" w:themeColor="accent3"/>
+          <w:right w:val="single" w:sz="8" w:space="0" w:color="1B587C" w:themeColor="accent3"/>
         </w:tcBorders>
       </w:tcPr>
     </w:tblStylePr>
@@ -3860,10 +4052,10 @@
       <w:tblStyleRowBandSize w:val="1"/>
       <w:tblStyleColBandSize w:val="1"/>
       <w:tblBorders>
-        <w:top w:val="single" w:sz="8" w:space="0" w:color="7F8FA9" w:themeColor="accent4"/>
-        <w:left w:val="single" w:sz="8" w:space="0" w:color="7F8FA9" w:themeColor="accent4"/>
-        <w:bottom w:val="single" w:sz="8" w:space="0" w:color="7F8FA9" w:themeColor="accent4"/>
-        <w:right w:val="single" w:sz="8" w:space="0" w:color="7F8FA9" w:themeColor="accent4"/>
+        <w:top w:val="single" w:sz="8" w:space="0" w:color="4E8542" w:themeColor="accent4"/>
+        <w:left w:val="single" w:sz="8" w:space="0" w:color="4E8542" w:themeColor="accent4"/>
+        <w:bottom w:val="single" w:sz="8" w:space="0" w:color="4E8542" w:themeColor="accent4"/>
+        <w:right w:val="single" w:sz="8" w:space="0" w:color="4E8542" w:themeColor="accent4"/>
       </w:tblBorders>
     </w:tblPr>
     <w:tblStylePr w:type="firstRow">
@@ -3877,7 +4069,7 @@
       </w:rPr>
       <w:tblPr/>
       <w:tcPr>
-        <w:shd w:val="clear" w:color="auto" w:fill="7F8FA9" w:themeFill="accent4"/>
+        <w:shd w:val="clear" w:color="auto" w:fill="4E8542" w:themeFill="accent4"/>
       </w:tcPr>
     </w:tblStylePr>
     <w:tblStylePr w:type="lastRow">
@@ -3891,10 +4083,10 @@
       <w:tblPr/>
       <w:tcPr>
         <w:tcBorders>
-          <w:top w:val="double" w:sz="6" w:space="0" w:color="7F8FA9" w:themeColor="accent4"/>
-          <w:left w:val="single" w:sz="8" w:space="0" w:color="7F8FA9" w:themeColor="accent4"/>
-          <w:bottom w:val="single" w:sz="8" w:space="0" w:color="7F8FA9" w:themeColor="accent4"/>
-          <w:right w:val="single" w:sz="8" w:space="0" w:color="7F8FA9" w:themeColor="accent4"/>
+          <w:top w:val="double" w:sz="6" w:space="0" w:color="4E8542" w:themeColor="accent4"/>
+          <w:left w:val="single" w:sz="8" w:space="0" w:color="4E8542" w:themeColor="accent4"/>
+          <w:bottom w:val="single" w:sz="8" w:space="0" w:color="4E8542" w:themeColor="accent4"/>
+          <w:right w:val="single" w:sz="8" w:space="0" w:color="4E8542" w:themeColor="accent4"/>
         </w:tcBorders>
       </w:tcPr>
     </w:tblStylePr>
@@ -3914,10 +4106,10 @@
       <w:tblPr/>
       <w:tcPr>
         <w:tcBorders>
-          <w:top w:val="single" w:sz="8" w:space="0" w:color="7F8FA9" w:themeColor="accent4"/>
-          <w:left w:val="single" w:sz="8" w:space="0" w:color="7F8FA9" w:themeColor="accent4"/>
-          <w:bottom w:val="single" w:sz="8" w:space="0" w:color="7F8FA9" w:themeColor="accent4"/>
-          <w:right w:val="single" w:sz="8" w:space="0" w:color="7F8FA9" w:themeColor="accent4"/>
+          <w:top w:val="single" w:sz="8" w:space="0" w:color="4E8542" w:themeColor="accent4"/>
+          <w:left w:val="single" w:sz="8" w:space="0" w:color="4E8542" w:themeColor="accent4"/>
+          <w:bottom w:val="single" w:sz="8" w:space="0" w:color="4E8542" w:themeColor="accent4"/>
+          <w:right w:val="single" w:sz="8" w:space="0" w:color="4E8542" w:themeColor="accent4"/>
         </w:tcBorders>
       </w:tcPr>
     </w:tblStylePr>
@@ -3925,10 +4117,10 @@
       <w:tblPr/>
       <w:tcPr>
         <w:tcBorders>
-          <w:top w:val="single" w:sz="8" w:space="0" w:color="7F8FA9" w:themeColor="accent4"/>
-          <w:left w:val="single" w:sz="8" w:space="0" w:color="7F8FA9" w:themeColor="accent4"/>
-          <w:bottom w:val="single" w:sz="8" w:space="0" w:color="7F8FA9" w:themeColor="accent4"/>
-          <w:right w:val="single" w:sz="8" w:space="0" w:color="7F8FA9" w:themeColor="accent4"/>
+          <w:top w:val="single" w:sz="8" w:space="0" w:color="4E8542" w:themeColor="accent4"/>
+          <w:left w:val="single" w:sz="8" w:space="0" w:color="4E8542" w:themeColor="accent4"/>
+          <w:bottom w:val="single" w:sz="8" w:space="0" w:color="4E8542" w:themeColor="accent4"/>
+          <w:right w:val="single" w:sz="8" w:space="0" w:color="4E8542" w:themeColor="accent4"/>
         </w:tcBorders>
       </w:tcPr>
     </w:tblStylePr>
@@ -3945,10 +4137,10 @@
       <w:tblStyleRowBandSize w:val="1"/>
       <w:tblStyleColBandSize w:val="1"/>
       <w:tblBorders>
-        <w:top w:val="single" w:sz="8" w:space="0" w:color="5AA2AE" w:themeColor="accent5"/>
-        <w:left w:val="single" w:sz="8" w:space="0" w:color="5AA2AE" w:themeColor="accent5"/>
-        <w:bottom w:val="single" w:sz="8" w:space="0" w:color="5AA2AE" w:themeColor="accent5"/>
-        <w:right w:val="single" w:sz="8" w:space="0" w:color="5AA2AE" w:themeColor="accent5"/>
+        <w:top w:val="single" w:sz="8" w:space="0" w:color="604878" w:themeColor="accent5"/>
+        <w:left w:val="single" w:sz="8" w:space="0" w:color="604878" w:themeColor="accent5"/>
+        <w:bottom w:val="single" w:sz="8" w:space="0" w:color="604878" w:themeColor="accent5"/>
+        <w:right w:val="single" w:sz="8" w:space="0" w:color="604878" w:themeColor="accent5"/>
       </w:tblBorders>
     </w:tblPr>
     <w:tblStylePr w:type="firstRow">
@@ -3962,7 +4154,7 @@
       </w:rPr>
       <w:tblPr/>
       <w:tcPr>
-        <w:shd w:val="clear" w:color="auto" w:fill="5AA2AE" w:themeFill="accent5"/>
+        <w:shd w:val="clear" w:color="auto" w:fill="604878" w:themeFill="accent5"/>
       </w:tcPr>
     </w:tblStylePr>
     <w:tblStylePr w:type="lastRow">
@@ -3976,10 +4168,10 @@
       <w:tblPr/>
       <w:tcPr>
         <w:tcBorders>
-          <w:top w:val="double" w:sz="6" w:space="0" w:color="5AA2AE" w:themeColor="accent5"/>
-          <w:left w:val="single" w:sz="8" w:space="0" w:color="5AA2AE" w:themeColor="accent5"/>
-          <w:bottom w:val="single" w:sz="8" w:space="0" w:color="5AA2AE" w:themeColor="accent5"/>
-          <w:right w:val="single" w:sz="8" w:space="0" w:color="5AA2AE" w:themeColor="accent5"/>
+          <w:top w:val="double" w:sz="6" w:space="0" w:color="604878" w:themeColor="accent5"/>
+          <w:left w:val="single" w:sz="8" w:space="0" w:color="604878" w:themeColor="accent5"/>
+          <w:bottom w:val="single" w:sz="8" w:space="0" w:color="604878" w:themeColor="accent5"/>
+          <w:right w:val="single" w:sz="8" w:space="0" w:color="604878" w:themeColor="accent5"/>
         </w:tcBorders>
       </w:tcPr>
     </w:tblStylePr>
@@ -3999,10 +4191,10 @@
       <w:tblPr/>
       <w:tcPr>
         <w:tcBorders>
-          <w:top w:val="single" w:sz="8" w:space="0" w:color="5AA2AE" w:themeColor="accent5"/>
-          <w:left w:val="single" w:sz="8" w:space="0" w:color="5AA2AE" w:themeColor="accent5"/>
-          <w:bottom w:val="single" w:sz="8" w:space="0" w:color="5AA2AE" w:themeColor="accent5"/>
-          <w:right w:val="single" w:sz="8" w:space="0" w:color="5AA2AE" w:themeColor="accent5"/>
+          <w:top w:val="single" w:sz="8" w:space="0" w:color="604878" w:themeColor="accent5"/>
+          <w:left w:val="single" w:sz="8" w:space="0" w:color="604878" w:themeColor="accent5"/>
+          <w:bottom w:val="single" w:sz="8" w:space="0" w:color="604878" w:themeColor="accent5"/>
+          <w:right w:val="single" w:sz="8" w:space="0" w:color="604878" w:themeColor="accent5"/>
         </w:tcBorders>
       </w:tcPr>
     </w:tblStylePr>
@@ -4010,10 +4202,10 @@
       <w:tblPr/>
       <w:tcPr>
         <w:tcBorders>
-          <w:top w:val="single" w:sz="8" w:space="0" w:color="5AA2AE" w:themeColor="accent5"/>
-          <w:left w:val="single" w:sz="8" w:space="0" w:color="5AA2AE" w:themeColor="accent5"/>
-          <w:bottom w:val="single" w:sz="8" w:space="0" w:color="5AA2AE" w:themeColor="accent5"/>
-          <w:right w:val="single" w:sz="8" w:space="0" w:color="5AA2AE" w:themeColor="accent5"/>
+          <w:top w:val="single" w:sz="8" w:space="0" w:color="604878" w:themeColor="accent5"/>
+          <w:left w:val="single" w:sz="8" w:space="0" w:color="604878" w:themeColor="accent5"/>
+          <w:bottom w:val="single" w:sz="8" w:space="0" w:color="604878" w:themeColor="accent5"/>
+          <w:right w:val="single" w:sz="8" w:space="0" w:color="604878" w:themeColor="accent5"/>
         </w:tcBorders>
       </w:tcPr>
     </w:tblStylePr>
@@ -4030,10 +4222,10 @@
       <w:tblStyleRowBandSize w:val="1"/>
       <w:tblStyleColBandSize w:val="1"/>
       <w:tblBorders>
-        <w:top w:val="single" w:sz="8" w:space="0" w:color="9D90A0" w:themeColor="accent6"/>
-        <w:left w:val="single" w:sz="8" w:space="0" w:color="9D90A0" w:themeColor="accent6"/>
-        <w:bottom w:val="single" w:sz="8" w:space="0" w:color="9D90A0" w:themeColor="accent6"/>
-        <w:right w:val="single" w:sz="8" w:space="0" w:color="9D90A0" w:themeColor="accent6"/>
+        <w:top w:val="single" w:sz="8" w:space="0" w:color="C19859" w:themeColor="accent6"/>
+        <w:left w:val="single" w:sz="8" w:space="0" w:color="C19859" w:themeColor="accent6"/>
+        <w:bottom w:val="single" w:sz="8" w:space="0" w:color="C19859" w:themeColor="accent6"/>
+        <w:right w:val="single" w:sz="8" w:space="0" w:color="C19859" w:themeColor="accent6"/>
       </w:tblBorders>
     </w:tblPr>
     <w:tblStylePr w:type="firstRow">
@@ -4047,7 +4239,7 @@
       </w:rPr>
       <w:tblPr/>
       <w:tcPr>
-        <w:shd w:val="clear" w:color="auto" w:fill="9D90A0" w:themeFill="accent6"/>
+        <w:shd w:val="clear" w:color="auto" w:fill="C19859" w:themeFill="accent6"/>
       </w:tcPr>
     </w:tblStylePr>
     <w:tblStylePr w:type="lastRow">
@@ -4061,10 +4253,10 @@
       <w:tblPr/>
       <w:tcPr>
         <w:tcBorders>
-          <w:top w:val="double" w:sz="6" w:space="0" w:color="9D90A0" w:themeColor="accent6"/>
-          <w:left w:val="single" w:sz="8" w:space="0" w:color="9D90A0" w:themeColor="accent6"/>
-          <w:bottom w:val="single" w:sz="8" w:space="0" w:color="9D90A0" w:themeColor="accent6"/>
-          <w:right w:val="single" w:sz="8" w:space="0" w:color="9D90A0" w:themeColor="accent6"/>
+          <w:top w:val="double" w:sz="6" w:space="0" w:color="C19859" w:themeColor="accent6"/>
+          <w:left w:val="single" w:sz="8" w:space="0" w:color="C19859" w:themeColor="accent6"/>
+          <w:bottom w:val="single" w:sz="8" w:space="0" w:color="C19859" w:themeColor="accent6"/>
+          <w:right w:val="single" w:sz="8" w:space="0" w:color="C19859" w:themeColor="accent6"/>
         </w:tcBorders>
       </w:tcPr>
     </w:tblStylePr>
@@ -4084,10 +4276,10 @@
       <w:tblPr/>
       <w:tcPr>
         <w:tcBorders>
-          <w:top w:val="single" w:sz="8" w:space="0" w:color="9D90A0" w:themeColor="accent6"/>
-          <w:left w:val="single" w:sz="8" w:space="0" w:color="9D90A0" w:themeColor="accent6"/>
-          <w:bottom w:val="single" w:sz="8" w:space="0" w:color="9D90A0" w:themeColor="accent6"/>
-          <w:right w:val="single" w:sz="8" w:space="0" w:color="9D90A0" w:themeColor="accent6"/>
+          <w:top w:val="single" w:sz="8" w:space="0" w:color="C19859" w:themeColor="accent6"/>
+          <w:left w:val="single" w:sz="8" w:space="0" w:color="C19859" w:themeColor="accent6"/>
+          <w:bottom w:val="single" w:sz="8" w:space="0" w:color="C19859" w:themeColor="accent6"/>
+          <w:right w:val="single" w:sz="8" w:space="0" w:color="C19859" w:themeColor="accent6"/>
         </w:tcBorders>
       </w:tcPr>
     </w:tblStylePr>
@@ -4095,10 +4287,10 @@
       <w:tblPr/>
       <w:tcPr>
         <w:tcBorders>
-          <w:top w:val="single" w:sz="8" w:space="0" w:color="9D90A0" w:themeColor="accent6"/>
-          <w:left w:val="single" w:sz="8" w:space="0" w:color="9D90A0" w:themeColor="accent6"/>
-          <w:bottom w:val="single" w:sz="8" w:space="0" w:color="9D90A0" w:themeColor="accent6"/>
-          <w:right w:val="single" w:sz="8" w:space="0" w:color="9D90A0" w:themeColor="accent6"/>
+          <w:top w:val="single" w:sz="8" w:space="0" w:color="C19859" w:themeColor="accent6"/>
+          <w:left w:val="single" w:sz="8" w:space="0" w:color="C19859" w:themeColor="accent6"/>
+          <w:bottom w:val="single" w:sz="8" w:space="0" w:color="C19859" w:themeColor="accent6"/>
+          <w:right w:val="single" w:sz="8" w:space="0" w:color="C19859" w:themeColor="accent6"/>
         </w:tcBorders>
       </w:tcPr>
     </w:tblStylePr>
@@ -4238,12 +4430,12 @@
       <w:tblStyleRowBandSize w:val="1"/>
       <w:tblStyleColBandSize w:val="1"/>
       <w:tblBorders>
-        <w:top w:val="single" w:sz="8" w:space="0" w:color="4A66AC" w:themeColor="accent1"/>
-        <w:left w:val="single" w:sz="8" w:space="0" w:color="4A66AC" w:themeColor="accent1"/>
-        <w:bottom w:val="single" w:sz="8" w:space="0" w:color="4A66AC" w:themeColor="accent1"/>
-        <w:right w:val="single" w:sz="8" w:space="0" w:color="4A66AC" w:themeColor="accent1"/>
-        <w:insideH w:val="single" w:sz="8" w:space="0" w:color="4A66AC" w:themeColor="accent1"/>
-        <w:insideV w:val="single" w:sz="8" w:space="0" w:color="4A66AC" w:themeColor="accent1"/>
+        <w:top w:val="single" w:sz="8" w:space="0" w:color="F07F09" w:themeColor="accent1"/>
+        <w:left w:val="single" w:sz="8" w:space="0" w:color="F07F09" w:themeColor="accent1"/>
+        <w:bottom w:val="single" w:sz="8" w:space="0" w:color="F07F09" w:themeColor="accent1"/>
+        <w:right w:val="single" w:sz="8" w:space="0" w:color="F07F09" w:themeColor="accent1"/>
+        <w:insideH w:val="single" w:sz="8" w:space="0" w:color="F07F09" w:themeColor="accent1"/>
+        <w:insideV w:val="single" w:sz="8" w:space="0" w:color="F07F09" w:themeColor="accent1"/>
       </w:tblBorders>
     </w:tblPr>
     <w:tblStylePr w:type="firstRow">
@@ -4258,12 +4450,12 @@
       <w:tblPr/>
       <w:tcPr>
         <w:tcBorders>
-          <w:top w:val="single" w:sz="8" w:space="0" w:color="4A66AC" w:themeColor="accent1"/>
-          <w:left w:val="single" w:sz="8" w:space="0" w:color="4A66AC" w:themeColor="accent1"/>
-          <w:bottom w:val="single" w:sz="18" w:space="0" w:color="4A66AC" w:themeColor="accent1"/>
-          <w:right w:val="single" w:sz="8" w:space="0" w:color="4A66AC" w:themeColor="accent1"/>
-          <w:insideH w:val="nil"/>
-          <w:insideV w:val="single" w:sz="8" w:space="0" w:color="4A66AC" w:themeColor="accent1"/>
+          <w:top w:val="single" w:sz="8" w:space="0" w:color="F07F09" w:themeColor="accent1"/>
+          <w:left w:val="single" w:sz="8" w:space="0" w:color="F07F09" w:themeColor="accent1"/>
+          <w:bottom w:val="single" w:sz="18" w:space="0" w:color="F07F09" w:themeColor="accent1"/>
+          <w:right w:val="single" w:sz="8" w:space="0" w:color="F07F09" w:themeColor="accent1"/>
+          <w:insideH w:val="nil"/>
+          <w:insideV w:val="single" w:sz="8" w:space="0" w:color="F07F09" w:themeColor="accent1"/>
         </w:tcBorders>
       </w:tcPr>
     </w:tblStylePr>
@@ -4279,12 +4471,12 @@
       <w:tblPr/>
       <w:tcPr>
         <w:tcBorders>
-          <w:top w:val="double" w:sz="6" w:space="0" w:color="4A66AC" w:themeColor="accent1"/>
-          <w:left w:val="single" w:sz="8" w:space="0" w:color="4A66AC" w:themeColor="accent1"/>
-          <w:bottom w:val="single" w:sz="8" w:space="0" w:color="4A66AC" w:themeColor="accent1"/>
-          <w:right w:val="single" w:sz="8" w:space="0" w:color="4A66AC" w:themeColor="accent1"/>
-          <w:insideH w:val="nil"/>
-          <w:insideV w:val="single" w:sz="8" w:space="0" w:color="4A66AC" w:themeColor="accent1"/>
+          <w:top w:val="double" w:sz="6" w:space="0" w:color="F07F09" w:themeColor="accent1"/>
+          <w:left w:val="single" w:sz="8" w:space="0" w:color="F07F09" w:themeColor="accent1"/>
+          <w:bottom w:val="single" w:sz="8" w:space="0" w:color="F07F09" w:themeColor="accent1"/>
+          <w:right w:val="single" w:sz="8" w:space="0" w:color="F07F09" w:themeColor="accent1"/>
+          <w:insideH w:val="nil"/>
+          <w:insideV w:val="single" w:sz="8" w:space="0" w:color="F07F09" w:themeColor="accent1"/>
         </w:tcBorders>
       </w:tcPr>
     </w:tblStylePr>
@@ -4304,10 +4496,10 @@
       <w:tblPr/>
       <w:tcPr>
         <w:tcBorders>
-          <w:top w:val="single" w:sz="8" w:space="0" w:color="4A66AC" w:themeColor="accent1"/>
-          <w:left w:val="single" w:sz="8" w:space="0" w:color="4A66AC" w:themeColor="accent1"/>
-          <w:bottom w:val="single" w:sz="8" w:space="0" w:color="4A66AC" w:themeColor="accent1"/>
-          <w:right w:val="single" w:sz="8" w:space="0" w:color="4A66AC" w:themeColor="accent1"/>
+          <w:top w:val="single" w:sz="8" w:space="0" w:color="F07F09" w:themeColor="accent1"/>
+          <w:left w:val="single" w:sz="8" w:space="0" w:color="F07F09" w:themeColor="accent1"/>
+          <w:bottom w:val="single" w:sz="8" w:space="0" w:color="F07F09" w:themeColor="accent1"/>
+          <w:right w:val="single" w:sz="8" w:space="0" w:color="F07F09" w:themeColor="accent1"/>
         </w:tcBorders>
       </w:tcPr>
     </w:tblStylePr>
@@ -4315,36 +4507,36 @@
       <w:tblPr/>
       <w:tcPr>
         <w:tcBorders>
-          <w:top w:val="single" w:sz="8" w:space="0" w:color="4A66AC" w:themeColor="accent1"/>
-          <w:left w:val="single" w:sz="8" w:space="0" w:color="4A66AC" w:themeColor="accent1"/>
-          <w:bottom w:val="single" w:sz="8" w:space="0" w:color="4A66AC" w:themeColor="accent1"/>
-          <w:right w:val="single" w:sz="8" w:space="0" w:color="4A66AC" w:themeColor="accent1"/>
-        </w:tcBorders>
-        <w:shd w:val="clear" w:color="auto" w:fill="D1D8EB" w:themeFill="accent1" w:themeFillTint="3F"/>
+          <w:top w:val="single" w:sz="8" w:space="0" w:color="F07F09" w:themeColor="accent1"/>
+          <w:left w:val="single" w:sz="8" w:space="0" w:color="F07F09" w:themeColor="accent1"/>
+          <w:bottom w:val="single" w:sz="8" w:space="0" w:color="F07F09" w:themeColor="accent1"/>
+          <w:right w:val="single" w:sz="8" w:space="0" w:color="F07F09" w:themeColor="accent1"/>
+        </w:tcBorders>
+        <w:shd w:val="clear" w:color="auto" w:fill="FCDFC0" w:themeFill="accent1" w:themeFillTint="3F"/>
       </w:tcPr>
     </w:tblStylePr>
     <w:tblStylePr w:type="band1Horz">
       <w:tblPr/>
       <w:tcPr>
         <w:tcBorders>
-          <w:top w:val="single" w:sz="8" w:space="0" w:color="4A66AC" w:themeColor="accent1"/>
-          <w:left w:val="single" w:sz="8" w:space="0" w:color="4A66AC" w:themeColor="accent1"/>
-          <w:bottom w:val="single" w:sz="8" w:space="0" w:color="4A66AC" w:themeColor="accent1"/>
-          <w:right w:val="single" w:sz="8" w:space="0" w:color="4A66AC" w:themeColor="accent1"/>
-          <w:insideV w:val="single" w:sz="8" w:space="0" w:color="4A66AC" w:themeColor="accent1"/>
-        </w:tcBorders>
-        <w:shd w:val="clear" w:color="auto" w:fill="D1D8EB" w:themeFill="accent1" w:themeFillTint="3F"/>
+          <w:top w:val="single" w:sz="8" w:space="0" w:color="F07F09" w:themeColor="accent1"/>
+          <w:left w:val="single" w:sz="8" w:space="0" w:color="F07F09" w:themeColor="accent1"/>
+          <w:bottom w:val="single" w:sz="8" w:space="0" w:color="F07F09" w:themeColor="accent1"/>
+          <w:right w:val="single" w:sz="8" w:space="0" w:color="F07F09" w:themeColor="accent1"/>
+          <w:insideV w:val="single" w:sz="8" w:space="0" w:color="F07F09" w:themeColor="accent1"/>
+        </w:tcBorders>
+        <w:shd w:val="clear" w:color="auto" w:fill="FCDFC0" w:themeFill="accent1" w:themeFillTint="3F"/>
       </w:tcPr>
     </w:tblStylePr>
     <w:tblStylePr w:type="band2Horz">
       <w:tblPr/>
       <w:tcPr>
         <w:tcBorders>
-          <w:top w:val="single" w:sz="8" w:space="0" w:color="4A66AC" w:themeColor="accent1"/>
-          <w:left w:val="single" w:sz="8" w:space="0" w:color="4A66AC" w:themeColor="accent1"/>
-          <w:bottom w:val="single" w:sz="8" w:space="0" w:color="4A66AC" w:themeColor="accent1"/>
-          <w:right w:val="single" w:sz="8" w:space="0" w:color="4A66AC" w:themeColor="accent1"/>
-          <w:insideV w:val="single" w:sz="8" w:space="0" w:color="4A66AC" w:themeColor="accent1"/>
+          <w:top w:val="single" w:sz="8" w:space="0" w:color="F07F09" w:themeColor="accent1"/>
+          <w:left w:val="single" w:sz="8" w:space="0" w:color="F07F09" w:themeColor="accent1"/>
+          <w:bottom w:val="single" w:sz="8" w:space="0" w:color="F07F09" w:themeColor="accent1"/>
+          <w:right w:val="single" w:sz="8" w:space="0" w:color="F07F09" w:themeColor="accent1"/>
+          <w:insideV w:val="single" w:sz="8" w:space="0" w:color="F07F09" w:themeColor="accent1"/>
         </w:tcBorders>
       </w:tcPr>
     </w:tblStylePr>
@@ -4361,12 +4553,12 @@
       <w:tblStyleRowBandSize w:val="1"/>
       <w:tblStyleColBandSize w:val="1"/>
       <w:tblBorders>
-        <w:top w:val="single" w:sz="8" w:space="0" w:color="629DD1" w:themeColor="accent2"/>
-        <w:left w:val="single" w:sz="8" w:space="0" w:color="629DD1" w:themeColor="accent2"/>
-        <w:bottom w:val="single" w:sz="8" w:space="0" w:color="629DD1" w:themeColor="accent2"/>
-        <w:right w:val="single" w:sz="8" w:space="0" w:color="629DD1" w:themeColor="accent2"/>
-        <w:insideH w:val="single" w:sz="8" w:space="0" w:color="629DD1" w:themeColor="accent2"/>
-        <w:insideV w:val="single" w:sz="8" w:space="0" w:color="629DD1" w:themeColor="accent2"/>
+        <w:top w:val="single" w:sz="8" w:space="0" w:color="9F2936" w:themeColor="accent2"/>
+        <w:left w:val="single" w:sz="8" w:space="0" w:color="9F2936" w:themeColor="accent2"/>
+        <w:bottom w:val="single" w:sz="8" w:space="0" w:color="9F2936" w:themeColor="accent2"/>
+        <w:right w:val="single" w:sz="8" w:space="0" w:color="9F2936" w:themeColor="accent2"/>
+        <w:insideH w:val="single" w:sz="8" w:space="0" w:color="9F2936" w:themeColor="accent2"/>
+        <w:insideV w:val="single" w:sz="8" w:space="0" w:color="9F2936" w:themeColor="accent2"/>
       </w:tblBorders>
     </w:tblPr>
     <w:tblStylePr w:type="firstRow">
@@ -4381,12 +4573,12 @@
       <w:tblPr/>
       <w:tcPr>
         <w:tcBorders>
-          <w:top w:val="single" w:sz="8" w:space="0" w:color="629DD1" w:themeColor="accent2"/>
-          <w:left w:val="single" w:sz="8" w:space="0" w:color="629DD1" w:themeColor="accent2"/>
-          <w:bottom w:val="single" w:sz="18" w:space="0" w:color="629DD1" w:themeColor="accent2"/>
-          <w:right w:val="single" w:sz="8" w:space="0" w:color="629DD1" w:themeColor="accent2"/>
-          <w:insideH w:val="nil"/>
-          <w:insideV w:val="single" w:sz="8" w:space="0" w:color="629DD1" w:themeColor="accent2"/>
+          <w:top w:val="single" w:sz="8" w:space="0" w:color="9F2936" w:themeColor="accent2"/>
+          <w:left w:val="single" w:sz="8" w:space="0" w:color="9F2936" w:themeColor="accent2"/>
+          <w:bottom w:val="single" w:sz="18" w:space="0" w:color="9F2936" w:themeColor="accent2"/>
+          <w:right w:val="single" w:sz="8" w:space="0" w:color="9F2936" w:themeColor="accent2"/>
+          <w:insideH w:val="nil"/>
+          <w:insideV w:val="single" w:sz="8" w:space="0" w:color="9F2936" w:themeColor="accent2"/>
         </w:tcBorders>
       </w:tcPr>
     </w:tblStylePr>
@@ -4402,12 +4594,12 @@
       <w:tblPr/>
       <w:tcPr>
         <w:tcBorders>
-          <w:top w:val="double" w:sz="6" w:space="0" w:color="629DD1" w:themeColor="accent2"/>
-          <w:left w:val="single" w:sz="8" w:space="0" w:color="629DD1" w:themeColor="accent2"/>
-          <w:bottom w:val="single" w:sz="8" w:space="0" w:color="629DD1" w:themeColor="accent2"/>
-          <w:right w:val="single" w:sz="8" w:space="0" w:color="629DD1" w:themeColor="accent2"/>
-          <w:insideH w:val="nil"/>
-          <w:insideV w:val="single" w:sz="8" w:space="0" w:color="629DD1" w:themeColor="accent2"/>
+          <w:top w:val="double" w:sz="6" w:space="0" w:color="9F2936" w:themeColor="accent2"/>
+          <w:left w:val="single" w:sz="8" w:space="0" w:color="9F2936" w:themeColor="accent2"/>
+          <w:bottom w:val="single" w:sz="8" w:space="0" w:color="9F2936" w:themeColor="accent2"/>
+          <w:right w:val="single" w:sz="8" w:space="0" w:color="9F2936" w:themeColor="accent2"/>
+          <w:insideH w:val="nil"/>
+          <w:insideV w:val="single" w:sz="8" w:space="0" w:color="9F2936" w:themeColor="accent2"/>
         </w:tcBorders>
       </w:tcPr>
     </w:tblStylePr>
@@ -4427,10 +4619,10 @@
       <w:tblPr/>
       <w:tcPr>
         <w:tcBorders>
-          <w:top w:val="single" w:sz="8" w:space="0" w:color="629DD1" w:themeColor="accent2"/>
-          <w:left w:val="single" w:sz="8" w:space="0" w:color="629DD1" w:themeColor="accent2"/>
-          <w:bottom w:val="single" w:sz="8" w:space="0" w:color="629DD1" w:themeColor="accent2"/>
-          <w:right w:val="single" w:sz="8" w:space="0" w:color="629DD1" w:themeColor="accent2"/>
+          <w:top w:val="single" w:sz="8" w:space="0" w:color="9F2936" w:themeColor="accent2"/>
+          <w:left w:val="single" w:sz="8" w:space="0" w:color="9F2936" w:themeColor="accent2"/>
+          <w:bottom w:val="single" w:sz="8" w:space="0" w:color="9F2936" w:themeColor="accent2"/>
+          <w:right w:val="single" w:sz="8" w:space="0" w:color="9F2936" w:themeColor="accent2"/>
         </w:tcBorders>
       </w:tcPr>
     </w:tblStylePr>
@@ -4438,36 +4630,36 @@
       <w:tblPr/>
       <w:tcPr>
         <w:tcBorders>
-          <w:top w:val="single" w:sz="8" w:space="0" w:color="629DD1" w:themeColor="accent2"/>
-          <w:left w:val="single" w:sz="8" w:space="0" w:color="629DD1" w:themeColor="accent2"/>
-          <w:bottom w:val="single" w:sz="8" w:space="0" w:color="629DD1" w:themeColor="accent2"/>
-          <w:right w:val="single" w:sz="8" w:space="0" w:color="629DD1" w:themeColor="accent2"/>
-        </w:tcBorders>
-        <w:shd w:val="clear" w:color="auto" w:fill="D8E6F3" w:themeFill="accent2" w:themeFillTint="3F"/>
+          <w:top w:val="single" w:sz="8" w:space="0" w:color="9F2936" w:themeColor="accent2"/>
+          <w:left w:val="single" w:sz="8" w:space="0" w:color="9F2936" w:themeColor="accent2"/>
+          <w:bottom w:val="single" w:sz="8" w:space="0" w:color="9F2936" w:themeColor="accent2"/>
+          <w:right w:val="single" w:sz="8" w:space="0" w:color="9F2936" w:themeColor="accent2"/>
+        </w:tcBorders>
+        <w:shd w:val="clear" w:color="auto" w:fill="EFC2C6" w:themeFill="accent2" w:themeFillTint="3F"/>
       </w:tcPr>
     </w:tblStylePr>
     <w:tblStylePr w:type="band1Horz">
       <w:tblPr/>
       <w:tcPr>
         <w:tcBorders>
-          <w:top w:val="single" w:sz="8" w:space="0" w:color="629DD1" w:themeColor="accent2"/>
-          <w:left w:val="single" w:sz="8" w:space="0" w:color="629DD1" w:themeColor="accent2"/>
-          <w:bottom w:val="single" w:sz="8" w:space="0" w:color="629DD1" w:themeColor="accent2"/>
-          <w:right w:val="single" w:sz="8" w:space="0" w:color="629DD1" w:themeColor="accent2"/>
-          <w:insideV w:val="single" w:sz="8" w:space="0" w:color="629DD1" w:themeColor="accent2"/>
-        </w:tcBorders>
-        <w:shd w:val="clear" w:color="auto" w:fill="D8E6F3" w:themeFill="accent2" w:themeFillTint="3F"/>
+          <w:top w:val="single" w:sz="8" w:space="0" w:color="9F2936" w:themeColor="accent2"/>
+          <w:left w:val="single" w:sz="8" w:space="0" w:color="9F2936" w:themeColor="accent2"/>
+          <w:bottom w:val="single" w:sz="8" w:space="0" w:color="9F2936" w:themeColor="accent2"/>
+          <w:right w:val="single" w:sz="8" w:space="0" w:color="9F2936" w:themeColor="accent2"/>
+          <w:insideV w:val="single" w:sz="8" w:space="0" w:color="9F2936" w:themeColor="accent2"/>
+        </w:tcBorders>
+        <w:shd w:val="clear" w:color="auto" w:fill="EFC2C6" w:themeFill="accent2" w:themeFillTint="3F"/>
       </w:tcPr>
     </w:tblStylePr>
     <w:tblStylePr w:type="band2Horz">
       <w:tblPr/>
       <w:tcPr>
         <w:tcBorders>
-          <w:top w:val="single" w:sz="8" w:space="0" w:color="629DD1" w:themeColor="accent2"/>
-          <w:left w:val="single" w:sz="8" w:space="0" w:color="629DD1" w:themeColor="accent2"/>
-          <w:bottom w:val="single" w:sz="8" w:space="0" w:color="629DD1" w:themeColor="accent2"/>
-          <w:right w:val="single" w:sz="8" w:space="0" w:color="629DD1" w:themeColor="accent2"/>
-          <w:insideV w:val="single" w:sz="8" w:space="0" w:color="629DD1" w:themeColor="accent2"/>
+          <w:top w:val="single" w:sz="8" w:space="0" w:color="9F2936" w:themeColor="accent2"/>
+          <w:left w:val="single" w:sz="8" w:space="0" w:color="9F2936" w:themeColor="accent2"/>
+          <w:bottom w:val="single" w:sz="8" w:space="0" w:color="9F2936" w:themeColor="accent2"/>
+          <w:right w:val="single" w:sz="8" w:space="0" w:color="9F2936" w:themeColor="accent2"/>
+          <w:insideV w:val="single" w:sz="8" w:space="0" w:color="9F2936" w:themeColor="accent2"/>
         </w:tcBorders>
       </w:tcPr>
     </w:tblStylePr>
@@ -4484,12 +4676,12 @@
       <w:tblStyleRowBandSize w:val="1"/>
       <w:tblStyleColBandSize w:val="1"/>
       <w:tblBorders>
-        <w:top w:val="single" w:sz="8" w:space="0" w:color="297FD5" w:themeColor="accent3"/>
-        <w:left w:val="single" w:sz="8" w:space="0" w:color="297FD5" w:themeColor="accent3"/>
-        <w:bottom w:val="single" w:sz="8" w:space="0" w:color="297FD5" w:themeColor="accent3"/>
-        <w:right w:val="single" w:sz="8" w:space="0" w:color="297FD5" w:themeColor="accent3"/>
-        <w:insideH w:val="single" w:sz="8" w:space="0" w:color="297FD5" w:themeColor="accent3"/>
-        <w:insideV w:val="single" w:sz="8" w:space="0" w:color="297FD5" w:themeColor="accent3"/>
+        <w:top w:val="single" w:sz="8" w:space="0" w:color="1B587C" w:themeColor="accent3"/>
+        <w:left w:val="single" w:sz="8" w:space="0" w:color="1B587C" w:themeColor="accent3"/>
+        <w:bottom w:val="single" w:sz="8" w:space="0" w:color="1B587C" w:themeColor="accent3"/>
+        <w:right w:val="single" w:sz="8" w:space="0" w:color="1B587C" w:themeColor="accent3"/>
+        <w:insideH w:val="single" w:sz="8" w:space="0" w:color="1B587C" w:themeColor="accent3"/>
+        <w:insideV w:val="single" w:sz="8" w:space="0" w:color="1B587C" w:themeColor="accent3"/>
       </w:tblBorders>
     </w:tblPr>
     <w:tblStylePr w:type="firstRow">
@@ -4504,12 +4696,12 @@
       <w:tblPr/>
       <w:tcPr>
         <w:tcBorders>
-          <w:top w:val="single" w:sz="8" w:space="0" w:color="297FD5" w:themeColor="accent3"/>
-          <w:left w:val="single" w:sz="8" w:space="0" w:color="297FD5" w:themeColor="accent3"/>
-          <w:bottom w:val="single" w:sz="18" w:space="0" w:color="297FD5" w:themeColor="accent3"/>
-          <w:right w:val="single" w:sz="8" w:space="0" w:color="297FD5" w:themeColor="accent3"/>
-          <w:insideH w:val="nil"/>
-          <w:insideV w:val="single" w:sz="8" w:space="0" w:color="297FD5" w:themeColor="accent3"/>
+          <w:top w:val="single" w:sz="8" w:space="0" w:color="1B587C" w:themeColor="accent3"/>
+          <w:left w:val="single" w:sz="8" w:space="0" w:color="1B587C" w:themeColor="accent3"/>
+          <w:bottom w:val="single" w:sz="18" w:space="0" w:color="1B587C" w:themeColor="accent3"/>
+          <w:right w:val="single" w:sz="8" w:space="0" w:color="1B587C" w:themeColor="accent3"/>
+          <w:insideH w:val="nil"/>
+          <w:insideV w:val="single" w:sz="8" w:space="0" w:color="1B587C" w:themeColor="accent3"/>
         </w:tcBorders>
       </w:tcPr>
     </w:tblStylePr>
@@ -4525,12 +4717,12 @@
       <w:tblPr/>
       <w:tcPr>
         <w:tcBorders>
-          <w:top w:val="double" w:sz="6" w:space="0" w:color="297FD5" w:themeColor="accent3"/>
-          <w:left w:val="single" w:sz="8" w:space="0" w:color="297FD5" w:themeColor="accent3"/>
-          <w:bottom w:val="single" w:sz="8" w:space="0" w:color="297FD5" w:themeColor="accent3"/>
-          <w:right w:val="single" w:sz="8" w:space="0" w:color="297FD5" w:themeColor="accent3"/>
-          <w:insideH w:val="nil"/>
-          <w:insideV w:val="single" w:sz="8" w:space="0" w:color="297FD5" w:themeColor="accent3"/>
+          <w:top w:val="double" w:sz="6" w:space="0" w:color="1B587C" w:themeColor="accent3"/>
+          <w:left w:val="single" w:sz="8" w:space="0" w:color="1B587C" w:themeColor="accent3"/>
+          <w:bottom w:val="single" w:sz="8" w:space="0" w:color="1B587C" w:themeColor="accent3"/>
+          <w:right w:val="single" w:sz="8" w:space="0" w:color="1B587C" w:themeColor="accent3"/>
+          <w:insideH w:val="nil"/>
+          <w:insideV w:val="single" w:sz="8" w:space="0" w:color="1B587C" w:themeColor="accent3"/>
         </w:tcBorders>
       </w:tcPr>
     </w:tblStylePr>
@@ -4550,10 +4742,10 @@
       <w:tblPr/>
       <w:tcPr>
         <w:tcBorders>
-          <w:top w:val="single" w:sz="8" w:space="0" w:color="297FD5" w:themeColor="accent3"/>
-          <w:left w:val="single" w:sz="8" w:space="0" w:color="297FD5" w:themeColor="accent3"/>
-          <w:bottom w:val="single" w:sz="8" w:space="0" w:color="297FD5" w:themeColor="accent3"/>
-          <w:right w:val="single" w:sz="8" w:space="0" w:color="297FD5" w:themeColor="accent3"/>
+          <w:top w:val="single" w:sz="8" w:space="0" w:color="1B587C" w:themeColor="accent3"/>
+          <w:left w:val="single" w:sz="8" w:space="0" w:color="1B587C" w:themeColor="accent3"/>
+          <w:bottom w:val="single" w:sz="8" w:space="0" w:color="1B587C" w:themeColor="accent3"/>
+          <w:right w:val="single" w:sz="8" w:space="0" w:color="1B587C" w:themeColor="accent3"/>
         </w:tcBorders>
       </w:tcPr>
     </w:tblStylePr>
@@ -4561,36 +4753,36 @@
       <w:tblPr/>
       <w:tcPr>
         <w:tcBorders>
-          <w:top w:val="single" w:sz="8" w:space="0" w:color="297FD5" w:themeColor="accent3"/>
-          <w:left w:val="single" w:sz="8" w:space="0" w:color="297FD5" w:themeColor="accent3"/>
-          <w:bottom w:val="single" w:sz="8" w:space="0" w:color="297FD5" w:themeColor="accent3"/>
-          <w:right w:val="single" w:sz="8" w:space="0" w:color="297FD5" w:themeColor="accent3"/>
-        </w:tcBorders>
-        <w:shd w:val="clear" w:color="auto" w:fill="C9DFF4" w:themeFill="accent3" w:themeFillTint="3F"/>
+          <w:top w:val="single" w:sz="8" w:space="0" w:color="1B587C" w:themeColor="accent3"/>
+          <w:left w:val="single" w:sz="8" w:space="0" w:color="1B587C" w:themeColor="accent3"/>
+          <w:bottom w:val="single" w:sz="8" w:space="0" w:color="1B587C" w:themeColor="accent3"/>
+          <w:right w:val="single" w:sz="8" w:space="0" w:color="1B587C" w:themeColor="accent3"/>
+        </w:tcBorders>
+        <w:shd w:val="clear" w:color="auto" w:fill="B5D9EF" w:themeFill="accent3" w:themeFillTint="3F"/>
       </w:tcPr>
     </w:tblStylePr>
     <w:tblStylePr w:type="band1Horz">
       <w:tblPr/>
       <w:tcPr>
         <w:tcBorders>
-          <w:top w:val="single" w:sz="8" w:space="0" w:color="297FD5" w:themeColor="accent3"/>
-          <w:left w:val="single" w:sz="8" w:space="0" w:color="297FD5" w:themeColor="accent3"/>
-          <w:bottom w:val="single" w:sz="8" w:space="0" w:color="297FD5" w:themeColor="accent3"/>
-          <w:right w:val="single" w:sz="8" w:space="0" w:color="297FD5" w:themeColor="accent3"/>
-          <w:insideV w:val="single" w:sz="8" w:space="0" w:color="297FD5" w:themeColor="accent3"/>
-        </w:tcBorders>
-        <w:shd w:val="clear" w:color="auto" w:fill="C9DFF4" w:themeFill="accent3" w:themeFillTint="3F"/>
+          <w:top w:val="single" w:sz="8" w:space="0" w:color="1B587C" w:themeColor="accent3"/>
+          <w:left w:val="single" w:sz="8" w:space="0" w:color="1B587C" w:themeColor="accent3"/>
+          <w:bottom w:val="single" w:sz="8" w:space="0" w:color="1B587C" w:themeColor="accent3"/>
+          <w:right w:val="single" w:sz="8" w:space="0" w:color="1B587C" w:themeColor="accent3"/>
+          <w:insideV w:val="single" w:sz="8" w:space="0" w:color="1B587C" w:themeColor="accent3"/>
+        </w:tcBorders>
+        <w:shd w:val="clear" w:color="auto" w:fill="B5D9EF" w:themeFill="accent3" w:themeFillTint="3F"/>
       </w:tcPr>
     </w:tblStylePr>
     <w:tblStylePr w:type="band2Horz">
       <w:tblPr/>
       <w:tcPr>
         <w:tcBorders>
-          <w:top w:val="single" w:sz="8" w:space="0" w:color="297FD5" w:themeColor="accent3"/>
-          <w:left w:val="single" w:sz="8" w:space="0" w:color="297FD5" w:themeColor="accent3"/>
-          <w:bottom w:val="single" w:sz="8" w:space="0" w:color="297FD5" w:themeColor="accent3"/>
-          <w:right w:val="single" w:sz="8" w:space="0" w:color="297FD5" w:themeColor="accent3"/>
-          <w:insideV w:val="single" w:sz="8" w:space="0" w:color="297FD5" w:themeColor="accent3"/>
+          <w:top w:val="single" w:sz="8" w:space="0" w:color="1B587C" w:themeColor="accent3"/>
+          <w:left w:val="single" w:sz="8" w:space="0" w:color="1B587C" w:themeColor="accent3"/>
+          <w:bottom w:val="single" w:sz="8" w:space="0" w:color="1B587C" w:themeColor="accent3"/>
+          <w:right w:val="single" w:sz="8" w:space="0" w:color="1B587C" w:themeColor="accent3"/>
+          <w:insideV w:val="single" w:sz="8" w:space="0" w:color="1B587C" w:themeColor="accent3"/>
         </w:tcBorders>
       </w:tcPr>
     </w:tblStylePr>
@@ -4607,12 +4799,12 @@
       <w:tblStyleRowBandSize w:val="1"/>
       <w:tblStyleColBandSize w:val="1"/>
       <w:tblBorders>
-        <w:top w:val="single" w:sz="8" w:space="0" w:color="7F8FA9" w:themeColor="accent4"/>
-        <w:left w:val="single" w:sz="8" w:space="0" w:color="7F8FA9" w:themeColor="accent4"/>
-        <w:bottom w:val="single" w:sz="8" w:space="0" w:color="7F8FA9" w:themeColor="accent4"/>
-        <w:right w:val="single" w:sz="8" w:space="0" w:color="7F8FA9" w:themeColor="accent4"/>
-        <w:insideH w:val="single" w:sz="8" w:space="0" w:color="7F8FA9" w:themeColor="accent4"/>
-        <w:insideV w:val="single" w:sz="8" w:space="0" w:color="7F8FA9" w:themeColor="accent4"/>
+        <w:top w:val="single" w:sz="8" w:space="0" w:color="4E8542" w:themeColor="accent4"/>
+        <w:left w:val="single" w:sz="8" w:space="0" w:color="4E8542" w:themeColor="accent4"/>
+        <w:bottom w:val="single" w:sz="8" w:space="0" w:color="4E8542" w:themeColor="accent4"/>
+        <w:right w:val="single" w:sz="8" w:space="0" w:color="4E8542" w:themeColor="accent4"/>
+        <w:insideH w:val="single" w:sz="8" w:space="0" w:color="4E8542" w:themeColor="accent4"/>
+        <w:insideV w:val="single" w:sz="8" w:space="0" w:color="4E8542" w:themeColor="accent4"/>
       </w:tblBorders>
     </w:tblPr>
     <w:tblStylePr w:type="firstRow">
@@ -4627,12 +4819,12 @@
       <w:tblPr/>
       <w:tcPr>
         <w:tcBorders>
-          <w:top w:val="single" w:sz="8" w:space="0" w:color="7F8FA9" w:themeColor="accent4"/>
-          <w:left w:val="single" w:sz="8" w:space="0" w:color="7F8FA9" w:themeColor="accent4"/>
-          <w:bottom w:val="single" w:sz="18" w:space="0" w:color="7F8FA9" w:themeColor="accent4"/>
-          <w:right w:val="single" w:sz="8" w:space="0" w:color="7F8FA9" w:themeColor="accent4"/>
-          <w:insideH w:val="nil"/>
-          <w:insideV w:val="single" w:sz="8" w:space="0" w:color="7F8FA9" w:themeColor="accent4"/>
+          <w:top w:val="single" w:sz="8" w:space="0" w:color="4E8542" w:themeColor="accent4"/>
+          <w:left w:val="single" w:sz="8" w:space="0" w:color="4E8542" w:themeColor="accent4"/>
+          <w:bottom w:val="single" w:sz="18" w:space="0" w:color="4E8542" w:themeColor="accent4"/>
+          <w:right w:val="single" w:sz="8" w:space="0" w:color="4E8542" w:themeColor="accent4"/>
+          <w:insideH w:val="nil"/>
+          <w:insideV w:val="single" w:sz="8" w:space="0" w:color="4E8542" w:themeColor="accent4"/>
         </w:tcBorders>
       </w:tcPr>
     </w:tblStylePr>
@@ -4648,12 +4840,12 @@
       <w:tblPr/>
       <w:tcPr>
         <w:tcBorders>
-          <w:top w:val="double" w:sz="6" w:space="0" w:color="7F8FA9" w:themeColor="accent4"/>
-          <w:left w:val="single" w:sz="8" w:space="0" w:color="7F8FA9" w:themeColor="accent4"/>
-          <w:bottom w:val="single" w:sz="8" w:space="0" w:color="7F8FA9" w:themeColor="accent4"/>
-          <w:right w:val="single" w:sz="8" w:space="0" w:color="7F8FA9" w:themeColor="accent4"/>
-          <w:insideH w:val="nil"/>
-          <w:insideV w:val="single" w:sz="8" w:space="0" w:color="7F8FA9" w:themeColor="accent4"/>
+          <w:top w:val="double" w:sz="6" w:space="0" w:color="4E8542" w:themeColor="accent4"/>
+          <w:left w:val="single" w:sz="8" w:space="0" w:color="4E8542" w:themeColor="accent4"/>
+          <w:bottom w:val="single" w:sz="8" w:space="0" w:color="4E8542" w:themeColor="accent4"/>
+          <w:right w:val="single" w:sz="8" w:space="0" w:color="4E8542" w:themeColor="accent4"/>
+          <w:insideH w:val="nil"/>
+          <w:insideV w:val="single" w:sz="8" w:space="0" w:color="4E8542" w:themeColor="accent4"/>
         </w:tcBorders>
       </w:tcPr>
     </w:tblStylePr>
@@ -4673,10 +4865,10 @@
       <w:tblPr/>
       <w:tcPr>
         <w:tcBorders>
-          <w:top w:val="single" w:sz="8" w:space="0" w:color="7F8FA9" w:themeColor="accent4"/>
-          <w:left w:val="single" w:sz="8" w:space="0" w:color="7F8FA9" w:themeColor="accent4"/>
-          <w:bottom w:val="single" w:sz="8" w:space="0" w:color="7F8FA9" w:themeColor="accent4"/>
-          <w:right w:val="single" w:sz="8" w:space="0" w:color="7F8FA9" w:themeColor="accent4"/>
+          <w:top w:val="single" w:sz="8" w:space="0" w:color="4E8542" w:themeColor="accent4"/>
+          <w:left w:val="single" w:sz="8" w:space="0" w:color="4E8542" w:themeColor="accent4"/>
+          <w:bottom w:val="single" w:sz="8" w:space="0" w:color="4E8542" w:themeColor="accent4"/>
+          <w:right w:val="single" w:sz="8" w:space="0" w:color="4E8542" w:themeColor="accent4"/>
         </w:tcBorders>
       </w:tcPr>
     </w:tblStylePr>
@@ -4684,36 +4876,36 @@
       <w:tblPr/>
       <w:tcPr>
         <w:tcBorders>
-          <w:top w:val="single" w:sz="8" w:space="0" w:color="7F8FA9" w:themeColor="accent4"/>
-          <w:left w:val="single" w:sz="8" w:space="0" w:color="7F8FA9" w:themeColor="accent4"/>
-          <w:bottom w:val="single" w:sz="8" w:space="0" w:color="7F8FA9" w:themeColor="accent4"/>
-          <w:right w:val="single" w:sz="8" w:space="0" w:color="7F8FA9" w:themeColor="accent4"/>
-        </w:tcBorders>
-        <w:shd w:val="clear" w:color="auto" w:fill="DFE3E9" w:themeFill="accent4" w:themeFillTint="3F"/>
+          <w:top w:val="single" w:sz="8" w:space="0" w:color="4E8542" w:themeColor="accent4"/>
+          <w:left w:val="single" w:sz="8" w:space="0" w:color="4E8542" w:themeColor="accent4"/>
+          <w:bottom w:val="single" w:sz="8" w:space="0" w:color="4E8542" w:themeColor="accent4"/>
+          <w:right w:val="single" w:sz="8" w:space="0" w:color="4E8542" w:themeColor="accent4"/>
+        </w:tcBorders>
+        <w:shd w:val="clear" w:color="auto" w:fill="D0E5CB" w:themeFill="accent4" w:themeFillTint="3F"/>
       </w:tcPr>
     </w:tblStylePr>
     <w:tblStylePr w:type="band1Horz">
       <w:tblPr/>
       <w:tcPr>
         <w:tcBorders>
-          <w:top w:val="single" w:sz="8" w:space="0" w:color="7F8FA9" w:themeColor="accent4"/>
-          <w:left w:val="single" w:sz="8" w:space="0" w:color="7F8FA9" w:themeColor="accent4"/>
-          <w:bottom w:val="single" w:sz="8" w:space="0" w:color="7F8FA9" w:themeColor="accent4"/>
-          <w:right w:val="single" w:sz="8" w:space="0" w:color="7F8FA9" w:themeColor="accent4"/>
-          <w:insideV w:val="single" w:sz="8" w:space="0" w:color="7F8FA9" w:themeColor="accent4"/>
-        </w:tcBorders>
-        <w:shd w:val="clear" w:color="auto" w:fill="DFE3E9" w:themeFill="accent4" w:themeFillTint="3F"/>
+          <w:top w:val="single" w:sz="8" w:space="0" w:color="4E8542" w:themeColor="accent4"/>
+          <w:left w:val="single" w:sz="8" w:space="0" w:color="4E8542" w:themeColor="accent4"/>
+          <w:bottom w:val="single" w:sz="8" w:space="0" w:color="4E8542" w:themeColor="accent4"/>
+          <w:right w:val="single" w:sz="8" w:space="0" w:color="4E8542" w:themeColor="accent4"/>
+          <w:insideV w:val="single" w:sz="8" w:space="0" w:color="4E8542" w:themeColor="accent4"/>
+        </w:tcBorders>
+        <w:shd w:val="clear" w:color="auto" w:fill="D0E5CB" w:themeFill="accent4" w:themeFillTint="3F"/>
       </w:tcPr>
     </w:tblStylePr>
     <w:tblStylePr w:type="band2Horz">
       <w:tblPr/>
       <w:tcPr>
         <w:tcBorders>
-          <w:top w:val="single" w:sz="8" w:space="0" w:color="7F8FA9" w:themeColor="accent4"/>
-          <w:left w:val="single" w:sz="8" w:space="0" w:color="7F8FA9" w:themeColor="accent4"/>
-          <w:bottom w:val="single" w:sz="8" w:space="0" w:color="7F8FA9" w:themeColor="accent4"/>
-          <w:right w:val="single" w:sz="8" w:space="0" w:color="7F8FA9" w:themeColor="accent4"/>
-          <w:insideV w:val="single" w:sz="8" w:space="0" w:color="7F8FA9" w:themeColor="accent4"/>
+          <w:top w:val="single" w:sz="8" w:space="0" w:color="4E8542" w:themeColor="accent4"/>
+          <w:left w:val="single" w:sz="8" w:space="0" w:color="4E8542" w:themeColor="accent4"/>
+          <w:bottom w:val="single" w:sz="8" w:space="0" w:color="4E8542" w:themeColor="accent4"/>
+          <w:right w:val="single" w:sz="8" w:space="0" w:color="4E8542" w:themeColor="accent4"/>
+          <w:insideV w:val="single" w:sz="8" w:space="0" w:color="4E8542" w:themeColor="accent4"/>
         </w:tcBorders>
       </w:tcPr>
     </w:tblStylePr>
@@ -4730,12 +4922,12 @@
       <w:tblStyleRowBandSize w:val="1"/>
       <w:tblStyleColBandSize w:val="1"/>
       <w:tblBorders>
-        <w:top w:val="single" w:sz="8" w:space="0" w:color="5AA2AE" w:themeColor="accent5"/>
-        <w:left w:val="single" w:sz="8" w:space="0" w:color="5AA2AE" w:themeColor="accent5"/>
-        <w:bottom w:val="single" w:sz="8" w:space="0" w:color="5AA2AE" w:themeColor="accent5"/>
-        <w:right w:val="single" w:sz="8" w:space="0" w:color="5AA2AE" w:themeColor="accent5"/>
-        <w:insideH w:val="single" w:sz="8" w:space="0" w:color="5AA2AE" w:themeColor="accent5"/>
-        <w:insideV w:val="single" w:sz="8" w:space="0" w:color="5AA2AE" w:themeColor="accent5"/>
+        <w:top w:val="single" w:sz="8" w:space="0" w:color="604878" w:themeColor="accent5"/>
+        <w:left w:val="single" w:sz="8" w:space="0" w:color="604878" w:themeColor="accent5"/>
+        <w:bottom w:val="single" w:sz="8" w:space="0" w:color="604878" w:themeColor="accent5"/>
+        <w:right w:val="single" w:sz="8" w:space="0" w:color="604878" w:themeColor="accent5"/>
+        <w:insideH w:val="single" w:sz="8" w:space="0" w:color="604878" w:themeColor="accent5"/>
+        <w:insideV w:val="single" w:sz="8" w:space="0" w:color="604878" w:themeColor="accent5"/>
       </w:tblBorders>
     </w:tblPr>
     <w:tblStylePr w:type="firstRow">
@@ -4750,12 +4942,12 @@
       <w:tblPr/>
       <w:tcPr>
         <w:tcBorders>
-          <w:top w:val="single" w:sz="8" w:space="0" w:color="5AA2AE" w:themeColor="accent5"/>
-          <w:left w:val="single" w:sz="8" w:space="0" w:color="5AA2AE" w:themeColor="accent5"/>
-          <w:bottom w:val="single" w:sz="18" w:space="0" w:color="5AA2AE" w:themeColor="accent5"/>
-          <w:right w:val="single" w:sz="8" w:space="0" w:color="5AA2AE" w:themeColor="accent5"/>
-          <w:insideH w:val="nil"/>
-          <w:insideV w:val="single" w:sz="8" w:space="0" w:color="5AA2AE" w:themeColor="accent5"/>
+          <w:top w:val="single" w:sz="8" w:space="0" w:color="604878" w:themeColor="accent5"/>
+          <w:left w:val="single" w:sz="8" w:space="0" w:color="604878" w:themeColor="accent5"/>
+          <w:bottom w:val="single" w:sz="18" w:space="0" w:color="604878" w:themeColor="accent5"/>
+          <w:right w:val="single" w:sz="8" w:space="0" w:color="604878" w:themeColor="accent5"/>
+          <w:insideH w:val="nil"/>
+          <w:insideV w:val="single" w:sz="8" w:space="0" w:color="604878" w:themeColor="accent5"/>
         </w:tcBorders>
       </w:tcPr>
     </w:tblStylePr>
@@ -4771,12 +4963,12 @@
       <w:tblPr/>
       <w:tcPr>
         <w:tcBorders>
-          <w:top w:val="double" w:sz="6" w:space="0" w:color="5AA2AE" w:themeColor="accent5"/>
-          <w:left w:val="single" w:sz="8" w:space="0" w:color="5AA2AE" w:themeColor="accent5"/>
-          <w:bottom w:val="single" w:sz="8" w:space="0" w:color="5AA2AE" w:themeColor="accent5"/>
-          <w:right w:val="single" w:sz="8" w:space="0" w:color="5AA2AE" w:themeColor="accent5"/>
-          <w:insideH w:val="nil"/>
-          <w:insideV w:val="single" w:sz="8" w:space="0" w:color="5AA2AE" w:themeColor="accent5"/>
+          <w:top w:val="double" w:sz="6" w:space="0" w:color="604878" w:themeColor="accent5"/>
+          <w:left w:val="single" w:sz="8" w:space="0" w:color="604878" w:themeColor="accent5"/>
+          <w:bottom w:val="single" w:sz="8" w:space="0" w:color="604878" w:themeColor="accent5"/>
+          <w:right w:val="single" w:sz="8" w:space="0" w:color="604878" w:themeColor="accent5"/>
+          <w:insideH w:val="nil"/>
+          <w:insideV w:val="single" w:sz="8" w:space="0" w:color="604878" w:themeColor="accent5"/>
         </w:tcBorders>
       </w:tcPr>
     </w:tblStylePr>
@@ -4796,10 +4988,10 @@
       <w:tblPr/>
       <w:tcPr>
         <w:tcBorders>
-          <w:top w:val="single" w:sz="8" w:space="0" w:color="5AA2AE" w:themeColor="accent5"/>
-          <w:left w:val="single" w:sz="8" w:space="0" w:color="5AA2AE" w:themeColor="accent5"/>
-          <w:bottom w:val="single" w:sz="8" w:space="0" w:color="5AA2AE" w:themeColor="accent5"/>
-          <w:right w:val="single" w:sz="8" w:space="0" w:color="5AA2AE" w:themeColor="accent5"/>
+          <w:top w:val="single" w:sz="8" w:space="0" w:color="604878" w:themeColor="accent5"/>
+          <w:left w:val="single" w:sz="8" w:space="0" w:color="604878" w:themeColor="accent5"/>
+          <w:bottom w:val="single" w:sz="8" w:space="0" w:color="604878" w:themeColor="accent5"/>
+          <w:right w:val="single" w:sz="8" w:space="0" w:color="604878" w:themeColor="accent5"/>
         </w:tcBorders>
       </w:tcPr>
     </w:tblStylePr>
@@ -4807,36 +4999,36 @@
       <w:tblPr/>
       <w:tcPr>
         <w:tcBorders>
-          <w:top w:val="single" w:sz="8" w:space="0" w:color="5AA2AE" w:themeColor="accent5"/>
-          <w:left w:val="single" w:sz="8" w:space="0" w:color="5AA2AE" w:themeColor="accent5"/>
-          <w:bottom w:val="single" w:sz="8" w:space="0" w:color="5AA2AE" w:themeColor="accent5"/>
-          <w:right w:val="single" w:sz="8" w:space="0" w:color="5AA2AE" w:themeColor="accent5"/>
-        </w:tcBorders>
-        <w:shd w:val="clear" w:color="auto" w:fill="D6E7EB" w:themeFill="accent5" w:themeFillTint="3F"/>
+          <w:top w:val="single" w:sz="8" w:space="0" w:color="604878" w:themeColor="accent5"/>
+          <w:left w:val="single" w:sz="8" w:space="0" w:color="604878" w:themeColor="accent5"/>
+          <w:bottom w:val="single" w:sz="8" w:space="0" w:color="604878" w:themeColor="accent5"/>
+          <w:right w:val="single" w:sz="8" w:space="0" w:color="604878" w:themeColor="accent5"/>
+        </w:tcBorders>
+        <w:shd w:val="clear" w:color="auto" w:fill="D7CDE1" w:themeFill="accent5" w:themeFillTint="3F"/>
       </w:tcPr>
     </w:tblStylePr>
     <w:tblStylePr w:type="band1Horz">
       <w:tblPr/>
       <w:tcPr>
         <w:tcBorders>
-          <w:top w:val="single" w:sz="8" w:space="0" w:color="5AA2AE" w:themeColor="accent5"/>
-          <w:left w:val="single" w:sz="8" w:space="0" w:color="5AA2AE" w:themeColor="accent5"/>
-          <w:bottom w:val="single" w:sz="8" w:space="0" w:color="5AA2AE" w:themeColor="accent5"/>
-          <w:right w:val="single" w:sz="8" w:space="0" w:color="5AA2AE" w:themeColor="accent5"/>
-          <w:insideV w:val="single" w:sz="8" w:space="0" w:color="5AA2AE" w:themeColor="accent5"/>
-        </w:tcBorders>
-        <w:shd w:val="clear" w:color="auto" w:fill="D6E7EB" w:themeFill="accent5" w:themeFillTint="3F"/>
+          <w:top w:val="single" w:sz="8" w:space="0" w:color="604878" w:themeColor="accent5"/>
+          <w:left w:val="single" w:sz="8" w:space="0" w:color="604878" w:themeColor="accent5"/>
+          <w:bottom w:val="single" w:sz="8" w:space="0" w:color="604878" w:themeColor="accent5"/>
+          <w:right w:val="single" w:sz="8" w:space="0" w:color="604878" w:themeColor="accent5"/>
+          <w:insideV w:val="single" w:sz="8" w:space="0" w:color="604878" w:themeColor="accent5"/>
+        </w:tcBorders>
+        <w:shd w:val="clear" w:color="auto" w:fill="D7CDE1" w:themeFill="accent5" w:themeFillTint="3F"/>
       </w:tcPr>
     </w:tblStylePr>
     <w:tblStylePr w:type="band2Horz">
       <w:tblPr/>
       <w:tcPr>
         <w:tcBorders>
-          <w:top w:val="single" w:sz="8" w:space="0" w:color="5AA2AE" w:themeColor="accent5"/>
-          <w:left w:val="single" w:sz="8" w:space="0" w:color="5AA2AE" w:themeColor="accent5"/>
-          <w:bottom w:val="single" w:sz="8" w:space="0" w:color="5AA2AE" w:themeColor="accent5"/>
-          <w:right w:val="single" w:sz="8" w:space="0" w:color="5AA2AE" w:themeColor="accent5"/>
-          <w:insideV w:val="single" w:sz="8" w:space="0" w:color="5AA2AE" w:themeColor="accent5"/>
+          <w:top w:val="single" w:sz="8" w:space="0" w:color="604878" w:themeColor="accent5"/>
+          <w:left w:val="single" w:sz="8" w:space="0" w:color="604878" w:themeColor="accent5"/>
+          <w:bottom w:val="single" w:sz="8" w:space="0" w:color="604878" w:themeColor="accent5"/>
+          <w:right w:val="single" w:sz="8" w:space="0" w:color="604878" w:themeColor="accent5"/>
+          <w:insideV w:val="single" w:sz="8" w:space="0" w:color="604878" w:themeColor="accent5"/>
         </w:tcBorders>
       </w:tcPr>
     </w:tblStylePr>
@@ -4853,12 +5045,12 @@
       <w:tblStyleRowBandSize w:val="1"/>
       <w:tblStyleColBandSize w:val="1"/>
       <w:tblBorders>
-        <w:top w:val="single" w:sz="8" w:space="0" w:color="9D90A0" w:themeColor="accent6"/>
-        <w:left w:val="single" w:sz="8" w:space="0" w:color="9D90A0" w:themeColor="accent6"/>
-        <w:bottom w:val="single" w:sz="8" w:space="0" w:color="9D90A0" w:themeColor="accent6"/>
-        <w:right w:val="single" w:sz="8" w:space="0" w:color="9D90A0" w:themeColor="accent6"/>
-        <w:insideH w:val="single" w:sz="8" w:space="0" w:color="9D90A0" w:themeColor="accent6"/>
-        <w:insideV w:val="single" w:sz="8" w:space="0" w:color="9D90A0" w:themeColor="accent6"/>
+        <w:top w:val="single" w:sz="8" w:space="0" w:color="C19859" w:themeColor="accent6"/>
+        <w:left w:val="single" w:sz="8" w:space="0" w:color="C19859" w:themeColor="accent6"/>
+        <w:bottom w:val="single" w:sz="8" w:space="0" w:color="C19859" w:themeColor="accent6"/>
+        <w:right w:val="single" w:sz="8" w:space="0" w:color="C19859" w:themeColor="accent6"/>
+        <w:insideH w:val="single" w:sz="8" w:space="0" w:color="C19859" w:themeColor="accent6"/>
+        <w:insideV w:val="single" w:sz="8" w:space="0" w:color="C19859" w:themeColor="accent6"/>
       </w:tblBorders>
     </w:tblPr>
     <w:tblStylePr w:type="firstRow">
@@ -4873,12 +5065,12 @@
       <w:tblPr/>
       <w:tcPr>
         <w:tcBorders>
-          <w:top w:val="single" w:sz="8" w:space="0" w:color="9D90A0" w:themeColor="accent6"/>
-          <w:left w:val="single" w:sz="8" w:space="0" w:color="9D90A0" w:themeColor="accent6"/>
-          <w:bottom w:val="single" w:sz="18" w:space="0" w:color="9D90A0" w:themeColor="accent6"/>
-          <w:right w:val="single" w:sz="8" w:space="0" w:color="9D90A0" w:themeColor="accent6"/>
-          <w:insideH w:val="nil"/>
-          <w:insideV w:val="single" w:sz="8" w:space="0" w:color="9D90A0" w:themeColor="accent6"/>
+          <w:top w:val="single" w:sz="8" w:space="0" w:color="C19859" w:themeColor="accent6"/>
+          <w:left w:val="single" w:sz="8" w:space="0" w:color="C19859" w:themeColor="accent6"/>
+          <w:bottom w:val="single" w:sz="18" w:space="0" w:color="C19859" w:themeColor="accent6"/>
+          <w:right w:val="single" w:sz="8" w:space="0" w:color="C19859" w:themeColor="accent6"/>
+          <w:insideH w:val="nil"/>
+          <w:insideV w:val="single" w:sz="8" w:space="0" w:color="C19859" w:themeColor="accent6"/>
         </w:tcBorders>
       </w:tcPr>
     </w:tblStylePr>
@@ -4894,12 +5086,12 @@
       <w:tblPr/>
       <w:tcPr>
         <w:tcBorders>
-          <w:top w:val="double" w:sz="6" w:space="0" w:color="9D90A0" w:themeColor="accent6"/>
-          <w:left w:val="single" w:sz="8" w:space="0" w:color="9D90A0" w:themeColor="accent6"/>
-          <w:bottom w:val="single" w:sz="8" w:space="0" w:color="9D90A0" w:themeColor="accent6"/>
-          <w:right w:val="single" w:sz="8" w:space="0" w:color="9D90A0" w:themeColor="accent6"/>
-          <w:insideH w:val="nil"/>
-          <w:insideV w:val="single" w:sz="8" w:space="0" w:color="9D90A0" w:themeColor="accent6"/>
+          <w:top w:val="double" w:sz="6" w:space="0" w:color="C19859" w:themeColor="accent6"/>
+          <w:left w:val="single" w:sz="8" w:space="0" w:color="C19859" w:themeColor="accent6"/>
+          <w:bottom w:val="single" w:sz="8" w:space="0" w:color="C19859" w:themeColor="accent6"/>
+          <w:right w:val="single" w:sz="8" w:space="0" w:color="C19859" w:themeColor="accent6"/>
+          <w:insideH w:val="nil"/>
+          <w:insideV w:val="single" w:sz="8" w:space="0" w:color="C19859" w:themeColor="accent6"/>
         </w:tcBorders>
       </w:tcPr>
     </w:tblStylePr>
@@ -4919,10 +5111,10 @@
       <w:tblPr/>
       <w:tcPr>
         <w:tcBorders>
-          <w:top w:val="single" w:sz="8" w:space="0" w:color="9D90A0" w:themeColor="accent6"/>
-          <w:left w:val="single" w:sz="8" w:space="0" w:color="9D90A0" w:themeColor="accent6"/>
-          <w:bottom w:val="single" w:sz="8" w:space="0" w:color="9D90A0" w:themeColor="accent6"/>
-          <w:right w:val="single" w:sz="8" w:space="0" w:color="9D90A0" w:themeColor="accent6"/>
+          <w:top w:val="single" w:sz="8" w:space="0" w:color="C19859" w:themeColor="accent6"/>
+          <w:left w:val="single" w:sz="8" w:space="0" w:color="C19859" w:themeColor="accent6"/>
+          <w:bottom w:val="single" w:sz="8" w:space="0" w:color="C19859" w:themeColor="accent6"/>
+          <w:right w:val="single" w:sz="8" w:space="0" w:color="C19859" w:themeColor="accent6"/>
         </w:tcBorders>
       </w:tcPr>
     </w:tblStylePr>
@@ -4930,36 +5122,36 @@
       <w:tblPr/>
       <w:tcPr>
         <w:tcBorders>
-          <w:top w:val="single" w:sz="8" w:space="0" w:color="9D90A0" w:themeColor="accent6"/>
-          <w:left w:val="single" w:sz="8" w:space="0" w:color="9D90A0" w:themeColor="accent6"/>
-          <w:bottom w:val="single" w:sz="8" w:space="0" w:color="9D90A0" w:themeColor="accent6"/>
-          <w:right w:val="single" w:sz="8" w:space="0" w:color="9D90A0" w:themeColor="accent6"/>
-        </w:tcBorders>
-        <w:shd w:val="clear" w:color="auto" w:fill="E6E3E7" w:themeFill="accent6" w:themeFillTint="3F"/>
+          <w:top w:val="single" w:sz="8" w:space="0" w:color="C19859" w:themeColor="accent6"/>
+          <w:left w:val="single" w:sz="8" w:space="0" w:color="C19859" w:themeColor="accent6"/>
+          <w:bottom w:val="single" w:sz="8" w:space="0" w:color="C19859" w:themeColor="accent6"/>
+          <w:right w:val="single" w:sz="8" w:space="0" w:color="C19859" w:themeColor="accent6"/>
+        </w:tcBorders>
+        <w:shd w:val="clear" w:color="auto" w:fill="EFE5D6" w:themeFill="accent6" w:themeFillTint="3F"/>
       </w:tcPr>
     </w:tblStylePr>
     <w:tblStylePr w:type="band1Horz">
       <w:tblPr/>
       <w:tcPr>
         <w:tcBorders>
-          <w:top w:val="single" w:sz="8" w:space="0" w:color="9D90A0" w:themeColor="accent6"/>
-          <w:left w:val="single" w:sz="8" w:space="0" w:color="9D90A0" w:themeColor="accent6"/>
-          <w:bottom w:val="single" w:sz="8" w:space="0" w:color="9D90A0" w:themeColor="accent6"/>
-          <w:right w:val="single" w:sz="8" w:space="0" w:color="9D90A0" w:themeColor="accent6"/>
-          <w:insideV w:val="single" w:sz="8" w:space="0" w:color="9D90A0" w:themeColor="accent6"/>
-        </w:tcBorders>
-        <w:shd w:val="clear" w:color="auto" w:fill="E6E3E7" w:themeFill="accent6" w:themeFillTint="3F"/>
+          <w:top w:val="single" w:sz="8" w:space="0" w:color="C19859" w:themeColor="accent6"/>
+          <w:left w:val="single" w:sz="8" w:space="0" w:color="C19859" w:themeColor="accent6"/>
+          <w:bottom w:val="single" w:sz="8" w:space="0" w:color="C19859" w:themeColor="accent6"/>
+          <w:right w:val="single" w:sz="8" w:space="0" w:color="C19859" w:themeColor="accent6"/>
+          <w:insideV w:val="single" w:sz="8" w:space="0" w:color="C19859" w:themeColor="accent6"/>
+        </w:tcBorders>
+        <w:shd w:val="clear" w:color="auto" w:fill="EFE5D6" w:themeFill="accent6" w:themeFillTint="3F"/>
       </w:tcPr>
     </w:tblStylePr>
     <w:tblStylePr w:type="band2Horz">
       <w:tblPr/>
       <w:tcPr>
         <w:tcBorders>
-          <w:top w:val="single" w:sz="8" w:space="0" w:color="9D90A0" w:themeColor="accent6"/>
-          <w:left w:val="single" w:sz="8" w:space="0" w:color="9D90A0" w:themeColor="accent6"/>
-          <w:bottom w:val="single" w:sz="8" w:space="0" w:color="9D90A0" w:themeColor="accent6"/>
-          <w:right w:val="single" w:sz="8" w:space="0" w:color="9D90A0" w:themeColor="accent6"/>
-          <w:insideV w:val="single" w:sz="8" w:space="0" w:color="9D90A0" w:themeColor="accent6"/>
+          <w:top w:val="single" w:sz="8" w:space="0" w:color="C19859" w:themeColor="accent6"/>
+          <w:left w:val="single" w:sz="8" w:space="0" w:color="C19859" w:themeColor="accent6"/>
+          <w:bottom w:val="single" w:sz="8" w:space="0" w:color="C19859" w:themeColor="accent6"/>
+          <w:right w:val="single" w:sz="8" w:space="0" w:color="C19859" w:themeColor="accent6"/>
+          <w:insideV w:val="single" w:sz="8" w:space="0" w:color="C19859" w:themeColor="accent6"/>
         </w:tcBorders>
       </w:tcPr>
     </w:tblStylePr>
@@ -5075,11 +5267,11 @@
       <w:tblStyleRowBandSize w:val="1"/>
       <w:tblStyleColBandSize w:val="1"/>
       <w:tblBorders>
-        <w:top w:val="single" w:sz="8" w:space="0" w:color="748AC3" w:themeColor="accent1" w:themeTint="BF"/>
-        <w:left w:val="single" w:sz="8" w:space="0" w:color="748AC3" w:themeColor="accent1" w:themeTint="BF"/>
-        <w:bottom w:val="single" w:sz="8" w:space="0" w:color="748AC3" w:themeColor="accent1" w:themeTint="BF"/>
-        <w:right w:val="single" w:sz="8" w:space="0" w:color="748AC3" w:themeColor="accent1" w:themeTint="BF"/>
-        <w:insideH w:val="single" w:sz="8" w:space="0" w:color="748AC3" w:themeColor="accent1" w:themeTint="BF"/>
+        <w:top w:val="single" w:sz="8" w:space="0" w:color="F89E42" w:themeColor="accent1" w:themeTint="BF"/>
+        <w:left w:val="single" w:sz="8" w:space="0" w:color="F89E42" w:themeColor="accent1" w:themeTint="BF"/>
+        <w:bottom w:val="single" w:sz="8" w:space="0" w:color="F89E42" w:themeColor="accent1" w:themeTint="BF"/>
+        <w:right w:val="single" w:sz="8" w:space="0" w:color="F89E42" w:themeColor="accent1" w:themeTint="BF"/>
+        <w:insideH w:val="single" w:sz="8" w:space="0" w:color="F89E42" w:themeColor="accent1" w:themeTint="BF"/>
       </w:tblBorders>
     </w:tblPr>
     <w:tblStylePr w:type="firstRow">
@@ -5094,14 +5286,14 @@
       <w:tblPr/>
       <w:tcPr>
         <w:tcBorders>
-          <w:top w:val="single" w:sz="8" w:space="0" w:color="748AC3" w:themeColor="accent1" w:themeTint="BF"/>
-          <w:left w:val="single" w:sz="8" w:space="0" w:color="748AC3" w:themeColor="accent1" w:themeTint="BF"/>
-          <w:bottom w:val="single" w:sz="8" w:space="0" w:color="748AC3" w:themeColor="accent1" w:themeTint="BF"/>
-          <w:right w:val="single" w:sz="8" w:space="0" w:color="748AC3" w:themeColor="accent1" w:themeTint="BF"/>
-          <w:insideH w:val="nil"/>
-          <w:insideV w:val="nil"/>
-        </w:tcBorders>
-        <w:shd w:val="clear" w:color="auto" w:fill="4A66AC" w:themeFill="accent1"/>
+          <w:top w:val="single" w:sz="8" w:space="0" w:color="F89E42" w:themeColor="accent1" w:themeTint="BF"/>
+          <w:left w:val="single" w:sz="8" w:space="0" w:color="F89E42" w:themeColor="accent1" w:themeTint="BF"/>
+          <w:bottom w:val="single" w:sz="8" w:space="0" w:color="F89E42" w:themeColor="accent1" w:themeTint="BF"/>
+          <w:right w:val="single" w:sz="8" w:space="0" w:color="F89E42" w:themeColor="accent1" w:themeTint="BF"/>
+          <w:insideH w:val="nil"/>
+          <w:insideV w:val="nil"/>
+        </w:tcBorders>
+        <w:shd w:val="clear" w:color="auto" w:fill="F07F09" w:themeFill="accent1"/>
       </w:tcPr>
     </w:tblStylePr>
     <w:tblStylePr w:type="lastRow">
@@ -5115,10 +5307,10 @@
       <w:tblPr/>
       <w:tcPr>
         <w:tcBorders>
-          <w:top w:val="double" w:sz="6" w:space="0" w:color="748AC3" w:themeColor="accent1" w:themeTint="BF"/>
-          <w:left w:val="single" w:sz="8" w:space="0" w:color="748AC3" w:themeColor="accent1" w:themeTint="BF"/>
-          <w:bottom w:val="single" w:sz="8" w:space="0" w:color="748AC3" w:themeColor="accent1" w:themeTint="BF"/>
-          <w:right w:val="single" w:sz="8" w:space="0" w:color="748AC3" w:themeColor="accent1" w:themeTint="BF"/>
+          <w:top w:val="double" w:sz="6" w:space="0" w:color="F89E42" w:themeColor="accent1" w:themeTint="BF"/>
+          <w:left w:val="single" w:sz="8" w:space="0" w:color="F89E42" w:themeColor="accent1" w:themeTint="BF"/>
+          <w:bottom w:val="single" w:sz="8" w:space="0" w:color="F89E42" w:themeColor="accent1" w:themeTint="BF"/>
+          <w:right w:val="single" w:sz="8" w:space="0" w:color="F89E42" w:themeColor="accent1" w:themeTint="BF"/>
           <w:insideH w:val="nil"/>
           <w:insideV w:val="nil"/>
         </w:tcBorders>
@@ -5139,7 +5331,7 @@
     <w:tblStylePr w:type="band1Vert">
       <w:tblPr/>
       <w:tcPr>
-        <w:shd w:val="clear" w:color="auto" w:fill="D1D8EB" w:themeFill="accent1" w:themeFillTint="3F"/>
+        <w:shd w:val="clear" w:color="auto" w:fill="FCDFC0" w:themeFill="accent1" w:themeFillTint="3F"/>
       </w:tcPr>
     </w:tblStylePr>
     <w:tblStylePr w:type="band1Horz">
@@ -5149,7 +5341,7 @@
           <w:insideH w:val="nil"/>
           <w:insideV w:val="nil"/>
         </w:tcBorders>
-        <w:shd w:val="clear" w:color="auto" w:fill="D1D8EB" w:themeFill="accent1" w:themeFillTint="3F"/>
+        <w:shd w:val="clear" w:color="auto" w:fill="FCDFC0" w:themeFill="accent1" w:themeFillTint="3F"/>
       </w:tcPr>
     </w:tblStylePr>
     <w:tblStylePr w:type="band2Horz">
@@ -5174,11 +5366,11 @@
       <w:tblStyleRowBandSize w:val="1"/>
       <w:tblStyleColBandSize w:val="1"/>
       <w:tblBorders>
-        <w:top w:val="single" w:sz="8" w:space="0" w:color="89B5DC" w:themeColor="accent2" w:themeTint="BF"/>
-        <w:left w:val="single" w:sz="8" w:space="0" w:color="89B5DC" w:themeColor="accent2" w:themeTint="BF"/>
-        <w:bottom w:val="single" w:sz="8" w:space="0" w:color="89B5DC" w:themeColor="accent2" w:themeTint="BF"/>
-        <w:right w:val="single" w:sz="8" w:space="0" w:color="89B5DC" w:themeColor="accent2" w:themeTint="BF"/>
-        <w:insideH w:val="single" w:sz="8" w:space="0" w:color="89B5DC" w:themeColor="accent2" w:themeTint="BF"/>
+        <w:top w:val="single" w:sz="8" w:space="0" w:color="CF4655" w:themeColor="accent2" w:themeTint="BF"/>
+        <w:left w:val="single" w:sz="8" w:space="0" w:color="CF4655" w:themeColor="accent2" w:themeTint="BF"/>
+        <w:bottom w:val="single" w:sz="8" w:space="0" w:color="CF4655" w:themeColor="accent2" w:themeTint="BF"/>
+        <w:right w:val="single" w:sz="8" w:space="0" w:color="CF4655" w:themeColor="accent2" w:themeTint="BF"/>
+        <w:insideH w:val="single" w:sz="8" w:space="0" w:color="CF4655" w:themeColor="accent2" w:themeTint="BF"/>
       </w:tblBorders>
     </w:tblPr>
     <w:tblStylePr w:type="firstRow">
@@ -5193,14 +5385,14 @@
       <w:tblPr/>
       <w:tcPr>
         <w:tcBorders>
-          <w:top w:val="single" w:sz="8" w:space="0" w:color="89B5DC" w:themeColor="accent2" w:themeTint="BF"/>
-          <w:left w:val="single" w:sz="8" w:space="0" w:color="89B5DC" w:themeColor="accent2" w:themeTint="BF"/>
-          <w:bottom w:val="single" w:sz="8" w:space="0" w:color="89B5DC" w:themeColor="accent2" w:themeTint="BF"/>
-          <w:right w:val="single" w:sz="8" w:space="0" w:color="89B5DC" w:themeColor="accent2" w:themeTint="BF"/>
-          <w:insideH w:val="nil"/>
-          <w:insideV w:val="nil"/>
-        </w:tcBorders>
-        <w:shd w:val="clear" w:color="auto" w:fill="629DD1" w:themeFill="accent2"/>
+          <w:top w:val="single" w:sz="8" w:space="0" w:color="CF4655" w:themeColor="accent2" w:themeTint="BF"/>
+          <w:left w:val="single" w:sz="8" w:space="0" w:color="CF4655" w:themeColor="accent2" w:themeTint="BF"/>
+          <w:bottom w:val="single" w:sz="8" w:space="0" w:color="CF4655" w:themeColor="accent2" w:themeTint="BF"/>
+          <w:right w:val="single" w:sz="8" w:space="0" w:color="CF4655" w:themeColor="accent2" w:themeTint="BF"/>
+          <w:insideH w:val="nil"/>
+          <w:insideV w:val="nil"/>
+        </w:tcBorders>
+        <w:shd w:val="clear" w:color="auto" w:fill="9F2936" w:themeFill="accent2"/>
       </w:tcPr>
     </w:tblStylePr>
     <w:tblStylePr w:type="lastRow">
@@ -5214,10 +5406,10 @@
       <w:tblPr/>
       <w:tcPr>
         <w:tcBorders>
-          <w:top w:val="double" w:sz="6" w:space="0" w:color="89B5DC" w:themeColor="accent2" w:themeTint="BF"/>
-          <w:left w:val="single" w:sz="8" w:space="0" w:color="89B5DC" w:themeColor="accent2" w:themeTint="BF"/>
-          <w:bottom w:val="single" w:sz="8" w:space="0" w:color="89B5DC" w:themeColor="accent2" w:themeTint="BF"/>
-          <w:right w:val="single" w:sz="8" w:space="0" w:color="89B5DC" w:themeColor="accent2" w:themeTint="BF"/>
+          <w:top w:val="double" w:sz="6" w:space="0" w:color="CF4655" w:themeColor="accent2" w:themeTint="BF"/>
+          <w:left w:val="single" w:sz="8" w:space="0" w:color="CF4655" w:themeColor="accent2" w:themeTint="BF"/>
+          <w:bottom w:val="single" w:sz="8" w:space="0" w:color="CF4655" w:themeColor="accent2" w:themeTint="BF"/>
+          <w:right w:val="single" w:sz="8" w:space="0" w:color="CF4655" w:themeColor="accent2" w:themeTint="BF"/>
           <w:insideH w:val="nil"/>
           <w:insideV w:val="nil"/>
         </w:tcBorders>
@@ -5238,7 +5430,7 @@
     <w:tblStylePr w:type="band1Vert">
       <w:tblPr/>
       <w:tcPr>
-        <w:shd w:val="clear" w:color="auto" w:fill="D8E6F3" w:themeFill="accent2" w:themeFillTint="3F"/>
+        <w:shd w:val="clear" w:color="auto" w:fill="EFC2C6" w:themeFill="accent2" w:themeFillTint="3F"/>
       </w:tcPr>
     </w:tblStylePr>
     <w:tblStylePr w:type="band1Horz">
@@ -5248,7 +5440,7 @@
           <w:insideH w:val="nil"/>
           <w:insideV w:val="nil"/>
         </w:tcBorders>
-        <w:shd w:val="clear" w:color="auto" w:fill="D8E6F3" w:themeFill="accent2" w:themeFillTint="3F"/>
+        <w:shd w:val="clear" w:color="auto" w:fill="EFC2C6" w:themeFill="accent2" w:themeFillTint="3F"/>
       </w:tcPr>
     </w:tblStylePr>
     <w:tblStylePr w:type="band2Horz">
@@ -5273,11 +5465,11 @@
       <w:tblStyleRowBandSize w:val="1"/>
       <w:tblStyleColBandSize w:val="1"/>
       <w:tblBorders>
-        <w:top w:val="single" w:sz="8" w:space="0" w:color="5D9EE0" w:themeColor="accent3" w:themeTint="BF"/>
-        <w:left w:val="single" w:sz="8" w:space="0" w:color="5D9EE0" w:themeColor="accent3" w:themeTint="BF"/>
-        <w:bottom w:val="single" w:sz="8" w:space="0" w:color="5D9EE0" w:themeColor="accent3" w:themeTint="BF"/>
-        <w:right w:val="single" w:sz="8" w:space="0" w:color="5D9EE0" w:themeColor="accent3" w:themeTint="BF"/>
-        <w:insideH w:val="single" w:sz="8" w:space="0" w:color="5D9EE0" w:themeColor="accent3" w:themeTint="BF"/>
+        <w:top w:val="single" w:sz="8" w:space="0" w:color="2B8CC5" w:themeColor="accent3" w:themeTint="BF"/>
+        <w:left w:val="single" w:sz="8" w:space="0" w:color="2B8CC5" w:themeColor="accent3" w:themeTint="BF"/>
+        <w:bottom w:val="single" w:sz="8" w:space="0" w:color="2B8CC5" w:themeColor="accent3" w:themeTint="BF"/>
+        <w:right w:val="single" w:sz="8" w:space="0" w:color="2B8CC5" w:themeColor="accent3" w:themeTint="BF"/>
+        <w:insideH w:val="single" w:sz="8" w:space="0" w:color="2B8CC5" w:themeColor="accent3" w:themeTint="BF"/>
       </w:tblBorders>
     </w:tblPr>
     <w:tblStylePr w:type="firstRow">
@@ -5292,14 +5484,14 @@
       <w:tblPr/>
       <w:tcPr>
         <w:tcBorders>
-          <w:top w:val="single" w:sz="8" w:space="0" w:color="5D9EE0" w:themeColor="accent3" w:themeTint="BF"/>
-          <w:left w:val="single" w:sz="8" w:space="0" w:color="5D9EE0" w:themeColor="accent3" w:themeTint="BF"/>
-          <w:bottom w:val="single" w:sz="8" w:space="0" w:color="5D9EE0" w:themeColor="accent3" w:themeTint="BF"/>
-          <w:right w:val="single" w:sz="8" w:space="0" w:color="5D9EE0" w:themeColor="accent3" w:themeTint="BF"/>
-          <w:insideH w:val="nil"/>
-          <w:insideV w:val="nil"/>
-        </w:tcBorders>
-        <w:shd w:val="clear" w:color="auto" w:fill="297FD5" w:themeFill="accent3"/>
+          <w:top w:val="single" w:sz="8" w:space="0" w:color="2B8CC5" w:themeColor="accent3" w:themeTint="BF"/>
+          <w:left w:val="single" w:sz="8" w:space="0" w:color="2B8CC5" w:themeColor="accent3" w:themeTint="BF"/>
+          <w:bottom w:val="single" w:sz="8" w:space="0" w:color="2B8CC5" w:themeColor="accent3" w:themeTint="BF"/>
+          <w:right w:val="single" w:sz="8" w:space="0" w:color="2B8CC5" w:themeColor="accent3" w:themeTint="BF"/>
+          <w:insideH w:val="nil"/>
+          <w:insideV w:val="nil"/>
+        </w:tcBorders>
+        <w:shd w:val="clear" w:color="auto" w:fill="1B587C" w:themeFill="accent3"/>
       </w:tcPr>
     </w:tblStylePr>
     <w:tblStylePr w:type="lastRow">
@@ -5313,10 +5505,10 @@
       <w:tblPr/>
       <w:tcPr>
         <w:tcBorders>
-          <w:top w:val="double" w:sz="6" w:space="0" w:color="5D9EE0" w:themeColor="accent3" w:themeTint="BF"/>
-          <w:left w:val="single" w:sz="8" w:space="0" w:color="5D9EE0" w:themeColor="accent3" w:themeTint="BF"/>
-          <w:bottom w:val="single" w:sz="8" w:space="0" w:color="5D9EE0" w:themeColor="accent3" w:themeTint="BF"/>
-          <w:right w:val="single" w:sz="8" w:space="0" w:color="5D9EE0" w:themeColor="accent3" w:themeTint="BF"/>
+          <w:top w:val="double" w:sz="6" w:space="0" w:color="2B8CC5" w:themeColor="accent3" w:themeTint="BF"/>
+          <w:left w:val="single" w:sz="8" w:space="0" w:color="2B8CC5" w:themeColor="accent3" w:themeTint="BF"/>
+          <w:bottom w:val="single" w:sz="8" w:space="0" w:color="2B8CC5" w:themeColor="accent3" w:themeTint="BF"/>
+          <w:right w:val="single" w:sz="8" w:space="0" w:color="2B8CC5" w:themeColor="accent3" w:themeTint="BF"/>
           <w:insideH w:val="nil"/>
           <w:insideV w:val="nil"/>
         </w:tcBorders>
@@ -5337,7 +5529,7 @@
     <w:tblStylePr w:type="band1Vert">
       <w:tblPr/>
       <w:tcPr>
-        <w:shd w:val="clear" w:color="auto" w:fill="C9DFF4" w:themeFill="accent3" w:themeFillTint="3F"/>
+        <w:shd w:val="clear" w:color="auto" w:fill="B5D9EF" w:themeFill="accent3" w:themeFillTint="3F"/>
       </w:tcPr>
     </w:tblStylePr>
     <w:tblStylePr w:type="band1Horz">
@@ -5347,7 +5539,7 @@
           <w:insideH w:val="nil"/>
           <w:insideV w:val="nil"/>
         </w:tcBorders>
-        <w:shd w:val="clear" w:color="auto" w:fill="C9DFF4" w:themeFill="accent3" w:themeFillTint="3F"/>
+        <w:shd w:val="clear" w:color="auto" w:fill="B5D9EF" w:themeFill="accent3" w:themeFillTint="3F"/>
       </w:tcPr>
     </w:tblStylePr>
     <w:tblStylePr w:type="band2Horz">
@@ -5372,11 +5564,11 @@
       <w:tblStyleRowBandSize w:val="1"/>
       <w:tblStyleColBandSize w:val="1"/>
       <w:tblBorders>
-        <w:top w:val="single" w:sz="8" w:space="0" w:color="9FABBE" w:themeColor="accent4" w:themeTint="BF"/>
-        <w:left w:val="single" w:sz="8" w:space="0" w:color="9FABBE" w:themeColor="accent4" w:themeTint="BF"/>
-        <w:bottom w:val="single" w:sz="8" w:space="0" w:color="9FABBE" w:themeColor="accent4" w:themeTint="BF"/>
-        <w:right w:val="single" w:sz="8" w:space="0" w:color="9FABBE" w:themeColor="accent4" w:themeTint="BF"/>
-        <w:insideH w:val="single" w:sz="8" w:space="0" w:color="9FABBE" w:themeColor="accent4" w:themeTint="BF"/>
+        <w:top w:val="single" w:sz="8" w:space="0" w:color="71B163" w:themeColor="accent4" w:themeTint="BF"/>
+        <w:left w:val="single" w:sz="8" w:space="0" w:color="71B163" w:themeColor="accent4" w:themeTint="BF"/>
+        <w:bottom w:val="single" w:sz="8" w:space="0" w:color="71B163" w:themeColor="accent4" w:themeTint="BF"/>
+        <w:right w:val="single" w:sz="8" w:space="0" w:color="71B163" w:themeColor="accent4" w:themeTint="BF"/>
+        <w:insideH w:val="single" w:sz="8" w:space="0" w:color="71B163" w:themeColor="accent4" w:themeTint="BF"/>
       </w:tblBorders>
     </w:tblPr>
     <w:tblStylePr w:type="firstRow">
@@ -5391,14 +5583,14 @@
       <w:tblPr/>
       <w:tcPr>
         <w:tcBorders>
-          <w:top w:val="single" w:sz="8" w:space="0" w:color="9FABBE" w:themeColor="accent4" w:themeTint="BF"/>
-          <w:left w:val="single" w:sz="8" w:space="0" w:color="9FABBE" w:themeColor="accent4" w:themeTint="BF"/>
-          <w:bottom w:val="single" w:sz="8" w:space="0" w:color="9FABBE" w:themeColor="accent4" w:themeTint="BF"/>
-          <w:right w:val="single" w:sz="8" w:space="0" w:color="9FABBE" w:themeColor="accent4" w:themeTint="BF"/>
-          <w:insideH w:val="nil"/>
-          <w:insideV w:val="nil"/>
-        </w:tcBorders>
-        <w:shd w:val="clear" w:color="auto" w:fill="7F8FA9" w:themeFill="accent4"/>
+          <w:top w:val="single" w:sz="8" w:space="0" w:color="71B163" w:themeColor="accent4" w:themeTint="BF"/>
+          <w:left w:val="single" w:sz="8" w:space="0" w:color="71B163" w:themeColor="accent4" w:themeTint="BF"/>
+          <w:bottom w:val="single" w:sz="8" w:space="0" w:color="71B163" w:themeColor="accent4" w:themeTint="BF"/>
+          <w:right w:val="single" w:sz="8" w:space="0" w:color="71B163" w:themeColor="accent4" w:themeTint="BF"/>
+          <w:insideH w:val="nil"/>
+          <w:insideV w:val="nil"/>
+        </w:tcBorders>
+        <w:shd w:val="clear" w:color="auto" w:fill="4E8542" w:themeFill="accent4"/>
       </w:tcPr>
     </w:tblStylePr>
     <w:tblStylePr w:type="lastRow">
@@ -5412,10 +5604,10 @@
       <w:tblPr/>
       <w:tcPr>
         <w:tcBorders>
-          <w:top w:val="double" w:sz="6" w:space="0" w:color="9FABBE" w:themeColor="accent4" w:themeTint="BF"/>
-          <w:left w:val="single" w:sz="8" w:space="0" w:color="9FABBE" w:themeColor="accent4" w:themeTint="BF"/>
-          <w:bottom w:val="single" w:sz="8" w:space="0" w:color="9FABBE" w:themeColor="accent4" w:themeTint="BF"/>
-          <w:right w:val="single" w:sz="8" w:space="0" w:color="9FABBE" w:themeColor="accent4" w:themeTint="BF"/>
+          <w:top w:val="double" w:sz="6" w:space="0" w:color="71B163" w:themeColor="accent4" w:themeTint="BF"/>
+          <w:left w:val="single" w:sz="8" w:space="0" w:color="71B163" w:themeColor="accent4" w:themeTint="BF"/>
+          <w:bottom w:val="single" w:sz="8" w:space="0" w:color="71B163" w:themeColor="accent4" w:themeTint="BF"/>
+          <w:right w:val="single" w:sz="8" w:space="0" w:color="71B163" w:themeColor="accent4" w:themeTint="BF"/>
           <w:insideH w:val="nil"/>
           <w:insideV w:val="nil"/>
         </w:tcBorders>
@@ -5436,7 +5628,7 @@
     <w:tblStylePr w:type="band1Vert">
       <w:tblPr/>
       <w:tcPr>
-        <w:shd w:val="clear" w:color="auto" w:fill="DFE3E9" w:themeFill="accent4" w:themeFillTint="3F"/>
+        <w:shd w:val="clear" w:color="auto" w:fill="D0E5CB" w:themeFill="accent4" w:themeFillTint="3F"/>
       </w:tcPr>
     </w:tblStylePr>
     <w:tblStylePr w:type="band1Horz">
@@ -5446,7 +5638,7 @@
           <w:insideH w:val="nil"/>
           <w:insideV w:val="nil"/>
         </w:tcBorders>
-        <w:shd w:val="clear" w:color="auto" w:fill="DFE3E9" w:themeFill="accent4" w:themeFillTint="3F"/>
+        <w:shd w:val="clear" w:color="auto" w:fill="D0E5CB" w:themeFill="accent4" w:themeFillTint="3F"/>
       </w:tcPr>
     </w:tblStylePr>
     <w:tblStylePr w:type="band2Horz">
@@ -5471,11 +5663,11 @@
       <w:tblStyleRowBandSize w:val="1"/>
       <w:tblStyleColBandSize w:val="1"/>
       <w:tblBorders>
-        <w:top w:val="single" w:sz="8" w:space="0" w:color="83B9C2" w:themeColor="accent5" w:themeTint="BF"/>
-        <w:left w:val="single" w:sz="8" w:space="0" w:color="83B9C2" w:themeColor="accent5" w:themeTint="BF"/>
-        <w:bottom w:val="single" w:sz="8" w:space="0" w:color="83B9C2" w:themeColor="accent5" w:themeTint="BF"/>
-        <w:right w:val="single" w:sz="8" w:space="0" w:color="83B9C2" w:themeColor="accent5" w:themeTint="BF"/>
-        <w:insideH w:val="single" w:sz="8" w:space="0" w:color="83B9C2" w:themeColor="accent5" w:themeTint="BF"/>
+        <w:top w:val="single" w:sz="8" w:space="0" w:color="876AA5" w:themeColor="accent5" w:themeTint="BF"/>
+        <w:left w:val="single" w:sz="8" w:space="0" w:color="876AA5" w:themeColor="accent5" w:themeTint="BF"/>
+        <w:bottom w:val="single" w:sz="8" w:space="0" w:color="876AA5" w:themeColor="accent5" w:themeTint="BF"/>
+        <w:right w:val="single" w:sz="8" w:space="0" w:color="876AA5" w:themeColor="accent5" w:themeTint="BF"/>
+        <w:insideH w:val="single" w:sz="8" w:space="0" w:color="876AA5" w:themeColor="accent5" w:themeTint="BF"/>
       </w:tblBorders>
     </w:tblPr>
     <w:tblStylePr w:type="firstRow">
@@ -5490,14 +5682,14 @@
       <w:tblPr/>
       <w:tcPr>
         <w:tcBorders>
-          <w:top w:val="single" w:sz="8" w:space="0" w:color="83B9C2" w:themeColor="accent5" w:themeTint="BF"/>
-          <w:left w:val="single" w:sz="8" w:space="0" w:color="83B9C2" w:themeColor="accent5" w:themeTint="BF"/>
-          <w:bottom w:val="single" w:sz="8" w:space="0" w:color="83B9C2" w:themeColor="accent5" w:themeTint="BF"/>
-          <w:right w:val="single" w:sz="8" w:space="0" w:color="83B9C2" w:themeColor="accent5" w:themeTint="BF"/>
-          <w:insideH w:val="nil"/>
-          <w:insideV w:val="nil"/>
-        </w:tcBorders>
-        <w:shd w:val="clear" w:color="auto" w:fill="5AA2AE" w:themeFill="accent5"/>
+          <w:top w:val="single" w:sz="8" w:space="0" w:color="876AA5" w:themeColor="accent5" w:themeTint="BF"/>
+          <w:left w:val="single" w:sz="8" w:space="0" w:color="876AA5" w:themeColor="accent5" w:themeTint="BF"/>
+          <w:bottom w:val="single" w:sz="8" w:space="0" w:color="876AA5" w:themeColor="accent5" w:themeTint="BF"/>
+          <w:right w:val="single" w:sz="8" w:space="0" w:color="876AA5" w:themeColor="accent5" w:themeTint="BF"/>
+          <w:insideH w:val="nil"/>
+          <w:insideV w:val="nil"/>
+        </w:tcBorders>
+        <w:shd w:val="clear" w:color="auto" w:fill="604878" w:themeFill="accent5"/>
       </w:tcPr>
     </w:tblStylePr>
     <w:tblStylePr w:type="lastRow">
@@ -5511,10 +5703,10 @@
       <w:tblPr/>
       <w:tcPr>
         <w:tcBorders>
-          <w:top w:val="double" w:sz="6" w:space="0" w:color="83B9C2" w:themeColor="accent5" w:themeTint="BF"/>
-          <w:left w:val="single" w:sz="8" w:space="0" w:color="83B9C2" w:themeColor="accent5" w:themeTint="BF"/>
-          <w:bottom w:val="single" w:sz="8" w:space="0" w:color="83B9C2" w:themeColor="accent5" w:themeTint="BF"/>
-          <w:right w:val="single" w:sz="8" w:space="0" w:color="83B9C2" w:themeColor="accent5" w:themeTint="BF"/>
+          <w:top w:val="double" w:sz="6" w:space="0" w:color="876AA5" w:themeColor="accent5" w:themeTint="BF"/>
+          <w:left w:val="single" w:sz="8" w:space="0" w:color="876AA5" w:themeColor="accent5" w:themeTint="BF"/>
+          <w:bottom w:val="single" w:sz="8" w:space="0" w:color="876AA5" w:themeColor="accent5" w:themeTint="BF"/>
+          <w:right w:val="single" w:sz="8" w:space="0" w:color="876AA5" w:themeColor="accent5" w:themeTint="BF"/>
           <w:insideH w:val="nil"/>
           <w:insideV w:val="nil"/>
         </w:tcBorders>
@@ -5535,7 +5727,7 @@
     <w:tblStylePr w:type="band1Vert">
       <w:tblPr/>
       <w:tcPr>
-        <w:shd w:val="clear" w:color="auto" w:fill="D6E7EB" w:themeFill="accent5" w:themeFillTint="3F"/>
+        <w:shd w:val="clear" w:color="auto" w:fill="D7CDE1" w:themeFill="accent5" w:themeFillTint="3F"/>
       </w:tcPr>
     </w:tblStylePr>
     <w:tblStylePr w:type="band1Horz">
@@ -5545,7 +5737,7 @@
           <w:insideH w:val="nil"/>
           <w:insideV w:val="nil"/>
         </w:tcBorders>
-        <w:shd w:val="clear" w:color="auto" w:fill="D6E7EB" w:themeFill="accent5" w:themeFillTint="3F"/>
+        <w:shd w:val="clear" w:color="auto" w:fill="D7CDE1" w:themeFill="accent5" w:themeFillTint="3F"/>
       </w:tcPr>
     </w:tblStylePr>
     <w:tblStylePr w:type="band2Horz">
@@ -5570,11 +5762,11 @@
       <w:tblStyleRowBandSize w:val="1"/>
       <w:tblStyleColBandSize w:val="1"/>
       <w:tblBorders>
-        <w:top w:val="single" w:sz="8" w:space="0" w:color="B5ABB7" w:themeColor="accent6" w:themeTint="BF"/>
-        <w:left w:val="single" w:sz="8" w:space="0" w:color="B5ABB7" w:themeColor="accent6" w:themeTint="BF"/>
-        <w:bottom w:val="single" w:sz="8" w:space="0" w:color="B5ABB7" w:themeColor="accent6" w:themeTint="BF"/>
-        <w:right w:val="single" w:sz="8" w:space="0" w:color="B5ABB7" w:themeColor="accent6" w:themeTint="BF"/>
-        <w:insideH w:val="single" w:sz="8" w:space="0" w:color="B5ABB7" w:themeColor="accent6" w:themeTint="BF"/>
+        <w:top w:val="single" w:sz="8" w:space="0" w:color="D0B182" w:themeColor="accent6" w:themeTint="BF"/>
+        <w:left w:val="single" w:sz="8" w:space="0" w:color="D0B182" w:themeColor="accent6" w:themeTint="BF"/>
+        <w:bottom w:val="single" w:sz="8" w:space="0" w:color="D0B182" w:themeColor="accent6" w:themeTint="BF"/>
+        <w:right w:val="single" w:sz="8" w:space="0" w:color="D0B182" w:themeColor="accent6" w:themeTint="BF"/>
+        <w:insideH w:val="single" w:sz="8" w:space="0" w:color="D0B182" w:themeColor="accent6" w:themeTint="BF"/>
       </w:tblBorders>
     </w:tblPr>
     <w:tblStylePr w:type="firstRow">
@@ -5589,14 +5781,14 @@
       <w:tblPr/>
       <w:tcPr>
         <w:tcBorders>
-          <w:top w:val="single" w:sz="8" w:space="0" w:color="B5ABB7" w:themeColor="accent6" w:themeTint="BF"/>
-          <w:left w:val="single" w:sz="8" w:space="0" w:color="B5ABB7" w:themeColor="accent6" w:themeTint="BF"/>
-          <w:bottom w:val="single" w:sz="8" w:space="0" w:color="B5ABB7" w:themeColor="accent6" w:themeTint="BF"/>
-          <w:right w:val="single" w:sz="8" w:space="0" w:color="B5ABB7" w:themeColor="accent6" w:themeTint="BF"/>
-          <w:insideH w:val="nil"/>
-          <w:insideV w:val="nil"/>
-        </w:tcBorders>
-        <w:shd w:val="clear" w:color="auto" w:fill="9D90A0" w:themeFill="accent6"/>
+          <w:top w:val="single" w:sz="8" w:space="0" w:color="D0B182" w:themeColor="accent6" w:themeTint="BF"/>
+          <w:left w:val="single" w:sz="8" w:space="0" w:color="D0B182" w:themeColor="accent6" w:themeTint="BF"/>
+          <w:bottom w:val="single" w:sz="8" w:space="0" w:color="D0B182" w:themeColor="accent6" w:themeTint="BF"/>
+          <w:right w:val="single" w:sz="8" w:space="0" w:color="D0B182" w:themeColor="accent6" w:themeTint="BF"/>
+          <w:insideH w:val="nil"/>
+          <w:insideV w:val="nil"/>
+        </w:tcBorders>
+        <w:shd w:val="clear" w:color="auto" w:fill="C19859" w:themeFill="accent6"/>
       </w:tcPr>
     </w:tblStylePr>
     <w:tblStylePr w:type="lastRow">
@@ -5610,10 +5802,10 @@
       <w:tblPr/>
       <w:tcPr>
         <w:tcBorders>
-          <w:top w:val="double" w:sz="6" w:space="0" w:color="B5ABB7" w:themeColor="accent6" w:themeTint="BF"/>
-          <w:left w:val="single" w:sz="8" w:space="0" w:color="B5ABB7" w:themeColor="accent6" w:themeTint="BF"/>
-          <w:bottom w:val="single" w:sz="8" w:space="0" w:color="B5ABB7" w:themeColor="accent6" w:themeTint="BF"/>
-          <w:right w:val="single" w:sz="8" w:space="0" w:color="B5ABB7" w:themeColor="accent6" w:themeTint="BF"/>
+          <w:top w:val="double" w:sz="6" w:space="0" w:color="D0B182" w:themeColor="accent6" w:themeTint="BF"/>
+          <w:left w:val="single" w:sz="8" w:space="0" w:color="D0B182" w:themeColor="accent6" w:themeTint="BF"/>
+          <w:bottom w:val="single" w:sz="8" w:space="0" w:color="D0B182" w:themeColor="accent6" w:themeTint="BF"/>
+          <w:right w:val="single" w:sz="8" w:space="0" w:color="D0B182" w:themeColor="accent6" w:themeTint="BF"/>
           <w:insideH w:val="nil"/>
           <w:insideV w:val="nil"/>
         </w:tcBorders>
@@ -5634,7 +5826,7 @@
     <w:tblStylePr w:type="band1Vert">
       <w:tblPr/>
       <w:tcPr>
-        <w:shd w:val="clear" w:color="auto" w:fill="E6E3E7" w:themeFill="accent6" w:themeFillTint="3F"/>
+        <w:shd w:val="clear" w:color="auto" w:fill="EFE5D6" w:themeFill="accent6" w:themeFillTint="3F"/>
       </w:tcPr>
     </w:tblStylePr>
     <w:tblStylePr w:type="band1Horz">
@@ -5644,7 +5836,7 @@
           <w:insideH w:val="nil"/>
           <w:insideV w:val="nil"/>
         </w:tcBorders>
-        <w:shd w:val="clear" w:color="auto" w:fill="E6E3E7" w:themeFill="accent6" w:themeFillTint="3F"/>
+        <w:shd w:val="clear" w:color="auto" w:fill="EFE5D6" w:themeFill="accent6" w:themeFillTint="3F"/>
       </w:tcPr>
     </w:tblStylePr>
     <w:tblStylePr w:type="band2Horz">
@@ -5834,7 +6026,7 @@
           <w:insideH w:val="nil"/>
           <w:insideV w:val="nil"/>
         </w:tcBorders>
-        <w:shd w:val="clear" w:color="auto" w:fill="4A66AC" w:themeFill="accent1"/>
+        <w:shd w:val="clear" w:color="auto" w:fill="F07F09" w:themeFill="accent1"/>
       </w:tcPr>
     </w:tblStylePr>
     <w:tblStylePr w:type="lastRow">
@@ -5873,7 +6065,7 @@
           <w:insideH w:val="nil"/>
           <w:insideV w:val="nil"/>
         </w:tcBorders>
-        <w:shd w:val="clear" w:color="auto" w:fill="4A66AC" w:themeFill="accent1"/>
+        <w:shd w:val="clear" w:color="auto" w:fill="F07F09" w:themeFill="accent1"/>
       </w:tcPr>
     </w:tblStylePr>
     <w:tblStylePr w:type="lastCol">
@@ -5890,7 +6082,7 @@
           <w:insideH w:val="nil"/>
           <w:insideV w:val="nil"/>
         </w:tcBorders>
-        <w:shd w:val="clear" w:color="auto" w:fill="4A66AC" w:themeFill="accent1"/>
+        <w:shd w:val="clear" w:color="auto" w:fill="F07F09" w:themeFill="accent1"/>
       </w:tcPr>
     </w:tblStylePr>
     <w:tblStylePr w:type="band1Vert">
@@ -5976,7 +6168,7 @@
           <w:insideH w:val="nil"/>
           <w:insideV w:val="nil"/>
         </w:tcBorders>
-        <w:shd w:val="clear" w:color="auto" w:fill="629DD1" w:themeFill="accent2"/>
+        <w:shd w:val="clear" w:color="auto" w:fill="9F2936" w:themeFill="accent2"/>
       </w:tcPr>
     </w:tblStylePr>
     <w:tblStylePr w:type="lastRow">
@@ -6015,7 +6207,7 @@
           <w:insideH w:val="nil"/>
           <w:insideV w:val="nil"/>
         </w:tcBorders>
-        <w:shd w:val="clear" w:color="auto" w:fill="629DD1" w:themeFill="accent2"/>
+        <w:shd w:val="clear" w:color="auto" w:fill="9F2936" w:themeFill="accent2"/>
       </w:tcPr>
     </w:tblStylePr>
     <w:tblStylePr w:type="lastCol">
@@ -6032,7 +6224,7 @@
           <w:insideH w:val="nil"/>
           <w:insideV w:val="nil"/>
         </w:tcBorders>
-        <w:shd w:val="clear" w:color="auto" w:fill="629DD1" w:themeFill="accent2"/>
+        <w:shd w:val="clear" w:color="auto" w:fill="9F2936" w:themeFill="accent2"/>
       </w:tcPr>
     </w:tblStylePr>
     <w:tblStylePr w:type="band1Vert">
@@ -6118,7 +6310,7 @@
           <w:insideH w:val="nil"/>
           <w:insideV w:val="nil"/>
         </w:tcBorders>
-        <w:shd w:val="clear" w:color="auto" w:fill="297FD5" w:themeFill="accent3"/>
+        <w:shd w:val="clear" w:color="auto" w:fill="1B587C" w:themeFill="accent3"/>
       </w:tcPr>
     </w:tblStylePr>
     <w:tblStylePr w:type="lastRow">
@@ -6157,7 +6349,7 @@
           <w:insideH w:val="nil"/>
           <w:insideV w:val="nil"/>
         </w:tcBorders>
-        <w:shd w:val="clear" w:color="auto" w:fill="297FD5" w:themeFill="accent3"/>
+        <w:shd w:val="clear" w:color="auto" w:fill="1B587C" w:themeFill="accent3"/>
       </w:tcPr>
     </w:tblStylePr>
     <w:tblStylePr w:type="lastCol">
@@ -6174,7 +6366,7 @@
           <w:insideH w:val="nil"/>
           <w:insideV w:val="nil"/>
         </w:tcBorders>
-        <w:shd w:val="clear" w:color="auto" w:fill="297FD5" w:themeFill="accent3"/>
+        <w:shd w:val="clear" w:color="auto" w:fill="1B587C" w:themeFill="accent3"/>
       </w:tcPr>
     </w:tblStylePr>
     <w:tblStylePr w:type="band1Vert">
@@ -6260,7 +6452,7 @@
           <w:insideH w:val="nil"/>
           <w:insideV w:val="nil"/>
         </w:tcBorders>
-        <w:shd w:val="clear" w:color="auto" w:fill="7F8FA9" w:themeFill="accent4"/>
+        <w:shd w:val="clear" w:color="auto" w:fill="4E8542" w:themeFill="accent4"/>
       </w:tcPr>
     </w:tblStylePr>
     <w:tblStylePr w:type="lastRow">
@@ -6299,7 +6491,7 @@
           <w:insideH w:val="nil"/>
           <w:insideV w:val="nil"/>
         </w:tcBorders>
-        <w:shd w:val="clear" w:color="auto" w:fill="7F8FA9" w:themeFill="accent4"/>
+        <w:shd w:val="clear" w:color="auto" w:fill="4E8542" w:themeFill="accent4"/>
       </w:tcPr>
     </w:tblStylePr>
     <w:tblStylePr w:type="lastCol">
@@ -6316,7 +6508,7 @@
           <w:insideH w:val="nil"/>
           <w:insideV w:val="nil"/>
         </w:tcBorders>
-        <w:shd w:val="clear" w:color="auto" w:fill="7F8FA9" w:themeFill="accent4"/>
+        <w:shd w:val="clear" w:color="auto" w:fill="4E8542" w:themeFill="accent4"/>
       </w:tcPr>
     </w:tblStylePr>
     <w:tblStylePr w:type="band1Vert">
@@ -6402,7 +6594,7 @@
           <w:insideH w:val="nil"/>
           <w:insideV w:val="nil"/>
         </w:tcBorders>
-        <w:shd w:val="clear" w:color="auto" w:fill="5AA2AE" w:themeFill="accent5"/>
+        <w:shd w:val="clear" w:color="auto" w:fill="604878" w:themeFill="accent5"/>
       </w:tcPr>
     </w:tblStylePr>
     <w:tblStylePr w:type="lastRow">
@@ -6441,7 +6633,7 @@
           <w:insideH w:val="nil"/>
           <w:insideV w:val="nil"/>
         </w:tcBorders>
-        <w:shd w:val="clear" w:color="auto" w:fill="5AA2AE" w:themeFill="accent5"/>
+        <w:shd w:val="clear" w:color="auto" w:fill="604878" w:themeFill="accent5"/>
       </w:tcPr>
     </w:tblStylePr>
     <w:tblStylePr w:type="lastCol">
@@ -6458,7 +6650,7 @@
           <w:insideH w:val="nil"/>
           <w:insideV w:val="nil"/>
         </w:tcBorders>
-        <w:shd w:val="clear" w:color="auto" w:fill="5AA2AE" w:themeFill="accent5"/>
+        <w:shd w:val="clear" w:color="auto" w:fill="604878" w:themeFill="accent5"/>
       </w:tcPr>
     </w:tblStylePr>
     <w:tblStylePr w:type="band1Vert">
@@ -6544,7 +6736,7 @@
           <w:insideH w:val="nil"/>
           <w:insideV w:val="nil"/>
         </w:tcBorders>
-        <w:shd w:val="clear" w:color="auto" w:fill="9D90A0" w:themeFill="accent6"/>
+        <w:shd w:val="clear" w:color="auto" w:fill="C19859" w:themeFill="accent6"/>
       </w:tcPr>
     </w:tblStylePr>
     <w:tblStylePr w:type="lastRow">
@@ -6583,7 +6775,7 @@
           <w:insideH w:val="nil"/>
           <w:insideV w:val="nil"/>
         </w:tcBorders>
-        <w:shd w:val="clear" w:color="auto" w:fill="9D90A0" w:themeFill="accent6"/>
+        <w:shd w:val="clear" w:color="auto" w:fill="C19859" w:themeFill="accent6"/>
       </w:tcPr>
     </w:tblStylePr>
     <w:tblStylePr w:type="lastCol">
@@ -6600,7 +6792,7 @@
           <w:insideH w:val="nil"/>
           <w:insideV w:val="nil"/>
         </w:tcBorders>
-        <w:shd w:val="clear" w:color="auto" w:fill="9D90A0" w:themeFill="accent6"/>
+        <w:shd w:val="clear" w:color="auto" w:fill="C19859" w:themeFill="accent6"/>
       </w:tcPr>
     </w:tblStylePr>
     <w:tblStylePr w:type="band1Vert">
@@ -6686,7 +6878,7 @@
       <w:rPr>
         <w:b/>
         <w:bCs/>
-        <w:color w:val="242852" w:themeColor="text2"/>
+        <w:color w:val="323232" w:themeColor="text2"/>
       </w:rPr>
       <w:tblPr/>
       <w:tcPr>
@@ -6743,8 +6935,8 @@
       <w:tblStyleRowBandSize w:val="1"/>
       <w:tblStyleColBandSize w:val="1"/>
       <w:tblBorders>
-        <w:top w:val="single" w:sz="8" w:space="0" w:color="4A66AC" w:themeColor="accent1"/>
-        <w:bottom w:val="single" w:sz="8" w:space="0" w:color="4A66AC" w:themeColor="accent1"/>
+        <w:top w:val="single" w:sz="8" w:space="0" w:color="F07F09" w:themeColor="accent1"/>
+        <w:bottom w:val="single" w:sz="8" w:space="0" w:color="F07F09" w:themeColor="accent1"/>
       </w:tblBorders>
     </w:tblPr>
     <w:tblStylePr w:type="firstRow">
@@ -6755,7 +6947,7 @@
       <w:tcPr>
         <w:tcBorders>
           <w:top w:val="nil"/>
-          <w:bottom w:val="single" w:sz="8" w:space="0" w:color="4A66AC" w:themeColor="accent1"/>
+          <w:bottom w:val="single" w:sz="8" w:space="0" w:color="F07F09" w:themeColor="accent1"/>
         </w:tcBorders>
       </w:tcPr>
     </w:tblStylePr>
@@ -6763,13 +6955,13 @@
       <w:rPr>
         <w:b/>
         <w:bCs/>
-        <w:color w:val="242852" w:themeColor="text2"/>
-      </w:rPr>
-      <w:tblPr/>
-      <w:tcPr>
-        <w:tcBorders>
-          <w:top w:val="single" w:sz="8" w:space="0" w:color="4A66AC" w:themeColor="accent1"/>
-          <w:bottom w:val="single" w:sz="8" w:space="0" w:color="4A66AC" w:themeColor="accent1"/>
+        <w:color w:val="323232" w:themeColor="text2"/>
+      </w:rPr>
+      <w:tblPr/>
+      <w:tcPr>
+        <w:tcBorders>
+          <w:top w:val="single" w:sz="8" w:space="0" w:color="F07F09" w:themeColor="accent1"/>
+          <w:bottom w:val="single" w:sz="8" w:space="0" w:color="F07F09" w:themeColor="accent1"/>
         </w:tcBorders>
       </w:tcPr>
     </w:tblStylePr>
@@ -6787,21 +6979,21 @@
       <w:tblPr/>
       <w:tcPr>
         <w:tcBorders>
-          <w:top w:val="single" w:sz="8" w:space="0" w:color="4A66AC" w:themeColor="accent1"/>
-          <w:bottom w:val="single" w:sz="8" w:space="0" w:color="4A66AC" w:themeColor="accent1"/>
+          <w:top w:val="single" w:sz="8" w:space="0" w:color="F07F09" w:themeColor="accent1"/>
+          <w:bottom w:val="single" w:sz="8" w:space="0" w:color="F07F09" w:themeColor="accent1"/>
         </w:tcBorders>
       </w:tcPr>
     </w:tblStylePr>
     <w:tblStylePr w:type="band1Vert">
       <w:tblPr/>
       <w:tcPr>
-        <w:shd w:val="clear" w:color="auto" w:fill="D1D8EB" w:themeFill="accent1" w:themeFillTint="3F"/>
+        <w:shd w:val="clear" w:color="auto" w:fill="FCDFC0" w:themeFill="accent1" w:themeFillTint="3F"/>
       </w:tcPr>
     </w:tblStylePr>
     <w:tblStylePr w:type="band1Horz">
       <w:tblPr/>
       <w:tcPr>
-        <w:shd w:val="clear" w:color="auto" w:fill="D1D8EB" w:themeFill="accent1" w:themeFillTint="3F"/>
+        <w:shd w:val="clear" w:color="auto" w:fill="FCDFC0" w:themeFill="accent1" w:themeFillTint="3F"/>
       </w:tcPr>
     </w:tblStylePr>
   </w:style>
@@ -6820,8 +7012,8 @@
       <w:tblStyleRowBandSize w:val="1"/>
       <w:tblStyleColBandSize w:val="1"/>
       <w:tblBorders>
-        <w:top w:val="single" w:sz="8" w:space="0" w:color="629DD1" w:themeColor="accent2"/>
-        <w:bottom w:val="single" w:sz="8" w:space="0" w:color="629DD1" w:themeColor="accent2"/>
+        <w:top w:val="single" w:sz="8" w:space="0" w:color="9F2936" w:themeColor="accent2"/>
+        <w:bottom w:val="single" w:sz="8" w:space="0" w:color="9F2936" w:themeColor="accent2"/>
       </w:tblBorders>
     </w:tblPr>
     <w:tblStylePr w:type="firstRow">
@@ -6832,7 +7024,7 @@
       <w:tcPr>
         <w:tcBorders>
           <w:top w:val="nil"/>
-          <w:bottom w:val="single" w:sz="8" w:space="0" w:color="629DD1" w:themeColor="accent2"/>
+          <w:bottom w:val="single" w:sz="8" w:space="0" w:color="9F2936" w:themeColor="accent2"/>
         </w:tcBorders>
       </w:tcPr>
     </w:tblStylePr>
@@ -6840,13 +7032,13 @@
       <w:rPr>
         <w:b/>
         <w:bCs/>
-        <w:color w:val="242852" w:themeColor="text2"/>
-      </w:rPr>
-      <w:tblPr/>
-      <w:tcPr>
-        <w:tcBorders>
-          <w:top w:val="single" w:sz="8" w:space="0" w:color="629DD1" w:themeColor="accent2"/>
-          <w:bottom w:val="single" w:sz="8" w:space="0" w:color="629DD1" w:themeColor="accent2"/>
+        <w:color w:val="323232" w:themeColor="text2"/>
+      </w:rPr>
+      <w:tblPr/>
+      <w:tcPr>
+        <w:tcBorders>
+          <w:top w:val="single" w:sz="8" w:space="0" w:color="9F2936" w:themeColor="accent2"/>
+          <w:bottom w:val="single" w:sz="8" w:space="0" w:color="9F2936" w:themeColor="accent2"/>
         </w:tcBorders>
       </w:tcPr>
     </w:tblStylePr>
@@ -6864,21 +7056,21 @@
       <w:tblPr/>
       <w:tcPr>
         <w:tcBorders>
-          <w:top w:val="single" w:sz="8" w:space="0" w:color="629DD1" w:themeColor="accent2"/>
-          <w:bottom w:val="single" w:sz="8" w:space="0" w:color="629DD1" w:themeColor="accent2"/>
+          <w:top w:val="single" w:sz="8" w:space="0" w:color="9F2936" w:themeColor="accent2"/>
+          <w:bottom w:val="single" w:sz="8" w:space="0" w:color="9F2936" w:themeColor="accent2"/>
         </w:tcBorders>
       </w:tcPr>
     </w:tblStylePr>
     <w:tblStylePr w:type="band1Vert">
       <w:tblPr/>
       <w:tcPr>
-        <w:shd w:val="clear" w:color="auto" w:fill="D8E6F3" w:themeFill="accent2" w:themeFillTint="3F"/>
+        <w:shd w:val="clear" w:color="auto" w:fill="EFC2C6" w:themeFill="accent2" w:themeFillTint="3F"/>
       </w:tcPr>
     </w:tblStylePr>
     <w:tblStylePr w:type="band1Horz">
       <w:tblPr/>
       <w:tcPr>
-        <w:shd w:val="clear" w:color="auto" w:fill="D8E6F3" w:themeFill="accent2" w:themeFillTint="3F"/>
+        <w:shd w:val="clear" w:color="auto" w:fill="EFC2C6" w:themeFill="accent2" w:themeFillTint="3F"/>
       </w:tcPr>
     </w:tblStylePr>
   </w:style>
@@ -6897,8 +7089,8 @@
       <w:tblStyleRowBandSize w:val="1"/>
       <w:tblStyleColBandSize w:val="1"/>
       <w:tblBorders>
-        <w:top w:val="single" w:sz="8" w:space="0" w:color="297FD5" w:themeColor="accent3"/>
-        <w:bottom w:val="single" w:sz="8" w:space="0" w:color="297FD5" w:themeColor="accent3"/>
+        <w:top w:val="single" w:sz="8" w:space="0" w:color="1B587C" w:themeColor="accent3"/>
+        <w:bottom w:val="single" w:sz="8" w:space="0" w:color="1B587C" w:themeColor="accent3"/>
       </w:tblBorders>
     </w:tblPr>
     <w:tblStylePr w:type="firstRow">
@@ -6909,7 +7101,7 @@
       <w:tcPr>
         <w:tcBorders>
           <w:top w:val="nil"/>
-          <w:bottom w:val="single" w:sz="8" w:space="0" w:color="297FD5" w:themeColor="accent3"/>
+          <w:bottom w:val="single" w:sz="8" w:space="0" w:color="1B587C" w:themeColor="accent3"/>
         </w:tcBorders>
       </w:tcPr>
     </w:tblStylePr>
@@ -6917,13 +7109,13 @@
       <w:rPr>
         <w:b/>
         <w:bCs/>
-        <w:color w:val="242852" w:themeColor="text2"/>
-      </w:rPr>
-      <w:tblPr/>
-      <w:tcPr>
-        <w:tcBorders>
-          <w:top w:val="single" w:sz="8" w:space="0" w:color="297FD5" w:themeColor="accent3"/>
-          <w:bottom w:val="single" w:sz="8" w:space="0" w:color="297FD5" w:themeColor="accent3"/>
+        <w:color w:val="323232" w:themeColor="text2"/>
+      </w:rPr>
+      <w:tblPr/>
+      <w:tcPr>
+        <w:tcBorders>
+          <w:top w:val="single" w:sz="8" w:space="0" w:color="1B587C" w:themeColor="accent3"/>
+          <w:bottom w:val="single" w:sz="8" w:space="0" w:color="1B587C" w:themeColor="accent3"/>
         </w:tcBorders>
       </w:tcPr>
     </w:tblStylePr>
@@ -6941,21 +7133,21 @@
       <w:tblPr/>
       <w:tcPr>
         <w:tcBorders>
-          <w:top w:val="single" w:sz="8" w:space="0" w:color="297FD5" w:themeColor="accent3"/>
-          <w:bottom w:val="single" w:sz="8" w:space="0" w:color="297FD5" w:themeColor="accent3"/>
+          <w:top w:val="single" w:sz="8" w:space="0" w:color="1B587C" w:themeColor="accent3"/>
+          <w:bottom w:val="single" w:sz="8" w:space="0" w:color="1B587C" w:themeColor="accent3"/>
         </w:tcBorders>
       </w:tcPr>
     </w:tblStylePr>
     <w:tblStylePr w:type="band1Vert">
       <w:tblPr/>
       <w:tcPr>
-        <w:shd w:val="clear" w:color="auto" w:fill="C9DFF4" w:themeFill="accent3" w:themeFillTint="3F"/>
+        <w:shd w:val="clear" w:color="auto" w:fill="B5D9EF" w:themeFill="accent3" w:themeFillTint="3F"/>
       </w:tcPr>
     </w:tblStylePr>
     <w:tblStylePr w:type="band1Horz">
       <w:tblPr/>
       <w:tcPr>
-        <w:shd w:val="clear" w:color="auto" w:fill="C9DFF4" w:themeFill="accent3" w:themeFillTint="3F"/>
+        <w:shd w:val="clear" w:color="auto" w:fill="B5D9EF" w:themeFill="accent3" w:themeFillTint="3F"/>
       </w:tcPr>
     </w:tblStylePr>
   </w:style>
@@ -6974,8 +7166,8 @@
       <w:tblStyleRowBandSize w:val="1"/>
       <w:tblStyleColBandSize w:val="1"/>
       <w:tblBorders>
-        <w:top w:val="single" w:sz="8" w:space="0" w:color="7F8FA9" w:themeColor="accent4"/>
-        <w:bottom w:val="single" w:sz="8" w:space="0" w:color="7F8FA9" w:themeColor="accent4"/>
+        <w:top w:val="single" w:sz="8" w:space="0" w:color="4E8542" w:themeColor="accent4"/>
+        <w:bottom w:val="single" w:sz="8" w:space="0" w:color="4E8542" w:themeColor="accent4"/>
       </w:tblBorders>
     </w:tblPr>
     <w:tblStylePr w:type="firstRow">
@@ -6986,7 +7178,7 @@
       <w:tcPr>
         <w:tcBorders>
           <w:top w:val="nil"/>
-          <w:bottom w:val="single" w:sz="8" w:space="0" w:color="7F8FA9" w:themeColor="accent4"/>
+          <w:bottom w:val="single" w:sz="8" w:space="0" w:color="4E8542" w:themeColor="accent4"/>
         </w:tcBorders>
       </w:tcPr>
     </w:tblStylePr>
@@ -6994,13 +7186,13 @@
       <w:rPr>
         <w:b/>
         <w:bCs/>
-        <w:color w:val="242852" w:themeColor="text2"/>
-      </w:rPr>
-      <w:tblPr/>
-      <w:tcPr>
-        <w:tcBorders>
-          <w:top w:val="single" w:sz="8" w:space="0" w:color="7F8FA9" w:themeColor="accent4"/>
-          <w:bottom w:val="single" w:sz="8" w:space="0" w:color="7F8FA9" w:themeColor="accent4"/>
+        <w:color w:val="323232" w:themeColor="text2"/>
+      </w:rPr>
+      <w:tblPr/>
+      <w:tcPr>
+        <w:tcBorders>
+          <w:top w:val="single" w:sz="8" w:space="0" w:color="4E8542" w:themeColor="accent4"/>
+          <w:bottom w:val="single" w:sz="8" w:space="0" w:color="4E8542" w:themeColor="accent4"/>
         </w:tcBorders>
       </w:tcPr>
     </w:tblStylePr>
@@ -7018,21 +7210,21 @@
       <w:tblPr/>
       <w:tcPr>
         <w:tcBorders>
-          <w:top w:val="single" w:sz="8" w:space="0" w:color="7F8FA9" w:themeColor="accent4"/>
-          <w:bottom w:val="single" w:sz="8" w:space="0" w:color="7F8FA9" w:themeColor="accent4"/>
+          <w:top w:val="single" w:sz="8" w:space="0" w:color="4E8542" w:themeColor="accent4"/>
+          <w:bottom w:val="single" w:sz="8" w:space="0" w:color="4E8542" w:themeColor="accent4"/>
         </w:tcBorders>
       </w:tcPr>
     </w:tblStylePr>
     <w:tblStylePr w:type="band1Vert">
       <w:tblPr/>
       <w:tcPr>
-        <w:shd w:val="clear" w:color="auto" w:fill="DFE3E9" w:themeFill="accent4" w:themeFillTint="3F"/>
+        <w:shd w:val="clear" w:color="auto" w:fill="D0E5CB" w:themeFill="accent4" w:themeFillTint="3F"/>
       </w:tcPr>
     </w:tblStylePr>
     <w:tblStylePr w:type="band1Horz">
       <w:tblPr/>
       <w:tcPr>
-        <w:shd w:val="clear" w:color="auto" w:fill="DFE3E9" w:themeFill="accent4" w:themeFillTint="3F"/>
+        <w:shd w:val="clear" w:color="auto" w:fill="D0E5CB" w:themeFill="accent4" w:themeFillTint="3F"/>
       </w:tcPr>
     </w:tblStylePr>
   </w:style>
@@ -7051,8 +7243,8 @@
       <w:tblStyleRowBandSize w:val="1"/>
       <w:tblStyleColBandSize w:val="1"/>
       <w:tblBorders>
-        <w:top w:val="single" w:sz="8" w:space="0" w:color="5AA2AE" w:themeColor="accent5"/>
-        <w:bottom w:val="single" w:sz="8" w:space="0" w:color="5AA2AE" w:themeColor="accent5"/>
+        <w:top w:val="single" w:sz="8" w:space="0" w:color="604878" w:themeColor="accent5"/>
+        <w:bottom w:val="single" w:sz="8" w:space="0" w:color="604878" w:themeColor="accent5"/>
       </w:tblBorders>
     </w:tblPr>
     <w:tblStylePr w:type="firstRow">
@@ -7063,7 +7255,7 @@
       <w:tcPr>
         <w:tcBorders>
           <w:top w:val="nil"/>
-          <w:bottom w:val="single" w:sz="8" w:space="0" w:color="5AA2AE" w:themeColor="accent5"/>
+          <w:bottom w:val="single" w:sz="8" w:space="0" w:color="604878" w:themeColor="accent5"/>
         </w:tcBorders>
       </w:tcPr>
     </w:tblStylePr>
@@ -7071,13 +7263,13 @@
       <w:rPr>
         <w:b/>
         <w:bCs/>
-        <w:color w:val="242852" w:themeColor="text2"/>
-      </w:rPr>
-      <w:tblPr/>
-      <w:tcPr>
-        <w:tcBorders>
-          <w:top w:val="single" w:sz="8" w:space="0" w:color="5AA2AE" w:themeColor="accent5"/>
-          <w:bottom w:val="single" w:sz="8" w:space="0" w:color="5AA2AE" w:themeColor="accent5"/>
+        <w:color w:val="323232" w:themeColor="text2"/>
+      </w:rPr>
+      <w:tblPr/>
+      <w:tcPr>
+        <w:tcBorders>
+          <w:top w:val="single" w:sz="8" w:space="0" w:color="604878" w:themeColor="accent5"/>
+          <w:bottom w:val="single" w:sz="8" w:space="0" w:color="604878" w:themeColor="accent5"/>
         </w:tcBorders>
       </w:tcPr>
     </w:tblStylePr>
@@ -7095,21 +7287,21 @@
       <w:tblPr/>
       <w:tcPr>
         <w:tcBorders>
-          <w:top w:val="single" w:sz="8" w:space="0" w:color="5AA2AE" w:themeColor="accent5"/>
-          <w:bottom w:val="single" w:sz="8" w:space="0" w:color="5AA2AE" w:themeColor="accent5"/>
+          <w:top w:val="single" w:sz="8" w:space="0" w:color="604878" w:themeColor="accent5"/>
+          <w:bottom w:val="single" w:sz="8" w:space="0" w:color="604878" w:themeColor="accent5"/>
         </w:tcBorders>
       </w:tcPr>
     </w:tblStylePr>
     <w:tblStylePr w:type="band1Vert">
       <w:tblPr/>
       <w:tcPr>
-        <w:shd w:val="clear" w:color="auto" w:fill="D6E7EB" w:themeFill="accent5" w:themeFillTint="3F"/>
+        <w:shd w:val="clear" w:color="auto" w:fill="D7CDE1" w:themeFill="accent5" w:themeFillTint="3F"/>
       </w:tcPr>
     </w:tblStylePr>
     <w:tblStylePr w:type="band1Horz">
       <w:tblPr/>
       <w:tcPr>
-        <w:shd w:val="clear" w:color="auto" w:fill="D6E7EB" w:themeFill="accent5" w:themeFillTint="3F"/>
+        <w:shd w:val="clear" w:color="auto" w:fill="D7CDE1" w:themeFill="accent5" w:themeFillTint="3F"/>
       </w:tcPr>
     </w:tblStylePr>
   </w:style>
@@ -7128,8 +7320,8 @@
       <w:tblStyleRowBandSize w:val="1"/>
       <w:tblStyleColBandSize w:val="1"/>
       <w:tblBorders>
-        <w:top w:val="single" w:sz="8" w:space="0" w:color="9D90A0" w:themeColor="accent6"/>
-        <w:bottom w:val="single" w:sz="8" w:space="0" w:color="9D90A0" w:themeColor="accent6"/>
+        <w:top w:val="single" w:sz="8" w:space="0" w:color="C19859" w:themeColor="accent6"/>
+        <w:bottom w:val="single" w:sz="8" w:space="0" w:color="C19859" w:themeColor="accent6"/>
       </w:tblBorders>
     </w:tblPr>
     <w:tblStylePr w:type="firstRow">
@@ -7140,7 +7332,7 @@
       <w:tcPr>
         <w:tcBorders>
           <w:top w:val="nil"/>
-          <w:bottom w:val="single" w:sz="8" w:space="0" w:color="9D90A0" w:themeColor="accent6"/>
+          <w:bottom w:val="single" w:sz="8" w:space="0" w:color="C19859" w:themeColor="accent6"/>
         </w:tcBorders>
       </w:tcPr>
     </w:tblStylePr>
@@ -7148,13 +7340,13 @@
       <w:rPr>
         <w:b/>
         <w:bCs/>
-        <w:color w:val="242852" w:themeColor="text2"/>
-      </w:rPr>
-      <w:tblPr/>
-      <w:tcPr>
-        <w:tcBorders>
-          <w:top w:val="single" w:sz="8" w:space="0" w:color="9D90A0" w:themeColor="accent6"/>
-          <w:bottom w:val="single" w:sz="8" w:space="0" w:color="9D90A0" w:themeColor="accent6"/>
+        <w:color w:val="323232" w:themeColor="text2"/>
+      </w:rPr>
+      <w:tblPr/>
+      <w:tcPr>
+        <w:tcBorders>
+          <w:top w:val="single" w:sz="8" w:space="0" w:color="C19859" w:themeColor="accent6"/>
+          <w:bottom w:val="single" w:sz="8" w:space="0" w:color="C19859" w:themeColor="accent6"/>
         </w:tcBorders>
       </w:tcPr>
     </w:tblStylePr>
@@ -7172,21 +7364,21 @@
       <w:tblPr/>
       <w:tcPr>
         <w:tcBorders>
-          <w:top w:val="single" w:sz="8" w:space="0" w:color="9D90A0" w:themeColor="accent6"/>
-          <w:bottom w:val="single" w:sz="8" w:space="0" w:color="9D90A0" w:themeColor="accent6"/>
+          <w:top w:val="single" w:sz="8" w:space="0" w:color="C19859" w:themeColor="accent6"/>
+          <w:bottom w:val="single" w:sz="8" w:space="0" w:color="C19859" w:themeColor="accent6"/>
         </w:tcBorders>
       </w:tcPr>
     </w:tblStylePr>
     <w:tblStylePr w:type="band1Vert">
       <w:tblPr/>
       <w:tcPr>
-        <w:shd w:val="clear" w:color="auto" w:fill="E6E3E7" w:themeFill="accent6" w:themeFillTint="3F"/>
+        <w:shd w:val="clear" w:color="auto" w:fill="EFE5D6" w:themeFill="accent6" w:themeFillTint="3F"/>
       </w:tcPr>
     </w:tblStylePr>
     <w:tblStylePr w:type="band1Horz">
       <w:tblPr/>
       <w:tcPr>
-        <w:shd w:val="clear" w:color="auto" w:fill="E6E3E7" w:themeFill="accent6" w:themeFillTint="3F"/>
+        <w:shd w:val="clear" w:color="auto" w:fill="EFE5D6" w:themeFill="accent6" w:themeFillTint="3F"/>
       </w:tcPr>
     </w:tblStylePr>
   </w:style>
@@ -7327,10 +7519,10 @@
       <w:tblStyleRowBandSize w:val="1"/>
       <w:tblStyleColBandSize w:val="1"/>
       <w:tblBorders>
-        <w:top w:val="single" w:sz="8" w:space="0" w:color="4A66AC" w:themeColor="accent1"/>
-        <w:left w:val="single" w:sz="8" w:space="0" w:color="4A66AC" w:themeColor="accent1"/>
-        <w:bottom w:val="single" w:sz="8" w:space="0" w:color="4A66AC" w:themeColor="accent1"/>
-        <w:right w:val="single" w:sz="8" w:space="0" w:color="4A66AC" w:themeColor="accent1"/>
+        <w:top w:val="single" w:sz="8" w:space="0" w:color="F07F09" w:themeColor="accent1"/>
+        <w:left w:val="single" w:sz="8" w:space="0" w:color="F07F09" w:themeColor="accent1"/>
+        <w:bottom w:val="single" w:sz="8" w:space="0" w:color="F07F09" w:themeColor="accent1"/>
+        <w:right w:val="single" w:sz="8" w:space="0" w:color="F07F09" w:themeColor="accent1"/>
       </w:tblBorders>
     </w:tblPr>
     <w:tblStylePr w:type="firstRow">
@@ -7343,7 +7535,7 @@
         <w:tcBorders>
           <w:top w:val="nil"/>
           <w:left w:val="nil"/>
-          <w:bottom w:val="single" w:sz="24" w:space="0" w:color="4A66AC" w:themeColor="accent1"/>
+          <w:bottom w:val="single" w:sz="24" w:space="0" w:color="F07F09" w:themeColor="accent1"/>
           <w:right w:val="nil"/>
           <w:insideH w:val="nil"/>
           <w:insideV w:val="nil"/>
@@ -7355,7 +7547,7 @@
       <w:tblPr/>
       <w:tcPr>
         <w:tcBorders>
-          <w:top w:val="single" w:sz="8" w:space="0" w:color="4A66AC" w:themeColor="accent1"/>
+          <w:top w:val="single" w:sz="8" w:space="0" w:color="F07F09" w:themeColor="accent1"/>
           <w:left w:val="nil"/>
           <w:bottom w:val="nil"/>
           <w:right w:val="nil"/>
@@ -7372,7 +7564,7 @@
           <w:top w:val="nil"/>
           <w:left w:val="nil"/>
           <w:bottom w:val="nil"/>
-          <w:right w:val="single" w:sz="8" w:space="0" w:color="4A66AC" w:themeColor="accent1"/>
+          <w:right w:val="single" w:sz="8" w:space="0" w:color="F07F09" w:themeColor="accent1"/>
           <w:insideH w:val="nil"/>
           <w:insideV w:val="nil"/>
         </w:tcBorders>
@@ -7384,7 +7576,7 @@
       <w:tcPr>
         <w:tcBorders>
           <w:top w:val="nil"/>
-          <w:left w:val="single" w:sz="8" w:space="0" w:color="4A66AC" w:themeColor="accent1"/>
+          <w:left w:val="single" w:sz="8" w:space="0" w:color="F07F09" w:themeColor="accent1"/>
           <w:bottom w:val="nil"/>
           <w:right w:val="nil"/>
           <w:insideH w:val="nil"/>
@@ -7402,7 +7594,7 @@
           <w:insideH w:val="nil"/>
           <w:insideV w:val="nil"/>
         </w:tcBorders>
-        <w:shd w:val="clear" w:color="auto" w:fill="D1D8EB" w:themeFill="accent1" w:themeFillTint="3F"/>
+        <w:shd w:val="clear" w:color="auto" w:fill="FCDFC0" w:themeFill="accent1" w:themeFillTint="3F"/>
       </w:tcPr>
     </w:tblStylePr>
     <w:tblStylePr w:type="band1Horz">
@@ -7414,7 +7606,7 @@
           <w:insideH w:val="nil"/>
           <w:insideV w:val="nil"/>
         </w:tcBorders>
-        <w:shd w:val="clear" w:color="auto" w:fill="D1D8EB" w:themeFill="accent1" w:themeFillTint="3F"/>
+        <w:shd w:val="clear" w:color="auto" w:fill="FCDFC0" w:themeFill="accent1" w:themeFillTint="3F"/>
       </w:tcPr>
     </w:tblStylePr>
     <w:tblStylePr w:type="nwCell">
@@ -7448,10 +7640,10 @@
       <w:tblStyleRowBandSize w:val="1"/>
       <w:tblStyleColBandSize w:val="1"/>
       <w:tblBorders>
-        <w:top w:val="single" w:sz="8" w:space="0" w:color="629DD1" w:themeColor="accent2"/>
-        <w:left w:val="single" w:sz="8" w:space="0" w:color="629DD1" w:themeColor="accent2"/>
-        <w:bottom w:val="single" w:sz="8" w:space="0" w:color="629DD1" w:themeColor="accent2"/>
-        <w:right w:val="single" w:sz="8" w:space="0" w:color="629DD1" w:themeColor="accent2"/>
+        <w:top w:val="single" w:sz="8" w:space="0" w:color="9F2936" w:themeColor="accent2"/>
+        <w:left w:val="single" w:sz="8" w:space="0" w:color="9F2936" w:themeColor="accent2"/>
+        <w:bottom w:val="single" w:sz="8" w:space="0" w:color="9F2936" w:themeColor="accent2"/>
+        <w:right w:val="single" w:sz="8" w:space="0" w:color="9F2936" w:themeColor="accent2"/>
       </w:tblBorders>
     </w:tblPr>
     <w:tblStylePr w:type="firstRow">
@@ -7464,7 +7656,7 @@
         <w:tcBorders>
           <w:top w:val="nil"/>
           <w:left w:val="nil"/>
-          <w:bottom w:val="single" w:sz="24" w:space="0" w:color="629DD1" w:themeColor="accent2"/>
+          <w:bottom w:val="single" w:sz="24" w:space="0" w:color="9F2936" w:themeColor="accent2"/>
           <w:right w:val="nil"/>
           <w:insideH w:val="nil"/>
           <w:insideV w:val="nil"/>
@@ -7476,7 +7668,7 @@
       <w:tblPr/>
       <w:tcPr>
         <w:tcBorders>
-          <w:top w:val="single" w:sz="8" w:space="0" w:color="629DD1" w:themeColor="accent2"/>
+          <w:top w:val="single" w:sz="8" w:space="0" w:color="9F2936" w:themeColor="accent2"/>
           <w:left w:val="nil"/>
           <w:bottom w:val="nil"/>
           <w:right w:val="nil"/>
@@ -7493,7 +7685,7 @@
           <w:top w:val="nil"/>
           <w:left w:val="nil"/>
           <w:bottom w:val="nil"/>
-          <w:right w:val="single" w:sz="8" w:space="0" w:color="629DD1" w:themeColor="accent2"/>
+          <w:right w:val="single" w:sz="8" w:space="0" w:color="9F2936" w:themeColor="accent2"/>
           <w:insideH w:val="nil"/>
           <w:insideV w:val="nil"/>
         </w:tcBorders>
@@ -7505,7 +7697,7 @@
       <w:tcPr>
         <w:tcBorders>
           <w:top w:val="nil"/>
-          <w:left w:val="single" w:sz="8" w:space="0" w:color="629DD1" w:themeColor="accent2"/>
+          <w:left w:val="single" w:sz="8" w:space="0" w:color="9F2936" w:themeColor="accent2"/>
           <w:bottom w:val="nil"/>
           <w:right w:val="nil"/>
           <w:insideH w:val="nil"/>
@@ -7523,7 +7715,7 @@
           <w:insideH w:val="nil"/>
           <w:insideV w:val="nil"/>
         </w:tcBorders>
-        <w:shd w:val="clear" w:color="auto" w:fill="D8E6F3" w:themeFill="accent2" w:themeFillTint="3F"/>
+        <w:shd w:val="clear" w:color="auto" w:fill="EFC2C6" w:themeFill="accent2" w:themeFillTint="3F"/>
       </w:tcPr>
     </w:tblStylePr>
     <w:tblStylePr w:type="band1Horz">
@@ -7535,7 +7727,7 @@
           <w:insideH w:val="nil"/>
           <w:insideV w:val="nil"/>
         </w:tcBorders>
-        <w:shd w:val="clear" w:color="auto" w:fill="D8E6F3" w:themeFill="accent2" w:themeFillTint="3F"/>
+        <w:shd w:val="clear" w:color="auto" w:fill="EFC2C6" w:themeFill="accent2" w:themeFillTint="3F"/>
       </w:tcPr>
     </w:tblStylePr>
     <w:tblStylePr w:type="nwCell">
@@ -7569,10 +7761,10 @@
       <w:tblStyleRowBandSize w:val="1"/>
       <w:tblStyleColBandSize w:val="1"/>
       <w:tblBorders>
-        <w:top w:val="single" w:sz="8" w:space="0" w:color="297FD5" w:themeColor="accent3"/>
-        <w:left w:val="single" w:sz="8" w:space="0" w:color="297FD5" w:themeColor="accent3"/>
-        <w:bottom w:val="single" w:sz="8" w:space="0" w:color="297FD5" w:themeColor="accent3"/>
-        <w:right w:val="single" w:sz="8" w:space="0" w:color="297FD5" w:themeColor="accent3"/>
+        <w:top w:val="single" w:sz="8" w:space="0" w:color="1B587C" w:themeColor="accent3"/>
+        <w:left w:val="single" w:sz="8" w:space="0" w:color="1B587C" w:themeColor="accent3"/>
+        <w:bottom w:val="single" w:sz="8" w:space="0" w:color="1B587C" w:themeColor="accent3"/>
+        <w:right w:val="single" w:sz="8" w:space="0" w:color="1B587C" w:themeColor="accent3"/>
       </w:tblBorders>
     </w:tblPr>
     <w:tblStylePr w:type="firstRow">
@@ -7585,7 +7777,7 @@
         <w:tcBorders>
           <w:top w:val="nil"/>
           <w:left w:val="nil"/>
-          <w:bottom w:val="single" w:sz="24" w:space="0" w:color="297FD5" w:themeColor="accent3"/>
+          <w:bottom w:val="single" w:sz="24" w:space="0" w:color="1B587C" w:themeColor="accent3"/>
           <w:right w:val="nil"/>
           <w:insideH w:val="nil"/>
           <w:insideV w:val="nil"/>
@@ -7597,7 +7789,7 @@
       <w:tblPr/>
       <w:tcPr>
         <w:tcBorders>
-          <w:top w:val="single" w:sz="8" w:space="0" w:color="297FD5" w:themeColor="accent3"/>
+          <w:top w:val="single" w:sz="8" w:space="0" w:color="1B587C" w:themeColor="accent3"/>
           <w:left w:val="nil"/>
           <w:bottom w:val="nil"/>
           <w:right w:val="nil"/>
@@ -7614,7 +7806,7 @@
           <w:top w:val="nil"/>
           <w:left w:val="nil"/>
           <w:bottom w:val="nil"/>
-          <w:right w:val="single" w:sz="8" w:space="0" w:color="297FD5" w:themeColor="accent3"/>
+          <w:right w:val="single" w:sz="8" w:space="0" w:color="1B587C" w:themeColor="accent3"/>
           <w:insideH w:val="nil"/>
           <w:insideV w:val="nil"/>
         </w:tcBorders>
@@ -7626,7 +7818,7 @@
       <w:tcPr>
         <w:tcBorders>
           <w:top w:val="nil"/>
-          <w:left w:val="single" w:sz="8" w:space="0" w:color="297FD5" w:themeColor="accent3"/>
+          <w:left w:val="single" w:sz="8" w:space="0" w:color="1B587C" w:themeColor="accent3"/>
           <w:bottom w:val="nil"/>
           <w:right w:val="nil"/>
           <w:insideH w:val="nil"/>
@@ -7644,7 +7836,7 @@
           <w:insideH w:val="nil"/>
           <w:insideV w:val="nil"/>
         </w:tcBorders>
-        <w:shd w:val="clear" w:color="auto" w:fill="C9DFF4" w:themeFill="accent3" w:themeFillTint="3F"/>
+        <w:shd w:val="clear" w:color="auto" w:fill="B5D9EF" w:themeFill="accent3" w:themeFillTint="3F"/>
       </w:tcPr>
     </w:tblStylePr>
     <w:tblStylePr w:type="band1Horz">
@@ -7656,7 +7848,7 @@
           <w:insideH w:val="nil"/>
           <w:insideV w:val="nil"/>
         </w:tcBorders>
-        <w:shd w:val="clear" w:color="auto" w:fill="C9DFF4" w:themeFill="accent3" w:themeFillTint="3F"/>
+        <w:shd w:val="clear" w:color="auto" w:fill="B5D9EF" w:themeFill="accent3" w:themeFillTint="3F"/>
       </w:tcPr>
     </w:tblStylePr>
     <w:tblStylePr w:type="nwCell">
@@ -7690,10 +7882,10 @@
       <w:tblStyleRowBandSize w:val="1"/>
       <w:tblStyleColBandSize w:val="1"/>
       <w:tblBorders>
-        <w:top w:val="single" w:sz="8" w:space="0" w:color="7F8FA9" w:themeColor="accent4"/>
-        <w:left w:val="single" w:sz="8" w:space="0" w:color="7F8FA9" w:themeColor="accent4"/>
-        <w:bottom w:val="single" w:sz="8" w:space="0" w:color="7F8FA9" w:themeColor="accent4"/>
-        <w:right w:val="single" w:sz="8" w:space="0" w:color="7F8FA9" w:themeColor="accent4"/>
+        <w:top w:val="single" w:sz="8" w:space="0" w:color="4E8542" w:themeColor="accent4"/>
+        <w:left w:val="single" w:sz="8" w:space="0" w:color="4E8542" w:themeColor="accent4"/>
+        <w:bottom w:val="single" w:sz="8" w:space="0" w:color="4E8542" w:themeColor="accent4"/>
+        <w:right w:val="single" w:sz="8" w:space="0" w:color="4E8542" w:themeColor="accent4"/>
       </w:tblBorders>
     </w:tblPr>
     <w:tblStylePr w:type="firstRow">
@@ -7706,7 +7898,7 @@
         <w:tcBorders>
           <w:top w:val="nil"/>
           <w:left w:val="nil"/>
-          <w:bottom w:val="single" w:sz="24" w:space="0" w:color="7F8FA9" w:themeColor="accent4"/>
+          <w:bottom w:val="single" w:sz="24" w:space="0" w:color="4E8542" w:themeColor="accent4"/>
           <w:right w:val="nil"/>
           <w:insideH w:val="nil"/>
           <w:insideV w:val="nil"/>
@@ -7718,7 +7910,7 @@
       <w:tblPr/>
       <w:tcPr>
         <w:tcBorders>
-          <w:top w:val="single" w:sz="8" w:space="0" w:color="7F8FA9" w:themeColor="accent4"/>
+          <w:top w:val="single" w:sz="8" w:space="0" w:color="4E8542" w:themeColor="accent4"/>
           <w:left w:val="nil"/>
           <w:bottom w:val="nil"/>
           <w:right w:val="nil"/>
@@ -7735,7 +7927,7 @@
           <w:top w:val="nil"/>
           <w:left w:val="nil"/>
           <w:bottom w:val="nil"/>
-          <w:right w:val="single" w:sz="8" w:space="0" w:color="7F8FA9" w:themeColor="accent4"/>
+          <w:right w:val="single" w:sz="8" w:space="0" w:color="4E8542" w:themeColor="accent4"/>
           <w:insideH w:val="nil"/>
           <w:insideV w:val="nil"/>
         </w:tcBorders>
@@ -7747,7 +7939,7 @@
       <w:tcPr>
         <w:tcBorders>
           <w:top w:val="nil"/>
-          <w:left w:val="single" w:sz="8" w:space="0" w:color="7F8FA9" w:themeColor="accent4"/>
+          <w:left w:val="single" w:sz="8" w:space="0" w:color="4E8542" w:themeColor="accent4"/>
           <w:bottom w:val="nil"/>
           <w:right w:val="nil"/>
           <w:insideH w:val="nil"/>
@@ -7765,7 +7957,7 @@
           <w:insideH w:val="nil"/>
           <w:insideV w:val="nil"/>
         </w:tcBorders>
-        <w:shd w:val="clear" w:color="auto" w:fill="DFE3E9" w:themeFill="accent4" w:themeFillTint="3F"/>
+        <w:shd w:val="clear" w:color="auto" w:fill="D0E5CB" w:themeFill="accent4" w:themeFillTint="3F"/>
       </w:tcPr>
     </w:tblStylePr>
     <w:tblStylePr w:type="band1Horz">
@@ -7777,7 +7969,7 @@
           <w:insideH w:val="nil"/>
           <w:insideV w:val="nil"/>
         </w:tcBorders>
-        <w:shd w:val="clear" w:color="auto" w:fill="DFE3E9" w:themeFill="accent4" w:themeFillTint="3F"/>
+        <w:shd w:val="clear" w:color="auto" w:fill="D0E5CB" w:themeFill="accent4" w:themeFillTint="3F"/>
       </w:tcPr>
     </w:tblStylePr>
     <w:tblStylePr w:type="nwCell">
@@ -7811,10 +8003,10 @@
       <w:tblStyleRowBandSize w:val="1"/>
       <w:tblStyleColBandSize w:val="1"/>
       <w:tblBorders>
-        <w:top w:val="single" w:sz="8" w:space="0" w:color="5AA2AE" w:themeColor="accent5"/>
-        <w:left w:val="single" w:sz="8" w:space="0" w:color="5AA2AE" w:themeColor="accent5"/>
-        <w:bottom w:val="single" w:sz="8" w:space="0" w:color="5AA2AE" w:themeColor="accent5"/>
-        <w:right w:val="single" w:sz="8" w:space="0" w:color="5AA2AE" w:themeColor="accent5"/>
+        <w:top w:val="single" w:sz="8" w:space="0" w:color="604878" w:themeColor="accent5"/>
+        <w:left w:val="single" w:sz="8" w:space="0" w:color="604878" w:themeColor="accent5"/>
+        <w:bottom w:val="single" w:sz="8" w:space="0" w:color="604878" w:themeColor="accent5"/>
+        <w:right w:val="single" w:sz="8" w:space="0" w:color="604878" w:themeColor="accent5"/>
       </w:tblBorders>
     </w:tblPr>
     <w:tblStylePr w:type="firstRow">
@@ -7827,7 +8019,7 @@
         <w:tcBorders>
           <w:top w:val="nil"/>
           <w:left w:val="nil"/>
-          <w:bottom w:val="single" w:sz="24" w:space="0" w:color="5AA2AE" w:themeColor="accent5"/>
+          <w:bottom w:val="single" w:sz="24" w:space="0" w:color="604878" w:themeColor="accent5"/>
           <w:right w:val="nil"/>
           <w:insideH w:val="nil"/>
           <w:insideV w:val="nil"/>
@@ -7839,7 +8031,7 @@
       <w:tblPr/>
       <w:tcPr>
         <w:tcBorders>
-          <w:top w:val="single" w:sz="8" w:space="0" w:color="5AA2AE" w:themeColor="accent5"/>
+          <w:top w:val="single" w:sz="8" w:space="0" w:color="604878" w:themeColor="accent5"/>
           <w:left w:val="nil"/>
           <w:bottom w:val="nil"/>
           <w:right w:val="nil"/>
@@ -7856,7 +8048,7 @@
           <w:top w:val="nil"/>
           <w:left w:val="nil"/>
           <w:bottom w:val="nil"/>
-          <w:right w:val="single" w:sz="8" w:space="0" w:color="5AA2AE" w:themeColor="accent5"/>
+          <w:right w:val="single" w:sz="8" w:space="0" w:color="604878" w:themeColor="accent5"/>
           <w:insideH w:val="nil"/>
           <w:insideV w:val="nil"/>
         </w:tcBorders>
@@ -7868,7 +8060,7 @@
       <w:tcPr>
         <w:tcBorders>
           <w:top w:val="nil"/>
-          <w:left w:val="single" w:sz="8" w:space="0" w:color="5AA2AE" w:themeColor="accent5"/>
+          <w:left w:val="single" w:sz="8" w:space="0" w:color="604878" w:themeColor="accent5"/>
           <w:bottom w:val="nil"/>
           <w:right w:val="nil"/>
           <w:insideH w:val="nil"/>
@@ -7886,7 +8078,7 @@
           <w:insideH w:val="nil"/>
           <w:insideV w:val="nil"/>
         </w:tcBorders>
-        <w:shd w:val="clear" w:color="auto" w:fill="D6E7EB" w:themeFill="accent5" w:themeFillTint="3F"/>
+        <w:shd w:val="clear" w:color="auto" w:fill="D7CDE1" w:themeFill="accent5" w:themeFillTint="3F"/>
       </w:tcPr>
     </w:tblStylePr>
     <w:tblStylePr w:type="band1Horz">
@@ -7898,7 +8090,7 @@
           <w:insideH w:val="nil"/>
           <w:insideV w:val="nil"/>
         </w:tcBorders>
-        <w:shd w:val="clear" w:color="auto" w:fill="D6E7EB" w:themeFill="accent5" w:themeFillTint="3F"/>
+        <w:shd w:val="clear" w:color="auto" w:fill="D7CDE1" w:themeFill="accent5" w:themeFillTint="3F"/>
       </w:tcPr>
     </w:tblStylePr>
     <w:tblStylePr w:type="nwCell">
@@ -7932,10 +8124,10 @@
       <w:tblStyleRowBandSize w:val="1"/>
       <w:tblStyleColBandSize w:val="1"/>
       <w:tblBorders>
-        <w:top w:val="single" w:sz="8" w:space="0" w:color="9D90A0" w:themeColor="accent6"/>
-        <w:left w:val="single" w:sz="8" w:space="0" w:color="9D90A0" w:themeColor="accent6"/>
-        <w:bottom w:val="single" w:sz="8" w:space="0" w:color="9D90A0" w:themeColor="accent6"/>
-        <w:right w:val="single" w:sz="8" w:space="0" w:color="9D90A0" w:themeColor="accent6"/>
+        <w:top w:val="single" w:sz="8" w:space="0" w:color="C19859" w:themeColor="accent6"/>
+        <w:left w:val="single" w:sz="8" w:space="0" w:color="C19859" w:themeColor="accent6"/>
+        <w:bottom w:val="single" w:sz="8" w:space="0" w:color="C19859" w:themeColor="accent6"/>
+        <w:right w:val="single" w:sz="8" w:space="0" w:color="C19859" w:themeColor="accent6"/>
       </w:tblBorders>
     </w:tblPr>
     <w:tblStylePr w:type="firstRow">
@@ -7948,7 +8140,7 @@
         <w:tcBorders>
           <w:top w:val="nil"/>
           <w:left w:val="nil"/>
-          <w:bottom w:val="single" w:sz="24" w:space="0" w:color="9D90A0" w:themeColor="accent6"/>
+          <w:bottom w:val="single" w:sz="24" w:space="0" w:color="C19859" w:themeColor="accent6"/>
           <w:right w:val="nil"/>
           <w:insideH w:val="nil"/>
           <w:insideV w:val="nil"/>
@@ -7960,7 +8152,7 @@
       <w:tblPr/>
       <w:tcPr>
         <w:tcBorders>
-          <w:top w:val="single" w:sz="8" w:space="0" w:color="9D90A0" w:themeColor="accent6"/>
+          <w:top w:val="single" w:sz="8" w:space="0" w:color="C19859" w:themeColor="accent6"/>
           <w:left w:val="nil"/>
           <w:bottom w:val="nil"/>
           <w:right w:val="nil"/>
@@ -7977,7 +8169,7 @@
           <w:top w:val="nil"/>
           <w:left w:val="nil"/>
           <w:bottom w:val="nil"/>
-          <w:right w:val="single" w:sz="8" w:space="0" w:color="9D90A0" w:themeColor="accent6"/>
+          <w:right w:val="single" w:sz="8" w:space="0" w:color="C19859" w:themeColor="accent6"/>
           <w:insideH w:val="nil"/>
           <w:insideV w:val="nil"/>
         </w:tcBorders>
@@ -7989,7 +8181,7 @@
       <w:tcPr>
         <w:tcBorders>
           <w:top w:val="nil"/>
-          <w:left w:val="single" w:sz="8" w:space="0" w:color="9D90A0" w:themeColor="accent6"/>
+          <w:left w:val="single" w:sz="8" w:space="0" w:color="C19859" w:themeColor="accent6"/>
           <w:bottom w:val="nil"/>
           <w:right w:val="nil"/>
           <w:insideH w:val="nil"/>
@@ -8007,7 +8199,7 @@
           <w:insideH w:val="nil"/>
           <w:insideV w:val="nil"/>
         </w:tcBorders>
-        <w:shd w:val="clear" w:color="auto" w:fill="E6E3E7" w:themeFill="accent6" w:themeFillTint="3F"/>
+        <w:shd w:val="clear" w:color="auto" w:fill="EFE5D6" w:themeFill="accent6" w:themeFillTint="3F"/>
       </w:tcPr>
     </w:tblStylePr>
     <w:tblStylePr w:type="band1Horz">
@@ -8019,7 +8211,7 @@
           <w:insideH w:val="nil"/>
           <w:insideV w:val="nil"/>
         </w:tcBorders>
-        <w:shd w:val="clear" w:color="auto" w:fill="E6E3E7" w:themeFill="accent6" w:themeFillTint="3F"/>
+        <w:shd w:val="clear" w:color="auto" w:fill="EFE5D6" w:themeFill="accent6" w:themeFillTint="3F"/>
       </w:tcPr>
     </w:tblStylePr>
     <w:tblStylePr w:type="nwCell">
@@ -8115,16 +8307,16 @@
       <w:tblStyleRowBandSize w:val="1"/>
       <w:tblStyleColBandSize w:val="1"/>
       <w:tblBorders>
-        <w:top w:val="single" w:sz="8" w:space="0" w:color="748AC3" w:themeColor="accent1" w:themeTint="BF"/>
-        <w:left w:val="single" w:sz="8" w:space="0" w:color="748AC3" w:themeColor="accent1" w:themeTint="BF"/>
-        <w:bottom w:val="single" w:sz="8" w:space="0" w:color="748AC3" w:themeColor="accent1" w:themeTint="BF"/>
-        <w:right w:val="single" w:sz="8" w:space="0" w:color="748AC3" w:themeColor="accent1" w:themeTint="BF"/>
-        <w:insideH w:val="single" w:sz="8" w:space="0" w:color="748AC3" w:themeColor="accent1" w:themeTint="BF"/>
-        <w:insideV w:val="single" w:sz="8" w:space="0" w:color="748AC3" w:themeColor="accent1" w:themeTint="BF"/>
+        <w:top w:val="single" w:sz="8" w:space="0" w:color="F89E42" w:themeColor="accent1" w:themeTint="BF"/>
+        <w:left w:val="single" w:sz="8" w:space="0" w:color="F89E42" w:themeColor="accent1" w:themeTint="BF"/>
+        <w:bottom w:val="single" w:sz="8" w:space="0" w:color="F89E42" w:themeColor="accent1" w:themeTint="BF"/>
+        <w:right w:val="single" w:sz="8" w:space="0" w:color="F89E42" w:themeColor="accent1" w:themeTint="BF"/>
+        <w:insideH w:val="single" w:sz="8" w:space="0" w:color="F89E42" w:themeColor="accent1" w:themeTint="BF"/>
+        <w:insideV w:val="single" w:sz="8" w:space="0" w:color="F89E42" w:themeColor="accent1" w:themeTint="BF"/>
       </w:tblBorders>
     </w:tblPr>
     <w:tcPr>
-      <w:shd w:val="clear" w:color="auto" w:fill="D1D8EB" w:themeFill="accent1" w:themeFillTint="3F"/>
+      <w:shd w:val="clear" w:color="auto" w:fill="FCDFC0" w:themeFill="accent1" w:themeFillTint="3F"/>
     </w:tcPr>
     <w:tblStylePr w:type="firstRow">
       <w:rPr>
@@ -8140,7 +8332,7 @@
       <w:tblPr/>
       <w:tcPr>
         <w:tcBorders>
-          <w:top w:val="single" w:sz="18" w:space="0" w:color="748AC3" w:themeColor="accent1" w:themeTint="BF"/>
+          <w:top w:val="single" w:sz="18" w:space="0" w:color="F89E42" w:themeColor="accent1" w:themeTint="BF"/>
         </w:tcBorders>
       </w:tcPr>
     </w:tblStylePr>
@@ -8159,13 +8351,13 @@
     <w:tblStylePr w:type="band1Vert">
       <w:tblPr/>
       <w:tcPr>
-        <w:shd w:val="clear" w:color="auto" w:fill="A2B1D7" w:themeFill="accent1" w:themeFillTint="7F"/>
+        <w:shd w:val="clear" w:color="auto" w:fill="FABF81" w:themeFill="accent1" w:themeFillTint="7F"/>
       </w:tcPr>
     </w:tblStylePr>
     <w:tblStylePr w:type="band1Horz">
       <w:tblPr/>
       <w:tcPr>
-        <w:shd w:val="clear" w:color="auto" w:fill="A2B1D7" w:themeFill="accent1" w:themeFillTint="7F"/>
+        <w:shd w:val="clear" w:color="auto" w:fill="FABF81" w:themeFill="accent1" w:themeFillTint="7F"/>
       </w:tcPr>
     </w:tblStylePr>
   </w:style>
@@ -8181,16 +8373,16 @@
       <w:tblStyleRowBandSize w:val="1"/>
       <w:tblStyleColBandSize w:val="1"/>
       <w:tblBorders>
-        <w:top w:val="single" w:sz="8" w:space="0" w:color="89B5DC" w:themeColor="accent2" w:themeTint="BF"/>
-        <w:left w:val="single" w:sz="8" w:space="0" w:color="89B5DC" w:themeColor="accent2" w:themeTint="BF"/>
-        <w:bottom w:val="single" w:sz="8" w:space="0" w:color="89B5DC" w:themeColor="accent2" w:themeTint="BF"/>
-        <w:right w:val="single" w:sz="8" w:space="0" w:color="89B5DC" w:themeColor="accent2" w:themeTint="BF"/>
-        <w:insideH w:val="single" w:sz="8" w:space="0" w:color="89B5DC" w:themeColor="accent2" w:themeTint="BF"/>
-        <w:insideV w:val="single" w:sz="8" w:space="0" w:color="89B5DC" w:themeColor="accent2" w:themeTint="BF"/>
+        <w:top w:val="single" w:sz="8" w:space="0" w:color="CF4655" w:themeColor="accent2" w:themeTint="BF"/>
+        <w:left w:val="single" w:sz="8" w:space="0" w:color="CF4655" w:themeColor="accent2" w:themeTint="BF"/>
+        <w:bottom w:val="single" w:sz="8" w:space="0" w:color="CF4655" w:themeColor="accent2" w:themeTint="BF"/>
+        <w:right w:val="single" w:sz="8" w:space="0" w:color="CF4655" w:themeColor="accent2" w:themeTint="BF"/>
+        <w:insideH w:val="single" w:sz="8" w:space="0" w:color="CF4655" w:themeColor="accent2" w:themeTint="BF"/>
+        <w:insideV w:val="single" w:sz="8" w:space="0" w:color="CF4655" w:themeColor="accent2" w:themeTint="BF"/>
       </w:tblBorders>
     </w:tblPr>
     <w:tcPr>
-      <w:shd w:val="clear" w:color="auto" w:fill="D8E6F3" w:themeFill="accent2" w:themeFillTint="3F"/>
+      <w:shd w:val="clear" w:color="auto" w:fill="EFC2C6" w:themeFill="accent2" w:themeFillTint="3F"/>
     </w:tcPr>
     <w:tblStylePr w:type="firstRow">
       <w:rPr>
@@ -8206,7 +8398,7 @@
       <w:tblPr/>
       <w:tcPr>
         <w:tcBorders>
-          <w:top w:val="single" w:sz="18" w:space="0" w:color="89B5DC" w:themeColor="accent2" w:themeTint="BF"/>
+          <w:top w:val="single" w:sz="18" w:space="0" w:color="CF4655" w:themeColor="accent2" w:themeTint="BF"/>
         </w:tcBorders>
       </w:tcPr>
     </w:tblStylePr>
@@ -8225,13 +8417,13 @@
     <w:tblStylePr w:type="band1Vert">
       <w:tblPr/>
       <w:tcPr>
-        <w:shd w:val="clear" w:color="auto" w:fill="B0CDE8" w:themeFill="accent2" w:themeFillTint="7F"/>
+        <w:shd w:val="clear" w:color="auto" w:fill="DF848E" w:themeFill="accent2" w:themeFillTint="7F"/>
       </w:tcPr>
     </w:tblStylePr>
     <w:tblStylePr w:type="band1Horz">
       <w:tblPr/>
       <w:tcPr>
-        <w:shd w:val="clear" w:color="auto" w:fill="B0CDE8" w:themeFill="accent2" w:themeFillTint="7F"/>
+        <w:shd w:val="clear" w:color="auto" w:fill="DF848E" w:themeFill="accent2" w:themeFillTint="7F"/>
       </w:tcPr>
     </w:tblStylePr>
   </w:style>
@@ -8247,16 +8439,16 @@
       <w:tblStyleRowBandSize w:val="1"/>
       <w:tblStyleColBandSize w:val="1"/>
       <w:tblBorders>
-        <w:top w:val="single" w:sz="8" w:space="0" w:color="5D9EE0" w:themeColor="accent3" w:themeTint="BF"/>
-        <w:left w:val="single" w:sz="8" w:space="0" w:color="5D9EE0" w:themeColor="accent3" w:themeTint="BF"/>
-        <w:bottom w:val="single" w:sz="8" w:space="0" w:color="5D9EE0" w:themeColor="accent3" w:themeTint="BF"/>
-        <w:right w:val="single" w:sz="8" w:space="0" w:color="5D9EE0" w:themeColor="accent3" w:themeTint="BF"/>
-        <w:insideH w:val="single" w:sz="8" w:space="0" w:color="5D9EE0" w:themeColor="accent3" w:themeTint="BF"/>
-        <w:insideV w:val="single" w:sz="8" w:space="0" w:color="5D9EE0" w:themeColor="accent3" w:themeTint="BF"/>
+        <w:top w:val="single" w:sz="8" w:space="0" w:color="2B8CC5" w:themeColor="accent3" w:themeTint="BF"/>
+        <w:left w:val="single" w:sz="8" w:space="0" w:color="2B8CC5" w:themeColor="accent3" w:themeTint="BF"/>
+        <w:bottom w:val="single" w:sz="8" w:space="0" w:color="2B8CC5" w:themeColor="accent3" w:themeTint="BF"/>
+        <w:right w:val="single" w:sz="8" w:space="0" w:color="2B8CC5" w:themeColor="accent3" w:themeTint="BF"/>
+        <w:insideH w:val="single" w:sz="8" w:space="0" w:color="2B8CC5" w:themeColor="accent3" w:themeTint="BF"/>
+        <w:insideV w:val="single" w:sz="8" w:space="0" w:color="2B8CC5" w:themeColor="accent3" w:themeTint="BF"/>
       </w:tblBorders>
     </w:tblPr>
     <w:tcPr>
-      <w:shd w:val="clear" w:color="auto" w:fill="C9DFF4" w:themeFill="accent3" w:themeFillTint="3F"/>
+      <w:shd w:val="clear" w:color="auto" w:fill="B5D9EF" w:themeFill="accent3" w:themeFillTint="3F"/>
     </w:tcPr>
     <w:tblStylePr w:type="firstRow">
       <w:rPr>
@@ -8272,7 +8464,7 @@
       <w:tblPr/>
       <w:tcPr>
         <w:tcBorders>
-          <w:top w:val="single" w:sz="18" w:space="0" w:color="5D9EE0" w:themeColor="accent3" w:themeTint="BF"/>
+          <w:top w:val="single" w:sz="18" w:space="0" w:color="2B8CC5" w:themeColor="accent3" w:themeTint="BF"/>
         </w:tcBorders>
       </w:tcPr>
     </w:tblStylePr>
@@ -8291,13 +8483,13 @@
     <w:tblStylePr w:type="band1Vert">
       <w:tblPr/>
       <w:tcPr>
-        <w:shd w:val="clear" w:color="auto" w:fill="93BEEA" w:themeFill="accent3" w:themeFillTint="7F"/>
+        <w:shd w:val="clear" w:color="auto" w:fill="6CB4DF" w:themeFill="accent3" w:themeFillTint="7F"/>
       </w:tcPr>
     </w:tblStylePr>
     <w:tblStylePr w:type="band1Horz">
       <w:tblPr/>
       <w:tcPr>
-        <w:shd w:val="clear" w:color="auto" w:fill="93BEEA" w:themeFill="accent3" w:themeFillTint="7F"/>
+        <w:shd w:val="clear" w:color="auto" w:fill="6CB4DF" w:themeFill="accent3" w:themeFillTint="7F"/>
       </w:tcPr>
     </w:tblStylePr>
   </w:style>
@@ -8313,16 +8505,16 @@
       <w:tblStyleRowBandSize w:val="1"/>
       <w:tblStyleColBandSize w:val="1"/>
       <w:tblBorders>
-        <w:top w:val="single" w:sz="8" w:space="0" w:color="9FABBE" w:themeColor="accent4" w:themeTint="BF"/>
-        <w:left w:val="single" w:sz="8" w:space="0" w:color="9FABBE" w:themeColor="accent4" w:themeTint="BF"/>
-        <w:bottom w:val="single" w:sz="8" w:space="0" w:color="9FABBE" w:themeColor="accent4" w:themeTint="BF"/>
-        <w:right w:val="single" w:sz="8" w:space="0" w:color="9FABBE" w:themeColor="accent4" w:themeTint="BF"/>
-        <w:insideH w:val="single" w:sz="8" w:space="0" w:color="9FABBE" w:themeColor="accent4" w:themeTint="BF"/>
-        <w:insideV w:val="single" w:sz="8" w:space="0" w:color="9FABBE" w:themeColor="accent4" w:themeTint="BF"/>
+        <w:top w:val="single" w:sz="8" w:space="0" w:color="71B163" w:themeColor="accent4" w:themeTint="BF"/>
+        <w:left w:val="single" w:sz="8" w:space="0" w:color="71B163" w:themeColor="accent4" w:themeTint="BF"/>
+        <w:bottom w:val="single" w:sz="8" w:space="0" w:color="71B163" w:themeColor="accent4" w:themeTint="BF"/>
+        <w:right w:val="single" w:sz="8" w:space="0" w:color="71B163" w:themeColor="accent4" w:themeTint="BF"/>
+        <w:insideH w:val="single" w:sz="8" w:space="0" w:color="71B163" w:themeColor="accent4" w:themeTint="BF"/>
+        <w:insideV w:val="single" w:sz="8" w:space="0" w:color="71B163" w:themeColor="accent4" w:themeTint="BF"/>
       </w:tblBorders>
     </w:tblPr>
     <w:tcPr>
-      <w:shd w:val="clear" w:color="auto" w:fill="DFE3E9" w:themeFill="accent4" w:themeFillTint="3F"/>
+      <w:shd w:val="clear" w:color="auto" w:fill="D0E5CB" w:themeFill="accent4" w:themeFillTint="3F"/>
     </w:tcPr>
     <w:tblStylePr w:type="firstRow">
       <w:rPr>
@@ -8338,7 +8530,7 @@
       <w:tblPr/>
       <w:tcPr>
         <w:tcBorders>
-          <w:top w:val="single" w:sz="18" w:space="0" w:color="9FABBE" w:themeColor="accent4" w:themeTint="BF"/>
+          <w:top w:val="single" w:sz="18" w:space="0" w:color="71B163" w:themeColor="accent4" w:themeTint="BF"/>
         </w:tcBorders>
       </w:tcPr>
     </w:tblStylePr>
@@ -8357,13 +8549,13 @@
     <w:tblStylePr w:type="band1Vert">
       <w:tblPr/>
       <w:tcPr>
-        <w:shd w:val="clear" w:color="auto" w:fill="BFC7D4" w:themeFill="accent4" w:themeFillTint="7F"/>
+        <w:shd w:val="clear" w:color="auto" w:fill="A0CB97" w:themeFill="accent4" w:themeFillTint="7F"/>
       </w:tcPr>
     </w:tblStylePr>
     <w:tblStylePr w:type="band1Horz">
       <w:tblPr/>
       <w:tcPr>
-        <w:shd w:val="clear" w:color="auto" w:fill="BFC7D4" w:themeFill="accent4" w:themeFillTint="7F"/>
+        <w:shd w:val="clear" w:color="auto" w:fill="A0CB97" w:themeFill="accent4" w:themeFillTint="7F"/>
       </w:tcPr>
     </w:tblStylePr>
   </w:style>
@@ -8379,16 +8571,16 @@
       <w:tblStyleRowBandSize w:val="1"/>
       <w:tblStyleColBandSize w:val="1"/>
       <w:tblBorders>
-        <w:top w:val="single" w:sz="8" w:space="0" w:color="83B9C2" w:themeColor="accent5" w:themeTint="BF"/>
-        <w:left w:val="single" w:sz="8" w:space="0" w:color="83B9C2" w:themeColor="accent5" w:themeTint="BF"/>
-        <w:bottom w:val="single" w:sz="8" w:space="0" w:color="83B9C2" w:themeColor="accent5" w:themeTint="BF"/>
-        <w:right w:val="single" w:sz="8" w:space="0" w:color="83B9C2" w:themeColor="accent5" w:themeTint="BF"/>
-        <w:insideH w:val="single" w:sz="8" w:space="0" w:color="83B9C2" w:themeColor="accent5" w:themeTint="BF"/>
-        <w:insideV w:val="single" w:sz="8" w:space="0" w:color="83B9C2" w:themeColor="accent5" w:themeTint="BF"/>
+        <w:top w:val="single" w:sz="8" w:space="0" w:color="876AA5" w:themeColor="accent5" w:themeTint="BF"/>
+        <w:left w:val="single" w:sz="8" w:space="0" w:color="876AA5" w:themeColor="accent5" w:themeTint="BF"/>
+        <w:bottom w:val="single" w:sz="8" w:space="0" w:color="876AA5" w:themeColor="accent5" w:themeTint="BF"/>
+        <w:right w:val="single" w:sz="8" w:space="0" w:color="876AA5" w:themeColor="accent5" w:themeTint="BF"/>
+        <w:insideH w:val="single" w:sz="8" w:space="0" w:color="876AA5" w:themeColor="accent5" w:themeTint="BF"/>
+        <w:insideV w:val="single" w:sz="8" w:space="0" w:color="876AA5" w:themeColor="accent5" w:themeTint="BF"/>
       </w:tblBorders>
     </w:tblPr>
     <w:tcPr>
-      <w:shd w:val="clear" w:color="auto" w:fill="D6E7EB" w:themeFill="accent5" w:themeFillTint="3F"/>
+      <w:shd w:val="clear" w:color="auto" w:fill="D7CDE1" w:themeFill="accent5" w:themeFillTint="3F"/>
     </w:tcPr>
     <w:tblStylePr w:type="firstRow">
       <w:rPr>
@@ -8404,7 +8596,7 @@
       <w:tblPr/>
       <w:tcPr>
         <w:tcBorders>
-          <w:top w:val="single" w:sz="18" w:space="0" w:color="83B9C2" w:themeColor="accent5" w:themeTint="BF"/>
+          <w:top w:val="single" w:sz="18" w:space="0" w:color="876AA5" w:themeColor="accent5" w:themeTint="BF"/>
         </w:tcBorders>
       </w:tcPr>
     </w:tblStylePr>
@@ -8423,13 +8615,13 @@
     <w:tblStylePr w:type="band1Vert">
       <w:tblPr/>
       <w:tcPr>
-        <w:shd w:val="clear" w:color="auto" w:fill="ACD0D6" w:themeFill="accent5" w:themeFillTint="7F"/>
+        <w:shd w:val="clear" w:color="auto" w:fill="AF9BC3" w:themeFill="accent5" w:themeFillTint="7F"/>
       </w:tcPr>
     </w:tblStylePr>
     <w:tblStylePr w:type="band1Horz">
       <w:tblPr/>
       <w:tcPr>
-        <w:shd w:val="clear" w:color="auto" w:fill="ACD0D6" w:themeFill="accent5" w:themeFillTint="7F"/>
+        <w:shd w:val="clear" w:color="auto" w:fill="AF9BC3" w:themeFill="accent5" w:themeFillTint="7F"/>
       </w:tcPr>
     </w:tblStylePr>
   </w:style>
@@ -8445,16 +8637,16 @@
       <w:tblStyleRowBandSize w:val="1"/>
       <w:tblStyleColBandSize w:val="1"/>
       <w:tblBorders>
-        <w:top w:val="single" w:sz="8" w:space="0" w:color="B5ABB7" w:themeColor="accent6" w:themeTint="BF"/>
-        <w:left w:val="single" w:sz="8" w:space="0" w:color="B5ABB7" w:themeColor="accent6" w:themeTint="BF"/>
-        <w:bottom w:val="single" w:sz="8" w:space="0" w:color="B5ABB7" w:themeColor="accent6" w:themeTint="BF"/>
-        <w:right w:val="single" w:sz="8" w:space="0" w:color="B5ABB7" w:themeColor="accent6" w:themeTint="BF"/>
-        <w:insideH w:val="single" w:sz="8" w:space="0" w:color="B5ABB7" w:themeColor="accent6" w:themeTint="BF"/>
-        <w:insideV w:val="single" w:sz="8" w:space="0" w:color="B5ABB7" w:themeColor="accent6" w:themeTint="BF"/>
+        <w:top w:val="single" w:sz="8" w:space="0" w:color="D0B182" w:themeColor="accent6" w:themeTint="BF"/>
+        <w:left w:val="single" w:sz="8" w:space="0" w:color="D0B182" w:themeColor="accent6" w:themeTint="BF"/>
+        <w:bottom w:val="single" w:sz="8" w:space="0" w:color="D0B182" w:themeColor="accent6" w:themeTint="BF"/>
+        <w:right w:val="single" w:sz="8" w:space="0" w:color="D0B182" w:themeColor="accent6" w:themeTint="BF"/>
+        <w:insideH w:val="single" w:sz="8" w:space="0" w:color="D0B182" w:themeColor="accent6" w:themeTint="BF"/>
+        <w:insideV w:val="single" w:sz="8" w:space="0" w:color="D0B182" w:themeColor="accent6" w:themeTint="BF"/>
       </w:tblBorders>
     </w:tblPr>
     <w:tcPr>
-      <w:shd w:val="clear" w:color="auto" w:fill="E6E3E7" w:themeFill="accent6" w:themeFillTint="3F"/>
+      <w:shd w:val="clear" w:color="auto" w:fill="EFE5D6" w:themeFill="accent6" w:themeFillTint="3F"/>
     </w:tcPr>
     <w:tblStylePr w:type="firstRow">
       <w:rPr>
@@ -8470,7 +8662,7 @@
       <w:tblPr/>
       <w:tcPr>
         <w:tcBorders>
-          <w:top w:val="single" w:sz="18" w:space="0" w:color="B5ABB7" w:themeColor="accent6" w:themeTint="BF"/>
+          <w:top w:val="single" w:sz="18" w:space="0" w:color="D0B182" w:themeColor="accent6" w:themeTint="BF"/>
         </w:tcBorders>
       </w:tcPr>
     </w:tblStylePr>
@@ -8489,13 +8681,13 @@
     <w:tblStylePr w:type="band1Vert">
       <w:tblPr/>
       <w:tcPr>
-        <w:shd w:val="clear" w:color="auto" w:fill="CEC7CF" w:themeFill="accent6" w:themeFillTint="7F"/>
+        <w:shd w:val="clear" w:color="auto" w:fill="E0CBAC" w:themeFill="accent6" w:themeFillTint="7F"/>
       </w:tcPr>
     </w:tblStylePr>
     <w:tblStylePr w:type="band1Horz">
       <w:tblPr/>
       <w:tcPr>
-        <w:shd w:val="clear" w:color="auto" w:fill="CEC7CF" w:themeFill="accent6" w:themeFillTint="7F"/>
+        <w:shd w:val="clear" w:color="auto" w:fill="E0CBAC" w:themeFill="accent6" w:themeFillTint="7F"/>
       </w:tcPr>
     </w:tblStylePr>
   </w:style>
@@ -8633,16 +8825,16 @@
       <w:tblStyleRowBandSize w:val="1"/>
       <w:tblStyleColBandSize w:val="1"/>
       <w:tblBorders>
-        <w:top w:val="single" w:sz="8" w:space="0" w:color="4A66AC" w:themeColor="accent1"/>
-        <w:left w:val="single" w:sz="8" w:space="0" w:color="4A66AC" w:themeColor="accent1"/>
-        <w:bottom w:val="single" w:sz="8" w:space="0" w:color="4A66AC" w:themeColor="accent1"/>
-        <w:right w:val="single" w:sz="8" w:space="0" w:color="4A66AC" w:themeColor="accent1"/>
-        <w:insideH w:val="single" w:sz="8" w:space="0" w:color="4A66AC" w:themeColor="accent1"/>
-        <w:insideV w:val="single" w:sz="8" w:space="0" w:color="4A66AC" w:themeColor="accent1"/>
+        <w:top w:val="single" w:sz="8" w:space="0" w:color="F07F09" w:themeColor="accent1"/>
+        <w:left w:val="single" w:sz="8" w:space="0" w:color="F07F09" w:themeColor="accent1"/>
+        <w:bottom w:val="single" w:sz="8" w:space="0" w:color="F07F09" w:themeColor="accent1"/>
+        <w:right w:val="single" w:sz="8" w:space="0" w:color="F07F09" w:themeColor="accent1"/>
+        <w:insideH w:val="single" w:sz="8" w:space="0" w:color="F07F09" w:themeColor="accent1"/>
+        <w:insideV w:val="single" w:sz="8" w:space="0" w:color="F07F09" w:themeColor="accent1"/>
       </w:tblBorders>
     </w:tblPr>
     <w:tcPr>
-      <w:shd w:val="clear" w:color="auto" w:fill="D1D8EB" w:themeFill="accent1" w:themeFillTint="3F"/>
+      <w:shd w:val="clear" w:color="auto" w:fill="FCDFC0" w:themeFill="accent1" w:themeFillTint="3F"/>
     </w:tcPr>
     <w:tblStylePr w:type="firstRow">
       <w:rPr>
@@ -8652,7 +8844,7 @@
       </w:rPr>
       <w:tblPr/>
       <w:tcPr>
-        <w:shd w:val="clear" w:color="auto" w:fill="ECEFF7" w:themeFill="accent1" w:themeFillTint="19"/>
+        <w:shd w:val="clear" w:color="auto" w:fill="FEF2E6" w:themeFill="accent1" w:themeFillTint="19"/>
       </w:tcPr>
     </w:tblStylePr>
     <w:tblStylePr w:type="lastRow">
@@ -8709,23 +8901,23 @@
           <w:insideH w:val="nil"/>
           <w:insideV w:val="nil"/>
         </w:tcBorders>
-        <w:shd w:val="clear" w:color="auto" w:fill="D9DFEF" w:themeFill="accent1" w:themeFillTint="33"/>
+        <w:shd w:val="clear" w:color="auto" w:fill="FDE5CC" w:themeFill="accent1" w:themeFillTint="33"/>
       </w:tcPr>
     </w:tblStylePr>
     <w:tblStylePr w:type="band1Vert">
       <w:tblPr/>
       <w:tcPr>
-        <w:shd w:val="clear" w:color="auto" w:fill="A2B1D7" w:themeFill="accent1" w:themeFillTint="7F"/>
+        <w:shd w:val="clear" w:color="auto" w:fill="FABF81" w:themeFill="accent1" w:themeFillTint="7F"/>
       </w:tcPr>
     </w:tblStylePr>
     <w:tblStylePr w:type="band1Horz">
       <w:tblPr/>
       <w:tcPr>
         <w:tcBorders>
-          <w:insideH w:val="single" w:sz="6" w:space="0" w:color="4A66AC" w:themeColor="accent1"/>
-          <w:insideV w:val="single" w:sz="6" w:space="0" w:color="4A66AC" w:themeColor="accent1"/>
-        </w:tcBorders>
-        <w:shd w:val="clear" w:color="auto" w:fill="A2B1D7" w:themeFill="accent1" w:themeFillTint="7F"/>
+          <w:insideH w:val="single" w:sz="6" w:space="0" w:color="F07F09" w:themeColor="accent1"/>
+          <w:insideV w:val="single" w:sz="6" w:space="0" w:color="F07F09" w:themeColor="accent1"/>
+        </w:tcBorders>
+        <w:shd w:val="clear" w:color="auto" w:fill="FABF81" w:themeFill="accent1" w:themeFillTint="7F"/>
       </w:tcPr>
     </w:tblStylePr>
     <w:tblStylePr w:type="nwCell">
@@ -8751,16 +8943,16 @@
       <w:tblStyleRowBandSize w:val="1"/>
       <w:tblStyleColBandSize w:val="1"/>
       <w:tblBorders>
-        <w:top w:val="single" w:sz="8" w:space="0" w:color="629DD1" w:themeColor="accent2"/>
-        <w:left w:val="single" w:sz="8" w:space="0" w:color="629DD1" w:themeColor="accent2"/>
-        <w:bottom w:val="single" w:sz="8" w:space="0" w:color="629DD1" w:themeColor="accent2"/>
-        <w:right w:val="single" w:sz="8" w:space="0" w:color="629DD1" w:themeColor="accent2"/>
-        <w:insideH w:val="single" w:sz="8" w:space="0" w:color="629DD1" w:themeColor="accent2"/>
-        <w:insideV w:val="single" w:sz="8" w:space="0" w:color="629DD1" w:themeColor="accent2"/>
+        <w:top w:val="single" w:sz="8" w:space="0" w:color="9F2936" w:themeColor="accent2"/>
+        <w:left w:val="single" w:sz="8" w:space="0" w:color="9F2936" w:themeColor="accent2"/>
+        <w:bottom w:val="single" w:sz="8" w:space="0" w:color="9F2936" w:themeColor="accent2"/>
+        <w:right w:val="single" w:sz="8" w:space="0" w:color="9F2936" w:themeColor="accent2"/>
+        <w:insideH w:val="single" w:sz="8" w:space="0" w:color="9F2936" w:themeColor="accent2"/>
+        <w:insideV w:val="single" w:sz="8" w:space="0" w:color="9F2936" w:themeColor="accent2"/>
       </w:tblBorders>
     </w:tblPr>
     <w:tcPr>
-      <w:shd w:val="clear" w:color="auto" w:fill="D8E6F3" w:themeFill="accent2" w:themeFillTint="3F"/>
+      <w:shd w:val="clear" w:color="auto" w:fill="EFC2C6" w:themeFill="accent2" w:themeFillTint="3F"/>
     </w:tcPr>
     <w:tblStylePr w:type="firstRow">
       <w:rPr>
@@ -8770,7 +8962,7 @@
       </w:rPr>
       <w:tblPr/>
       <w:tcPr>
-        <w:shd w:val="clear" w:color="auto" w:fill="EFF5FA" w:themeFill="accent2" w:themeFillTint="19"/>
+        <w:shd w:val="clear" w:color="auto" w:fill="F8E6E8" w:themeFill="accent2" w:themeFillTint="19"/>
       </w:tcPr>
     </w:tblStylePr>
     <w:tblStylePr w:type="lastRow">
@@ -8827,23 +9019,23 @@
           <w:insideH w:val="nil"/>
           <w:insideV w:val="nil"/>
         </w:tcBorders>
-        <w:shd w:val="clear" w:color="auto" w:fill="DFEBF5" w:themeFill="accent2" w:themeFillTint="33"/>
+        <w:shd w:val="clear" w:color="auto" w:fill="F2CDD1" w:themeFill="accent2" w:themeFillTint="33"/>
       </w:tcPr>
     </w:tblStylePr>
     <w:tblStylePr w:type="band1Vert">
       <w:tblPr/>
       <w:tcPr>
-        <w:shd w:val="clear" w:color="auto" w:fill="B0CDE8" w:themeFill="accent2" w:themeFillTint="7F"/>
+        <w:shd w:val="clear" w:color="auto" w:fill="DF848E" w:themeFill="accent2" w:themeFillTint="7F"/>
       </w:tcPr>
     </w:tblStylePr>
     <w:tblStylePr w:type="band1Horz">
       <w:tblPr/>
       <w:tcPr>
         <w:tcBorders>
-          <w:insideH w:val="single" w:sz="6" w:space="0" w:color="629DD1" w:themeColor="accent2"/>
-          <w:insideV w:val="single" w:sz="6" w:space="0" w:color="629DD1" w:themeColor="accent2"/>
-        </w:tcBorders>
-        <w:shd w:val="clear" w:color="auto" w:fill="B0CDE8" w:themeFill="accent2" w:themeFillTint="7F"/>
+          <w:insideH w:val="single" w:sz="6" w:space="0" w:color="9F2936" w:themeColor="accent2"/>
+          <w:insideV w:val="single" w:sz="6" w:space="0" w:color="9F2936" w:themeColor="accent2"/>
+        </w:tcBorders>
+        <w:shd w:val="clear" w:color="auto" w:fill="DF848E" w:themeFill="accent2" w:themeFillTint="7F"/>
       </w:tcPr>
     </w:tblStylePr>
     <w:tblStylePr w:type="nwCell">
@@ -8869,16 +9061,16 @@
       <w:tblStyleRowBandSize w:val="1"/>
       <w:tblStyleColBandSize w:val="1"/>
       <w:tblBorders>
-        <w:top w:val="single" w:sz="8" w:space="0" w:color="297FD5" w:themeColor="accent3"/>
-        <w:left w:val="single" w:sz="8" w:space="0" w:color="297FD5" w:themeColor="accent3"/>
-        <w:bottom w:val="single" w:sz="8" w:space="0" w:color="297FD5" w:themeColor="accent3"/>
-        <w:right w:val="single" w:sz="8" w:space="0" w:color="297FD5" w:themeColor="accent3"/>
-        <w:insideH w:val="single" w:sz="8" w:space="0" w:color="297FD5" w:themeColor="accent3"/>
-        <w:insideV w:val="single" w:sz="8" w:space="0" w:color="297FD5" w:themeColor="accent3"/>
+        <w:top w:val="single" w:sz="8" w:space="0" w:color="1B587C" w:themeColor="accent3"/>
+        <w:left w:val="single" w:sz="8" w:space="0" w:color="1B587C" w:themeColor="accent3"/>
+        <w:bottom w:val="single" w:sz="8" w:space="0" w:color="1B587C" w:themeColor="accent3"/>
+        <w:right w:val="single" w:sz="8" w:space="0" w:color="1B587C" w:themeColor="accent3"/>
+        <w:insideH w:val="single" w:sz="8" w:space="0" w:color="1B587C" w:themeColor="accent3"/>
+        <w:insideV w:val="single" w:sz="8" w:space="0" w:color="1B587C" w:themeColor="accent3"/>
       </w:tblBorders>
     </w:tblPr>
     <w:tcPr>
-      <w:shd w:val="clear" w:color="auto" w:fill="C9DFF4" w:themeFill="accent3" w:themeFillTint="3F"/>
+      <w:shd w:val="clear" w:color="auto" w:fill="B5D9EF" w:themeFill="accent3" w:themeFillTint="3F"/>
     </w:tcPr>
     <w:tblStylePr w:type="firstRow">
       <w:rPr>
@@ -8888,7 +9080,7 @@
       </w:rPr>
       <w:tblPr/>
       <w:tcPr>
-        <w:shd w:val="clear" w:color="auto" w:fill="E9F2FB" w:themeFill="accent3" w:themeFillTint="19"/>
+        <w:shd w:val="clear" w:color="auto" w:fill="E1F0F8" w:themeFill="accent3" w:themeFillTint="19"/>
       </w:tcPr>
     </w:tblStylePr>
     <w:tblStylePr w:type="lastRow">
@@ -8945,23 +9137,23 @@
           <w:insideH w:val="nil"/>
           <w:insideV w:val="nil"/>
         </w:tcBorders>
-        <w:shd w:val="clear" w:color="auto" w:fill="D3E5F6" w:themeFill="accent3" w:themeFillTint="33"/>
+        <w:shd w:val="clear" w:color="auto" w:fill="C3E0F2" w:themeFill="accent3" w:themeFillTint="33"/>
       </w:tcPr>
     </w:tblStylePr>
     <w:tblStylePr w:type="band1Vert">
       <w:tblPr/>
       <w:tcPr>
-        <w:shd w:val="clear" w:color="auto" w:fill="93BEEA" w:themeFill="accent3" w:themeFillTint="7F"/>
+        <w:shd w:val="clear" w:color="auto" w:fill="6CB4DF" w:themeFill="accent3" w:themeFillTint="7F"/>
       </w:tcPr>
     </w:tblStylePr>
     <w:tblStylePr w:type="band1Horz">
       <w:tblPr/>
       <w:tcPr>
         <w:tcBorders>
-          <w:insideH w:val="single" w:sz="6" w:space="0" w:color="297FD5" w:themeColor="accent3"/>
-          <w:insideV w:val="single" w:sz="6" w:space="0" w:color="297FD5" w:themeColor="accent3"/>
-        </w:tcBorders>
-        <w:shd w:val="clear" w:color="auto" w:fill="93BEEA" w:themeFill="accent3" w:themeFillTint="7F"/>
+          <w:insideH w:val="single" w:sz="6" w:space="0" w:color="1B587C" w:themeColor="accent3"/>
+          <w:insideV w:val="single" w:sz="6" w:space="0" w:color="1B587C" w:themeColor="accent3"/>
+        </w:tcBorders>
+        <w:shd w:val="clear" w:color="auto" w:fill="6CB4DF" w:themeFill="accent3" w:themeFillTint="7F"/>
       </w:tcPr>
     </w:tblStylePr>
     <w:tblStylePr w:type="nwCell">
@@ -8987,16 +9179,16 @@
       <w:tblStyleRowBandSize w:val="1"/>
       <w:tblStyleColBandSize w:val="1"/>
       <w:tblBorders>
-        <w:top w:val="single" w:sz="8" w:space="0" w:color="7F8FA9" w:themeColor="accent4"/>
-        <w:left w:val="single" w:sz="8" w:space="0" w:color="7F8FA9" w:themeColor="accent4"/>
-        <w:bottom w:val="single" w:sz="8" w:space="0" w:color="7F8FA9" w:themeColor="accent4"/>
-        <w:right w:val="single" w:sz="8" w:space="0" w:color="7F8FA9" w:themeColor="accent4"/>
-        <w:insideH w:val="single" w:sz="8" w:space="0" w:color="7F8FA9" w:themeColor="accent4"/>
-        <w:insideV w:val="single" w:sz="8" w:space="0" w:color="7F8FA9" w:themeColor="accent4"/>
+        <w:top w:val="single" w:sz="8" w:space="0" w:color="4E8542" w:themeColor="accent4"/>
+        <w:left w:val="single" w:sz="8" w:space="0" w:color="4E8542" w:themeColor="accent4"/>
+        <w:bottom w:val="single" w:sz="8" w:space="0" w:color="4E8542" w:themeColor="accent4"/>
+        <w:right w:val="single" w:sz="8" w:space="0" w:color="4E8542" w:themeColor="accent4"/>
+        <w:insideH w:val="single" w:sz="8" w:space="0" w:color="4E8542" w:themeColor="accent4"/>
+        <w:insideV w:val="single" w:sz="8" w:space="0" w:color="4E8542" w:themeColor="accent4"/>
       </w:tblBorders>
     </w:tblPr>
     <w:tcPr>
-      <w:shd w:val="clear" w:color="auto" w:fill="DFE3E9" w:themeFill="accent4" w:themeFillTint="3F"/>
+      <w:shd w:val="clear" w:color="auto" w:fill="D0E5CB" w:themeFill="accent4" w:themeFillTint="3F"/>
     </w:tcPr>
     <w:tblStylePr w:type="firstRow">
       <w:rPr>
@@ -9006,7 +9198,7 @@
       </w:rPr>
       <w:tblPr/>
       <w:tcPr>
-        <w:shd w:val="clear" w:color="auto" w:fill="F2F3F6" w:themeFill="accent4" w:themeFillTint="19"/>
+        <w:shd w:val="clear" w:color="auto" w:fill="ECF4EA" w:themeFill="accent4" w:themeFillTint="19"/>
       </w:tcPr>
     </w:tblStylePr>
     <w:tblStylePr w:type="lastRow">
@@ -9063,23 +9255,23 @@
           <w:insideH w:val="nil"/>
           <w:insideV w:val="nil"/>
         </w:tcBorders>
-        <w:shd w:val="clear" w:color="auto" w:fill="E5E8ED" w:themeFill="accent4" w:themeFillTint="33"/>
+        <w:shd w:val="clear" w:color="auto" w:fill="D9EAD5" w:themeFill="accent4" w:themeFillTint="33"/>
       </w:tcPr>
     </w:tblStylePr>
     <w:tblStylePr w:type="band1Vert">
       <w:tblPr/>
       <w:tcPr>
-        <w:shd w:val="clear" w:color="auto" w:fill="BFC7D4" w:themeFill="accent4" w:themeFillTint="7F"/>
+        <w:shd w:val="clear" w:color="auto" w:fill="A0CB97" w:themeFill="accent4" w:themeFillTint="7F"/>
       </w:tcPr>
     </w:tblStylePr>
     <w:tblStylePr w:type="band1Horz">
       <w:tblPr/>
       <w:tcPr>
         <w:tcBorders>
-          <w:insideH w:val="single" w:sz="6" w:space="0" w:color="7F8FA9" w:themeColor="accent4"/>
-          <w:insideV w:val="single" w:sz="6" w:space="0" w:color="7F8FA9" w:themeColor="accent4"/>
-        </w:tcBorders>
-        <w:shd w:val="clear" w:color="auto" w:fill="BFC7D4" w:themeFill="accent4" w:themeFillTint="7F"/>
+          <w:insideH w:val="single" w:sz="6" w:space="0" w:color="4E8542" w:themeColor="accent4"/>
+          <w:insideV w:val="single" w:sz="6" w:space="0" w:color="4E8542" w:themeColor="accent4"/>
+        </w:tcBorders>
+        <w:shd w:val="clear" w:color="auto" w:fill="A0CB97" w:themeFill="accent4" w:themeFillTint="7F"/>
       </w:tcPr>
     </w:tblStylePr>
     <w:tblStylePr w:type="nwCell">
@@ -9105,16 +9297,16 @@
       <w:tblStyleRowBandSize w:val="1"/>
       <w:tblStyleColBandSize w:val="1"/>
       <w:tblBorders>
-        <w:top w:val="single" w:sz="8" w:space="0" w:color="5AA2AE" w:themeColor="accent5"/>
-        <w:left w:val="single" w:sz="8" w:space="0" w:color="5AA2AE" w:themeColor="accent5"/>
-        <w:bottom w:val="single" w:sz="8" w:space="0" w:color="5AA2AE" w:themeColor="accent5"/>
-        <w:right w:val="single" w:sz="8" w:space="0" w:color="5AA2AE" w:themeColor="accent5"/>
-        <w:insideH w:val="single" w:sz="8" w:space="0" w:color="5AA2AE" w:themeColor="accent5"/>
-        <w:insideV w:val="single" w:sz="8" w:space="0" w:color="5AA2AE" w:themeColor="accent5"/>
+        <w:top w:val="single" w:sz="8" w:space="0" w:color="604878" w:themeColor="accent5"/>
+        <w:left w:val="single" w:sz="8" w:space="0" w:color="604878" w:themeColor="accent5"/>
+        <w:bottom w:val="single" w:sz="8" w:space="0" w:color="604878" w:themeColor="accent5"/>
+        <w:right w:val="single" w:sz="8" w:space="0" w:color="604878" w:themeColor="accent5"/>
+        <w:insideH w:val="single" w:sz="8" w:space="0" w:color="604878" w:themeColor="accent5"/>
+        <w:insideV w:val="single" w:sz="8" w:space="0" w:color="604878" w:themeColor="accent5"/>
       </w:tblBorders>
     </w:tblPr>
     <w:tcPr>
-      <w:shd w:val="clear" w:color="auto" w:fill="D6E7EB" w:themeFill="accent5" w:themeFillTint="3F"/>
+      <w:shd w:val="clear" w:color="auto" w:fill="D7CDE1" w:themeFill="accent5" w:themeFillTint="3F"/>
     </w:tcPr>
     <w:tblStylePr w:type="firstRow">
       <w:rPr>
@@ -9124,7 +9316,7 @@
       </w:rPr>
       <w:tblPr/>
       <w:tcPr>
-        <w:shd w:val="clear" w:color="auto" w:fill="EEF5F7" w:themeFill="accent5" w:themeFillTint="19"/>
+        <w:shd w:val="clear" w:color="auto" w:fill="EFEBF3" w:themeFill="accent5" w:themeFillTint="19"/>
       </w:tcPr>
     </w:tblStylePr>
     <w:tblStylePr w:type="lastRow">
@@ -9181,23 +9373,23 @@
           <w:insideH w:val="nil"/>
           <w:insideV w:val="nil"/>
         </w:tcBorders>
-        <w:shd w:val="clear" w:color="auto" w:fill="DDECEE" w:themeFill="accent5" w:themeFillTint="33"/>
+        <w:shd w:val="clear" w:color="auto" w:fill="DFD7E7" w:themeFill="accent5" w:themeFillTint="33"/>
       </w:tcPr>
     </w:tblStylePr>
     <w:tblStylePr w:type="band1Vert">
       <w:tblPr/>
       <w:tcPr>
-        <w:shd w:val="clear" w:color="auto" w:fill="ACD0D6" w:themeFill="accent5" w:themeFillTint="7F"/>
+        <w:shd w:val="clear" w:color="auto" w:fill="AF9BC3" w:themeFill="accent5" w:themeFillTint="7F"/>
       </w:tcPr>
     </w:tblStylePr>
     <w:tblStylePr w:type="band1Horz">
       <w:tblPr/>
       <w:tcPr>
         <w:tcBorders>
-          <w:insideH w:val="single" w:sz="6" w:space="0" w:color="5AA2AE" w:themeColor="accent5"/>
-          <w:insideV w:val="single" w:sz="6" w:space="0" w:color="5AA2AE" w:themeColor="accent5"/>
-        </w:tcBorders>
-        <w:shd w:val="clear" w:color="auto" w:fill="ACD0D6" w:themeFill="accent5" w:themeFillTint="7F"/>
+          <w:insideH w:val="single" w:sz="6" w:space="0" w:color="604878" w:themeColor="accent5"/>
+          <w:insideV w:val="single" w:sz="6" w:space="0" w:color="604878" w:themeColor="accent5"/>
+        </w:tcBorders>
+        <w:shd w:val="clear" w:color="auto" w:fill="AF9BC3" w:themeFill="accent5" w:themeFillTint="7F"/>
       </w:tcPr>
     </w:tblStylePr>
     <w:tblStylePr w:type="nwCell">
@@ -9223,16 +9415,16 @@
       <w:tblStyleRowBandSize w:val="1"/>
       <w:tblStyleColBandSize w:val="1"/>
       <w:tblBorders>
-        <w:top w:val="single" w:sz="8" w:space="0" w:color="9D90A0" w:themeColor="accent6"/>
-        <w:left w:val="single" w:sz="8" w:space="0" w:color="9D90A0" w:themeColor="accent6"/>
-        <w:bottom w:val="single" w:sz="8" w:space="0" w:color="9D90A0" w:themeColor="accent6"/>
-        <w:right w:val="single" w:sz="8" w:space="0" w:color="9D90A0" w:themeColor="accent6"/>
-        <w:insideH w:val="single" w:sz="8" w:space="0" w:color="9D90A0" w:themeColor="accent6"/>
-        <w:insideV w:val="single" w:sz="8" w:space="0" w:color="9D90A0" w:themeColor="accent6"/>
+        <w:top w:val="single" w:sz="8" w:space="0" w:color="C19859" w:themeColor="accent6"/>
+        <w:left w:val="single" w:sz="8" w:space="0" w:color="C19859" w:themeColor="accent6"/>
+        <w:bottom w:val="single" w:sz="8" w:space="0" w:color="C19859" w:themeColor="accent6"/>
+        <w:right w:val="single" w:sz="8" w:space="0" w:color="C19859" w:themeColor="accent6"/>
+        <w:insideH w:val="single" w:sz="8" w:space="0" w:color="C19859" w:themeColor="accent6"/>
+        <w:insideV w:val="single" w:sz="8" w:space="0" w:color="C19859" w:themeColor="accent6"/>
       </w:tblBorders>
     </w:tblPr>
     <w:tcPr>
-      <w:shd w:val="clear" w:color="auto" w:fill="E6E3E7" w:themeFill="accent6" w:themeFillTint="3F"/>
+      <w:shd w:val="clear" w:color="auto" w:fill="EFE5D6" w:themeFill="accent6" w:themeFillTint="3F"/>
     </w:tcPr>
     <w:tblStylePr w:type="firstRow">
       <w:rPr>
@@ -9242,7 +9434,7 @@
       </w:rPr>
       <w:tblPr/>
       <w:tcPr>
-        <w:shd w:val="clear" w:color="auto" w:fill="F5F4F5" w:themeFill="accent6" w:themeFillTint="19"/>
+        <w:shd w:val="clear" w:color="auto" w:fill="F8F4EE" w:themeFill="accent6" w:themeFillTint="19"/>
       </w:tcPr>
     </w:tblStylePr>
     <w:tblStylePr w:type="lastRow">
@@ -9299,23 +9491,23 @@
           <w:insideH w:val="nil"/>
           <w:insideV w:val="nil"/>
         </w:tcBorders>
-        <w:shd w:val="clear" w:color="auto" w:fill="EBE8EC" w:themeFill="accent6" w:themeFillTint="33"/>
+        <w:shd w:val="clear" w:color="auto" w:fill="F2EADD" w:themeFill="accent6" w:themeFillTint="33"/>
       </w:tcPr>
     </w:tblStylePr>
     <w:tblStylePr w:type="band1Vert">
       <w:tblPr/>
       <w:tcPr>
-        <w:shd w:val="clear" w:color="auto" w:fill="CEC7CF" w:themeFill="accent6" w:themeFillTint="7F"/>
+        <w:shd w:val="clear" w:color="auto" w:fill="E0CBAC" w:themeFill="accent6" w:themeFillTint="7F"/>
       </w:tcPr>
     </w:tblStylePr>
     <w:tblStylePr w:type="band1Horz">
       <w:tblPr/>
       <w:tcPr>
         <w:tcBorders>
-          <w:insideH w:val="single" w:sz="6" w:space="0" w:color="9D90A0" w:themeColor="accent6"/>
-          <w:insideV w:val="single" w:sz="6" w:space="0" w:color="9D90A0" w:themeColor="accent6"/>
-        </w:tcBorders>
-        <w:shd w:val="clear" w:color="auto" w:fill="CEC7CF" w:themeFill="accent6" w:themeFillTint="7F"/>
+          <w:insideH w:val="single" w:sz="6" w:space="0" w:color="C19859" w:themeColor="accent6"/>
+          <w:insideV w:val="single" w:sz="6" w:space="0" w:color="C19859" w:themeColor="accent6"/>
+        </w:tcBorders>
+        <w:shd w:val="clear" w:color="auto" w:fill="E0CBAC" w:themeFill="accent6" w:themeFillTint="7F"/>
       </w:tcPr>
     </w:tblStylePr>
     <w:tblStylePr w:type="nwCell">
@@ -9480,7 +9672,7 @@
       </w:tblBorders>
     </w:tblPr>
     <w:tcPr>
-      <w:shd w:val="clear" w:color="auto" w:fill="D1D8EB" w:themeFill="accent1" w:themeFillTint="3F"/>
+      <w:shd w:val="clear" w:color="auto" w:fill="FCDFC0" w:themeFill="accent1" w:themeFillTint="3F"/>
     </w:tcPr>
     <w:tblStylePr w:type="firstRow">
       <w:rPr>
@@ -9500,7 +9692,7 @@
           <w:insideH w:val="nil"/>
           <w:insideV w:val="single" w:sz="8" w:space="0" w:color="FFFFFF" w:themeColor="background1"/>
         </w:tcBorders>
-        <w:shd w:val="clear" w:color="auto" w:fill="4A66AC" w:themeFill="accent1"/>
+        <w:shd w:val="clear" w:color="auto" w:fill="F07F09" w:themeFill="accent1"/>
       </w:tcPr>
     </w:tblStylePr>
     <w:tblStylePr w:type="lastRow">
@@ -9521,7 +9713,7 @@
           <w:insideH w:val="nil"/>
           <w:insideV w:val="single" w:sz="8" w:space="0" w:color="FFFFFF" w:themeColor="background1"/>
         </w:tcBorders>
-        <w:shd w:val="clear" w:color="auto" w:fill="4A66AC" w:themeFill="accent1"/>
+        <w:shd w:val="clear" w:color="auto" w:fill="F07F09" w:themeFill="accent1"/>
       </w:tcPr>
     </w:tblStylePr>
     <w:tblStylePr w:type="firstCol">
@@ -9540,7 +9732,7 @@
           <w:insideH w:val="nil"/>
           <w:insideV w:val="nil"/>
         </w:tcBorders>
-        <w:shd w:val="clear" w:color="auto" w:fill="4A66AC" w:themeFill="accent1"/>
+        <w:shd w:val="clear" w:color="auto" w:fill="F07F09" w:themeFill="accent1"/>
       </w:tcPr>
     </w:tblStylePr>
     <w:tblStylePr w:type="lastCol">
@@ -9561,7 +9753,7 @@
           <w:insideH w:val="nil"/>
           <w:insideV w:val="nil"/>
         </w:tcBorders>
-        <w:shd w:val="clear" w:color="auto" w:fill="4A66AC" w:themeFill="accent1"/>
+        <w:shd w:val="clear" w:color="auto" w:fill="F07F09" w:themeFill="accent1"/>
       </w:tcPr>
     </w:tblStylePr>
     <w:tblStylePr w:type="band1Vert">
@@ -9575,7 +9767,7 @@
           <w:insideH w:val="nil"/>
           <w:insideV w:val="nil"/>
         </w:tcBorders>
-        <w:shd w:val="clear" w:color="auto" w:fill="A2B1D7" w:themeFill="accent1" w:themeFillTint="7F"/>
+        <w:shd w:val="clear" w:color="auto" w:fill="FABF81" w:themeFill="accent1" w:themeFillTint="7F"/>
       </w:tcPr>
     </w:tblStylePr>
     <w:tblStylePr w:type="band1Horz">
@@ -9589,7 +9781,7 @@
           <w:insideH w:val="single" w:sz="8" w:space="0" w:color="FFFFFF" w:themeColor="background1"/>
           <w:insideV w:val="single" w:sz="8" w:space="0" w:color="FFFFFF" w:themeColor="background1"/>
         </w:tcBorders>
-        <w:shd w:val="clear" w:color="auto" w:fill="A2B1D7" w:themeFill="accent1" w:themeFillTint="7F"/>
+        <w:shd w:val="clear" w:color="auto" w:fill="FABF81" w:themeFill="accent1" w:themeFillTint="7F"/>
       </w:tcPr>
     </w:tblStylePr>
   </w:style>
@@ -9614,7 +9806,7 @@
       </w:tblBorders>
     </w:tblPr>
     <w:tcPr>
-      <w:shd w:val="clear" w:color="auto" w:fill="D8E6F3" w:themeFill="accent2" w:themeFillTint="3F"/>
+      <w:shd w:val="clear" w:color="auto" w:fill="EFC2C6" w:themeFill="accent2" w:themeFillTint="3F"/>
     </w:tcPr>
     <w:tblStylePr w:type="firstRow">
       <w:rPr>
@@ -9634,7 +9826,7 @@
           <w:insideH w:val="nil"/>
           <w:insideV w:val="single" w:sz="8" w:space="0" w:color="FFFFFF" w:themeColor="background1"/>
         </w:tcBorders>
-        <w:shd w:val="clear" w:color="auto" w:fill="629DD1" w:themeFill="accent2"/>
+        <w:shd w:val="clear" w:color="auto" w:fill="9F2936" w:themeFill="accent2"/>
       </w:tcPr>
     </w:tblStylePr>
     <w:tblStylePr w:type="lastRow">
@@ -9655,7 +9847,7 @@
           <w:insideH w:val="nil"/>
           <w:insideV w:val="single" w:sz="8" w:space="0" w:color="FFFFFF" w:themeColor="background1"/>
         </w:tcBorders>
-        <w:shd w:val="clear" w:color="auto" w:fill="629DD1" w:themeFill="accent2"/>
+        <w:shd w:val="clear" w:color="auto" w:fill="9F2936" w:themeFill="accent2"/>
       </w:tcPr>
     </w:tblStylePr>
     <w:tblStylePr w:type="firstCol">
@@ -9674,7 +9866,7 @@
           <w:insideH w:val="nil"/>
           <w:insideV w:val="nil"/>
         </w:tcBorders>
-        <w:shd w:val="clear" w:color="auto" w:fill="629DD1" w:themeFill="accent2"/>
+        <w:shd w:val="clear" w:color="auto" w:fill="9F2936" w:themeFill="accent2"/>
       </w:tcPr>
     </w:tblStylePr>
     <w:tblStylePr w:type="lastCol">
@@ -9695,7 +9887,7 @@
           <w:insideH w:val="nil"/>
           <w:insideV w:val="nil"/>
         </w:tcBorders>
-        <w:shd w:val="clear" w:color="auto" w:fill="629DD1" w:themeFill="accent2"/>
+        <w:shd w:val="clear" w:color="auto" w:fill="9F2936" w:themeFill="accent2"/>
       </w:tcPr>
     </w:tblStylePr>
     <w:tblStylePr w:type="band1Vert">
@@ -9709,7 +9901,7 @@
           <w:insideH w:val="nil"/>
           <w:insideV w:val="nil"/>
         </w:tcBorders>
-        <w:shd w:val="clear" w:color="auto" w:fill="B0CDE8" w:themeFill="accent2" w:themeFillTint="7F"/>
+        <w:shd w:val="clear" w:color="auto" w:fill="DF848E" w:themeFill="accent2" w:themeFillTint="7F"/>
       </w:tcPr>
     </w:tblStylePr>
     <w:tblStylePr w:type="band1Horz">
@@ -9723,7 +9915,7 @@
           <w:insideH w:val="single" w:sz="8" w:space="0" w:color="FFFFFF" w:themeColor="background1"/>
           <w:insideV w:val="single" w:sz="8" w:space="0" w:color="FFFFFF" w:themeColor="background1"/>
         </w:tcBorders>
-        <w:shd w:val="clear" w:color="auto" w:fill="B0CDE8" w:themeFill="accent2" w:themeFillTint="7F"/>
+        <w:shd w:val="clear" w:color="auto" w:fill="DF848E" w:themeFill="accent2" w:themeFillTint="7F"/>
       </w:tcPr>
     </w:tblStylePr>
   </w:style>
@@ -9748,7 +9940,7 @@
       </w:tblBorders>
     </w:tblPr>
     <w:tcPr>
-      <w:shd w:val="clear" w:color="auto" w:fill="C9DFF4" w:themeFill="accent3" w:themeFillTint="3F"/>
+      <w:shd w:val="clear" w:color="auto" w:fill="B5D9EF" w:themeFill="accent3" w:themeFillTint="3F"/>
     </w:tcPr>
     <w:tblStylePr w:type="firstRow">
       <w:rPr>
@@ -9768,7 +9960,7 @@
           <w:insideH w:val="nil"/>
           <w:insideV w:val="single" w:sz="8" w:space="0" w:color="FFFFFF" w:themeColor="background1"/>
         </w:tcBorders>
-        <w:shd w:val="clear" w:color="auto" w:fill="297FD5" w:themeFill="accent3"/>
+        <w:shd w:val="clear" w:color="auto" w:fill="1B587C" w:themeFill="accent3"/>
       </w:tcPr>
     </w:tblStylePr>
     <w:tblStylePr w:type="lastRow">
@@ -9789,7 +9981,7 @@
           <w:insideH w:val="nil"/>
           <w:insideV w:val="single" w:sz="8" w:space="0" w:color="FFFFFF" w:themeColor="background1"/>
         </w:tcBorders>
-        <w:shd w:val="clear" w:color="auto" w:fill="297FD5" w:themeFill="accent3"/>
+        <w:shd w:val="clear" w:color="auto" w:fill="1B587C" w:themeFill="accent3"/>
       </w:tcPr>
     </w:tblStylePr>
     <w:tblStylePr w:type="firstCol">
@@ -9808,7 +10000,7 @@
           <w:insideH w:val="nil"/>
           <w:insideV w:val="nil"/>
         </w:tcBorders>
-        <w:shd w:val="clear" w:color="auto" w:fill="297FD5" w:themeFill="accent3"/>
+        <w:shd w:val="clear" w:color="auto" w:fill="1B587C" w:themeFill="accent3"/>
       </w:tcPr>
     </w:tblStylePr>
     <w:tblStylePr w:type="lastCol">
@@ -9829,7 +10021,7 @@
           <w:insideH w:val="nil"/>
           <w:insideV w:val="nil"/>
         </w:tcBorders>
-        <w:shd w:val="clear" w:color="auto" w:fill="297FD5" w:themeFill="accent3"/>
+        <w:shd w:val="clear" w:color="auto" w:fill="1B587C" w:themeFill="accent3"/>
       </w:tcPr>
     </w:tblStylePr>
     <w:tblStylePr w:type="band1Vert">
@@ -9843,7 +10035,7 @@
           <w:insideH w:val="nil"/>
           <w:insideV w:val="nil"/>
         </w:tcBorders>
-        <w:shd w:val="clear" w:color="auto" w:fill="93BEEA" w:themeFill="accent3" w:themeFillTint="7F"/>
+        <w:shd w:val="clear" w:color="auto" w:fill="6CB4DF" w:themeFill="accent3" w:themeFillTint="7F"/>
       </w:tcPr>
     </w:tblStylePr>
     <w:tblStylePr w:type="band1Horz">
@@ -9857,7 +10049,7 @@
           <w:insideH w:val="single" w:sz="8" w:space="0" w:color="FFFFFF" w:themeColor="background1"/>
           <w:insideV w:val="single" w:sz="8" w:space="0" w:color="FFFFFF" w:themeColor="background1"/>
         </w:tcBorders>
-        <w:shd w:val="clear" w:color="auto" w:fill="93BEEA" w:themeFill="accent3" w:themeFillTint="7F"/>
+        <w:shd w:val="clear" w:color="auto" w:fill="6CB4DF" w:themeFill="accent3" w:themeFillTint="7F"/>
       </w:tcPr>
     </w:tblStylePr>
   </w:style>
@@ -9882,7 +10074,7 @@
       </w:tblBorders>
     </w:tblPr>
     <w:tcPr>
-      <w:shd w:val="clear" w:color="auto" w:fill="DFE3E9" w:themeFill="accent4" w:themeFillTint="3F"/>
+      <w:shd w:val="clear" w:color="auto" w:fill="D0E5CB" w:themeFill="accent4" w:themeFillTint="3F"/>
     </w:tcPr>
     <w:tblStylePr w:type="firstRow">
       <w:rPr>
@@ -9902,7 +10094,7 @@
           <w:insideH w:val="nil"/>
           <w:insideV w:val="single" w:sz="8" w:space="0" w:color="FFFFFF" w:themeColor="background1"/>
         </w:tcBorders>
-        <w:shd w:val="clear" w:color="auto" w:fill="7F8FA9" w:themeFill="accent4"/>
+        <w:shd w:val="clear" w:color="auto" w:fill="4E8542" w:themeFill="accent4"/>
       </w:tcPr>
     </w:tblStylePr>
     <w:tblStylePr w:type="lastRow">
@@ -9923,7 +10115,7 @@
           <w:insideH w:val="nil"/>
           <w:insideV w:val="single" w:sz="8" w:space="0" w:color="FFFFFF" w:themeColor="background1"/>
         </w:tcBorders>
-        <w:shd w:val="clear" w:color="auto" w:fill="7F8FA9" w:themeFill="accent4"/>
+        <w:shd w:val="clear" w:color="auto" w:fill="4E8542" w:themeFill="accent4"/>
       </w:tcPr>
     </w:tblStylePr>
     <w:tblStylePr w:type="firstCol">
@@ -9942,7 +10134,7 @@
           <w:insideH w:val="nil"/>
           <w:insideV w:val="nil"/>
         </w:tcBorders>
-        <w:shd w:val="clear" w:color="auto" w:fill="7F8FA9" w:themeFill="accent4"/>
+        <w:shd w:val="clear" w:color="auto" w:fill="4E8542" w:themeFill="accent4"/>
       </w:tcPr>
     </w:tblStylePr>
     <w:tblStylePr w:type="lastCol">
@@ -9963,7 +10155,7 @@
           <w:insideH w:val="nil"/>
           <w:insideV w:val="nil"/>
         </w:tcBorders>
-        <w:shd w:val="clear" w:color="auto" w:fill="7F8FA9" w:themeFill="accent4"/>
+        <w:shd w:val="clear" w:color="auto" w:fill="4E8542" w:themeFill="accent4"/>
       </w:tcPr>
     </w:tblStylePr>
     <w:tblStylePr w:type="band1Vert">
@@ -9977,7 +10169,7 @@
           <w:insideH w:val="nil"/>
           <w:insideV w:val="nil"/>
         </w:tcBorders>
-        <w:shd w:val="clear" w:color="auto" w:fill="BFC7D4" w:themeFill="accent4" w:themeFillTint="7F"/>
+        <w:shd w:val="clear" w:color="auto" w:fill="A0CB97" w:themeFill="accent4" w:themeFillTint="7F"/>
       </w:tcPr>
     </w:tblStylePr>
     <w:tblStylePr w:type="band1Horz">
@@ -9991,7 +10183,7 @@
           <w:insideH w:val="single" w:sz="8" w:space="0" w:color="FFFFFF" w:themeColor="background1"/>
           <w:insideV w:val="single" w:sz="8" w:space="0" w:color="FFFFFF" w:themeColor="background1"/>
         </w:tcBorders>
-        <w:shd w:val="clear" w:color="auto" w:fill="BFC7D4" w:themeFill="accent4" w:themeFillTint="7F"/>
+        <w:shd w:val="clear" w:color="auto" w:fill="A0CB97" w:themeFill="accent4" w:themeFillTint="7F"/>
       </w:tcPr>
     </w:tblStylePr>
   </w:style>
@@ -10016,7 +10208,7 @@
       </w:tblBorders>
     </w:tblPr>
     <w:tcPr>
-      <w:shd w:val="clear" w:color="auto" w:fill="D6E7EB" w:themeFill="accent5" w:themeFillTint="3F"/>
+      <w:shd w:val="clear" w:color="auto" w:fill="D7CDE1" w:themeFill="accent5" w:themeFillTint="3F"/>
     </w:tcPr>
     <w:tblStylePr w:type="firstRow">
       <w:rPr>
@@ -10036,7 +10228,7 @@
           <w:insideH w:val="nil"/>
           <w:insideV w:val="single" w:sz="8" w:space="0" w:color="FFFFFF" w:themeColor="background1"/>
         </w:tcBorders>
-        <w:shd w:val="clear" w:color="auto" w:fill="5AA2AE" w:themeFill="accent5"/>
+        <w:shd w:val="clear" w:color="auto" w:fill="604878" w:themeFill="accent5"/>
       </w:tcPr>
     </w:tblStylePr>
     <w:tblStylePr w:type="lastRow">
@@ -10057,7 +10249,7 @@
           <w:insideH w:val="nil"/>
           <w:insideV w:val="single" w:sz="8" w:space="0" w:color="FFFFFF" w:themeColor="background1"/>
         </w:tcBorders>
-        <w:shd w:val="clear" w:color="auto" w:fill="5AA2AE" w:themeFill="accent5"/>
+        <w:shd w:val="clear" w:color="auto" w:fill="604878" w:themeFill="accent5"/>
       </w:tcPr>
     </w:tblStylePr>
     <w:tblStylePr w:type="firstCol">
@@ -10076,7 +10268,7 @@
           <w:insideH w:val="nil"/>
           <w:insideV w:val="nil"/>
         </w:tcBorders>
-        <w:shd w:val="clear" w:color="auto" w:fill="5AA2AE" w:themeFill="accent5"/>
+        <w:shd w:val="clear" w:color="auto" w:fill="604878" w:themeFill="accent5"/>
       </w:tcPr>
     </w:tblStylePr>
     <w:tblStylePr w:type="lastCol">
@@ -10097,7 +10289,7 @@
           <w:insideH w:val="nil"/>
           <w:insideV w:val="nil"/>
         </w:tcBorders>
-        <w:shd w:val="clear" w:color="auto" w:fill="5AA2AE" w:themeFill="accent5"/>
+        <w:shd w:val="clear" w:color="auto" w:fill="604878" w:themeFill="accent5"/>
       </w:tcPr>
     </w:tblStylePr>
     <w:tblStylePr w:type="band1Vert">
@@ -10111,7 +10303,7 @@
           <w:insideH w:val="nil"/>
           <w:insideV w:val="nil"/>
         </w:tcBorders>
-        <w:shd w:val="clear" w:color="auto" w:fill="ACD0D6" w:themeFill="accent5" w:themeFillTint="7F"/>
+        <w:shd w:val="clear" w:color="auto" w:fill="AF9BC3" w:themeFill="accent5" w:themeFillTint="7F"/>
       </w:tcPr>
     </w:tblStylePr>
     <w:tblStylePr w:type="band1Horz">
@@ -10125,7 +10317,7 @@
           <w:insideH w:val="single" w:sz="8" w:space="0" w:color="FFFFFF" w:themeColor="background1"/>
           <w:insideV w:val="single" w:sz="8" w:space="0" w:color="FFFFFF" w:themeColor="background1"/>
         </w:tcBorders>
-        <w:shd w:val="clear" w:color="auto" w:fill="ACD0D6" w:themeFill="accent5" w:themeFillTint="7F"/>
+        <w:shd w:val="clear" w:color="auto" w:fill="AF9BC3" w:themeFill="accent5" w:themeFillTint="7F"/>
       </w:tcPr>
     </w:tblStylePr>
   </w:style>
@@ -10150,7 +10342,7 @@
       </w:tblBorders>
     </w:tblPr>
     <w:tcPr>
-      <w:shd w:val="clear" w:color="auto" w:fill="E6E3E7" w:themeFill="accent6" w:themeFillTint="3F"/>
+      <w:shd w:val="clear" w:color="auto" w:fill="EFE5D6" w:themeFill="accent6" w:themeFillTint="3F"/>
     </w:tcPr>
     <w:tblStylePr w:type="firstRow">
       <w:rPr>
@@ -10170,7 +10362,7 @@
           <w:insideH w:val="nil"/>
           <w:insideV w:val="single" w:sz="8" w:space="0" w:color="FFFFFF" w:themeColor="background1"/>
         </w:tcBorders>
-        <w:shd w:val="clear" w:color="auto" w:fill="9D90A0" w:themeFill="accent6"/>
+        <w:shd w:val="clear" w:color="auto" w:fill="C19859" w:themeFill="accent6"/>
       </w:tcPr>
     </w:tblStylePr>
     <w:tblStylePr w:type="lastRow">
@@ -10191,7 +10383,7 @@
           <w:insideH w:val="nil"/>
           <w:insideV w:val="single" w:sz="8" w:space="0" w:color="FFFFFF" w:themeColor="background1"/>
         </w:tcBorders>
-        <w:shd w:val="clear" w:color="auto" w:fill="9D90A0" w:themeFill="accent6"/>
+        <w:shd w:val="clear" w:color="auto" w:fill="C19859" w:themeFill="accent6"/>
       </w:tcPr>
     </w:tblStylePr>
     <w:tblStylePr w:type="firstCol">
@@ -10210,7 +10402,7 @@
           <w:insideH w:val="nil"/>
           <w:insideV w:val="nil"/>
         </w:tcBorders>
-        <w:shd w:val="clear" w:color="auto" w:fill="9D90A0" w:themeFill="accent6"/>
+        <w:shd w:val="clear" w:color="auto" w:fill="C19859" w:themeFill="accent6"/>
       </w:tcPr>
     </w:tblStylePr>
     <w:tblStylePr w:type="lastCol">
@@ -10231,7 +10423,7 @@
           <w:insideH w:val="nil"/>
           <w:insideV w:val="nil"/>
         </w:tcBorders>
-        <w:shd w:val="clear" w:color="auto" w:fill="9D90A0" w:themeFill="accent6"/>
+        <w:shd w:val="clear" w:color="auto" w:fill="C19859" w:themeFill="accent6"/>
       </w:tcPr>
     </w:tblStylePr>
     <w:tblStylePr w:type="band1Vert">
@@ -10245,7 +10437,7 @@
           <w:insideH w:val="nil"/>
           <w:insideV w:val="nil"/>
         </w:tcBorders>
-        <w:shd w:val="clear" w:color="auto" w:fill="CEC7CF" w:themeFill="accent6" w:themeFillTint="7F"/>
+        <w:shd w:val="clear" w:color="auto" w:fill="E0CBAC" w:themeFill="accent6" w:themeFillTint="7F"/>
       </w:tcPr>
     </w:tblStylePr>
     <w:tblStylePr w:type="band1Horz">
@@ -10259,7 +10451,7 @@
           <w:insideH w:val="single" w:sz="8" w:space="0" w:color="FFFFFF" w:themeColor="background1"/>
           <w:insideV w:val="single" w:sz="8" w:space="0" w:color="FFFFFF" w:themeColor="background1"/>
         </w:tcBorders>
-        <w:shd w:val="clear" w:color="auto" w:fill="CEC7CF" w:themeFill="accent6" w:themeFillTint="7F"/>
+        <w:shd w:val="clear" w:color="auto" w:fill="E0CBAC" w:themeFill="accent6" w:themeFillTint="7F"/>
       </w:tcPr>
     </w:tblStylePr>
   </w:style>
@@ -10386,7 +10578,7 @@
       <w:tblStyleColBandSize w:val="1"/>
     </w:tblPr>
     <w:tcPr>
-      <w:shd w:val="clear" w:color="auto" w:fill="4A66AC" w:themeFill="accent1"/>
+      <w:shd w:val="clear" w:color="auto" w:fill="F07F09" w:themeFill="accent1"/>
     </w:tcPr>
     <w:tblStylePr w:type="firstRow">
       <w:rPr>
@@ -10417,7 +10609,7 @@
           <w:insideH w:val="nil"/>
           <w:insideV w:val="nil"/>
         </w:tcBorders>
-        <w:shd w:val="clear" w:color="auto" w:fill="243255" w:themeFill="accent1" w:themeFillShade="7F"/>
+        <w:shd w:val="clear" w:color="auto" w:fill="773F04" w:themeFill="accent1" w:themeFillShade="7F"/>
       </w:tcPr>
     </w:tblStylePr>
     <w:tblStylePr w:type="firstCol">
@@ -10431,7 +10623,7 @@
           <w:insideH w:val="nil"/>
           <w:insideV w:val="nil"/>
         </w:tcBorders>
-        <w:shd w:val="clear" w:color="auto" w:fill="374C80" w:themeFill="accent1" w:themeFillShade="BF"/>
+        <w:shd w:val="clear" w:color="auto" w:fill="B35E06" w:themeFill="accent1" w:themeFillShade="BF"/>
       </w:tcPr>
     </w:tblStylePr>
     <w:tblStylePr w:type="lastCol">
@@ -10445,7 +10637,7 @@
           <w:insideH w:val="nil"/>
           <w:insideV w:val="nil"/>
         </w:tcBorders>
-        <w:shd w:val="clear" w:color="auto" w:fill="374C80" w:themeFill="accent1" w:themeFillShade="BF"/>
+        <w:shd w:val="clear" w:color="auto" w:fill="B35E06" w:themeFill="accent1" w:themeFillShade="BF"/>
       </w:tcPr>
     </w:tblStylePr>
     <w:tblStylePr w:type="band1Vert">
@@ -10459,7 +10651,7 @@
           <w:insideH w:val="nil"/>
           <w:insideV w:val="nil"/>
         </w:tcBorders>
-        <w:shd w:val="clear" w:color="auto" w:fill="374C80" w:themeFill="accent1" w:themeFillShade="BF"/>
+        <w:shd w:val="clear" w:color="auto" w:fill="B35E06" w:themeFill="accent1" w:themeFillShade="BF"/>
       </w:tcPr>
     </w:tblStylePr>
     <w:tblStylePr w:type="band1Horz">
@@ -10473,7 +10665,7 @@
           <w:insideH w:val="nil"/>
           <w:insideV w:val="nil"/>
         </w:tcBorders>
-        <w:shd w:val="clear" w:color="auto" w:fill="374C80" w:themeFill="accent1" w:themeFillShade="BF"/>
+        <w:shd w:val="clear" w:color="auto" w:fill="B35E06" w:themeFill="accent1" w:themeFillShade="BF"/>
       </w:tcPr>
     </w:tblStylePr>
   </w:style>
@@ -10493,7 +10685,7 @@
       <w:tblStyleColBandSize w:val="1"/>
     </w:tblPr>
     <w:tcPr>
-      <w:shd w:val="clear" w:color="auto" w:fill="629DD1" w:themeFill="accent2"/>
+      <w:shd w:val="clear" w:color="auto" w:fill="9F2936" w:themeFill="accent2"/>
     </w:tcPr>
     <w:tblStylePr w:type="firstRow">
       <w:rPr>
@@ -10524,7 +10716,7 @@
           <w:insideH w:val="nil"/>
           <w:insideV w:val="nil"/>
         </w:tcBorders>
-        <w:shd w:val="clear" w:color="auto" w:fill="224E76" w:themeFill="accent2" w:themeFillShade="7F"/>
+        <w:shd w:val="clear" w:color="auto" w:fill="4E141A" w:themeFill="accent2" w:themeFillShade="7F"/>
       </w:tcPr>
     </w:tblStylePr>
     <w:tblStylePr w:type="firstCol">
@@ -10538,7 +10730,7 @@
           <w:insideH w:val="nil"/>
           <w:insideV w:val="nil"/>
         </w:tcBorders>
-        <w:shd w:val="clear" w:color="auto" w:fill="3476B1" w:themeFill="accent2" w:themeFillShade="BF"/>
+        <w:shd w:val="clear" w:color="auto" w:fill="761E28" w:themeFill="accent2" w:themeFillShade="BF"/>
       </w:tcPr>
     </w:tblStylePr>
     <w:tblStylePr w:type="lastCol">
@@ -10552,7 +10744,7 @@
           <w:insideH w:val="nil"/>
           <w:insideV w:val="nil"/>
         </w:tcBorders>
-        <w:shd w:val="clear" w:color="auto" w:fill="3476B1" w:themeFill="accent2" w:themeFillShade="BF"/>
+        <w:shd w:val="clear" w:color="auto" w:fill="761E28" w:themeFill="accent2" w:themeFillShade="BF"/>
       </w:tcPr>
     </w:tblStylePr>
     <w:tblStylePr w:type="band1Vert">
@@ -10566,7 +10758,7 @@
           <w:insideH w:val="nil"/>
           <w:insideV w:val="nil"/>
         </w:tcBorders>
-        <w:shd w:val="clear" w:color="auto" w:fill="3476B1" w:themeFill="accent2" w:themeFillShade="BF"/>
+        <w:shd w:val="clear" w:color="auto" w:fill="761E28" w:themeFill="accent2" w:themeFillShade="BF"/>
       </w:tcPr>
     </w:tblStylePr>
     <w:tblStylePr w:type="band1Horz">
@@ -10580,7 +10772,7 @@
           <w:insideH w:val="nil"/>
           <w:insideV w:val="nil"/>
         </w:tcBorders>
-        <w:shd w:val="clear" w:color="auto" w:fill="3476B1" w:themeFill="accent2" w:themeFillShade="BF"/>
+        <w:shd w:val="clear" w:color="auto" w:fill="761E28" w:themeFill="accent2" w:themeFillShade="BF"/>
       </w:tcPr>
     </w:tblStylePr>
   </w:style>
@@ -10600,7 +10792,7 @@
       <w:tblStyleColBandSize w:val="1"/>
     </w:tblPr>
     <w:tcPr>
-      <w:shd w:val="clear" w:color="auto" w:fill="297FD5" w:themeFill="accent3"/>
+      <w:shd w:val="clear" w:color="auto" w:fill="1B587C" w:themeFill="accent3"/>
     </w:tcPr>
     <w:tblStylePr w:type="firstRow">
       <w:rPr>
@@ -10631,7 +10823,7 @@
           <w:insideH w:val="nil"/>
           <w:insideV w:val="nil"/>
         </w:tcBorders>
-        <w:shd w:val="clear" w:color="auto" w:fill="143E69" w:themeFill="accent3" w:themeFillShade="7F"/>
+        <w:shd w:val="clear" w:color="auto" w:fill="0D2B3D" w:themeFill="accent3" w:themeFillShade="7F"/>
       </w:tcPr>
     </w:tblStylePr>
     <w:tblStylePr w:type="firstCol">
@@ -10645,7 +10837,7 @@
           <w:insideH w:val="nil"/>
           <w:insideV w:val="nil"/>
         </w:tcBorders>
-        <w:shd w:val="clear" w:color="auto" w:fill="1E5E9F" w:themeFill="accent3" w:themeFillShade="BF"/>
+        <w:shd w:val="clear" w:color="auto" w:fill="14415C" w:themeFill="accent3" w:themeFillShade="BF"/>
       </w:tcPr>
     </w:tblStylePr>
     <w:tblStylePr w:type="lastCol">
@@ -10659,7 +10851,7 @@
           <w:insideH w:val="nil"/>
           <w:insideV w:val="nil"/>
         </w:tcBorders>
-        <w:shd w:val="clear" w:color="auto" w:fill="1E5E9F" w:themeFill="accent3" w:themeFillShade="BF"/>
+        <w:shd w:val="clear" w:color="auto" w:fill="14415C" w:themeFill="accent3" w:themeFillShade="BF"/>
       </w:tcPr>
     </w:tblStylePr>
     <w:tblStylePr w:type="band1Vert">
@@ -10673,7 +10865,7 @@
           <w:insideH w:val="nil"/>
           <w:insideV w:val="nil"/>
         </w:tcBorders>
-        <w:shd w:val="clear" w:color="auto" w:fill="1E5E9F" w:themeFill="accent3" w:themeFillShade="BF"/>
+        <w:shd w:val="clear" w:color="auto" w:fill="14415C" w:themeFill="accent3" w:themeFillShade="BF"/>
       </w:tcPr>
     </w:tblStylePr>
     <w:tblStylePr w:type="band1Horz">
@@ -10687,7 +10879,7 @@
           <w:insideH w:val="nil"/>
           <w:insideV w:val="nil"/>
         </w:tcBorders>
-        <w:shd w:val="clear" w:color="auto" w:fill="1E5E9F" w:themeFill="accent3" w:themeFillShade="BF"/>
+        <w:shd w:val="clear" w:color="auto" w:fill="14415C" w:themeFill="accent3" w:themeFillShade="BF"/>
       </w:tcPr>
     </w:tblStylePr>
   </w:style>
@@ -10707,7 +10899,7 @@
       <w:tblStyleColBandSize w:val="1"/>
     </w:tblPr>
     <w:tcPr>
-      <w:shd w:val="clear" w:color="auto" w:fill="7F8FA9" w:themeFill="accent4"/>
+      <w:shd w:val="clear" w:color="auto" w:fill="4E8542" w:themeFill="accent4"/>
     </w:tcPr>
     <w:tblStylePr w:type="firstRow">
       <w:rPr>
@@ -10738,7 +10930,7 @@
           <w:insideH w:val="nil"/>
           <w:insideV w:val="nil"/>
         </w:tcBorders>
-        <w:shd w:val="clear" w:color="auto" w:fill="3B4658" w:themeFill="accent4" w:themeFillShade="7F"/>
+        <w:shd w:val="clear" w:color="auto" w:fill="264221" w:themeFill="accent4" w:themeFillShade="7F"/>
       </w:tcPr>
     </w:tblStylePr>
     <w:tblStylePr w:type="firstCol">
@@ -10752,7 +10944,7 @@
           <w:insideH w:val="nil"/>
           <w:insideV w:val="nil"/>
         </w:tcBorders>
-        <w:shd w:val="clear" w:color="auto" w:fill="596984" w:themeFill="accent4" w:themeFillShade="BF"/>
+        <w:shd w:val="clear" w:color="auto" w:fill="3A6331" w:themeFill="accent4" w:themeFillShade="BF"/>
       </w:tcPr>
     </w:tblStylePr>
     <w:tblStylePr w:type="lastCol">
@@ -10766,7 +10958,7 @@
           <w:insideH w:val="nil"/>
           <w:insideV w:val="nil"/>
         </w:tcBorders>
-        <w:shd w:val="clear" w:color="auto" w:fill="596984" w:themeFill="accent4" w:themeFillShade="BF"/>
+        <w:shd w:val="clear" w:color="auto" w:fill="3A6331" w:themeFill="accent4" w:themeFillShade="BF"/>
       </w:tcPr>
     </w:tblStylePr>
     <w:tblStylePr w:type="band1Vert">
@@ -10780,7 +10972,7 @@
           <w:insideH w:val="nil"/>
           <w:insideV w:val="nil"/>
         </w:tcBorders>
-        <w:shd w:val="clear" w:color="auto" w:fill="596984" w:themeFill="accent4" w:themeFillShade="BF"/>
+        <w:shd w:val="clear" w:color="auto" w:fill="3A6331" w:themeFill="accent4" w:themeFillShade="BF"/>
       </w:tcPr>
     </w:tblStylePr>
     <w:tblStylePr w:type="band1Horz">
@@ -10794,7 +10986,7 @@
           <w:insideH w:val="nil"/>
           <w:insideV w:val="nil"/>
         </w:tcBorders>
-        <w:shd w:val="clear" w:color="auto" w:fill="596984" w:themeFill="accent4" w:themeFillShade="BF"/>
+        <w:shd w:val="clear" w:color="auto" w:fill="3A6331" w:themeFill="accent4" w:themeFillShade="BF"/>
       </w:tcPr>
     </w:tblStylePr>
   </w:style>
@@ -10814,7 +11006,7 @@
       <w:tblStyleColBandSize w:val="1"/>
     </w:tblPr>
     <w:tcPr>
-      <w:shd w:val="clear" w:color="auto" w:fill="5AA2AE" w:themeFill="accent5"/>
+      <w:shd w:val="clear" w:color="auto" w:fill="604878" w:themeFill="accent5"/>
     </w:tcPr>
     <w:tblStylePr w:type="firstRow">
       <w:rPr>
@@ -10845,7 +11037,7 @@
           <w:insideH w:val="nil"/>
           <w:insideV w:val="nil"/>
         </w:tcBorders>
-        <w:shd w:val="clear" w:color="auto" w:fill="2B5158" w:themeFill="accent5" w:themeFillShade="7F"/>
+        <w:shd w:val="clear" w:color="auto" w:fill="2F233B" w:themeFill="accent5" w:themeFillShade="7F"/>
       </w:tcPr>
     </w:tblStylePr>
     <w:tblStylePr w:type="firstCol">
@@ -10859,7 +11051,7 @@
           <w:insideH w:val="nil"/>
           <w:insideV w:val="nil"/>
         </w:tcBorders>
-        <w:shd w:val="clear" w:color="auto" w:fill="417A84" w:themeFill="accent5" w:themeFillShade="BF"/>
+        <w:shd w:val="clear" w:color="auto" w:fill="473659" w:themeFill="accent5" w:themeFillShade="BF"/>
       </w:tcPr>
     </w:tblStylePr>
     <w:tblStylePr w:type="lastCol">
@@ -10873,7 +11065,7 @@
           <w:insideH w:val="nil"/>
           <w:insideV w:val="nil"/>
         </w:tcBorders>
-        <w:shd w:val="clear" w:color="auto" w:fill="417A84" w:themeFill="accent5" w:themeFillShade="BF"/>
+        <w:shd w:val="clear" w:color="auto" w:fill="473659" w:themeFill="accent5" w:themeFillShade="BF"/>
       </w:tcPr>
     </w:tblStylePr>
     <w:tblStylePr w:type="band1Vert">
@@ -10887,7 +11079,7 @@
           <w:insideH w:val="nil"/>
           <w:insideV w:val="nil"/>
         </w:tcBorders>
-        <w:shd w:val="clear" w:color="auto" w:fill="417A84" w:themeFill="accent5" w:themeFillShade="BF"/>
+        <w:shd w:val="clear" w:color="auto" w:fill="473659" w:themeFill="accent5" w:themeFillShade="BF"/>
       </w:tcPr>
     </w:tblStylePr>
     <w:tblStylePr w:type="band1Horz">
@@ -10901,7 +11093,7 @@
           <w:insideH w:val="nil"/>
           <w:insideV w:val="nil"/>
         </w:tcBorders>
-        <w:shd w:val="clear" w:color="auto" w:fill="417A84" w:themeFill="accent5" w:themeFillShade="BF"/>
+        <w:shd w:val="clear" w:color="auto" w:fill="473659" w:themeFill="accent5" w:themeFillShade="BF"/>
       </w:tcPr>
     </w:tblStylePr>
   </w:style>
@@ -10921,7 +11113,7 @@
       <w:tblStyleColBandSize w:val="1"/>
     </w:tblPr>
     <w:tcPr>
-      <w:shd w:val="clear" w:color="auto" w:fill="9D90A0" w:themeFill="accent6"/>
+      <w:shd w:val="clear" w:color="auto" w:fill="C19859" w:themeFill="accent6"/>
     </w:tcPr>
     <w:tblStylePr w:type="firstRow">
       <w:rPr>
@@ -10952,7 +11144,7 @@
           <w:insideH w:val="nil"/>
           <w:insideV w:val="nil"/>
         </w:tcBorders>
-        <w:shd w:val="clear" w:color="auto" w:fill="4F4551" w:themeFill="accent6" w:themeFillShade="7F"/>
+        <w:shd w:val="clear" w:color="auto" w:fill="664C26" w:themeFill="accent6" w:themeFillShade="7F"/>
       </w:tcPr>
     </w:tblStylePr>
     <w:tblStylePr w:type="firstCol">
@@ -10966,7 +11158,7 @@
           <w:insideH w:val="nil"/>
           <w:insideV w:val="nil"/>
         </w:tcBorders>
-        <w:shd w:val="clear" w:color="auto" w:fill="77697A" w:themeFill="accent6" w:themeFillShade="BF"/>
+        <w:shd w:val="clear" w:color="auto" w:fill="997339" w:themeFill="accent6" w:themeFillShade="BF"/>
       </w:tcPr>
     </w:tblStylePr>
     <w:tblStylePr w:type="lastCol">
@@ -10980,7 +11172,7 @@
           <w:insideH w:val="nil"/>
           <w:insideV w:val="nil"/>
         </w:tcBorders>
-        <w:shd w:val="clear" w:color="auto" w:fill="77697A" w:themeFill="accent6" w:themeFillShade="BF"/>
+        <w:shd w:val="clear" w:color="auto" w:fill="997339" w:themeFill="accent6" w:themeFillShade="BF"/>
       </w:tcPr>
     </w:tblStylePr>
     <w:tblStylePr w:type="band1Vert">
@@ -10994,7 +11186,7 @@
           <w:insideH w:val="nil"/>
           <w:insideV w:val="nil"/>
         </w:tcBorders>
-        <w:shd w:val="clear" w:color="auto" w:fill="77697A" w:themeFill="accent6" w:themeFillShade="BF"/>
+        <w:shd w:val="clear" w:color="auto" w:fill="997339" w:themeFill="accent6" w:themeFillShade="BF"/>
       </w:tcPr>
     </w:tblStylePr>
     <w:tblStylePr w:type="band1Horz">
@@ -11008,7 +11200,7 @@
           <w:insideH w:val="nil"/>
           <w:insideV w:val="nil"/>
         </w:tcBorders>
-        <w:shd w:val="clear" w:color="auto" w:fill="77697A" w:themeFill="accent6" w:themeFillShade="BF"/>
+        <w:shd w:val="clear" w:color="auto" w:fill="997339" w:themeFill="accent6" w:themeFillShade="BF"/>
       </w:tcPr>
     </w:tblStylePr>
   </w:style>
@@ -11027,7 +11219,7 @@
       <w:tblStyleRowBandSize w:val="1"/>
       <w:tblStyleColBandSize w:val="1"/>
       <w:tblBorders>
-        <w:top w:val="single" w:sz="24" w:space="0" w:color="629DD1" w:themeColor="accent2"/>
+        <w:top w:val="single" w:sz="24" w:space="0" w:color="9F2936" w:themeColor="accent2"/>
         <w:left w:val="single" w:sz="4" w:space="0" w:color="000000" w:themeColor="text1"/>
         <w:bottom w:val="single" w:sz="4" w:space="0" w:color="000000" w:themeColor="text1"/>
         <w:right w:val="single" w:sz="4" w:space="0" w:color="000000" w:themeColor="text1"/>
@@ -11048,7 +11240,7 @@
         <w:tcBorders>
           <w:top w:val="nil"/>
           <w:left w:val="nil"/>
-          <w:bottom w:val="single" w:sz="24" w:space="0" w:color="629DD1" w:themeColor="accent2"/>
+          <w:bottom w:val="single" w:sz="24" w:space="0" w:color="9F2936" w:themeColor="accent2"/>
           <w:right w:val="nil"/>
           <w:insideH w:val="nil"/>
           <w:insideV w:val="nil"/>
@@ -11142,16 +11334,16 @@
       <w:tblStyleRowBandSize w:val="1"/>
       <w:tblStyleColBandSize w:val="1"/>
       <w:tblBorders>
-        <w:top w:val="single" w:sz="24" w:space="0" w:color="629DD1" w:themeColor="accent2"/>
-        <w:left w:val="single" w:sz="4" w:space="0" w:color="4A66AC" w:themeColor="accent1"/>
-        <w:bottom w:val="single" w:sz="4" w:space="0" w:color="4A66AC" w:themeColor="accent1"/>
-        <w:right w:val="single" w:sz="4" w:space="0" w:color="4A66AC" w:themeColor="accent1"/>
+        <w:top w:val="single" w:sz="24" w:space="0" w:color="9F2936" w:themeColor="accent2"/>
+        <w:left w:val="single" w:sz="4" w:space="0" w:color="F07F09" w:themeColor="accent1"/>
+        <w:bottom w:val="single" w:sz="4" w:space="0" w:color="F07F09" w:themeColor="accent1"/>
+        <w:right w:val="single" w:sz="4" w:space="0" w:color="F07F09" w:themeColor="accent1"/>
         <w:insideH w:val="single" w:sz="4" w:space="0" w:color="FFFFFF" w:themeColor="background1"/>
         <w:insideV w:val="single" w:sz="4" w:space="0" w:color="FFFFFF" w:themeColor="background1"/>
       </w:tblBorders>
     </w:tblPr>
     <w:tcPr>
-      <w:shd w:val="clear" w:color="auto" w:fill="ECEFF7" w:themeFill="accent1" w:themeFillTint="19"/>
+      <w:shd w:val="clear" w:color="auto" w:fill="FEF2E6" w:themeFill="accent1" w:themeFillTint="19"/>
     </w:tcPr>
     <w:tblStylePr w:type="firstRow">
       <w:rPr>
@@ -11163,7 +11355,7 @@
         <w:tcBorders>
           <w:top w:val="nil"/>
           <w:left w:val="nil"/>
-          <w:bottom w:val="single" w:sz="24" w:space="0" w:color="629DD1" w:themeColor="accent2"/>
+          <w:bottom w:val="single" w:sz="24" w:space="0" w:color="9F2936" w:themeColor="accent2"/>
           <w:right w:val="nil"/>
           <w:insideH w:val="nil"/>
           <w:insideV w:val="nil"/>
@@ -11182,7 +11374,7 @@
         <w:tcBorders>
           <w:top w:val="single" w:sz="6" w:space="0" w:color="FFFFFF" w:themeColor="background1"/>
         </w:tcBorders>
-        <w:shd w:val="clear" w:color="auto" w:fill="2C3C66" w:themeFill="accent1" w:themeFillShade="99"/>
+        <w:shd w:val="clear" w:color="auto" w:fill="8F4C05" w:themeFill="accent1" w:themeFillShade="99"/>
       </w:tcPr>
     </w:tblStylePr>
     <w:tblStylePr w:type="firstCol">
@@ -11196,10 +11388,10 @@
           <w:left w:val="nil"/>
           <w:bottom w:val="nil"/>
           <w:right w:val="nil"/>
-          <w:insideH w:val="single" w:sz="4" w:space="0" w:color="2C3C66" w:themeColor="accent1" w:themeShade="99"/>
-          <w:insideV w:val="nil"/>
-        </w:tcBorders>
-        <w:shd w:val="clear" w:color="auto" w:fill="2C3C66" w:themeFill="accent1" w:themeFillShade="99"/>
+          <w:insideH w:val="single" w:sz="4" w:space="0" w:color="8F4C05" w:themeColor="accent1" w:themeShade="99"/>
+          <w:insideV w:val="nil"/>
+        </w:tcBorders>
+        <w:shd w:val="clear" w:color="auto" w:fill="8F4C05" w:themeFill="accent1" w:themeFillShade="99"/>
       </w:tcPr>
     </w:tblStylePr>
     <w:tblStylePr w:type="lastCol">
@@ -11216,19 +11408,19 @@
           <w:insideH w:val="nil"/>
           <w:insideV w:val="nil"/>
         </w:tcBorders>
-        <w:shd w:val="clear" w:color="auto" w:fill="2C3C66" w:themeFill="accent1" w:themeFillShade="99"/>
+        <w:shd w:val="clear" w:color="auto" w:fill="8F4C05" w:themeFill="accent1" w:themeFillShade="99"/>
       </w:tcPr>
     </w:tblStylePr>
     <w:tblStylePr w:type="band1Vert">
       <w:tblPr/>
       <w:tcPr>
-        <w:shd w:val="clear" w:color="auto" w:fill="B5C0DF" w:themeFill="accent1" w:themeFillTint="66"/>
+        <w:shd w:val="clear" w:color="auto" w:fill="FBCB9A" w:themeFill="accent1" w:themeFillTint="66"/>
       </w:tcPr>
     </w:tblStylePr>
     <w:tblStylePr w:type="band1Horz">
       <w:tblPr/>
       <w:tcPr>
-        <w:shd w:val="clear" w:color="auto" w:fill="A2B1D7" w:themeFill="accent1" w:themeFillTint="7F"/>
+        <w:shd w:val="clear" w:color="auto" w:fill="FABF81" w:themeFill="accent1" w:themeFillTint="7F"/>
       </w:tcPr>
     </w:tblStylePr>
     <w:tblStylePr w:type="neCell">
@@ -11257,16 +11449,16 @@
       <w:tblStyleRowBandSize w:val="1"/>
       <w:tblStyleColBandSize w:val="1"/>
       <w:tblBorders>
-        <w:top w:val="single" w:sz="24" w:space="0" w:color="629DD1" w:themeColor="accent2"/>
-        <w:left w:val="single" w:sz="4" w:space="0" w:color="629DD1" w:themeColor="accent2"/>
-        <w:bottom w:val="single" w:sz="4" w:space="0" w:color="629DD1" w:themeColor="accent2"/>
-        <w:right w:val="single" w:sz="4" w:space="0" w:color="629DD1" w:themeColor="accent2"/>
+        <w:top w:val="single" w:sz="24" w:space="0" w:color="9F2936" w:themeColor="accent2"/>
+        <w:left w:val="single" w:sz="4" w:space="0" w:color="9F2936" w:themeColor="accent2"/>
+        <w:bottom w:val="single" w:sz="4" w:space="0" w:color="9F2936" w:themeColor="accent2"/>
+        <w:right w:val="single" w:sz="4" w:space="0" w:color="9F2936" w:themeColor="accent2"/>
         <w:insideH w:val="single" w:sz="4" w:space="0" w:color="FFFFFF" w:themeColor="background1"/>
         <w:insideV w:val="single" w:sz="4" w:space="0" w:color="FFFFFF" w:themeColor="background1"/>
       </w:tblBorders>
     </w:tblPr>
     <w:tcPr>
-      <w:shd w:val="clear" w:color="auto" w:fill="EFF5FA" w:themeFill="accent2" w:themeFillTint="19"/>
+      <w:shd w:val="clear" w:color="auto" w:fill="F8E6E8" w:themeFill="accent2" w:themeFillTint="19"/>
     </w:tcPr>
     <w:tblStylePr w:type="firstRow">
       <w:rPr>
@@ -11278,7 +11470,7 @@
         <w:tcBorders>
           <w:top w:val="nil"/>
           <w:left w:val="nil"/>
-          <w:bottom w:val="single" w:sz="24" w:space="0" w:color="629DD1" w:themeColor="accent2"/>
+          <w:bottom w:val="single" w:sz="24" w:space="0" w:color="9F2936" w:themeColor="accent2"/>
           <w:right w:val="nil"/>
           <w:insideH w:val="nil"/>
           <w:insideV w:val="nil"/>
@@ -11297,7 +11489,7 @@
         <w:tcBorders>
           <w:top w:val="single" w:sz="6" w:space="0" w:color="FFFFFF" w:themeColor="background1"/>
         </w:tcBorders>
-        <w:shd w:val="clear" w:color="auto" w:fill="295E8E" w:themeFill="accent2" w:themeFillShade="99"/>
+        <w:shd w:val="clear" w:color="auto" w:fill="5F1820" w:themeFill="accent2" w:themeFillShade="99"/>
       </w:tcPr>
     </w:tblStylePr>
     <w:tblStylePr w:type="firstCol">
@@ -11311,10 +11503,10 @@
           <w:left w:val="nil"/>
           <w:bottom w:val="nil"/>
           <w:right w:val="nil"/>
-          <w:insideH w:val="single" w:sz="4" w:space="0" w:color="295E8E" w:themeColor="accent2" w:themeShade="99"/>
-          <w:insideV w:val="nil"/>
-        </w:tcBorders>
-        <w:shd w:val="clear" w:color="auto" w:fill="295E8E" w:themeFill="accent2" w:themeFillShade="99"/>
+          <w:insideH w:val="single" w:sz="4" w:space="0" w:color="5F1820" w:themeColor="accent2" w:themeShade="99"/>
+          <w:insideV w:val="nil"/>
+        </w:tcBorders>
+        <w:shd w:val="clear" w:color="auto" w:fill="5F1820" w:themeFill="accent2" w:themeFillShade="99"/>
       </w:tcPr>
     </w:tblStylePr>
     <w:tblStylePr w:type="lastCol">
@@ -11331,19 +11523,19 @@
           <w:insideH w:val="nil"/>
           <w:insideV w:val="nil"/>
         </w:tcBorders>
-        <w:shd w:val="clear" w:color="auto" w:fill="295E8E" w:themeFill="accent2" w:themeFillShade="99"/>
+        <w:shd w:val="clear" w:color="auto" w:fill="5F1820" w:themeFill="accent2" w:themeFillShade="99"/>
       </w:tcPr>
     </w:tblStylePr>
     <w:tblStylePr w:type="band1Vert">
       <w:tblPr/>
       <w:tcPr>
-        <w:shd w:val="clear" w:color="auto" w:fill="C0D7EC" w:themeFill="accent2" w:themeFillTint="66"/>
+        <w:shd w:val="clear" w:color="auto" w:fill="E59CA4" w:themeFill="accent2" w:themeFillTint="66"/>
       </w:tcPr>
     </w:tblStylePr>
     <w:tblStylePr w:type="band1Horz">
       <w:tblPr/>
       <w:tcPr>
-        <w:shd w:val="clear" w:color="auto" w:fill="B0CDE8" w:themeFill="accent2" w:themeFillTint="7F"/>
+        <w:shd w:val="clear" w:color="auto" w:fill="DF848E" w:themeFill="accent2" w:themeFillTint="7F"/>
       </w:tcPr>
     </w:tblStylePr>
     <w:tblStylePr w:type="neCell">
@@ -11372,16 +11564,16 @@
       <w:tblStyleRowBandSize w:val="1"/>
       <w:tblStyleColBandSize w:val="1"/>
       <w:tblBorders>
-        <w:top w:val="single" w:sz="24" w:space="0" w:color="7F8FA9" w:themeColor="accent4"/>
-        <w:left w:val="single" w:sz="4" w:space="0" w:color="297FD5" w:themeColor="accent3"/>
-        <w:bottom w:val="single" w:sz="4" w:space="0" w:color="297FD5" w:themeColor="accent3"/>
-        <w:right w:val="single" w:sz="4" w:space="0" w:color="297FD5" w:themeColor="accent3"/>
+        <w:top w:val="single" w:sz="24" w:space="0" w:color="4E8542" w:themeColor="accent4"/>
+        <w:left w:val="single" w:sz="4" w:space="0" w:color="1B587C" w:themeColor="accent3"/>
+        <w:bottom w:val="single" w:sz="4" w:space="0" w:color="1B587C" w:themeColor="accent3"/>
+        <w:right w:val="single" w:sz="4" w:space="0" w:color="1B587C" w:themeColor="accent3"/>
         <w:insideH w:val="single" w:sz="4" w:space="0" w:color="FFFFFF" w:themeColor="background1"/>
         <w:insideV w:val="single" w:sz="4" w:space="0" w:color="FFFFFF" w:themeColor="background1"/>
       </w:tblBorders>
     </w:tblPr>
     <w:tcPr>
-      <w:shd w:val="clear" w:color="auto" w:fill="E9F2FB" w:themeFill="accent3" w:themeFillTint="19"/>
+      <w:shd w:val="clear" w:color="auto" w:fill="E1F0F8" w:themeFill="accent3" w:themeFillTint="19"/>
     </w:tcPr>
     <w:tblStylePr w:type="firstRow">
       <w:rPr>
@@ -11393,7 +11585,7 @@
         <w:tcBorders>
           <w:top w:val="nil"/>
           <w:left w:val="nil"/>
-          <w:bottom w:val="single" w:sz="24" w:space="0" w:color="7F8FA9" w:themeColor="accent4"/>
+          <w:bottom w:val="single" w:sz="24" w:space="0" w:color="4E8542" w:themeColor="accent4"/>
           <w:right w:val="nil"/>
           <w:insideH w:val="nil"/>
           <w:insideV w:val="nil"/>
@@ -11412,7 +11604,7 @@
         <w:tcBorders>
           <w:top w:val="single" w:sz="6" w:space="0" w:color="FFFFFF" w:themeColor="background1"/>
         </w:tcBorders>
-        <w:shd w:val="clear" w:color="auto" w:fill="184B7F" w:themeFill="accent3" w:themeFillShade="99"/>
+        <w:shd w:val="clear" w:color="auto" w:fill="10344A" w:themeFill="accent3" w:themeFillShade="99"/>
       </w:tcPr>
     </w:tblStylePr>
     <w:tblStylePr w:type="firstCol">
@@ -11426,10 +11618,10 @@
           <w:left w:val="nil"/>
           <w:bottom w:val="nil"/>
           <w:right w:val="nil"/>
-          <w:insideH w:val="single" w:sz="4" w:space="0" w:color="184B7F" w:themeColor="accent3" w:themeShade="99"/>
-          <w:insideV w:val="nil"/>
-        </w:tcBorders>
-        <w:shd w:val="clear" w:color="auto" w:fill="184B7F" w:themeFill="accent3" w:themeFillShade="99"/>
+          <w:insideH w:val="single" w:sz="4" w:space="0" w:color="10344A" w:themeColor="accent3" w:themeShade="99"/>
+          <w:insideV w:val="nil"/>
+        </w:tcBorders>
+        <w:shd w:val="clear" w:color="auto" w:fill="10344A" w:themeFill="accent3" w:themeFillShade="99"/>
       </w:tcPr>
     </w:tblStylePr>
     <w:tblStylePr w:type="lastCol">
@@ -11446,19 +11638,19 @@
           <w:insideH w:val="nil"/>
           <w:insideV w:val="nil"/>
         </w:tcBorders>
-        <w:shd w:val="clear" w:color="auto" w:fill="184B7F" w:themeFill="accent3" w:themeFillShade="99"/>
+        <w:shd w:val="clear" w:color="auto" w:fill="10344A" w:themeFill="accent3" w:themeFillShade="99"/>
       </w:tcPr>
     </w:tblStylePr>
     <w:tblStylePr w:type="band1Vert">
       <w:tblPr/>
       <w:tcPr>
-        <w:shd w:val="clear" w:color="auto" w:fill="A8CBEE" w:themeFill="accent3" w:themeFillTint="66"/>
+        <w:shd w:val="clear" w:color="auto" w:fill="89C2E5" w:themeFill="accent3" w:themeFillTint="66"/>
       </w:tcPr>
     </w:tblStylePr>
     <w:tblStylePr w:type="band1Horz">
       <w:tblPr/>
       <w:tcPr>
-        <w:shd w:val="clear" w:color="auto" w:fill="93BEEA" w:themeFill="accent3" w:themeFillTint="7F"/>
+        <w:shd w:val="clear" w:color="auto" w:fill="6CB4DF" w:themeFill="accent3" w:themeFillTint="7F"/>
       </w:tcPr>
     </w:tblStylePr>
   </w:style>
@@ -11477,16 +11669,16 @@
       <w:tblStyleRowBandSize w:val="1"/>
       <w:tblStyleColBandSize w:val="1"/>
       <w:tblBorders>
-        <w:top w:val="single" w:sz="24" w:space="0" w:color="297FD5" w:themeColor="accent3"/>
-        <w:left w:val="single" w:sz="4" w:space="0" w:color="7F8FA9" w:themeColor="accent4"/>
-        <w:bottom w:val="single" w:sz="4" w:space="0" w:color="7F8FA9" w:themeColor="accent4"/>
-        <w:right w:val="single" w:sz="4" w:space="0" w:color="7F8FA9" w:themeColor="accent4"/>
+        <w:top w:val="single" w:sz="24" w:space="0" w:color="1B587C" w:themeColor="accent3"/>
+        <w:left w:val="single" w:sz="4" w:space="0" w:color="4E8542" w:themeColor="accent4"/>
+        <w:bottom w:val="single" w:sz="4" w:space="0" w:color="4E8542" w:themeColor="accent4"/>
+        <w:right w:val="single" w:sz="4" w:space="0" w:color="4E8542" w:themeColor="accent4"/>
         <w:insideH w:val="single" w:sz="4" w:space="0" w:color="FFFFFF" w:themeColor="background1"/>
         <w:insideV w:val="single" w:sz="4" w:space="0" w:color="FFFFFF" w:themeColor="background1"/>
       </w:tblBorders>
     </w:tblPr>
     <w:tcPr>
-      <w:shd w:val="clear" w:color="auto" w:fill="F2F3F6" w:themeFill="accent4" w:themeFillTint="19"/>
+      <w:shd w:val="clear" w:color="auto" w:fill="ECF4EA" w:themeFill="accent4" w:themeFillTint="19"/>
     </w:tcPr>
     <w:tblStylePr w:type="firstRow">
       <w:rPr>
@@ -11498,7 +11690,7 @@
         <w:tcBorders>
           <w:top w:val="nil"/>
           <w:left w:val="nil"/>
-          <w:bottom w:val="single" w:sz="24" w:space="0" w:color="297FD5" w:themeColor="accent3"/>
+          <w:bottom w:val="single" w:sz="24" w:space="0" w:color="1B587C" w:themeColor="accent3"/>
           <w:right w:val="nil"/>
           <w:insideH w:val="nil"/>
           <w:insideV w:val="nil"/>
@@ -11517,7 +11709,7 @@
         <w:tcBorders>
           <w:top w:val="single" w:sz="6" w:space="0" w:color="FFFFFF" w:themeColor="background1"/>
         </w:tcBorders>
-        <w:shd w:val="clear" w:color="auto" w:fill="47546A" w:themeFill="accent4" w:themeFillShade="99"/>
+        <w:shd w:val="clear" w:color="auto" w:fill="2E4F27" w:themeFill="accent4" w:themeFillShade="99"/>
       </w:tcPr>
     </w:tblStylePr>
     <w:tblStylePr w:type="firstCol">
@@ -11531,10 +11723,10 @@
           <w:left w:val="nil"/>
           <w:bottom w:val="nil"/>
           <w:right w:val="nil"/>
-          <w:insideH w:val="single" w:sz="4" w:space="0" w:color="47546A" w:themeColor="accent4" w:themeShade="99"/>
-          <w:insideV w:val="nil"/>
-        </w:tcBorders>
-        <w:shd w:val="clear" w:color="auto" w:fill="47546A" w:themeFill="accent4" w:themeFillShade="99"/>
+          <w:insideH w:val="single" w:sz="4" w:space="0" w:color="2E4F27" w:themeColor="accent4" w:themeShade="99"/>
+          <w:insideV w:val="nil"/>
+        </w:tcBorders>
+        <w:shd w:val="clear" w:color="auto" w:fill="2E4F27" w:themeFill="accent4" w:themeFillShade="99"/>
       </w:tcPr>
     </w:tblStylePr>
     <w:tblStylePr w:type="lastCol">
@@ -11551,19 +11743,19 @@
           <w:insideH w:val="nil"/>
           <w:insideV w:val="nil"/>
         </w:tcBorders>
-        <w:shd w:val="clear" w:color="auto" w:fill="47546A" w:themeFill="accent4" w:themeFillShade="99"/>
+        <w:shd w:val="clear" w:color="auto" w:fill="2E4F27" w:themeFill="accent4" w:themeFillShade="99"/>
       </w:tcPr>
     </w:tblStylePr>
     <w:tblStylePr w:type="band1Vert">
       <w:tblPr/>
       <w:tcPr>
-        <w:shd w:val="clear" w:color="auto" w:fill="CBD2DC" w:themeFill="accent4" w:themeFillTint="66"/>
+        <w:shd w:val="clear" w:color="auto" w:fill="B3D5AB" w:themeFill="accent4" w:themeFillTint="66"/>
       </w:tcPr>
     </w:tblStylePr>
     <w:tblStylePr w:type="band1Horz">
       <w:tblPr/>
       <w:tcPr>
-        <w:shd w:val="clear" w:color="auto" w:fill="BFC7D4" w:themeFill="accent4" w:themeFillTint="7F"/>
+        <w:shd w:val="clear" w:color="auto" w:fill="A0CB97" w:themeFill="accent4" w:themeFillTint="7F"/>
       </w:tcPr>
     </w:tblStylePr>
     <w:tblStylePr w:type="neCell">
@@ -11592,16 +11784,16 @@
       <w:tblStyleRowBandSize w:val="1"/>
       <w:tblStyleColBandSize w:val="1"/>
       <w:tblBorders>
-        <w:top w:val="single" w:sz="24" w:space="0" w:color="9D90A0" w:themeColor="accent6"/>
-        <w:left w:val="single" w:sz="4" w:space="0" w:color="5AA2AE" w:themeColor="accent5"/>
-        <w:bottom w:val="single" w:sz="4" w:space="0" w:color="5AA2AE" w:themeColor="accent5"/>
-        <w:right w:val="single" w:sz="4" w:space="0" w:color="5AA2AE" w:themeColor="accent5"/>
+        <w:top w:val="single" w:sz="24" w:space="0" w:color="C19859" w:themeColor="accent6"/>
+        <w:left w:val="single" w:sz="4" w:space="0" w:color="604878" w:themeColor="accent5"/>
+        <w:bottom w:val="single" w:sz="4" w:space="0" w:color="604878" w:themeColor="accent5"/>
+        <w:right w:val="single" w:sz="4" w:space="0" w:color="604878" w:themeColor="accent5"/>
         <w:insideH w:val="single" w:sz="4" w:space="0" w:color="FFFFFF" w:themeColor="background1"/>
         <w:insideV w:val="single" w:sz="4" w:space="0" w:color="FFFFFF" w:themeColor="background1"/>
       </w:tblBorders>
     </w:tblPr>
     <w:tcPr>
-      <w:shd w:val="clear" w:color="auto" w:fill="EEF5F7" w:themeFill="accent5" w:themeFillTint="19"/>
+      <w:shd w:val="clear" w:color="auto" w:fill="EFEBF3" w:themeFill="accent5" w:themeFillTint="19"/>
     </w:tcPr>
     <w:tblStylePr w:type="firstRow">
       <w:rPr>
@@ -11613,7 +11805,7 @@
         <w:tcBorders>
           <w:top w:val="nil"/>
           <w:left w:val="nil"/>
-          <w:bottom w:val="single" w:sz="24" w:space="0" w:color="9D90A0" w:themeColor="accent6"/>
+          <w:bottom w:val="single" w:sz="24" w:space="0" w:color="C19859" w:themeColor="accent6"/>
           <w:right w:val="nil"/>
           <w:insideH w:val="nil"/>
           <w:insideV w:val="nil"/>
@@ -11632,7 +11824,7 @@
         <w:tcBorders>
           <w:top w:val="single" w:sz="6" w:space="0" w:color="FFFFFF" w:themeColor="background1"/>
         </w:tcBorders>
-        <w:shd w:val="clear" w:color="auto" w:fill="34626A" w:themeFill="accent5" w:themeFillShade="99"/>
+        <w:shd w:val="clear" w:color="auto" w:fill="392B47" w:themeFill="accent5" w:themeFillShade="99"/>
       </w:tcPr>
     </w:tblStylePr>
     <w:tblStylePr w:type="firstCol">
@@ -11646,10 +11838,10 @@
           <w:left w:val="nil"/>
           <w:bottom w:val="nil"/>
           <w:right w:val="nil"/>
-          <w:insideH w:val="single" w:sz="4" w:space="0" w:color="34626A" w:themeColor="accent5" w:themeShade="99"/>
-          <w:insideV w:val="nil"/>
-        </w:tcBorders>
-        <w:shd w:val="clear" w:color="auto" w:fill="34626A" w:themeFill="accent5" w:themeFillShade="99"/>
+          <w:insideH w:val="single" w:sz="4" w:space="0" w:color="392B47" w:themeColor="accent5" w:themeShade="99"/>
+          <w:insideV w:val="nil"/>
+        </w:tcBorders>
+        <w:shd w:val="clear" w:color="auto" w:fill="392B47" w:themeFill="accent5" w:themeFillShade="99"/>
       </w:tcPr>
     </w:tblStylePr>
     <w:tblStylePr w:type="lastCol">
@@ -11666,19 +11858,19 @@
           <w:insideH w:val="nil"/>
           <w:insideV w:val="nil"/>
         </w:tcBorders>
-        <w:shd w:val="clear" w:color="auto" w:fill="34626A" w:themeFill="accent5" w:themeFillShade="99"/>
+        <w:shd w:val="clear" w:color="auto" w:fill="392B47" w:themeFill="accent5" w:themeFillShade="99"/>
       </w:tcPr>
     </w:tblStylePr>
     <w:tblStylePr w:type="band1Vert">
       <w:tblPr/>
       <w:tcPr>
-        <w:shd w:val="clear" w:color="auto" w:fill="BCD9DE" w:themeFill="accent5" w:themeFillTint="66"/>
+        <w:shd w:val="clear" w:color="auto" w:fill="BFAFCF" w:themeFill="accent5" w:themeFillTint="66"/>
       </w:tcPr>
     </w:tblStylePr>
     <w:tblStylePr w:type="band1Horz">
       <w:tblPr/>
       <w:tcPr>
-        <w:shd w:val="clear" w:color="auto" w:fill="ACD0D6" w:themeFill="accent5" w:themeFillTint="7F"/>
+        <w:shd w:val="clear" w:color="auto" w:fill="AF9BC3" w:themeFill="accent5" w:themeFillTint="7F"/>
       </w:tcPr>
     </w:tblStylePr>
     <w:tblStylePr w:type="neCell">
@@ -11707,16 +11899,16 @@
       <w:tblStyleRowBandSize w:val="1"/>
       <w:tblStyleColBandSize w:val="1"/>
       <w:tblBorders>
-        <w:top w:val="single" w:sz="24" w:space="0" w:color="5AA2AE" w:themeColor="accent5"/>
-        <w:left w:val="single" w:sz="4" w:space="0" w:color="9D90A0" w:themeColor="accent6"/>
-        <w:bottom w:val="single" w:sz="4" w:space="0" w:color="9D90A0" w:themeColor="accent6"/>
-        <w:right w:val="single" w:sz="4" w:space="0" w:color="9D90A0" w:themeColor="accent6"/>
+        <w:top w:val="single" w:sz="24" w:space="0" w:color="604878" w:themeColor="accent5"/>
+        <w:left w:val="single" w:sz="4" w:space="0" w:color="C19859" w:themeColor="accent6"/>
+        <w:bottom w:val="single" w:sz="4" w:space="0" w:color="C19859" w:themeColor="accent6"/>
+        <w:right w:val="single" w:sz="4" w:space="0" w:color="C19859" w:themeColor="accent6"/>
         <w:insideH w:val="single" w:sz="4" w:space="0" w:color="FFFFFF" w:themeColor="background1"/>
         <w:insideV w:val="single" w:sz="4" w:space="0" w:color="FFFFFF" w:themeColor="background1"/>
       </w:tblBorders>
     </w:tblPr>
     <w:tcPr>
-      <w:shd w:val="clear" w:color="auto" w:fill="F5F4F5" w:themeFill="accent6" w:themeFillTint="19"/>
+      <w:shd w:val="clear" w:color="auto" w:fill="F8F4EE" w:themeFill="accent6" w:themeFillTint="19"/>
     </w:tcPr>
     <w:tblStylePr w:type="firstRow">
       <w:rPr>
@@ -11728,7 +11920,7 @@
         <w:tcBorders>
           <w:top w:val="nil"/>
           <w:left w:val="nil"/>
-          <w:bottom w:val="single" w:sz="24" w:space="0" w:color="5AA2AE" w:themeColor="accent5"/>
+          <w:bottom w:val="single" w:sz="24" w:space="0" w:color="604878" w:themeColor="accent5"/>
           <w:right w:val="nil"/>
           <w:insideH w:val="nil"/>
           <w:insideV w:val="nil"/>
@@ -11747,7 +11939,7 @@
         <w:tcBorders>
           <w:top w:val="single" w:sz="6" w:space="0" w:color="FFFFFF" w:themeColor="background1"/>
         </w:tcBorders>
-        <w:shd w:val="clear" w:color="auto" w:fill="5F5462" w:themeFill="accent6" w:themeFillShade="99"/>
+        <w:shd w:val="clear" w:color="auto" w:fill="7A5C2E" w:themeFill="accent6" w:themeFillShade="99"/>
       </w:tcPr>
     </w:tblStylePr>
     <w:tblStylePr w:type="firstCol">
@@ -11761,10 +11953,10 @@
           <w:left w:val="nil"/>
           <w:bottom w:val="nil"/>
           <w:right w:val="nil"/>
-          <w:insideH w:val="single" w:sz="4" w:space="0" w:color="5F5462" w:themeColor="accent6" w:themeShade="99"/>
-          <w:insideV w:val="nil"/>
-        </w:tcBorders>
-        <w:shd w:val="clear" w:color="auto" w:fill="5F5462" w:themeFill="accent6" w:themeFillShade="99"/>
+          <w:insideH w:val="single" w:sz="4" w:space="0" w:color="7A5C2E" w:themeColor="accent6" w:themeShade="99"/>
+          <w:insideV w:val="nil"/>
+        </w:tcBorders>
+        <w:shd w:val="clear" w:color="auto" w:fill="7A5C2E" w:themeFill="accent6" w:themeFillShade="99"/>
       </w:tcPr>
     </w:tblStylePr>
     <w:tblStylePr w:type="lastCol">
@@ -11781,19 +11973,19 @@
           <w:insideH w:val="nil"/>
           <w:insideV w:val="nil"/>
         </w:tcBorders>
-        <w:shd w:val="clear" w:color="auto" w:fill="5F5462" w:themeFill="accent6" w:themeFillShade="99"/>
+        <w:shd w:val="clear" w:color="auto" w:fill="7A5C2E" w:themeFill="accent6" w:themeFillShade="99"/>
       </w:tcPr>
     </w:tblStylePr>
     <w:tblStylePr w:type="band1Vert">
       <w:tblPr/>
       <w:tcPr>
-        <w:shd w:val="clear" w:color="auto" w:fill="D7D2D9" w:themeFill="accent6" w:themeFillTint="66"/>
+        <w:shd w:val="clear" w:color="auto" w:fill="E6D5BC" w:themeFill="accent6" w:themeFillTint="66"/>
       </w:tcPr>
     </w:tblStylePr>
     <w:tblStylePr w:type="band1Horz">
       <w:tblPr/>
       <w:tcPr>
-        <w:shd w:val="clear" w:color="auto" w:fill="CEC7CF" w:themeFill="accent6" w:themeFillTint="7F"/>
+        <w:shd w:val="clear" w:color="auto" w:fill="E0CBAC" w:themeFill="accent6" w:themeFillTint="7F"/>
       </w:tcPr>
     </w:tblStylePr>
     <w:tblStylePr w:type="neCell">
@@ -11836,14 +12028,14 @@
         <w:tcBorders>
           <w:bottom w:val="single" w:sz="12" w:space="0" w:color="FFFFFF" w:themeColor="background1"/>
         </w:tcBorders>
-        <w:shd w:val="clear" w:color="auto" w:fill="377EBD" w:themeFill="accent2" w:themeFillShade="CC"/>
+        <w:shd w:val="clear" w:color="auto" w:fill="7F212B" w:themeFill="accent2" w:themeFillShade="CC"/>
       </w:tcPr>
     </w:tblStylePr>
     <w:tblStylePr w:type="lastRow">
       <w:rPr>
         <w:b/>
         <w:bCs/>
-        <w:color w:val="377EBD" w:themeColor="accent2" w:themeShade="CC"/>
+        <w:color w:val="7F212B" w:themeColor="accent2" w:themeShade="CC"/>
       </w:rPr>
       <w:tblPr/>
       <w:tcPr>
@@ -11902,7 +12094,7 @@
       <w:tblStyleColBandSize w:val="1"/>
     </w:tblPr>
     <w:tcPr>
-      <w:shd w:val="clear" w:color="auto" w:fill="ECEFF7" w:themeFill="accent1" w:themeFillTint="19"/>
+      <w:shd w:val="clear" w:color="auto" w:fill="FEF2E6" w:themeFill="accent1" w:themeFillTint="19"/>
     </w:tcPr>
     <w:tblStylePr w:type="firstRow">
       <w:rPr>
@@ -11915,14 +12107,14 @@
         <w:tcBorders>
           <w:bottom w:val="single" w:sz="12" w:space="0" w:color="FFFFFF" w:themeColor="background1"/>
         </w:tcBorders>
-        <w:shd w:val="clear" w:color="auto" w:fill="377EBD" w:themeFill="accent2" w:themeFillShade="CC"/>
+        <w:shd w:val="clear" w:color="auto" w:fill="7F212B" w:themeFill="accent2" w:themeFillShade="CC"/>
       </w:tcPr>
     </w:tblStylePr>
     <w:tblStylePr w:type="lastRow">
       <w:rPr>
         <w:b/>
         <w:bCs/>
-        <w:color w:val="377EBD" w:themeColor="accent2" w:themeShade="CC"/>
+        <w:color w:val="7F212B" w:themeColor="accent2" w:themeShade="CC"/>
       </w:rPr>
       <w:tblPr/>
       <w:tcPr>
@@ -11955,13 +12147,13 @@
           <w:insideH w:val="nil"/>
           <w:insideV w:val="nil"/>
         </w:tcBorders>
-        <w:shd w:val="clear" w:color="auto" w:fill="D1D8EB" w:themeFill="accent1" w:themeFillTint="3F"/>
+        <w:shd w:val="clear" w:color="auto" w:fill="FCDFC0" w:themeFill="accent1" w:themeFillTint="3F"/>
       </w:tcPr>
     </w:tblStylePr>
     <w:tblStylePr w:type="band1Horz">
       <w:tblPr/>
       <w:tcPr>
-        <w:shd w:val="clear" w:color="auto" w:fill="D9DFEF" w:themeFill="accent1" w:themeFillTint="33"/>
+        <w:shd w:val="clear" w:color="auto" w:fill="FDE5CC" w:themeFill="accent1" w:themeFillTint="33"/>
       </w:tcPr>
     </w:tblStylePr>
   </w:style>
@@ -11981,7 +12173,7 @@
       <w:tblStyleColBandSize w:val="1"/>
     </w:tblPr>
     <w:tcPr>
-      <w:shd w:val="clear" w:color="auto" w:fill="EFF5FA" w:themeFill="accent2" w:themeFillTint="19"/>
+      <w:shd w:val="clear" w:color="auto" w:fill="F8E6E8" w:themeFill="accent2" w:themeFillTint="19"/>
     </w:tcPr>
     <w:tblStylePr w:type="firstRow">
       <w:rPr>
@@ -11994,14 +12186,14 @@
         <w:tcBorders>
           <w:bottom w:val="single" w:sz="12" w:space="0" w:color="FFFFFF" w:themeColor="background1"/>
         </w:tcBorders>
-        <w:shd w:val="clear" w:color="auto" w:fill="377EBD" w:themeFill="accent2" w:themeFillShade="CC"/>
+        <w:shd w:val="clear" w:color="auto" w:fill="7F212B" w:themeFill="accent2" w:themeFillShade="CC"/>
       </w:tcPr>
     </w:tblStylePr>
     <w:tblStylePr w:type="lastRow">
       <w:rPr>
         <w:b/>
         <w:bCs/>
-        <w:color w:val="377EBD" w:themeColor="accent2" w:themeShade="CC"/>
+        <w:color w:val="7F212B" w:themeColor="accent2" w:themeShade="CC"/>
       </w:rPr>
       <w:tblPr/>
       <w:tcPr>
@@ -12034,13 +12226,13 @@
           <w:insideH w:val="nil"/>
           <w:insideV w:val="nil"/>
         </w:tcBorders>
-        <w:shd w:val="clear" w:color="auto" w:fill="D8E6F3" w:themeFill="accent2" w:themeFillTint="3F"/>
+        <w:shd w:val="clear" w:color="auto" w:fill="EFC2C6" w:themeFill="accent2" w:themeFillTint="3F"/>
       </w:tcPr>
     </w:tblStylePr>
     <w:tblStylePr w:type="band1Horz">
       <w:tblPr/>
       <w:tcPr>
-        <w:shd w:val="clear" w:color="auto" w:fill="DFEBF5" w:themeFill="accent2" w:themeFillTint="33"/>
+        <w:shd w:val="clear" w:color="auto" w:fill="F2CDD1" w:themeFill="accent2" w:themeFillTint="33"/>
       </w:tcPr>
     </w:tblStylePr>
   </w:style>
@@ -12060,7 +12252,7 @@
       <w:tblStyleColBandSize w:val="1"/>
     </w:tblPr>
     <w:tcPr>
-      <w:shd w:val="clear" w:color="auto" w:fill="E9F2FB" w:themeFill="accent3" w:themeFillTint="19"/>
+      <w:shd w:val="clear" w:color="auto" w:fill="E1F0F8" w:themeFill="accent3" w:themeFillTint="19"/>
     </w:tcPr>
     <w:tblStylePr w:type="firstRow">
       <w:rPr>
@@ -12073,14 +12265,14 @@
         <w:tcBorders>
           <w:bottom w:val="single" w:sz="12" w:space="0" w:color="FFFFFF" w:themeColor="background1"/>
         </w:tcBorders>
-        <w:shd w:val="clear" w:color="auto" w:fill="5F708D" w:themeFill="accent4" w:themeFillShade="CC"/>
+        <w:shd w:val="clear" w:color="auto" w:fill="3E6A34" w:themeFill="accent4" w:themeFillShade="CC"/>
       </w:tcPr>
     </w:tblStylePr>
     <w:tblStylePr w:type="lastRow">
       <w:rPr>
         <w:b/>
         <w:bCs/>
-        <w:color w:val="5F708D" w:themeColor="accent4" w:themeShade="CC"/>
+        <w:color w:val="3E6A34" w:themeColor="accent4" w:themeShade="CC"/>
       </w:rPr>
       <w:tblPr/>
       <w:tcPr>
@@ -12113,13 +12305,13 @@
           <w:insideH w:val="nil"/>
           <w:insideV w:val="nil"/>
         </w:tcBorders>
-        <w:shd w:val="clear" w:color="auto" w:fill="C9DFF4" w:themeFill="accent3" w:themeFillTint="3F"/>
+        <w:shd w:val="clear" w:color="auto" w:fill="B5D9EF" w:themeFill="accent3" w:themeFillTint="3F"/>
       </w:tcPr>
     </w:tblStylePr>
     <w:tblStylePr w:type="band1Horz">
       <w:tblPr/>
       <w:tcPr>
-        <w:shd w:val="clear" w:color="auto" w:fill="D3E5F6" w:themeFill="accent3" w:themeFillTint="33"/>
+        <w:shd w:val="clear" w:color="auto" w:fill="C3E0F2" w:themeFill="accent3" w:themeFillTint="33"/>
       </w:tcPr>
     </w:tblStylePr>
   </w:style>
@@ -12139,7 +12331,7 @@
       <w:tblStyleColBandSize w:val="1"/>
     </w:tblPr>
     <w:tcPr>
-      <w:shd w:val="clear" w:color="auto" w:fill="F2F3F6" w:themeFill="accent4" w:themeFillTint="19"/>
+      <w:shd w:val="clear" w:color="auto" w:fill="ECF4EA" w:themeFill="accent4" w:themeFillTint="19"/>
     </w:tcPr>
     <w:tblStylePr w:type="firstRow">
       <w:rPr>
@@ -12152,14 +12344,14 @@
         <w:tcBorders>
           <w:bottom w:val="single" w:sz="12" w:space="0" w:color="FFFFFF" w:themeColor="background1"/>
         </w:tcBorders>
-        <w:shd w:val="clear" w:color="auto" w:fill="2065AA" w:themeFill="accent3" w:themeFillShade="CC"/>
+        <w:shd w:val="clear" w:color="auto" w:fill="154663" w:themeFill="accent3" w:themeFillShade="CC"/>
       </w:tcPr>
     </w:tblStylePr>
     <w:tblStylePr w:type="lastRow">
       <w:rPr>
         <w:b/>
         <w:bCs/>
-        <w:color w:val="2065AA" w:themeColor="accent3" w:themeShade="CC"/>
+        <w:color w:val="154663" w:themeColor="accent3" w:themeShade="CC"/>
       </w:rPr>
       <w:tblPr/>
       <w:tcPr>
@@ -12192,13 +12384,13 @@
           <w:insideH w:val="nil"/>
           <w:insideV w:val="nil"/>
         </w:tcBorders>
-        <w:shd w:val="clear" w:color="auto" w:fill="DFE3E9" w:themeFill="accent4" w:themeFillTint="3F"/>
+        <w:shd w:val="clear" w:color="auto" w:fill="D0E5CB" w:themeFill="accent4" w:themeFillTint="3F"/>
       </w:tcPr>
     </w:tblStylePr>
     <w:tblStylePr w:type="band1Horz">
       <w:tblPr/>
       <w:tcPr>
-        <w:shd w:val="clear" w:color="auto" w:fill="E5E8ED" w:themeFill="accent4" w:themeFillTint="33"/>
+        <w:shd w:val="clear" w:color="auto" w:fill="D9EAD5" w:themeFill="accent4" w:themeFillTint="33"/>
       </w:tcPr>
     </w:tblStylePr>
   </w:style>
@@ -12218,7 +12410,7 @@
       <w:tblStyleColBandSize w:val="1"/>
     </w:tblPr>
     <w:tcPr>
-      <w:shd w:val="clear" w:color="auto" w:fill="EEF5F7" w:themeFill="accent5" w:themeFillTint="19"/>
+      <w:shd w:val="clear" w:color="auto" w:fill="EFEBF3" w:themeFill="accent5" w:themeFillTint="19"/>
     </w:tcPr>
     <w:tblStylePr w:type="firstRow">
       <w:rPr>
@@ -12231,14 +12423,14 @@
         <w:tcBorders>
           <w:bottom w:val="single" w:sz="12" w:space="0" w:color="FFFFFF" w:themeColor="background1"/>
         </w:tcBorders>
-        <w:shd w:val="clear" w:color="auto" w:fill="7F7082" w:themeFill="accent6" w:themeFillShade="CC"/>
+        <w:shd w:val="clear" w:color="auto" w:fill="A37B3D" w:themeFill="accent6" w:themeFillShade="CC"/>
       </w:tcPr>
     </w:tblStylePr>
     <w:tblStylePr w:type="lastRow">
       <w:rPr>
         <w:b/>
         <w:bCs/>
-        <w:color w:val="7F7082" w:themeColor="accent6" w:themeShade="CC"/>
+        <w:color w:val="A37B3D" w:themeColor="accent6" w:themeShade="CC"/>
       </w:rPr>
       <w:tblPr/>
       <w:tcPr>
@@ -12271,13 +12463,13 @@
           <w:insideH w:val="nil"/>
           <w:insideV w:val="nil"/>
         </w:tcBorders>
-        <w:shd w:val="clear" w:color="auto" w:fill="D6E7EB" w:themeFill="accent5" w:themeFillTint="3F"/>
+        <w:shd w:val="clear" w:color="auto" w:fill="D7CDE1" w:themeFill="accent5" w:themeFillTint="3F"/>
       </w:tcPr>
     </w:tblStylePr>
     <w:tblStylePr w:type="band1Horz">
       <w:tblPr/>
       <w:tcPr>
-        <w:shd w:val="clear" w:color="auto" w:fill="DDECEE" w:themeFill="accent5" w:themeFillTint="33"/>
+        <w:shd w:val="clear" w:color="auto" w:fill="DFD7E7" w:themeFill="accent5" w:themeFillTint="33"/>
       </w:tcPr>
     </w:tblStylePr>
   </w:style>
@@ -12297,7 +12489,7 @@
       <w:tblStyleColBandSize w:val="1"/>
     </w:tblPr>
     <w:tcPr>
-      <w:shd w:val="clear" w:color="auto" w:fill="F5F4F5" w:themeFill="accent6" w:themeFillTint="19"/>
+      <w:shd w:val="clear" w:color="auto" w:fill="F8F4EE" w:themeFill="accent6" w:themeFillTint="19"/>
     </w:tcPr>
     <w:tblStylePr w:type="firstRow">
       <w:rPr>
@@ -12310,14 +12502,14 @@
         <w:tcBorders>
           <w:bottom w:val="single" w:sz="12" w:space="0" w:color="FFFFFF" w:themeColor="background1"/>
         </w:tcBorders>
-        <w:shd w:val="clear" w:color="auto" w:fill="45828D" w:themeFill="accent5" w:themeFillShade="CC"/>
+        <w:shd w:val="clear" w:color="auto" w:fill="4C395F" w:themeFill="accent5" w:themeFillShade="CC"/>
       </w:tcPr>
     </w:tblStylePr>
     <w:tblStylePr w:type="lastRow">
       <w:rPr>
         <w:b/>
         <w:bCs/>
-        <w:color w:val="45828D" w:themeColor="accent5" w:themeShade="CC"/>
+        <w:color w:val="4C395F" w:themeColor="accent5" w:themeShade="CC"/>
       </w:rPr>
       <w:tblPr/>
       <w:tcPr>
@@ -12350,13 +12542,13 @@
           <w:insideH w:val="nil"/>
           <w:insideV w:val="nil"/>
         </w:tcBorders>
-        <w:shd w:val="clear" w:color="auto" w:fill="E6E3E7" w:themeFill="accent6" w:themeFillTint="3F"/>
+        <w:shd w:val="clear" w:color="auto" w:fill="EFE5D6" w:themeFill="accent6" w:themeFillTint="3F"/>
       </w:tcPr>
     </w:tblStylePr>
     <w:tblStylePr w:type="band1Horz">
       <w:tblPr/>
       <w:tcPr>
-        <w:shd w:val="clear" w:color="auto" w:fill="EBE8EC" w:themeFill="accent6" w:themeFillTint="33"/>
+        <w:shd w:val="clear" w:color="auto" w:fill="F2EADD" w:themeFill="accent6" w:themeFillTint="33"/>
       </w:tcPr>
     </w:tblStylePr>
   </w:style>
@@ -12452,7 +12644,7 @@
       </w:tblBorders>
     </w:tblPr>
     <w:tcPr>
-      <w:shd w:val="clear" w:color="auto" w:fill="D9DFEF" w:themeFill="accent1" w:themeFillTint="33"/>
+      <w:shd w:val="clear" w:color="auto" w:fill="FDE5CC" w:themeFill="accent1" w:themeFillTint="33"/>
     </w:tcPr>
     <w:tblStylePr w:type="firstRow">
       <w:rPr>
@@ -12461,7 +12653,7 @@
       </w:rPr>
       <w:tblPr/>
       <w:tcPr>
-        <w:shd w:val="clear" w:color="auto" w:fill="B5C0DF" w:themeFill="accent1" w:themeFillTint="66"/>
+        <w:shd w:val="clear" w:color="auto" w:fill="FBCB9A" w:themeFill="accent1" w:themeFillTint="66"/>
       </w:tcPr>
     </w:tblStylePr>
     <w:tblStylePr w:type="lastRow">
@@ -12472,7 +12664,7 @@
       </w:rPr>
       <w:tblPr/>
       <w:tcPr>
-        <w:shd w:val="clear" w:color="auto" w:fill="B5C0DF" w:themeFill="accent1" w:themeFillTint="66"/>
+        <w:shd w:val="clear" w:color="auto" w:fill="FBCB9A" w:themeFill="accent1" w:themeFillTint="66"/>
       </w:tcPr>
     </w:tblStylePr>
     <w:tblStylePr w:type="firstCol">
@@ -12481,7 +12673,7 @@
       </w:rPr>
       <w:tblPr/>
       <w:tcPr>
-        <w:shd w:val="clear" w:color="auto" w:fill="374C80" w:themeFill="accent1" w:themeFillShade="BF"/>
+        <w:shd w:val="clear" w:color="auto" w:fill="B35E06" w:themeFill="accent1" w:themeFillShade="BF"/>
       </w:tcPr>
     </w:tblStylePr>
     <w:tblStylePr w:type="lastCol">
@@ -12490,19 +12682,19 @@
       </w:rPr>
       <w:tblPr/>
       <w:tcPr>
-        <w:shd w:val="clear" w:color="auto" w:fill="374C80" w:themeFill="accent1" w:themeFillShade="BF"/>
+        <w:shd w:val="clear" w:color="auto" w:fill="B35E06" w:themeFill="accent1" w:themeFillShade="BF"/>
       </w:tcPr>
     </w:tblStylePr>
     <w:tblStylePr w:type="band1Vert">
       <w:tblPr/>
       <w:tcPr>
-        <w:shd w:val="clear" w:color="auto" w:fill="A2B1D7" w:themeFill="accent1" w:themeFillTint="7F"/>
+        <w:shd w:val="clear" w:color="auto" w:fill="FABF81" w:themeFill="accent1" w:themeFillTint="7F"/>
       </w:tcPr>
     </w:tblStylePr>
     <w:tblStylePr w:type="band1Horz">
       <w:tblPr/>
       <w:tcPr>
-        <w:shd w:val="clear" w:color="auto" w:fill="A2B1D7" w:themeFill="accent1" w:themeFillTint="7F"/>
+        <w:shd w:val="clear" w:color="auto" w:fill="FABF81" w:themeFill="accent1" w:themeFillTint="7F"/>
       </w:tcPr>
     </w:tblStylePr>
   </w:style>
@@ -12525,7 +12717,7 @@
       </w:tblBorders>
     </w:tblPr>
     <w:tcPr>
-      <w:shd w:val="clear" w:color="auto" w:fill="DFEBF5" w:themeFill="accent2" w:themeFillTint="33"/>
+      <w:shd w:val="clear" w:color="auto" w:fill="F2CDD1" w:themeFill="accent2" w:themeFillTint="33"/>
     </w:tcPr>
     <w:tblStylePr w:type="firstRow">
       <w:rPr>
@@ -12534,7 +12726,7 @@
       </w:rPr>
       <w:tblPr/>
       <w:tcPr>
-        <w:shd w:val="clear" w:color="auto" w:fill="C0D7EC" w:themeFill="accent2" w:themeFillTint="66"/>
+        <w:shd w:val="clear" w:color="auto" w:fill="E59CA4" w:themeFill="accent2" w:themeFillTint="66"/>
       </w:tcPr>
     </w:tblStylePr>
     <w:tblStylePr w:type="lastRow">
@@ -12545,7 +12737,7 @@
       </w:rPr>
       <w:tblPr/>
       <w:tcPr>
-        <w:shd w:val="clear" w:color="auto" w:fill="C0D7EC" w:themeFill="accent2" w:themeFillTint="66"/>
+        <w:shd w:val="clear" w:color="auto" w:fill="E59CA4" w:themeFill="accent2" w:themeFillTint="66"/>
       </w:tcPr>
     </w:tblStylePr>
     <w:tblStylePr w:type="firstCol">
@@ -12554,7 +12746,7 @@
       </w:rPr>
       <w:tblPr/>
       <w:tcPr>
-        <w:shd w:val="clear" w:color="auto" w:fill="3476B1" w:themeFill="accent2" w:themeFillShade="BF"/>
+        <w:shd w:val="clear" w:color="auto" w:fill="761E28" w:themeFill="accent2" w:themeFillShade="BF"/>
       </w:tcPr>
     </w:tblStylePr>
     <w:tblStylePr w:type="lastCol">
@@ -12563,19 +12755,19 @@
       </w:rPr>
       <w:tblPr/>
       <w:tcPr>
-        <w:shd w:val="clear" w:color="auto" w:fill="3476B1" w:themeFill="accent2" w:themeFillShade="BF"/>
+        <w:shd w:val="clear" w:color="auto" w:fill="761E28" w:themeFill="accent2" w:themeFillShade="BF"/>
       </w:tcPr>
     </w:tblStylePr>
     <w:tblStylePr w:type="band1Vert">
       <w:tblPr/>
       <w:tcPr>
-        <w:shd w:val="clear" w:color="auto" w:fill="B0CDE8" w:themeFill="accent2" w:themeFillTint="7F"/>
+        <w:shd w:val="clear" w:color="auto" w:fill="DF848E" w:themeFill="accent2" w:themeFillTint="7F"/>
       </w:tcPr>
     </w:tblStylePr>
     <w:tblStylePr w:type="band1Horz">
       <w:tblPr/>
       <w:tcPr>
-        <w:shd w:val="clear" w:color="auto" w:fill="B0CDE8" w:themeFill="accent2" w:themeFillTint="7F"/>
+        <w:shd w:val="clear" w:color="auto" w:fill="DF848E" w:themeFill="accent2" w:themeFillTint="7F"/>
       </w:tcPr>
     </w:tblStylePr>
   </w:style>
@@ -12598,7 +12790,7 @@
       </w:tblBorders>
     </w:tblPr>
     <w:tcPr>
-      <w:shd w:val="clear" w:color="auto" w:fill="D3E5F6" w:themeFill="accent3" w:themeFillTint="33"/>
+      <w:shd w:val="clear" w:color="auto" w:fill="C3E0F2" w:themeFill="accent3" w:themeFillTint="33"/>
     </w:tcPr>
     <w:tblStylePr w:type="firstRow">
       <w:rPr>
@@ -12607,7 +12799,7 @@
       </w:rPr>
       <w:tblPr/>
       <w:tcPr>
-        <w:shd w:val="clear" w:color="auto" w:fill="A8CBEE" w:themeFill="accent3" w:themeFillTint="66"/>
+        <w:shd w:val="clear" w:color="auto" w:fill="89C2E5" w:themeFill="accent3" w:themeFillTint="66"/>
       </w:tcPr>
     </w:tblStylePr>
     <w:tblStylePr w:type="lastRow">
@@ -12618,7 +12810,7 @@
       </w:rPr>
       <w:tblPr/>
       <w:tcPr>
-        <w:shd w:val="clear" w:color="auto" w:fill="A8CBEE" w:themeFill="accent3" w:themeFillTint="66"/>
+        <w:shd w:val="clear" w:color="auto" w:fill="89C2E5" w:themeFill="accent3" w:themeFillTint="66"/>
       </w:tcPr>
     </w:tblStylePr>
     <w:tblStylePr w:type="firstCol">
@@ -12627,7 +12819,7 @@
       </w:rPr>
       <w:tblPr/>
       <w:tcPr>
-        <w:shd w:val="clear" w:color="auto" w:fill="1E5E9F" w:themeFill="accent3" w:themeFillShade="BF"/>
+        <w:shd w:val="clear" w:color="auto" w:fill="14415C" w:themeFill="accent3" w:themeFillShade="BF"/>
       </w:tcPr>
     </w:tblStylePr>
     <w:tblStylePr w:type="lastCol">
@@ -12636,19 +12828,19 @@
       </w:rPr>
       <w:tblPr/>
       <w:tcPr>
-        <w:shd w:val="clear" w:color="auto" w:fill="1E5E9F" w:themeFill="accent3" w:themeFillShade="BF"/>
+        <w:shd w:val="clear" w:color="auto" w:fill="14415C" w:themeFill="accent3" w:themeFillShade="BF"/>
       </w:tcPr>
     </w:tblStylePr>
     <w:tblStylePr w:type="band1Vert">
       <w:tblPr/>
       <w:tcPr>
-        <w:shd w:val="clear" w:color="auto" w:fill="93BEEA" w:themeFill="accent3" w:themeFillTint="7F"/>
+        <w:shd w:val="clear" w:color="auto" w:fill="6CB4DF" w:themeFill="accent3" w:themeFillTint="7F"/>
       </w:tcPr>
     </w:tblStylePr>
     <w:tblStylePr w:type="band1Horz">
       <w:tblPr/>
       <w:tcPr>
-        <w:shd w:val="clear" w:color="auto" w:fill="93BEEA" w:themeFill="accent3" w:themeFillTint="7F"/>
+        <w:shd w:val="clear" w:color="auto" w:fill="6CB4DF" w:themeFill="accent3" w:themeFillTint="7F"/>
       </w:tcPr>
     </w:tblStylePr>
   </w:style>
@@ -12671,7 +12863,7 @@
       </w:tblBorders>
     </w:tblPr>
     <w:tcPr>
-      <w:shd w:val="clear" w:color="auto" w:fill="E5E8ED" w:themeFill="accent4" w:themeFillTint="33"/>
+      <w:shd w:val="clear" w:color="auto" w:fill="D9EAD5" w:themeFill="accent4" w:themeFillTint="33"/>
     </w:tcPr>
     <w:tblStylePr w:type="firstRow">
       <w:rPr>
@@ -12680,7 +12872,7 @@
       </w:rPr>
       <w:tblPr/>
       <w:tcPr>
-        <w:shd w:val="clear" w:color="auto" w:fill="CBD2DC" w:themeFill="accent4" w:themeFillTint="66"/>
+        <w:shd w:val="clear" w:color="auto" w:fill="B3D5AB" w:themeFill="accent4" w:themeFillTint="66"/>
       </w:tcPr>
     </w:tblStylePr>
     <w:tblStylePr w:type="lastRow">
@@ -12691,7 +12883,7 @@
       </w:rPr>
       <w:tblPr/>
       <w:tcPr>
-        <w:shd w:val="clear" w:color="auto" w:fill="CBD2DC" w:themeFill="accent4" w:themeFillTint="66"/>
+        <w:shd w:val="clear" w:color="auto" w:fill="B3D5AB" w:themeFill="accent4" w:themeFillTint="66"/>
       </w:tcPr>
     </w:tblStylePr>
     <w:tblStylePr w:type="firstCol">
@@ -12700,7 +12892,7 @@
       </w:rPr>
       <w:tblPr/>
       <w:tcPr>
-        <w:shd w:val="clear" w:color="auto" w:fill="596984" w:themeFill="accent4" w:themeFillShade="BF"/>
+        <w:shd w:val="clear" w:color="auto" w:fill="3A6331" w:themeFill="accent4" w:themeFillShade="BF"/>
       </w:tcPr>
     </w:tblStylePr>
     <w:tblStylePr w:type="lastCol">
@@ -12709,19 +12901,19 @@
       </w:rPr>
       <w:tblPr/>
       <w:tcPr>
-        <w:shd w:val="clear" w:color="auto" w:fill="596984" w:themeFill="accent4" w:themeFillShade="BF"/>
+        <w:shd w:val="clear" w:color="auto" w:fill="3A6331" w:themeFill="accent4" w:themeFillShade="BF"/>
       </w:tcPr>
     </w:tblStylePr>
     <w:tblStylePr w:type="band1Vert">
       <w:tblPr/>
       <w:tcPr>
-        <w:shd w:val="clear" w:color="auto" w:fill="BFC7D4" w:themeFill="accent4" w:themeFillTint="7F"/>
+        <w:shd w:val="clear" w:color="auto" w:fill="A0CB97" w:themeFill="accent4" w:themeFillTint="7F"/>
       </w:tcPr>
     </w:tblStylePr>
     <w:tblStylePr w:type="band1Horz">
       <w:tblPr/>
       <w:tcPr>
-        <w:shd w:val="clear" w:color="auto" w:fill="BFC7D4" w:themeFill="accent4" w:themeFillTint="7F"/>
+        <w:shd w:val="clear" w:color="auto" w:fill="A0CB97" w:themeFill="accent4" w:themeFillTint="7F"/>
       </w:tcPr>
     </w:tblStylePr>
   </w:style>
@@ -12744,7 +12936,7 @@
       </w:tblBorders>
     </w:tblPr>
     <w:tcPr>
-      <w:shd w:val="clear" w:color="auto" w:fill="DDECEE" w:themeFill="accent5" w:themeFillTint="33"/>
+      <w:shd w:val="clear" w:color="auto" w:fill="DFD7E7" w:themeFill="accent5" w:themeFillTint="33"/>
     </w:tcPr>
     <w:tblStylePr w:type="firstRow">
       <w:rPr>
@@ -12753,7 +12945,7 @@
       </w:rPr>
       <w:tblPr/>
       <w:tcPr>
-        <w:shd w:val="clear" w:color="auto" w:fill="BCD9DE" w:themeFill="accent5" w:themeFillTint="66"/>
+        <w:shd w:val="clear" w:color="auto" w:fill="BFAFCF" w:themeFill="accent5" w:themeFillTint="66"/>
       </w:tcPr>
     </w:tblStylePr>
     <w:tblStylePr w:type="lastRow">
@@ -12764,7 +12956,7 @@
       </w:rPr>
       <w:tblPr/>
       <w:tcPr>
-        <w:shd w:val="clear" w:color="auto" w:fill="BCD9DE" w:themeFill="accent5" w:themeFillTint="66"/>
+        <w:shd w:val="clear" w:color="auto" w:fill="BFAFCF" w:themeFill="accent5" w:themeFillTint="66"/>
       </w:tcPr>
     </w:tblStylePr>
     <w:tblStylePr w:type="firstCol">
@@ -12773,7 +12965,7 @@
       </w:rPr>
       <w:tblPr/>
       <w:tcPr>
-        <w:shd w:val="clear" w:color="auto" w:fill="417A84" w:themeFill="accent5" w:themeFillShade="BF"/>
+        <w:shd w:val="clear" w:color="auto" w:fill="473659" w:themeFill="accent5" w:themeFillShade="BF"/>
       </w:tcPr>
     </w:tblStylePr>
     <w:tblStylePr w:type="lastCol">
@@ -12782,19 +12974,19 @@
       </w:rPr>
       <w:tblPr/>
       <w:tcPr>
-        <w:shd w:val="clear" w:color="auto" w:fill="417A84" w:themeFill="accent5" w:themeFillShade="BF"/>
+        <w:shd w:val="clear" w:color="auto" w:fill="473659" w:themeFill="accent5" w:themeFillShade="BF"/>
       </w:tcPr>
     </w:tblStylePr>
     <w:tblStylePr w:type="band1Vert">
       <w:tblPr/>
       <w:tcPr>
-        <w:shd w:val="clear" w:color="auto" w:fill="ACD0D6" w:themeFill="accent5" w:themeFillTint="7F"/>
+        <w:shd w:val="clear" w:color="auto" w:fill="AF9BC3" w:themeFill="accent5" w:themeFillTint="7F"/>
       </w:tcPr>
     </w:tblStylePr>
     <w:tblStylePr w:type="band1Horz">
       <w:tblPr/>
       <w:tcPr>
-        <w:shd w:val="clear" w:color="auto" w:fill="ACD0D6" w:themeFill="accent5" w:themeFillTint="7F"/>
+        <w:shd w:val="clear" w:color="auto" w:fill="AF9BC3" w:themeFill="accent5" w:themeFillTint="7F"/>
       </w:tcPr>
     </w:tblStylePr>
   </w:style>
@@ -12817,7 +13009,7 @@
       </w:tblBorders>
     </w:tblPr>
     <w:tcPr>
-      <w:shd w:val="clear" w:color="auto" w:fill="EBE8EC" w:themeFill="accent6" w:themeFillTint="33"/>
+      <w:shd w:val="clear" w:color="auto" w:fill="F2EADD" w:themeFill="accent6" w:themeFillTint="33"/>
     </w:tcPr>
     <w:tblStylePr w:type="firstRow">
       <w:rPr>
@@ -12826,7 +13018,7 @@
       </w:rPr>
       <w:tblPr/>
       <w:tcPr>
-        <w:shd w:val="clear" w:color="auto" w:fill="D7D2D9" w:themeFill="accent6" w:themeFillTint="66"/>
+        <w:shd w:val="clear" w:color="auto" w:fill="E6D5BC" w:themeFill="accent6" w:themeFillTint="66"/>
       </w:tcPr>
     </w:tblStylePr>
     <w:tblStylePr w:type="lastRow">
@@ -12837,7 +13029,7 @@
       </w:rPr>
       <w:tblPr/>
       <w:tcPr>
-        <w:shd w:val="clear" w:color="auto" w:fill="D7D2D9" w:themeFill="accent6" w:themeFillTint="66"/>
+        <w:shd w:val="clear" w:color="auto" w:fill="E6D5BC" w:themeFill="accent6" w:themeFillTint="66"/>
       </w:tcPr>
     </w:tblStylePr>
     <w:tblStylePr w:type="firstCol">
@@ -12846,7 +13038,7 @@
       </w:rPr>
       <w:tblPr/>
       <w:tcPr>
-        <w:shd w:val="clear" w:color="auto" w:fill="77697A" w:themeFill="accent6" w:themeFillShade="BF"/>
+        <w:shd w:val="clear" w:color="auto" w:fill="997339" w:themeFill="accent6" w:themeFillShade="BF"/>
       </w:tcPr>
     </w:tblStylePr>
     <w:tblStylePr w:type="lastCol">
@@ -12855,19 +13047,19 @@
       </w:rPr>
       <w:tblPr/>
       <w:tcPr>
-        <w:shd w:val="clear" w:color="auto" w:fill="77697A" w:themeFill="accent6" w:themeFillShade="BF"/>
+        <w:shd w:val="clear" w:color="auto" w:fill="997339" w:themeFill="accent6" w:themeFillShade="BF"/>
       </w:tcPr>
     </w:tblStylePr>
     <w:tblStylePr w:type="band1Vert">
       <w:tblPr/>
       <w:tcPr>
-        <w:shd w:val="clear" w:color="auto" w:fill="CEC7CF" w:themeFill="accent6" w:themeFillTint="7F"/>
+        <w:shd w:val="clear" w:color="auto" w:fill="E0CBAC" w:themeFill="accent6" w:themeFillTint="7F"/>
       </w:tcPr>
     </w:tblStylePr>
     <w:tblStylePr w:type="band1Horz">
       <w:tblPr/>
       <w:tcPr>
-        <w:shd w:val="clear" w:color="auto" w:fill="CEC7CF" w:themeFill="accent6" w:themeFillTint="7F"/>
+        <w:shd w:val="clear" w:color="auto" w:fill="E0CBAC" w:themeFill="accent6" w:themeFillTint="7F"/>
       </w:tcPr>
     </w:tblStylePr>
   </w:style>
@@ -12889,7 +13081,7 @@
     <w:basedOn w:val="Title"/>
     <w:rsid w:val="00910967"/>
     <w:rPr>
-      <w:b w:val="0"/>
+      <w:b/>
       <w:caps/>
       <w:color w:val="000000"/>
       <w:sz w:val="28"/>
@@ -12922,27 +13114,666 @@
     <w:unhideWhenUsed/>
     <w:rsid w:val="00233AC5"/>
   </w:style>
-  <w:style w:type="paragraph" w:customStyle="1" w:styleId="test">
-    <w:name w:val="test"/>
-    <w:basedOn w:val="Quote"/>
-    <w:autoRedefine/>
+</w:styles>
+</file>
+
+<file path=word/glossary/document.xml><?xml version="1.0" encoding="utf-8"?>
+<w:glossaryDocument xmlns:wpc="http://schemas.microsoft.com/office/word/2010/wordprocessingCanvas" xmlns:cx="http://schemas.microsoft.com/office/drawing/2014/chartex" xmlns:cx1="http://schemas.microsoft.com/office/drawing/2015/9/8/chartex" xmlns:cx2="http://schemas.microsoft.com/office/drawing/2015/10/21/chartex" xmlns:cx3="http://schemas.microsoft.com/office/drawing/2016/5/9/chartex" xmlns:cx4="http://schemas.microsoft.com/office/drawing/2016/5/10/chartex" xmlns:cx5="http://schemas.microsoft.com/office/drawing/2016/5/11/chartex" xmlns:cx6="http://schemas.microsoft.com/office/drawing/2016/5/12/chartex" xmlns:cx7="http://schemas.microsoft.com/office/drawing/2016/5/13/chartex" xmlns:cx8="http://schemas.microsoft.com/office/drawing/2016/5/14/chartex" xmlns:mc="http://schemas.openxmlformats.org/markup-compatibility/2006" xmlns:aink="http://schemas.microsoft.com/office/drawing/2016/ink" xmlns:am3d="http://schemas.microsoft.com/office/drawing/2017/model3d" xmlns:o="urn:schemas-microsoft-com:office:office" xmlns:r="http://schemas.openxmlformats.org/officeDocument/2006/relationships" xmlns:m="http://schemas.openxmlformats.org/officeDocument/2006/math" xmlns:v="urn:schemas-microsoft-com:vml" xmlns:wp14="http://schemas.microsoft.com/office/word/2010/wordprocessingDrawing" xmlns:wp="http://schemas.openxmlformats.org/drawingml/2006/wordprocessingDrawing" xmlns:w10="urn:schemas-microsoft-com:office:word" xmlns:w="http://schemas.openxmlformats.org/wordprocessingml/2006/main" xmlns:w14="http://schemas.microsoft.com/office/word/2010/wordml" xmlns:w15="http://schemas.microsoft.com/office/word/2012/wordml" xmlns:w16cex="http://schemas.microsoft.com/office/word/2018/wordml/cex" xmlns:w16cid="http://schemas.microsoft.com/office/word/2016/wordml/cid" xmlns:w16="http://schemas.microsoft.com/office/word/2018/wordml" xmlns:w16sdtdh="http://schemas.microsoft.com/office/word/2020/wordml/sdtdatahash" xmlns:w16se="http://schemas.microsoft.com/office/word/2015/wordml/symex" xmlns:wpg="http://schemas.microsoft.com/office/word/2010/wordprocessingGroup" xmlns:wpi="http://schemas.microsoft.com/office/word/2010/wordprocessingInk" xmlns:wne="http://schemas.microsoft.com/office/word/2006/wordml" xmlns:wps="http://schemas.microsoft.com/office/word/2010/wordprocessingShape" mc:Ignorable="w14 w15 w16se w16cid w16 w16cex w16sdtdh wp14">
+  <w:docParts>
+    <w:docPart>
+      <w:docPartPr>
+        <w:name w:val="15626B3BD1C03C48A3A71F3B188CA109"/>
+        <w:category>
+          <w:name w:val="General"/>
+          <w:gallery w:val="placeholder"/>
+        </w:category>
+        <w:types>
+          <w:type w:val="bbPlcHdr"/>
+        </w:types>
+        <w:behaviors>
+          <w:behavior w:val="content"/>
+        </w:behaviors>
+        <w:guid w:val="{4A8F55AE-7822-AB45-81B8-3ED470C3250E}"/>
+      </w:docPartPr>
+      <w:docPartBody>
+        <w:p>
+          <w:pPr>
+            <w:pStyle w:val="15626B3BD1C03C48A3A71F3B188CA109"/>
+          </w:pPr>
+          <w:r>
+            <w:rPr>
+              <w:rStyle w:val="PlaceholderText"/>
+            </w:rPr>
+            <w:t>[Author]</w:t>
+          </w:r>
+        </w:p>
+      </w:docPartBody>
+    </w:docPart>
+  </w:docParts>
+</w:glossaryDocument>
+</file>
+
+<file path=word/glossary/fontTable.xml><?xml version="1.0" encoding="utf-8"?>
+<w:fonts xmlns:mc="http://schemas.openxmlformats.org/markup-compatibility/2006" xmlns:r="http://schemas.openxmlformats.org/officeDocument/2006/relationships" xmlns:w="http://schemas.openxmlformats.org/wordprocessingml/2006/main" xmlns:w14="http://schemas.microsoft.com/office/word/2010/wordml" xmlns:w15="http://schemas.microsoft.com/office/word/2012/wordml" xmlns:w16cex="http://schemas.microsoft.com/office/word/2018/wordml/cex" xmlns:w16cid="http://schemas.microsoft.com/office/word/2016/wordml/cid" xmlns:w16="http://schemas.microsoft.com/office/word/2018/wordml" xmlns:w16sdtdh="http://schemas.microsoft.com/office/word/2020/wordml/sdtdatahash" xmlns:w16se="http://schemas.microsoft.com/office/word/2015/wordml/symex" mc:Ignorable="w14 w15 w16se w16cid w16 w16cex w16sdtdh">
+  <w:font w:name="Symbol">
+    <w:panose1 w:val="05050102010706020507"/>
+    <w:charset w:val="02"/>
+    <w:family w:val="decorative"/>
+    <w:pitch w:val="variable"/>
+    <w:sig w:usb0="00000003" w:usb1="10000000" w:usb2="00000000" w:usb3="00000000" w:csb0="80000001" w:csb1="00000000"/>
+  </w:font>
+  <w:font w:name="Times New Roman">
+    <w:panose1 w:val="02020603050405020304"/>
+    <w:charset w:val="00"/>
+    <w:family w:val="roman"/>
+    <w:pitch w:val="variable"/>
+    <w:sig w:usb0="E0002EFF" w:usb1="C000785B" w:usb2="00000009" w:usb3="00000000" w:csb0="000001FF" w:csb1="00000000"/>
+  </w:font>
+  <w:font w:name="Courier New">
+    <w:panose1 w:val="02070309020205020404"/>
+    <w:charset w:val="00"/>
+    <w:family w:val="modern"/>
+    <w:pitch w:val="fixed"/>
+    <w:sig w:usb0="E0002AFF" w:usb1="C0007843" w:usb2="00000009" w:usb3="00000000" w:csb0="000001FF" w:csb1="00000000"/>
+  </w:font>
+  <w:font w:name="Wingdings">
+    <w:panose1 w:val="05000000000000000000"/>
+    <w:charset w:val="4D"/>
+    <w:family w:val="decorative"/>
+    <w:pitch w:val="variable"/>
+    <w:sig w:usb0="00000003" w:usb1="00000000" w:usb2="00000000" w:usb3="00000000" w:csb0="80000001" w:csb1="00000000"/>
+  </w:font>
+  <w:font w:name="Cambria">
+    <w:panose1 w:val="02040503050406030204"/>
+    <w:charset w:val="00"/>
+    <w:family w:val="roman"/>
+    <w:pitch w:val="variable"/>
+    <w:sig w:usb0="E00002FF" w:usb1="400004FF" w:usb2="00000000" w:usb3="00000000" w:csb0="0000019F" w:csb1="00000000"/>
+  </w:font>
+  <w:font w:name="HGMinchoB">
+    <w:altName w:val="Yu Gothic"/>
+    <w:panose1 w:val="020B0604020202020204"/>
+    <w:charset w:val="80"/>
+    <w:family w:val="roman"/>
+    <w:notTrueType/>
+    <w:pitch w:val="default"/>
+  </w:font>
+  <w:font w:name="PingFang SC">
+    <w:panose1 w:val="020B0400000000000000"/>
+    <w:charset w:val="86"/>
+    <w:family w:val="swiss"/>
+    <w:pitch w:val="variable"/>
+    <w:sig w:usb0="A00002FF" w:usb1="7ACFFDFB" w:usb2="00000017" w:usb3="00000000" w:csb0="00040001" w:csb1="00000000"/>
+  </w:font>
+  <w:font w:name="Calibri">
+    <w:panose1 w:val="020F0502020204030204"/>
+    <w:charset w:val="00"/>
+    <w:family w:val="swiss"/>
+    <w:pitch w:val="variable"/>
+    <w:sig w:usb0="E0002AFF" w:usb1="C000247B" w:usb2="00000009" w:usb3="00000000" w:csb0="000001FF" w:csb1="00000000"/>
+  </w:font>
+  <w:font w:name="Microsoft YaHei">
+    <w:panose1 w:val="020B0503020204020204"/>
+    <w:charset w:val="86"/>
+    <w:family w:val="swiss"/>
+    <w:pitch w:val="variable"/>
+    <w:sig w:usb0="80000287" w:usb1="28CF3C52" w:usb2="00000016" w:usb3="00000000" w:csb0="0004001F" w:csb1="00000000"/>
+  </w:font>
+  <w:font w:name="Times New Roman (Headings CS)">
+    <w:altName w:val="Times New Roman"/>
+    <w:panose1 w:val="020B0604020202020204"/>
+    <w:charset w:val="00"/>
+    <w:family w:val="roman"/>
+    <w:pitch w:val="default"/>
+  </w:font>
+  <w:font w:name="HGGothicM">
+    <w:altName w:val="Yu Gothic"/>
+    <w:panose1 w:val="020B0604020202020204"/>
+    <w:charset w:val="80"/>
+    <w:family w:val="roman"/>
+    <w:notTrueType/>
+    <w:pitch w:val="default"/>
+  </w:font>
+  <w:font w:name="Times New Roman (Body CS)">
+    <w:altName w:val="Times New Roman"/>
+    <w:panose1 w:val="020B0604020202020204"/>
+    <w:charset w:val="00"/>
+    <w:family w:val="roman"/>
+    <w:pitch w:val="default"/>
+  </w:font>
+  <w:font w:name="Courier">
+    <w:panose1 w:val="00000000000000000000"/>
+    <w:charset w:val="00"/>
+    <w:family w:val="auto"/>
+    <w:pitch w:val="variable"/>
+    <w:sig w:usb0="00000003" w:usb1="00000000" w:usb2="00000000" w:usb3="00000000" w:csb0="00000003" w:csb1="00000000"/>
+  </w:font>
+  <w:font w:name="DengXian">
+    <w:altName w:val="等线"/>
+    <w:panose1 w:val="02010600030101010101"/>
+    <w:charset w:val="86"/>
+    <w:family w:val="auto"/>
+    <w:notTrueType/>
+    <w:pitch w:val="variable"/>
+    <w:sig w:usb0="A00002BF" w:usb1="38CF7CFA" w:usb2="00000016" w:usb3="00000000" w:csb0="0004000F" w:csb1="00000000"/>
+  </w:font>
+  <w:font w:name="DengXian Light">
+    <w:altName w:val="等线 Light"/>
+    <w:panose1 w:val="02010600030101010101"/>
+    <w:charset w:val="86"/>
+    <w:family w:val="auto"/>
+    <w:notTrueType/>
+    <w:pitch w:val="variable"/>
+    <w:sig w:usb0="A00002BF" w:usb1="38CF7CFA" w:usb2="00000016" w:usb3="00000000" w:csb0="0004000F" w:csb1="00000000"/>
+  </w:font>
+  <w:font w:name="Calibri Light">
+    <w:panose1 w:val="020F0302020204030204"/>
+    <w:charset w:val="00"/>
+    <w:family w:val="swiss"/>
+    <w:pitch w:val="variable"/>
+    <w:sig w:usb0="E0002AFF" w:usb1="C000247B" w:usb2="00000009" w:usb3="00000000" w:csb0="000001FF" w:csb1="00000000"/>
+  </w:font>
+</w:fonts>
+</file>
+
+<file path=word/glossary/settings.xml><?xml version="1.0" encoding="utf-8"?>
+<w:settings xmlns:mc="http://schemas.openxmlformats.org/markup-compatibility/2006" xmlns:o="urn:schemas-microsoft-com:office:office" xmlns:r="http://schemas.openxmlformats.org/officeDocument/2006/relationships" xmlns:m="http://schemas.openxmlformats.org/officeDocument/2006/math" xmlns:v="urn:schemas-microsoft-com:vml" xmlns:w10="urn:schemas-microsoft-com:office:word" xmlns:w="http://schemas.openxmlformats.org/wordprocessingml/2006/main" xmlns:w14="http://schemas.microsoft.com/office/word/2010/wordml" xmlns:w15="http://schemas.microsoft.com/office/word/2012/wordml" xmlns:w16cex="http://schemas.microsoft.com/office/word/2018/wordml/cex" xmlns:w16cid="http://schemas.microsoft.com/office/word/2016/wordml/cid" xmlns:w16="http://schemas.microsoft.com/office/word/2018/wordml" xmlns:w16sdtdh="http://schemas.microsoft.com/office/word/2020/wordml/sdtdatahash" xmlns:w16se="http://schemas.microsoft.com/office/word/2015/wordml/symex" xmlns:sl="http://schemas.openxmlformats.org/schemaLibrary/2006/main" mc:Ignorable="w14 w15 w16se w16cid w16 w16cex w16sdtdh">
+  <w:view w:val="normal"/>
+  <w:defaultTabStop w:val="720"/>
+  <w:characterSpacingControl w:val="doNotCompress"/>
+  <w:compat>
+    <w:useFELayout/>
+    <w:compatSetting w:name="compatibilityMode" w:uri="http://schemas.microsoft.com/office/word" w:val="15"/>
+    <w:compatSetting w:name="overrideTableStyleFontSizeAndJustification" w:uri="http://schemas.microsoft.com/office/word" w:val="1"/>
+    <w:compatSetting w:name="enableOpenTypeFeatures" w:uri="http://schemas.microsoft.com/office/word" w:val="1"/>
+    <w:compatSetting w:name="doNotFlipMirrorIndents" w:uri="http://schemas.microsoft.com/office/word" w:val="1"/>
+    <w:compatSetting w:name="differentiateMultirowTableHeaders" w:uri="http://schemas.microsoft.com/office/word" w:val="1"/>
+    <w:compatSetting w:name="useWord2013TrackBottomHyphenation" w:uri="http://schemas.microsoft.com/office/word" w:val="0"/>
+  </w:compat>
+  <w:rsids>
+    <w:rsidRoot w:val="00B31C32"/>
+    <w:rsid w:val="000E037F"/>
+    <w:rsid w:val="00B31C32"/>
+  </w:rsids>
+  <m:mathPr>
+    <m:mathFont m:val="Cambria Math"/>
+    <m:brkBin m:val="before"/>
+    <m:brkBinSub m:val="--"/>
+    <m:smallFrac m:val="0"/>
+    <m:dispDef/>
+    <m:lMargin m:val="0"/>
+    <m:rMargin m:val="0"/>
+    <m:defJc m:val="centerGroup"/>
+    <m:wrapIndent m:val="1440"/>
+    <m:intLim m:val="subSup"/>
+    <m:naryLim m:val="undOvr"/>
+  </m:mathPr>
+  <w:themeFontLang w:val="en-JP" w:eastAsia="zh-CN"/>
+  <w:clrSchemeMapping w:bg1="light1" w:t1="dark1" w:bg2="light2" w:t2="dark2" w:accent1="accent1" w:accent2="accent2" w:accent3="accent3" w:accent4="accent4" w:accent5="accent5" w:accent6="accent6" w:hyperlink="hyperlink" w:followedHyperlink="followedHyperlink"/>
+  <w:decimalSymbol w:val="."/>
+  <w:listSeparator w:val=","/>
+  <w15:chartTrackingRefBased/>
+</w:settings>
+</file>
+
+<file path=word/glossary/styles.xml><?xml version="1.0" encoding="utf-8"?>
+<w:styles xmlns:mc="http://schemas.openxmlformats.org/markup-compatibility/2006" xmlns:r="http://schemas.openxmlformats.org/officeDocument/2006/relationships" xmlns:w="http://schemas.openxmlformats.org/wordprocessingml/2006/main" xmlns:w14="http://schemas.microsoft.com/office/word/2010/wordml" xmlns:w15="http://schemas.microsoft.com/office/word/2012/wordml" xmlns:w16cex="http://schemas.microsoft.com/office/word/2018/wordml/cex" xmlns:w16cid="http://schemas.microsoft.com/office/word/2016/wordml/cid" xmlns:w16="http://schemas.microsoft.com/office/word/2018/wordml" xmlns:w16sdtdh="http://schemas.microsoft.com/office/word/2020/wordml/sdtdatahash" xmlns:w16se="http://schemas.microsoft.com/office/word/2015/wordml/symex" mc:Ignorable="w14 w15 w16se w16cid w16 w16cex w16sdtdh">
+  <w:docDefaults>
+    <w:rPrDefault>
+      <w:rPr>
+        <w:rFonts w:asciiTheme="minorHAnsi" w:eastAsiaTheme="minorEastAsia" w:hAnsiTheme="minorHAnsi" w:cstheme="minorBidi"/>
+        <w:sz w:val="24"/>
+        <w:szCs w:val="24"/>
+        <w:lang w:val="en-JP" w:eastAsia="zh-CN" w:bidi="ar-SA"/>
+      </w:rPr>
+    </w:rPrDefault>
+    <w:pPrDefault/>
+  </w:docDefaults>
+  <w:latentStyles w:defLockedState="0" w:defUIPriority="99" w:defSemiHidden="0" w:defUnhideWhenUsed="0" w:defQFormat="0" w:count="376">
+    <w:lsdException w:name="Normal" w:uiPriority="0" w:qFormat="1"/>
+    <w:lsdException w:name="heading 1" w:uiPriority="9" w:qFormat="1"/>
+    <w:lsdException w:name="heading 2" w:semiHidden="1" w:uiPriority="9" w:unhideWhenUsed="1" w:qFormat="1"/>
+    <w:lsdException w:name="heading 3" w:semiHidden="1" w:uiPriority="9" w:unhideWhenUsed="1" w:qFormat="1"/>
+    <w:lsdException w:name="heading 4" w:semiHidden="1" w:uiPriority="9" w:unhideWhenUsed="1" w:qFormat="1"/>
+    <w:lsdException w:name="heading 5" w:semiHidden="1" w:uiPriority="9" w:unhideWhenUsed="1" w:qFormat="1"/>
+    <w:lsdException w:name="heading 6" w:semiHidden="1" w:uiPriority="9" w:unhideWhenUsed="1" w:qFormat="1"/>
+    <w:lsdException w:name="heading 7" w:semiHidden="1" w:uiPriority="9" w:unhideWhenUsed="1" w:qFormat="1"/>
+    <w:lsdException w:name="heading 8" w:semiHidden="1" w:uiPriority="9" w:unhideWhenUsed="1" w:qFormat="1"/>
+    <w:lsdException w:name="heading 9" w:semiHidden="1" w:uiPriority="9" w:unhideWhenUsed="1" w:qFormat="1"/>
+    <w:lsdException w:name="index 1" w:semiHidden="1" w:unhideWhenUsed="1"/>
+    <w:lsdException w:name="index 2" w:semiHidden="1" w:unhideWhenUsed="1"/>
+    <w:lsdException w:name="index 3" w:semiHidden="1" w:unhideWhenUsed="1"/>
+    <w:lsdException w:name="index 4" w:semiHidden="1" w:unhideWhenUsed="1"/>
+    <w:lsdException w:name="index 5" w:semiHidden="1" w:unhideWhenUsed="1"/>
+    <w:lsdException w:name="index 6" w:semiHidden="1" w:unhideWhenUsed="1"/>
+    <w:lsdException w:name="index 7" w:semiHidden="1" w:unhideWhenUsed="1"/>
+    <w:lsdException w:name="index 8" w:semiHidden="1" w:unhideWhenUsed="1"/>
+    <w:lsdException w:name="index 9" w:semiHidden="1" w:unhideWhenUsed="1"/>
+    <w:lsdException w:name="toc 1" w:semiHidden="1" w:uiPriority="39" w:unhideWhenUsed="1"/>
+    <w:lsdException w:name="toc 2" w:semiHidden="1" w:uiPriority="39" w:unhideWhenUsed="1"/>
+    <w:lsdException w:name="toc 3" w:semiHidden="1" w:uiPriority="39" w:unhideWhenUsed="1"/>
+    <w:lsdException w:name="toc 4" w:semiHidden="1" w:uiPriority="39" w:unhideWhenUsed="1"/>
+    <w:lsdException w:name="toc 5" w:semiHidden="1" w:uiPriority="39" w:unhideWhenUsed="1"/>
+    <w:lsdException w:name="toc 6" w:semiHidden="1" w:uiPriority="39" w:unhideWhenUsed="1"/>
+    <w:lsdException w:name="toc 7" w:semiHidden="1" w:uiPriority="39" w:unhideWhenUsed="1"/>
+    <w:lsdException w:name="toc 8" w:semiHidden="1" w:uiPriority="39" w:unhideWhenUsed="1"/>
+    <w:lsdException w:name="toc 9" w:semiHidden="1" w:uiPriority="39" w:unhideWhenUsed="1"/>
+    <w:lsdException w:name="Normal Indent" w:semiHidden="1" w:unhideWhenUsed="1"/>
+    <w:lsdException w:name="footnote text" w:semiHidden="1" w:unhideWhenUsed="1"/>
+    <w:lsdException w:name="annotation text" w:semiHidden="1" w:unhideWhenUsed="1"/>
+    <w:lsdException w:name="header" w:semiHidden="1" w:unhideWhenUsed="1"/>
+    <w:lsdException w:name="footer" w:semiHidden="1" w:unhideWhenUsed="1"/>
+    <w:lsdException w:name="index heading" w:semiHidden="1" w:unhideWhenUsed="1"/>
+    <w:lsdException w:name="caption" w:semiHidden="1" w:uiPriority="35" w:unhideWhenUsed="1" w:qFormat="1"/>
+    <w:lsdException w:name="table of figures" w:semiHidden="1" w:unhideWhenUsed="1"/>
+    <w:lsdException w:name="envelope address" w:semiHidden="1" w:unhideWhenUsed="1"/>
+    <w:lsdException w:name="envelope return" w:semiHidden="1" w:unhideWhenUsed="1"/>
+    <w:lsdException w:name="footnote reference" w:semiHidden="1" w:unhideWhenUsed="1"/>
+    <w:lsdException w:name="annotation reference" w:semiHidden="1" w:unhideWhenUsed="1"/>
+    <w:lsdException w:name="line number" w:semiHidden="1" w:unhideWhenUsed="1"/>
+    <w:lsdException w:name="page number" w:semiHidden="1" w:unhideWhenUsed="1"/>
+    <w:lsdException w:name="endnote reference" w:semiHidden="1" w:unhideWhenUsed="1"/>
+    <w:lsdException w:name="endnote text" w:semiHidden="1" w:unhideWhenUsed="1"/>
+    <w:lsdException w:name="table of authorities" w:semiHidden="1" w:unhideWhenUsed="1"/>
+    <w:lsdException w:name="macro" w:semiHidden="1" w:unhideWhenUsed="1"/>
+    <w:lsdException w:name="toa heading" w:semiHidden="1" w:unhideWhenUsed="1"/>
+    <w:lsdException w:name="List" w:semiHidden="1" w:unhideWhenUsed="1"/>
+    <w:lsdException w:name="List Bullet" w:semiHidden="1" w:unhideWhenUsed="1"/>
+    <w:lsdException w:name="List Number" w:semiHidden="1" w:unhideWhenUsed="1"/>
+    <w:lsdException w:name="List 2" w:semiHidden="1" w:unhideWhenUsed="1"/>
+    <w:lsdException w:name="List 3" w:semiHidden="1" w:unhideWhenUsed="1"/>
+    <w:lsdException w:name="List 4" w:semiHidden="1" w:unhideWhenUsed="1"/>
+    <w:lsdException w:name="List 5" w:semiHidden="1" w:unhideWhenUsed="1"/>
+    <w:lsdException w:name="List Bullet 2" w:semiHidden="1" w:unhideWhenUsed="1"/>
+    <w:lsdException w:name="List Bullet 3" w:semiHidden="1" w:unhideWhenUsed="1"/>
+    <w:lsdException w:name="List Bullet 4" w:semiHidden="1" w:unhideWhenUsed="1"/>
+    <w:lsdException w:name="List Bullet 5" w:semiHidden="1" w:unhideWhenUsed="1"/>
+    <w:lsdException w:name="List Number 2" w:semiHidden="1" w:unhideWhenUsed="1"/>
+    <w:lsdException w:name="List Number 3" w:semiHidden="1" w:unhideWhenUsed="1"/>
+    <w:lsdException w:name="List Number 4" w:semiHidden="1" w:unhideWhenUsed="1"/>
+    <w:lsdException w:name="List Number 5" w:semiHidden="1" w:unhideWhenUsed="1"/>
+    <w:lsdException w:name="Title" w:uiPriority="10" w:qFormat="1"/>
+    <w:lsdException w:name="Closing" w:semiHidden="1" w:unhideWhenUsed="1"/>
+    <w:lsdException w:name="Signature" w:semiHidden="1" w:unhideWhenUsed="1"/>
+    <w:lsdException w:name="Default Paragraph Font" w:semiHidden="1" w:uiPriority="1" w:unhideWhenUsed="1"/>
+    <w:lsdException w:name="Body Text" w:semiHidden="1" w:unhideWhenUsed="1"/>
+    <w:lsdException w:name="Body Text Indent" w:semiHidden="1" w:unhideWhenUsed="1"/>
+    <w:lsdException w:name="List Continue" w:semiHidden="1" w:unhideWhenUsed="1"/>
+    <w:lsdException w:name="List Continue 2" w:semiHidden="1" w:unhideWhenUsed="1"/>
+    <w:lsdException w:name="List Continue 3" w:semiHidden="1" w:unhideWhenUsed="1"/>
+    <w:lsdException w:name="List Continue 4" w:semiHidden="1" w:unhideWhenUsed="1"/>
+    <w:lsdException w:name="List Continue 5" w:semiHidden="1" w:unhideWhenUsed="1"/>
+    <w:lsdException w:name="Message Header" w:semiHidden="1" w:unhideWhenUsed="1"/>
+    <w:lsdException w:name="Subtitle" w:uiPriority="11" w:qFormat="1"/>
+    <w:lsdException w:name="Salutation" w:semiHidden="1" w:unhideWhenUsed="1"/>
+    <w:lsdException w:name="Date" w:semiHidden="1" w:unhideWhenUsed="1"/>
+    <w:lsdException w:name="Body Text First Indent" w:semiHidden="1" w:unhideWhenUsed="1"/>
+    <w:lsdException w:name="Body Text First Indent 2" w:semiHidden="1" w:unhideWhenUsed="1"/>
+    <w:lsdException w:name="Note Heading" w:semiHidden="1" w:unhideWhenUsed="1"/>
+    <w:lsdException w:name="Body Text 2" w:semiHidden="1" w:unhideWhenUsed="1"/>
+    <w:lsdException w:name="Body Text 3" w:semiHidden="1" w:unhideWhenUsed="1"/>
+    <w:lsdException w:name="Body Text Indent 2" w:semiHidden="1" w:unhideWhenUsed="1"/>
+    <w:lsdException w:name="Body Text Indent 3" w:semiHidden="1" w:unhideWhenUsed="1"/>
+    <w:lsdException w:name="Block Text" w:semiHidden="1" w:unhideWhenUsed="1"/>
+    <w:lsdException w:name="Hyperlink" w:semiHidden="1" w:unhideWhenUsed="1"/>
+    <w:lsdException w:name="FollowedHyperlink" w:semiHidden="1" w:unhideWhenUsed="1"/>
+    <w:lsdException w:name="Strong" w:uiPriority="22" w:qFormat="1"/>
+    <w:lsdException w:name="Emphasis" w:uiPriority="20" w:qFormat="1"/>
+    <w:lsdException w:name="Document Map" w:semiHidden="1" w:unhideWhenUsed="1"/>
+    <w:lsdException w:name="Plain Text" w:semiHidden="1" w:unhideWhenUsed="1"/>
+    <w:lsdException w:name="E-mail Signature" w:semiHidden="1" w:unhideWhenUsed="1"/>
+    <w:lsdException w:name="HTML Top of Form" w:semiHidden="1" w:unhideWhenUsed="1"/>
+    <w:lsdException w:name="HTML Bottom of Form" w:semiHidden="1" w:unhideWhenUsed="1"/>
+    <w:lsdException w:name="Normal (Web)" w:semiHidden="1" w:unhideWhenUsed="1"/>
+    <w:lsdException w:name="HTML Acronym" w:semiHidden="1" w:unhideWhenUsed="1"/>
+    <w:lsdException w:name="HTML Address" w:semiHidden="1" w:unhideWhenUsed="1"/>
+    <w:lsdException w:name="HTML Cite" w:semiHidden="1" w:unhideWhenUsed="1"/>
+    <w:lsdException w:name="HTML Code" w:semiHidden="1" w:unhideWhenUsed="1"/>
+    <w:lsdException w:name="HTML Definition" w:semiHidden="1" w:unhideWhenUsed="1"/>
+    <w:lsdException w:name="HTML Keyboard" w:semiHidden="1" w:unhideWhenUsed="1"/>
+    <w:lsdException w:name="HTML Preformatted" w:semiHidden="1" w:unhideWhenUsed="1"/>
+    <w:lsdException w:name="HTML Sample" w:semiHidden="1" w:unhideWhenUsed="1"/>
+    <w:lsdException w:name="HTML Typewriter" w:semiHidden="1" w:unhideWhenUsed="1"/>
+    <w:lsdException w:name="HTML Variable" w:semiHidden="1" w:unhideWhenUsed="1"/>
+    <w:lsdException w:name="Normal Table" w:semiHidden="1" w:unhideWhenUsed="1"/>
+    <w:lsdException w:name="annotation subject" w:semiHidden="1" w:unhideWhenUsed="1"/>
+    <w:lsdException w:name="No List" w:semiHidden="1" w:unhideWhenUsed="1"/>
+    <w:lsdException w:name="Outline List 1" w:semiHidden="1" w:unhideWhenUsed="1"/>
+    <w:lsdException w:name="Outline List 2" w:semiHidden="1" w:unhideWhenUsed="1"/>
+    <w:lsdException w:name="Outline List 3" w:semiHidden="1" w:unhideWhenUsed="1"/>
+    <w:lsdException w:name="Table Simple 1" w:semiHidden="1" w:unhideWhenUsed="1"/>
+    <w:lsdException w:name="Table Simple 2" w:semiHidden="1" w:unhideWhenUsed="1"/>
+    <w:lsdException w:name="Table Simple 3" w:semiHidden="1" w:unhideWhenUsed="1"/>
+    <w:lsdException w:name="Table Classic 1" w:semiHidden="1" w:unhideWhenUsed="1"/>
+    <w:lsdException w:name="Table Classic 2" w:semiHidden="1" w:unhideWhenUsed="1"/>
+    <w:lsdException w:name="Table Classic 3" w:semiHidden="1" w:unhideWhenUsed="1"/>
+    <w:lsdException w:name="Table Classic 4" w:semiHidden="1" w:unhideWhenUsed="1"/>
+    <w:lsdException w:name="Table Colorful 1" w:semiHidden="1" w:unhideWhenUsed="1"/>
+    <w:lsdException w:name="Table Colorful 2" w:semiHidden="1" w:unhideWhenUsed="1"/>
+    <w:lsdException w:name="Table Colorful 3" w:semiHidden="1" w:unhideWhenUsed="1"/>
+    <w:lsdException w:name="Table Columns 1" w:semiHidden="1" w:unhideWhenUsed="1"/>
+    <w:lsdException w:name="Table Columns 2" w:semiHidden="1" w:unhideWhenUsed="1"/>
+    <w:lsdException w:name="Table Columns 3" w:semiHidden="1" w:unhideWhenUsed="1"/>
+    <w:lsdException w:name="Table Columns 4" w:semiHidden="1" w:unhideWhenUsed="1"/>
+    <w:lsdException w:name="Table Columns 5" w:semiHidden="1" w:unhideWhenUsed="1"/>
+    <w:lsdException w:name="Table Grid 1" w:semiHidden="1" w:unhideWhenUsed="1"/>
+    <w:lsdException w:name="Table Grid 2" w:semiHidden="1" w:unhideWhenUsed="1"/>
+    <w:lsdException w:name="Table Grid 3" w:semiHidden="1" w:unhideWhenUsed="1"/>
+    <w:lsdException w:name="Table Grid 4" w:semiHidden="1" w:unhideWhenUsed="1"/>
+    <w:lsdException w:name="Table Grid 5" w:semiHidden="1" w:unhideWhenUsed="1"/>
+    <w:lsdException w:name="Table Grid 6" w:semiHidden="1" w:unhideWhenUsed="1"/>
+    <w:lsdException w:name="Table Grid 7" w:semiHidden="1" w:unhideWhenUsed="1"/>
+    <w:lsdException w:name="Table Grid 8" w:semiHidden="1" w:unhideWhenUsed="1"/>
+    <w:lsdException w:name="Table List 1" w:semiHidden="1" w:unhideWhenUsed="1"/>
+    <w:lsdException w:name="Table List 2" w:semiHidden="1" w:unhideWhenUsed="1"/>
+    <w:lsdException w:name="Table List 3" w:semiHidden="1" w:unhideWhenUsed="1"/>
+    <w:lsdException w:name="Table List 4" w:semiHidden="1" w:unhideWhenUsed="1"/>
+    <w:lsdException w:name="Table List 5" w:semiHidden="1" w:unhideWhenUsed="1"/>
+    <w:lsdException w:name="Table List 6" w:semiHidden="1" w:unhideWhenUsed="1"/>
+    <w:lsdException w:name="Table List 7" w:semiHidden="1" w:unhideWhenUsed="1"/>
+    <w:lsdException w:name="Table List 8" w:semiHidden="1" w:unhideWhenUsed="1"/>
+    <w:lsdException w:name="Table 3D effects 1" w:semiHidden="1" w:unhideWhenUsed="1"/>
+    <w:lsdException w:name="Table 3D effects 2" w:semiHidden="1" w:unhideWhenUsed="1"/>
+    <w:lsdException w:name="Table 3D effects 3" w:semiHidden="1" w:unhideWhenUsed="1"/>
+    <w:lsdException w:name="Table Contemporary" w:semiHidden="1" w:unhideWhenUsed="1"/>
+    <w:lsdException w:name="Table Elegant" w:semiHidden="1" w:unhideWhenUsed="1"/>
+    <w:lsdException w:name="Table Professional" w:semiHidden="1" w:unhideWhenUsed="1"/>
+    <w:lsdException w:name="Table Subtle 1" w:semiHidden="1" w:unhideWhenUsed="1"/>
+    <w:lsdException w:name="Table Subtle 2" w:semiHidden="1" w:unhideWhenUsed="1"/>
+    <w:lsdException w:name="Table Web 1" w:semiHidden="1" w:unhideWhenUsed="1"/>
+    <w:lsdException w:name="Table Web 2" w:semiHidden="1" w:unhideWhenUsed="1"/>
+    <w:lsdException w:name="Table Web 3" w:semiHidden="1" w:unhideWhenUsed="1"/>
+    <w:lsdException w:name="Balloon Text" w:semiHidden="1" w:unhideWhenUsed="1"/>
+    <w:lsdException w:name="Table Grid" w:uiPriority="39"/>
+    <w:lsdException w:name="Table Theme" w:semiHidden="1" w:unhideWhenUsed="1"/>
+    <w:lsdException w:name="Placeholder Text" w:semiHidden="1"/>
+    <w:lsdException w:name="No Spacing" w:uiPriority="1" w:qFormat="1"/>
+    <w:lsdException w:name="Light Shading" w:uiPriority="60"/>
+    <w:lsdException w:name="Light List" w:uiPriority="61"/>
+    <w:lsdException w:name="Light Grid" w:uiPriority="62"/>
+    <w:lsdException w:name="Medium Shading 1" w:uiPriority="63"/>
+    <w:lsdException w:name="Medium Shading 2" w:uiPriority="64"/>
+    <w:lsdException w:name="Medium List 1" w:uiPriority="65"/>
+    <w:lsdException w:name="Medium List 2" w:uiPriority="66"/>
+    <w:lsdException w:name="Medium Grid 1" w:uiPriority="67"/>
+    <w:lsdException w:name="Medium Grid 2" w:uiPriority="68"/>
+    <w:lsdException w:name="Medium Grid 3" w:uiPriority="69"/>
+    <w:lsdException w:name="Dark List" w:uiPriority="70"/>
+    <w:lsdException w:name="Colorful Shading" w:uiPriority="71"/>
+    <w:lsdException w:name="Colorful List" w:uiPriority="72"/>
+    <w:lsdException w:name="Colorful Grid" w:uiPriority="73"/>
+    <w:lsdException w:name="Light Shading Accent 1" w:uiPriority="60"/>
+    <w:lsdException w:name="Light List Accent 1" w:uiPriority="61"/>
+    <w:lsdException w:name="Light Grid Accent 1" w:uiPriority="62"/>
+    <w:lsdException w:name="Medium Shading 1 Accent 1" w:uiPriority="63"/>
+    <w:lsdException w:name="Medium Shading 2 Accent 1" w:uiPriority="64"/>
+    <w:lsdException w:name="Medium List 1 Accent 1" w:uiPriority="65"/>
+    <w:lsdException w:name="Revision" w:semiHidden="1"/>
+    <w:lsdException w:name="List Paragraph" w:uiPriority="34" w:qFormat="1"/>
+    <w:lsdException w:name="Quote" w:uiPriority="29" w:qFormat="1"/>
+    <w:lsdException w:name="Intense Quote" w:uiPriority="30" w:qFormat="1"/>
+    <w:lsdException w:name="Medium List 2 Accent 1" w:uiPriority="66"/>
+    <w:lsdException w:name="Medium Grid 1 Accent 1" w:uiPriority="67"/>
+    <w:lsdException w:name="Medium Grid 2 Accent 1" w:uiPriority="68"/>
+    <w:lsdException w:name="Medium Grid 3 Accent 1" w:uiPriority="69"/>
+    <w:lsdException w:name="Dark List Accent 1" w:uiPriority="70"/>
+    <w:lsdException w:name="Colorful Shading Accent 1" w:uiPriority="71"/>
+    <w:lsdException w:name="Colorful List Accent 1" w:uiPriority="72"/>
+    <w:lsdException w:name="Colorful Grid Accent 1" w:uiPriority="73"/>
+    <w:lsdException w:name="Light Shading Accent 2" w:uiPriority="60"/>
+    <w:lsdException w:name="Light List Accent 2" w:uiPriority="61"/>
+    <w:lsdException w:name="Light Grid Accent 2" w:uiPriority="62"/>
+    <w:lsdException w:name="Medium Shading 1 Accent 2" w:uiPriority="63"/>
+    <w:lsdException w:name="Medium Shading 2 Accent 2" w:uiPriority="64"/>
+    <w:lsdException w:name="Medium List 1 Accent 2" w:uiPriority="65"/>
+    <w:lsdException w:name="Medium List 2 Accent 2" w:uiPriority="66"/>
+    <w:lsdException w:name="Medium Grid 1 Accent 2" w:uiPriority="67"/>
+    <w:lsdException w:name="Medium Grid 2 Accent 2" w:uiPriority="68"/>
+    <w:lsdException w:name="Medium Grid 3 Accent 2" w:uiPriority="69"/>
+    <w:lsdException w:name="Dark List Accent 2" w:uiPriority="70"/>
+    <w:lsdException w:name="Colorful Shading Accent 2" w:uiPriority="71"/>
+    <w:lsdException w:name="Colorful List Accent 2" w:uiPriority="72"/>
+    <w:lsdException w:name="Colorful Grid Accent 2" w:uiPriority="73"/>
+    <w:lsdException w:name="Light Shading Accent 3" w:uiPriority="60"/>
+    <w:lsdException w:name="Light List Accent 3" w:uiPriority="61"/>
+    <w:lsdException w:name="Light Grid Accent 3" w:uiPriority="62"/>
+    <w:lsdException w:name="Medium Shading 1 Accent 3" w:uiPriority="63"/>
+    <w:lsdException w:name="Medium Shading 2 Accent 3" w:uiPriority="64"/>
+    <w:lsdException w:name="Medium List 1 Accent 3" w:uiPriority="65"/>
+    <w:lsdException w:name="Medium List 2 Accent 3" w:uiPriority="66"/>
+    <w:lsdException w:name="Medium Grid 1 Accent 3" w:uiPriority="67"/>
+    <w:lsdException w:name="Medium Grid 2 Accent 3" w:uiPriority="68"/>
+    <w:lsdException w:name="Medium Grid 3 Accent 3" w:uiPriority="69"/>
+    <w:lsdException w:name="Dark List Accent 3" w:uiPriority="70"/>
+    <w:lsdException w:name="Colorful Shading Accent 3" w:uiPriority="71"/>
+    <w:lsdException w:name="Colorful List Accent 3" w:uiPriority="72"/>
+    <w:lsdException w:name="Colorful Grid Accent 3" w:uiPriority="73"/>
+    <w:lsdException w:name="Light Shading Accent 4" w:uiPriority="60"/>
+    <w:lsdException w:name="Light List Accent 4" w:uiPriority="61"/>
+    <w:lsdException w:name="Light Grid Accent 4" w:uiPriority="62"/>
+    <w:lsdException w:name="Medium Shading 1 Accent 4" w:uiPriority="63"/>
+    <w:lsdException w:name="Medium Shading 2 Accent 4" w:uiPriority="64"/>
+    <w:lsdException w:name="Medium List 1 Accent 4" w:uiPriority="65"/>
+    <w:lsdException w:name="Medium List 2 Accent 4" w:uiPriority="66"/>
+    <w:lsdException w:name="Medium Grid 1 Accent 4" w:uiPriority="67"/>
+    <w:lsdException w:name="Medium Grid 2 Accent 4" w:uiPriority="68"/>
+    <w:lsdException w:name="Medium Grid 3 Accent 4" w:uiPriority="69"/>
+    <w:lsdException w:name="Dark List Accent 4" w:uiPriority="70"/>
+    <w:lsdException w:name="Colorful Shading Accent 4" w:uiPriority="71"/>
+    <w:lsdException w:name="Colorful List Accent 4" w:uiPriority="72"/>
+    <w:lsdException w:name="Colorful Grid Accent 4" w:uiPriority="73"/>
+    <w:lsdException w:name="Light Shading Accent 5" w:uiPriority="60"/>
+    <w:lsdException w:name="Light List Accent 5" w:uiPriority="61"/>
+    <w:lsdException w:name="Light Grid Accent 5" w:uiPriority="62"/>
+    <w:lsdException w:name="Medium Shading 1 Accent 5" w:uiPriority="63"/>
+    <w:lsdException w:name="Medium Shading 2 Accent 5" w:uiPriority="64"/>
+    <w:lsdException w:name="Medium List 1 Accent 5" w:uiPriority="65"/>
+    <w:lsdException w:name="Medium List 2 Accent 5" w:uiPriority="66"/>
+    <w:lsdException w:name="Medium Grid 1 Accent 5" w:uiPriority="67"/>
+    <w:lsdException w:name="Medium Grid 2 Accent 5" w:uiPriority="68"/>
+    <w:lsdException w:name="Medium Grid 3 Accent 5" w:uiPriority="69"/>
+    <w:lsdException w:name="Dark List Accent 5" w:uiPriority="70"/>
+    <w:lsdException w:name="Colorful Shading Accent 5" w:uiPriority="71"/>
+    <w:lsdException w:name="Colorful List Accent 5" w:uiPriority="72"/>
+    <w:lsdException w:name="Colorful Grid Accent 5" w:uiPriority="73"/>
+    <w:lsdException w:name="Light Shading Accent 6" w:uiPriority="60"/>
+    <w:lsdException w:name="Light List Accent 6" w:uiPriority="61"/>
+    <w:lsdException w:name="Light Grid Accent 6" w:uiPriority="62"/>
+    <w:lsdException w:name="Medium Shading 1 Accent 6" w:uiPriority="63"/>
+    <w:lsdException w:name="Medium Shading 2 Accent 6" w:uiPriority="64"/>
+    <w:lsdException w:name="Medium List 1 Accent 6" w:uiPriority="65"/>
+    <w:lsdException w:name="Medium List 2 Accent 6" w:uiPriority="66"/>
+    <w:lsdException w:name="Medium Grid 1 Accent 6" w:uiPriority="67"/>
+    <w:lsdException w:name="Medium Grid 2 Accent 6" w:uiPriority="68"/>
+    <w:lsdException w:name="Medium Grid 3 Accent 6" w:uiPriority="69"/>
+    <w:lsdException w:name="Dark List Accent 6" w:uiPriority="70"/>
+    <w:lsdException w:name="Colorful Shading Accent 6" w:uiPriority="71"/>
+    <w:lsdException w:name="Colorful List Accent 6" w:uiPriority="72"/>
+    <w:lsdException w:name="Colorful Grid Accent 6" w:uiPriority="73"/>
+    <w:lsdException w:name="Subtle Emphasis" w:uiPriority="19" w:qFormat="1"/>
+    <w:lsdException w:name="Intense Emphasis" w:uiPriority="21" w:qFormat="1"/>
+    <w:lsdException w:name="Subtle Reference" w:uiPriority="31" w:qFormat="1"/>
+    <w:lsdException w:name="Intense Reference" w:uiPriority="32" w:qFormat="1"/>
+    <w:lsdException w:name="Book Title" w:uiPriority="33" w:qFormat="1"/>
+    <w:lsdException w:name="Bibliography" w:semiHidden="1" w:uiPriority="37" w:unhideWhenUsed="1"/>
+    <w:lsdException w:name="TOC Heading" w:semiHidden="1" w:uiPriority="39" w:unhideWhenUsed="1" w:qFormat="1"/>
+    <w:lsdException w:name="Plain Table 1" w:uiPriority="41"/>
+    <w:lsdException w:name="Plain Table 2" w:uiPriority="42"/>
+    <w:lsdException w:name="Plain Table 3" w:uiPriority="43"/>
+    <w:lsdException w:name="Plain Table 4" w:uiPriority="44"/>
+    <w:lsdException w:name="Plain Table 5" w:uiPriority="45"/>
+    <w:lsdException w:name="Grid Table Light" w:uiPriority="40"/>
+    <w:lsdException w:name="Grid Table 1 Light" w:uiPriority="46"/>
+    <w:lsdException w:name="Grid Table 2" w:uiPriority="47"/>
+    <w:lsdException w:name="Grid Table 3" w:uiPriority="48"/>
+    <w:lsdException w:name="Grid Table 4" w:uiPriority="49"/>
+    <w:lsdException w:name="Grid Table 5 Dark" w:uiPriority="50"/>
+    <w:lsdException w:name="Grid Table 6 Colorful" w:uiPriority="51"/>
+    <w:lsdException w:name="Grid Table 7 Colorful" w:uiPriority="52"/>
+    <w:lsdException w:name="Grid Table 1 Light Accent 1" w:uiPriority="46"/>
+    <w:lsdException w:name="Grid Table 2 Accent 1" w:uiPriority="47"/>
+    <w:lsdException w:name="Grid Table 3 Accent 1" w:uiPriority="48"/>
+    <w:lsdException w:name="Grid Table 4 Accent 1" w:uiPriority="49"/>
+    <w:lsdException w:name="Grid Table 5 Dark Accent 1" w:uiPriority="50"/>
+    <w:lsdException w:name="Grid Table 6 Colorful Accent 1" w:uiPriority="51"/>
+    <w:lsdException w:name="Grid Table 7 Colorful Accent 1" w:uiPriority="52"/>
+    <w:lsdException w:name="Grid Table 1 Light Accent 2" w:uiPriority="46"/>
+    <w:lsdException w:name="Grid Table 2 Accent 2" w:uiPriority="47"/>
+    <w:lsdException w:name="Grid Table 3 Accent 2" w:uiPriority="48"/>
+    <w:lsdException w:name="Grid Table 4 Accent 2" w:uiPriority="49"/>
+    <w:lsdException w:name="Grid Table 5 Dark Accent 2" w:uiPriority="50"/>
+    <w:lsdException w:name="Grid Table 6 Colorful Accent 2" w:uiPriority="51"/>
+    <w:lsdException w:name="Grid Table 7 Colorful Accent 2" w:uiPriority="52"/>
+    <w:lsdException w:name="Grid Table 1 Light Accent 3" w:uiPriority="46"/>
+    <w:lsdException w:name="Grid Table 2 Accent 3" w:uiPriority="47"/>
+    <w:lsdException w:name="Grid Table 3 Accent 3" w:uiPriority="48"/>
+    <w:lsdException w:name="Grid Table 4 Accent 3" w:uiPriority="49"/>
+    <w:lsdException w:name="Grid Table 5 Dark Accent 3" w:uiPriority="50"/>
+    <w:lsdException w:name="Grid Table 6 Colorful Accent 3" w:uiPriority="51"/>
+    <w:lsdException w:name="Grid Table 7 Colorful Accent 3" w:uiPriority="52"/>
+    <w:lsdException w:name="Grid Table 1 Light Accent 4" w:uiPriority="46"/>
+    <w:lsdException w:name="Grid Table 2 Accent 4" w:uiPriority="47"/>
+    <w:lsdException w:name="Grid Table 3 Accent 4" w:uiPriority="48"/>
+    <w:lsdException w:name="Grid Table 4 Accent 4" w:uiPriority="49"/>
+    <w:lsdException w:name="Grid Table 5 Dark Accent 4" w:uiPriority="50"/>
+    <w:lsdException w:name="Grid Table 6 Colorful Accent 4" w:uiPriority="51"/>
+    <w:lsdException w:name="Grid Table 7 Colorful Accent 4" w:uiPriority="52"/>
+    <w:lsdException w:name="Grid Table 1 Light Accent 5" w:uiPriority="46"/>
+    <w:lsdException w:name="Grid Table 2 Accent 5" w:uiPriority="47"/>
+    <w:lsdException w:name="Grid Table 3 Accent 5" w:uiPriority="48"/>
+    <w:lsdException w:name="Grid Table 4 Accent 5" w:uiPriority="49"/>
+    <w:lsdException w:name="Grid Table 5 Dark Accent 5" w:uiPriority="50"/>
+    <w:lsdException w:name="Grid Table 6 Colorful Accent 5" w:uiPriority="51"/>
+    <w:lsdException w:name="Grid Table 7 Colorful Accent 5" w:uiPriority="52"/>
+    <w:lsdException w:name="Grid Table 1 Light Accent 6" w:uiPriority="46"/>
+    <w:lsdException w:name="Grid Table 2 Accent 6" w:uiPriority="47"/>
+    <w:lsdException w:name="Grid Table 3 Accent 6" w:uiPriority="48"/>
+    <w:lsdException w:name="Grid Table 4 Accent 6" w:uiPriority="49"/>
+    <w:lsdException w:name="Grid Table 5 Dark Accent 6" w:uiPriority="50"/>
+    <w:lsdException w:name="Grid Table 6 Colorful Accent 6" w:uiPriority="51"/>
+    <w:lsdException w:name="Grid Table 7 Colorful Accent 6" w:uiPriority="52"/>
+    <w:lsdException w:name="List Table 1 Light" w:uiPriority="46"/>
+    <w:lsdException w:name="List Table 2" w:uiPriority="47"/>
+    <w:lsdException w:name="List Table 3" w:uiPriority="48"/>
+    <w:lsdException w:name="List Table 4" w:uiPriority="49"/>
+    <w:lsdException w:name="List Table 5 Dark" w:uiPriority="50"/>
+    <w:lsdException w:name="List Table 6 Colorful" w:uiPriority="51"/>
+    <w:lsdException w:name="List Table 7 Colorful" w:uiPriority="52"/>
+    <w:lsdException w:name="List Table 1 Light Accent 1" w:uiPriority="46"/>
+    <w:lsdException w:name="List Table 2 Accent 1" w:uiPriority="47"/>
+    <w:lsdException w:name="List Table 3 Accent 1" w:uiPriority="48"/>
+    <w:lsdException w:name="List Table 4 Accent 1" w:uiPriority="49"/>
+    <w:lsdException w:name="List Table 5 Dark Accent 1" w:uiPriority="50"/>
+    <w:lsdException w:name="List Table 6 Colorful Accent 1" w:uiPriority="51"/>
+    <w:lsdException w:name="List Table 7 Colorful Accent 1" w:uiPriority="52"/>
+    <w:lsdException w:name="List Table 1 Light Accent 2" w:uiPriority="46"/>
+    <w:lsdException w:name="List Table 2 Accent 2" w:uiPriority="47"/>
+    <w:lsdException w:name="List Table 3 Accent 2" w:uiPriority="48"/>
+    <w:lsdException w:name="List Table 4 Accent 2" w:uiPriority="49"/>
+    <w:lsdException w:name="List Table 5 Dark Accent 2" w:uiPriority="50"/>
+    <w:lsdException w:name="List Table 6 Colorful Accent 2" w:uiPriority="51"/>
+    <w:lsdException w:name="List Table 7 Colorful Accent 2" w:uiPriority="52"/>
+    <w:lsdException w:name="List Table 1 Light Accent 3" w:uiPriority="46"/>
+    <w:lsdException w:name="List Table 2 Accent 3" w:uiPriority="47"/>
+    <w:lsdException w:name="List Table 3 Accent 3" w:uiPriority="48"/>
+    <w:lsdException w:name="List Table 4 Accent 3" w:uiPriority="49"/>
+    <w:lsdException w:name="List Table 5 Dark Accent 3" w:uiPriority="50"/>
+    <w:lsdException w:name="List Table 6 Colorful Accent 3" w:uiPriority="51"/>
+    <w:lsdException w:name="List Table 7 Colorful Accent 3" w:uiPriority="52"/>
+    <w:lsdException w:name="List Table 1 Light Accent 4" w:uiPriority="46"/>
+    <w:lsdException w:name="List Table 2 Accent 4" w:uiPriority="47"/>
+    <w:lsdException w:name="List Table 3 Accent 4" w:uiPriority="48"/>
+    <w:lsdException w:name="List Table 4 Accent 4" w:uiPriority="49"/>
+    <w:lsdException w:name="List Table 5 Dark Accent 4" w:uiPriority="50"/>
+    <w:lsdException w:name="List Table 6 Colorful Accent 4" w:uiPriority="51"/>
+    <w:lsdException w:name="List Table 7 Colorful Accent 4" w:uiPriority="52"/>
+    <w:lsdException w:name="List Table 1 Light Accent 5" w:uiPriority="46"/>
+    <w:lsdException w:name="List Table 2 Accent 5" w:uiPriority="47"/>
+    <w:lsdException w:name="List Table 3 Accent 5" w:uiPriority="48"/>
+    <w:lsdException w:name="List Table 4 Accent 5" w:uiPriority="49"/>
+    <w:lsdException w:name="List Table 5 Dark Accent 5" w:uiPriority="50"/>
+    <w:lsdException w:name="List Table 6 Colorful Accent 5" w:uiPriority="51"/>
+    <w:lsdException w:name="List Table 7 Colorful Accent 5" w:uiPriority="52"/>
+    <w:lsdException w:name="List Table 1 Light Accent 6" w:uiPriority="46"/>
+    <w:lsdException w:name="List Table 2 Accent 6" w:uiPriority="47"/>
+    <w:lsdException w:name="List Table 3 Accent 6" w:uiPriority="48"/>
+    <w:lsdException w:name="List Table 4 Accent 6" w:uiPriority="49"/>
+    <w:lsdException w:name="List Table 5 Dark Accent 6" w:uiPriority="50"/>
+    <w:lsdException w:name="List Table 6 Colorful Accent 6" w:uiPriority="51"/>
+    <w:lsdException w:name="List Table 7 Colorful Accent 6" w:uiPriority="52"/>
+    <w:lsdException w:name="Mention" w:semiHidden="1" w:unhideWhenUsed="1"/>
+    <w:lsdException w:name="Smart Hyperlink" w:semiHidden="1" w:unhideWhenUsed="1"/>
+    <w:lsdException w:name="Hashtag" w:semiHidden="1" w:unhideWhenUsed="1"/>
+    <w:lsdException w:name="Unresolved Mention" w:semiHidden="1" w:unhideWhenUsed="1"/>
+    <w:lsdException w:name="Smart Link" w:semiHidden="1" w:unhideWhenUsed="1"/>
+  </w:latentStyles>
+  <w:style w:type="paragraph" w:default="1" w:styleId="Normal">
+    <w:name w:val="Normal"/>
     <w:qFormat/>
-    <w:rsid w:val="00480CF8"/>
-    <w:pPr>
-      <w:jc w:val="left"/>
-    </w:pPr>
+  </w:style>
+  <w:style w:type="character" w:default="1" w:styleId="DefaultParagraphFont">
+    <w:name w:val="Default Paragraph Font"/>
+    <w:uiPriority w:val="1"/>
+    <w:semiHidden/>
+    <w:unhideWhenUsed/>
+  </w:style>
+  <w:style w:type="table" w:default="1" w:styleId="TableNormal">
+    <w:name w:val="Normal Table"/>
+    <w:uiPriority w:val="99"/>
+    <w:semiHidden/>
+    <w:unhideWhenUsed/>
+    <w:tblPr>
+      <w:tblInd w:w="0" w:type="dxa"/>
+      <w:tblCellMar>
+        <w:top w:w="0" w:type="dxa"/>
+        <w:left w:w="108" w:type="dxa"/>
+        <w:bottom w:w="0" w:type="dxa"/>
+        <w:right w:w="108" w:type="dxa"/>
+      </w:tblCellMar>
+    </w:tblPr>
+  </w:style>
+  <w:style w:type="numbering" w:default="1" w:styleId="NoList">
+    <w:name w:val="No List"/>
+    <w:uiPriority w:val="99"/>
+    <w:semiHidden/>
+    <w:unhideWhenUsed/>
+  </w:style>
+  <w:style w:type="character" w:styleId="PlaceholderText">
+    <w:name w:val="Placeholder Text"/>
+    <w:basedOn w:val="DefaultParagraphFont"/>
+    <w:uiPriority w:val="99"/>
+    <w:semiHidden/>
+    <w:rsid w:val="00B31C32"/>
     <w:rPr>
-      <w:color w:val="00B050"/>
-      <w:sz w:val="40"/>
+      <w:color w:val="808080"/>
     </w:rPr>
   </w:style>
+  <w:style w:type="paragraph" w:customStyle="1" w:styleId="ED18026535EDED40A49EC68D54D3EFC9">
+    <w:name w:val="ED18026535EDED40A49EC68D54D3EFC9"/>
+    <w:rsid w:val="00B31C32"/>
+  </w:style>
+  <w:style w:type="paragraph" w:customStyle="1" w:styleId="BDAFF39017D3B7448354F117499DDCF1">
+    <w:name w:val="BDAFF39017D3B7448354F117499DDCF1"/>
+    <w:rsid w:val="00B31C32"/>
+  </w:style>
+  <w:style w:type="paragraph" w:customStyle="1" w:styleId="15626B3BD1C03C48A3A71F3B188CA109">
+    <w:name w:val="15626B3BD1C03C48A3A71F3B188CA109"/>
+    <w:rsid w:val="00B31C32"/>
+  </w:style>
 </w:styles>
+</file>
+
+<file path=word/glossary/webSettings.xml><?xml version="1.0" encoding="utf-8"?>
+<w:webSettings xmlns:mc="http://schemas.openxmlformats.org/markup-compatibility/2006" xmlns:r="http://schemas.openxmlformats.org/officeDocument/2006/relationships" xmlns:w="http://schemas.openxmlformats.org/wordprocessingml/2006/main" xmlns:w14="http://schemas.microsoft.com/office/word/2010/wordml" xmlns:w15="http://schemas.microsoft.com/office/word/2012/wordml" xmlns:w16cex="http://schemas.microsoft.com/office/word/2018/wordml/cex" xmlns:w16cid="http://schemas.microsoft.com/office/word/2016/wordml/cid" xmlns:w16="http://schemas.microsoft.com/office/word/2018/wordml" xmlns:w16sdtdh="http://schemas.microsoft.com/office/word/2020/wordml/sdtdatahash" xmlns:w16se="http://schemas.microsoft.com/office/word/2015/wordml/symex" mc:Ignorable="w14 w15 w16se w16cid w16 w16cex w16sdtdh">
+  <w:optimizeForBrowser/>
+  <w:allowPNG/>
+</w:webSettings>
 </file>
 
 <file path=word/theme/theme1.xml><?xml version="1.0" encoding="utf-8"?>
 <a:theme xmlns:a="http://schemas.openxmlformats.org/drawingml/2006/main" name="Feathered">
   <a:themeElements>
-    <a:clrScheme name="Blue Warm">
+    <a:clrScheme name="Aspect">
       <a:dk1>
         <a:sysClr val="windowText" lastClr="000000"/>
       </a:dk1>
@@ -12950,34 +13781,34 @@
         <a:sysClr val="window" lastClr="FFFFFF"/>
       </a:lt1>
       <a:dk2>
-        <a:srgbClr val="242852"/>
+        <a:srgbClr val="323232"/>
       </a:dk2>
       <a:lt2>
-        <a:srgbClr val="ACCBF9"/>
+        <a:srgbClr val="E3DED1"/>
       </a:lt2>
       <a:accent1>
-        <a:srgbClr val="4A66AC"/>
+        <a:srgbClr val="F07F09"/>
       </a:accent1>
       <a:accent2>
-        <a:srgbClr val="629DD1"/>
+        <a:srgbClr val="9F2936"/>
       </a:accent2>
       <a:accent3>
-        <a:srgbClr val="297FD5"/>
+        <a:srgbClr val="1B587C"/>
       </a:accent3>
       <a:accent4>
-        <a:srgbClr val="7F8FA9"/>
+        <a:srgbClr val="4E8542"/>
       </a:accent4>
       <a:accent5>
-        <a:srgbClr val="5AA2AE"/>
+        <a:srgbClr val="604878"/>
       </a:accent5>
       <a:accent6>
-        <a:srgbClr val="9D90A0"/>
+        <a:srgbClr val="C19859"/>
       </a:accent6>
       <a:hlink>
-        <a:srgbClr val="9454C3"/>
+        <a:srgbClr val="6B9F25"/>
       </a:hlink>
       <a:folHlink>
-        <a:srgbClr val="3EBBF0"/>
+        <a:srgbClr val="B26B02"/>
       </a:folHlink>
     </a:clrScheme>
     <a:fontScheme name="Calibri-Cambria">
